--- a/ms/FinalMSBlind09202023.docx
+++ b/ms/FinalMSBlind09202023.docx
@@ -349,7 +349,7 @@
           <w:sz w:val="24"/>
           <w:szCs w:val="24"/>
         </w:rPr>
-        <w:t xml:space="preserve">, 2020). These, and many other studies (e.g., </w:t>
+        <w:t xml:space="preserve">, 2020). These, and many other studies (e.g., Bonawitz &amp; </w:t>
       </w:r>
       <w:proofErr w:type="spellStart"/>
       <w:r>
@@ -358,7 +358,7 @@
           <w:sz w:val="24"/>
           <w:szCs w:val="24"/>
         </w:rPr>
-        <w:t>Bonawitz</w:t>
+        <w:t>Lombrozo</w:t>
       </w:r>
       <w:proofErr w:type="spellEnd"/>
       <w:r>
@@ -367,43 +367,7 @@
           <w:sz w:val="24"/>
           <w:szCs w:val="24"/>
         </w:rPr>
-        <w:t xml:space="preserve"> &amp; </w:t>
-      </w:r>
-      <w:proofErr w:type="spellStart"/>
-      <w:r>
-        <w:rPr>
-          <w:rFonts w:ascii="Times New Roman" w:eastAsia="Times New Roman" w:hAnsi="Times New Roman" w:cs="Times New Roman"/>
-          <w:sz w:val="24"/>
-          <w:szCs w:val="24"/>
-        </w:rPr>
-        <w:t>Lombrozo</w:t>
-      </w:r>
-      <w:proofErr w:type="spellEnd"/>
-      <w:r>
-        <w:rPr>
-          <w:rFonts w:ascii="Times New Roman" w:eastAsia="Times New Roman" w:hAnsi="Times New Roman" w:cs="Times New Roman"/>
-          <w:sz w:val="24"/>
-          <w:szCs w:val="24"/>
-        </w:rPr>
-        <w:t xml:space="preserve">, 2012; Gopnik et al., 2001; </w:t>
-      </w:r>
-      <w:proofErr w:type="spellStart"/>
-      <w:r>
-        <w:rPr>
-          <w:rFonts w:ascii="Times New Roman" w:eastAsia="Times New Roman" w:hAnsi="Times New Roman" w:cs="Times New Roman"/>
-          <w:sz w:val="24"/>
-          <w:szCs w:val="24"/>
-        </w:rPr>
-        <w:t>Legare</w:t>
-      </w:r>
-      <w:proofErr w:type="spellEnd"/>
-      <w:r>
-        <w:rPr>
-          <w:rFonts w:ascii="Times New Roman" w:eastAsia="Times New Roman" w:hAnsi="Times New Roman" w:cs="Times New Roman"/>
-          <w:sz w:val="24"/>
-          <w:szCs w:val="24"/>
-        </w:rPr>
-        <w:t xml:space="preserve"> et al., 2010; Meltzoff et al., 2012; Walker &amp; Gopnik, 2014), posit that young children have sophisticated causal reasoning capacities.</w:t>
+        <w:t>, 2012; Gopnik et al., 2001; Legare et al., 2010; Meltzoff et al., 2012; Walker &amp; Gopnik, 2014), posit that young children have sophisticated causal reasoning capacities.</w:t>
       </w:r>
     </w:p>
     <w:p>
@@ -527,25 +491,7 @@
           <w:sz w:val="24"/>
           <w:szCs w:val="24"/>
         </w:rPr>
-        <w:t xml:space="preserve"> (</w:t>
-      </w:r>
-      <w:proofErr w:type="spellStart"/>
-      <w:r>
-        <w:rPr>
-          <w:rFonts w:ascii="Times New Roman" w:eastAsia="Times New Roman" w:hAnsi="Times New Roman" w:cs="Times New Roman"/>
-          <w:sz w:val="24"/>
-          <w:szCs w:val="24"/>
-        </w:rPr>
-        <w:t>Bonawitz</w:t>
-      </w:r>
-      <w:proofErr w:type="spellEnd"/>
-      <w:r>
-        <w:rPr>
-          <w:rFonts w:ascii="Times New Roman" w:eastAsia="Times New Roman" w:hAnsi="Times New Roman" w:cs="Times New Roman"/>
-          <w:sz w:val="24"/>
-          <w:szCs w:val="24"/>
-        </w:rPr>
-        <w:t xml:space="preserve"> et al., 2014; Xu, 2019; see also Griffiths et al., 2015)</w:t>
+        <w:t xml:space="preserve"> (Bonawitz et al., 2014; Xu, 2019; see also Griffiths et al., 2015)</w:t>
       </w:r>
       <w:r>
         <w:rPr>
@@ -569,25 +515,7 @@
           <w:sz w:val="24"/>
           <w:szCs w:val="24"/>
         </w:rPr>
-        <w:t xml:space="preserve">ausal reasoning starts with statistical learning capacities that are present in infancy (e.g., Gomez, 2002; Kirkham et al., 2002; Marcus et al., 1999; </w:t>
-      </w:r>
-      <w:proofErr w:type="spellStart"/>
-      <w:r>
-        <w:rPr>
-          <w:rFonts w:ascii="Times New Roman" w:eastAsia="Times New Roman" w:hAnsi="Times New Roman" w:cs="Times New Roman"/>
-          <w:sz w:val="24"/>
-          <w:szCs w:val="24"/>
-        </w:rPr>
-        <w:t>Saffran</w:t>
-      </w:r>
-      <w:proofErr w:type="spellEnd"/>
-      <w:r>
-        <w:rPr>
-          <w:rFonts w:ascii="Times New Roman" w:eastAsia="Times New Roman" w:hAnsi="Times New Roman" w:cs="Times New Roman"/>
-          <w:sz w:val="24"/>
-          <w:szCs w:val="24"/>
-        </w:rPr>
-        <w:t xml:space="preserve"> et al., 1996) but that develop into a system that infers abstract patterns of coherent causal structure from probabilistic data</w:t>
+        <w:t>ausal reasoning starts with statistical learning capacities that are present in infancy (e.g., Gomez, 2002; Kirkham et al., 2002; Marcus et al., 1999; Saffran et al., 1996) but that develop into a system that infers abstract patterns of coherent causal structure from probabilistic data</w:t>
       </w:r>
       <w:r>
         <w:rPr>
@@ -631,25 +559,7 @@
           <w:szCs w:val="24"/>
         </w:rPr>
         <w:lastRenderedPageBreak/>
-        <w:t xml:space="preserve">human animals and adults (e.g., </w:t>
-      </w:r>
-      <w:proofErr w:type="spellStart"/>
-      <w:r>
-        <w:rPr>
-          <w:rFonts w:ascii="Times New Roman" w:eastAsia="Times New Roman" w:hAnsi="Times New Roman" w:cs="Times New Roman"/>
-          <w:sz w:val="24"/>
-          <w:szCs w:val="24"/>
-        </w:rPr>
-        <w:t>Heyes</w:t>
-      </w:r>
-      <w:proofErr w:type="spellEnd"/>
-      <w:r>
-        <w:rPr>
-          <w:rFonts w:ascii="Times New Roman" w:eastAsia="Times New Roman" w:hAnsi="Times New Roman" w:cs="Times New Roman"/>
-          <w:sz w:val="24"/>
-          <w:szCs w:val="24"/>
-        </w:rPr>
-        <w:t xml:space="preserve">, 2012) and studies of instrumental action and conditioning on human infants (e.g., Greco et al., 1990; </w:t>
+        <w:t xml:space="preserve">human animals and adults (e.g., Heyes, 2012) and studies of instrumental action and conditioning on human infants (e.g., Greco et al., 1990; </w:t>
       </w:r>
       <w:proofErr w:type="spellStart"/>
       <w:r>
@@ -739,43 +649,7 @@
           <w:sz w:val="24"/>
           <w:szCs w:val="24"/>
         </w:rPr>
-        <w:t xml:space="preserve"> et al, 2002; Larkin et al, 1998; </w:t>
-      </w:r>
-      <w:proofErr w:type="spellStart"/>
-      <w:r>
-        <w:rPr>
-          <w:rFonts w:ascii="Times New Roman" w:eastAsia="Times New Roman" w:hAnsi="Times New Roman" w:cs="Times New Roman"/>
-          <w:sz w:val="24"/>
-          <w:szCs w:val="24"/>
-        </w:rPr>
-        <w:t>Kruschke</w:t>
-      </w:r>
-      <w:proofErr w:type="spellEnd"/>
-      <w:r>
-        <w:rPr>
-          <w:rFonts w:ascii="Times New Roman" w:eastAsia="Times New Roman" w:hAnsi="Times New Roman" w:cs="Times New Roman"/>
-          <w:sz w:val="24"/>
-          <w:szCs w:val="24"/>
-        </w:rPr>
-        <w:t xml:space="preserve"> &amp; Blair, 2000; Lovibond, 2003; Van </w:t>
-      </w:r>
-      <w:proofErr w:type="spellStart"/>
-      <w:r>
-        <w:rPr>
-          <w:rFonts w:ascii="Times New Roman" w:eastAsia="Times New Roman" w:hAnsi="Times New Roman" w:cs="Times New Roman"/>
-          <w:sz w:val="24"/>
-          <w:szCs w:val="24"/>
-        </w:rPr>
-        <w:t>Hamme</w:t>
-      </w:r>
-      <w:proofErr w:type="spellEnd"/>
-      <w:r>
-        <w:rPr>
-          <w:rFonts w:ascii="Times New Roman" w:eastAsia="Times New Roman" w:hAnsi="Times New Roman" w:cs="Times New Roman"/>
-          <w:sz w:val="24"/>
-          <w:szCs w:val="24"/>
-        </w:rPr>
-        <w:t xml:space="preserve"> &amp; Wasserman, 1994, for other work on adults). One of the first studies to examine backwards blocking reasoning in children was carried out by Sobel et al. (2004). They introduced 3- and 4-year-olds to a machine called a “blicket detector” that lit up and played music when certain objects called “blickets” were placed on it (Gopnik &amp; Sobel, 2000). Children were then shown that two novel objects, A and B, activated the machine when they were placed on it at the same time. Children were then shown that object A alone either did or did not activate the machine. On both types of trials, children were then asked whether each object was a blicket.  Children judged that A was a blicket only when it activated the machine. Their judgments of object B also differed across these conditions. Children judged object B more likely to be a blicket when object A failed to activate the machine than when it did so. Using modified procedures, toddlers and even infants as young as 8 months showed a similar pattern of responses (Sobel &amp; Kirkham, 2006).</w:t>
+        <w:t xml:space="preserve"> et al, 2002; Larkin et al, 1998; Kruschke &amp; Blair, 2000; Lovibond, 2003; Van Hamme &amp; Wasserman, 1994, for other work on adults). One of the first studies to examine backwards blocking reasoning in children was carried out by Sobel et al. (2004). They introduced 3- and 4-year-olds to a machine called a “blicket detector” that lit up and played music when certain objects called “blickets” were placed on it (Gopnik &amp; Sobel, 2000). Children were then shown that two novel objects, A and B, activated the machine when they were placed on it at the same time. Children were then shown that object A alone either did or did not activate the machine. On both types of trials, children were then asked whether each object was a blicket.  Children judged that A was a blicket only when it activated the machine. Their judgments of object B also differed across these conditions. Children judged object B more likely to be a blicket when object A failed to activate the machine than when it did so. Using modified procedures, toddlers and even infants as young as 8 months showed a similar pattern of responses (Sobel &amp; Kirkham, 2006).</w:t>
       </w:r>
     </w:p>
     <w:p>
@@ -803,25 +677,7 @@
           <w:szCs w:val="24"/>
         </w:rPr>
         <w:lastRenderedPageBreak/>
-        <w:t xml:space="preserve">predict that the strength between object B and the machine’s activation is equivalent between the backwards blocking (where A is effective) and another trial in which A is not effective (labeled indirect screening-off trials). Moreover, even a modified version of the Rescorla-Wagner model (e.g., Van </w:t>
-      </w:r>
-      <w:proofErr w:type="spellStart"/>
-      <w:r>
-        <w:rPr>
-          <w:rFonts w:ascii="Times New Roman" w:eastAsia="Times New Roman" w:hAnsi="Times New Roman" w:cs="Times New Roman"/>
-          <w:sz w:val="24"/>
-          <w:szCs w:val="24"/>
-        </w:rPr>
-        <w:t>Hamme</w:t>
-      </w:r>
-      <w:proofErr w:type="spellEnd"/>
-      <w:r>
-        <w:rPr>
-          <w:rFonts w:ascii="Times New Roman" w:eastAsia="Times New Roman" w:hAnsi="Times New Roman" w:cs="Times New Roman"/>
-          <w:sz w:val="24"/>
-          <w:szCs w:val="24"/>
-        </w:rPr>
-        <w:t xml:space="preserve"> &amp; Wasserman, 1994) does not predict differences in such reasoning when the base rates of the causal effectiveness of an object is manipulated.</w:t>
+        <w:t>predict that the strength between object B and the machine’s activation is equivalent between the backwards blocking (where A is effective) and another trial in which A is not effective (labeled indirect screening-off trials). Moreover, even a modified version of the Rescorla-Wagner model (e.g., Van Hamme &amp; Wasserman, 1994) does not predict differences in such reasoning when the base rates of the causal effectiveness of an object is manipulated.</w:t>
       </w:r>
     </w:p>
     <w:p>
@@ -1339,27 +1195,8 @@
           <w:sz w:val="24"/>
           <w:szCs w:val="24"/>
         </w:rPr>
-        <w:t xml:space="preserve">(e.g., </w:t>
-      </w:r>
-      <w:proofErr w:type="spellStart"/>
-      <w:r>
-        <w:rPr>
-          <w:rFonts w:ascii="Times New Roman" w:eastAsia="Times New Roman" w:hAnsi="Times New Roman" w:cs="Times New Roman"/>
-          <w:sz w:val="24"/>
-          <w:szCs w:val="24"/>
-        </w:rPr>
-        <w:t>Doebel</w:t>
-      </w:r>
-      <w:proofErr w:type="spellEnd"/>
-      <w:r>
-        <w:rPr>
-          <w:rFonts w:ascii="Times New Roman" w:eastAsia="Times New Roman" w:hAnsi="Times New Roman" w:cs="Times New Roman"/>
-          <w:sz w:val="24"/>
-          <w:szCs w:val="24"/>
-        </w:rPr>
-        <w:t xml:space="preserve"> &amp; </w:t>
-      </w:r>
-      <w:proofErr w:type="spellStart"/>
+        <w:t xml:space="preserve">(e.g., Doebel &amp; </w:t>
+      </w:r>
       <w:r>
         <w:rPr>
           <w:rFonts w:ascii="Times New Roman" w:eastAsia="Times New Roman" w:hAnsi="Times New Roman" w:cs="Times New Roman"/>
@@ -1367,106 +1204,39 @@
           <w:szCs w:val="24"/>
         </w:rPr>
         <w:lastRenderedPageBreak/>
-        <w:t>Zelazo</w:t>
-      </w:r>
-      <w:proofErr w:type="spellEnd"/>
-      <w:r>
-        <w:rPr>
-          <w:rFonts w:ascii="Times New Roman" w:eastAsia="Times New Roman" w:hAnsi="Times New Roman" w:cs="Times New Roman"/>
-          <w:sz w:val="24"/>
-          <w:szCs w:val="24"/>
-        </w:rPr>
-        <w:t xml:space="preserve">, 2015; Frye, </w:t>
-      </w:r>
-      <w:proofErr w:type="spellStart"/>
-      <w:r>
-        <w:rPr>
-          <w:rFonts w:ascii="Times New Roman" w:eastAsia="Times New Roman" w:hAnsi="Times New Roman" w:cs="Times New Roman"/>
-          <w:sz w:val="24"/>
-          <w:szCs w:val="24"/>
-        </w:rPr>
-        <w:t>Zelazo</w:t>
-      </w:r>
-      <w:proofErr w:type="spellEnd"/>
-      <w:r>
-        <w:rPr>
-          <w:rFonts w:ascii="Times New Roman" w:eastAsia="Times New Roman" w:hAnsi="Times New Roman" w:cs="Times New Roman"/>
-          <w:sz w:val="24"/>
-          <w:szCs w:val="24"/>
-        </w:rPr>
-        <w:t xml:space="preserve">, &amp; </w:t>
-      </w:r>
-      <w:proofErr w:type="spellStart"/>
-      <w:r>
-        <w:rPr>
-          <w:rFonts w:ascii="Times New Roman" w:eastAsia="Times New Roman" w:hAnsi="Times New Roman" w:cs="Times New Roman"/>
-          <w:sz w:val="24"/>
-          <w:szCs w:val="24"/>
-        </w:rPr>
-        <w:t>Palfai</w:t>
-      </w:r>
-      <w:proofErr w:type="spellEnd"/>
-      <w:r>
-        <w:rPr>
-          <w:rFonts w:ascii="Times New Roman" w:eastAsia="Times New Roman" w:hAnsi="Times New Roman" w:cs="Times New Roman"/>
-          <w:sz w:val="24"/>
-          <w:szCs w:val="24"/>
-        </w:rPr>
-        <w:t xml:space="preserve">, 1995; </w:t>
-      </w:r>
-      <w:proofErr w:type="spellStart"/>
-      <w:r>
-        <w:rPr>
-          <w:rFonts w:ascii="Times New Roman" w:eastAsia="Times New Roman" w:hAnsi="Times New Roman" w:cs="Times New Roman"/>
-          <w:sz w:val="24"/>
-          <w:szCs w:val="24"/>
-        </w:rPr>
-        <w:t>Zelazo</w:t>
-      </w:r>
-      <w:proofErr w:type="spellEnd"/>
-      <w:r>
-        <w:rPr>
-          <w:rFonts w:ascii="Times New Roman" w:eastAsia="Times New Roman" w:hAnsi="Times New Roman" w:cs="Times New Roman"/>
-          <w:sz w:val="24"/>
-          <w:szCs w:val="24"/>
-        </w:rPr>
-        <w:t xml:space="preserve">, Frye, &amp; </w:t>
-      </w:r>
-      <w:proofErr w:type="spellStart"/>
-      <w:r>
-        <w:rPr>
-          <w:rFonts w:ascii="Times New Roman" w:eastAsia="Times New Roman" w:hAnsi="Times New Roman" w:cs="Times New Roman"/>
-          <w:sz w:val="24"/>
-          <w:szCs w:val="24"/>
-        </w:rPr>
-        <w:t>Rapus</w:t>
-      </w:r>
-      <w:proofErr w:type="spellEnd"/>
-      <w:r>
-        <w:rPr>
-          <w:rFonts w:ascii="Times New Roman" w:eastAsia="Times New Roman" w:hAnsi="Times New Roman" w:cs="Times New Roman"/>
-          <w:sz w:val="24"/>
-          <w:szCs w:val="24"/>
-        </w:rPr>
-        <w:t xml:space="preserve">, 1996; </w:t>
-      </w:r>
-      <w:proofErr w:type="spellStart"/>
-      <w:r>
-        <w:rPr>
-          <w:rFonts w:ascii="Times New Roman" w:eastAsia="Times New Roman" w:hAnsi="Times New Roman" w:cs="Times New Roman"/>
-          <w:sz w:val="24"/>
-          <w:szCs w:val="24"/>
-        </w:rPr>
-        <w:t>Zelazo</w:t>
-      </w:r>
-      <w:proofErr w:type="spellEnd"/>
-      <w:r>
-        <w:rPr>
-          <w:rFonts w:ascii="Times New Roman" w:eastAsia="Times New Roman" w:hAnsi="Times New Roman" w:cs="Times New Roman"/>
-          <w:sz w:val="24"/>
-          <w:szCs w:val="24"/>
-        </w:rPr>
-        <w:t xml:space="preserve"> et al., 2003). </w:t>
+        <w:t>Zelazo, 2015; Frye</w:t>
+      </w:r>
+      <w:r>
+        <w:rPr>
+          <w:rFonts w:ascii="Times New Roman" w:eastAsia="Times New Roman" w:hAnsi="Times New Roman" w:cs="Times New Roman"/>
+          <w:sz w:val="24"/>
+          <w:szCs w:val="24"/>
+        </w:rPr>
+        <w:t xml:space="preserve"> et al., </w:t>
+      </w:r>
+      <w:r>
+        <w:rPr>
+          <w:rFonts w:ascii="Times New Roman" w:eastAsia="Times New Roman" w:hAnsi="Times New Roman" w:cs="Times New Roman"/>
+          <w:sz w:val="24"/>
+          <w:szCs w:val="24"/>
+        </w:rPr>
+        <w:t>1995; Zelazo</w:t>
+      </w:r>
+      <w:r>
+        <w:rPr>
+          <w:rFonts w:ascii="Times New Roman" w:eastAsia="Times New Roman" w:hAnsi="Times New Roman" w:cs="Times New Roman"/>
+          <w:sz w:val="24"/>
+          <w:szCs w:val="24"/>
+        </w:rPr>
+        <w:t xml:space="preserve"> et al., </w:t>
+      </w:r>
+      <w:r>
+        <w:rPr>
+          <w:rFonts w:ascii="Times New Roman" w:eastAsia="Times New Roman" w:hAnsi="Times New Roman" w:cs="Times New Roman"/>
+          <w:sz w:val="24"/>
+          <w:szCs w:val="24"/>
+        </w:rPr>
+        <w:t xml:space="preserve">1996; Zelazo et al., 2003). </w:t>
       </w:r>
       <w:ins w:id="28" w:author="Benton, Deon" w:date="2023-09-20T14:58:00Z">
         <w:r>
@@ -1545,25 +1315,7 @@
             <w:sz w:val="24"/>
             <w:szCs w:val="24"/>
           </w:rPr>
-          <w:t xml:space="preserve">In addition, </w:t>
-        </w:r>
-        <w:proofErr w:type="gramStart"/>
-        <w:r>
-          <w:rPr>
-            <w:rFonts w:ascii="Times New Roman" w:eastAsia="Times New Roman" w:hAnsi="Times New Roman" w:cs="Times New Roman"/>
-            <w:sz w:val="24"/>
-            <w:szCs w:val="24"/>
-          </w:rPr>
-          <w:t>Sobel</w:t>
-        </w:r>
-        <w:proofErr w:type="gramEnd"/>
-        <w:r>
-          <w:rPr>
-            <w:rFonts w:ascii="Times New Roman" w:eastAsia="Times New Roman" w:hAnsi="Times New Roman" w:cs="Times New Roman"/>
-            <w:sz w:val="24"/>
-            <w:szCs w:val="24"/>
-          </w:rPr>
-          <w:t xml:space="preserve"> and Kirkham (2007) found that although</w:t>
+          <w:t>In addition, Sobel and Kirkham (2007) found that although</w:t>
         </w:r>
       </w:ins>
       <w:r>
@@ -1572,7 +1324,25 @@
           <w:sz w:val="24"/>
           <w:szCs w:val="24"/>
         </w:rPr>
-        <w:t xml:space="preserve"> 8-month-olds exhibited backwards blocking inferences similar to preschoolers in an anticipatory eye-gaze measure, 5-month-olds</w:t>
+        <w:t xml:space="preserve"> 8-month-olds exhibited backwards blocking inferences </w:t>
+      </w:r>
+      <w:proofErr w:type="gramStart"/>
+      <w:r>
+        <w:rPr>
+          <w:rFonts w:ascii="Times New Roman" w:eastAsia="Times New Roman" w:hAnsi="Times New Roman" w:cs="Times New Roman"/>
+          <w:sz w:val="24"/>
+          <w:szCs w:val="24"/>
+        </w:rPr>
+        <w:t>similar to</w:t>
+      </w:r>
+      <w:proofErr w:type="gramEnd"/>
+      <w:r>
+        <w:rPr>
+          <w:rFonts w:ascii="Times New Roman" w:eastAsia="Times New Roman" w:hAnsi="Times New Roman" w:cs="Times New Roman"/>
+          <w:sz w:val="24"/>
+          <w:szCs w:val="24"/>
+        </w:rPr>
+        <w:t xml:space="preserve"> preschoolers in an anticipatory eye-gaze measure, 5-month-olds</w:t>
       </w:r>
       <w:r>
         <w:rPr>
@@ -1710,7 +1480,7 @@
           <w:szCs w:val="24"/>
         </w:rPr>
         <w:lastRenderedPageBreak/>
-        <w:t>7 succeed (</w:t>
+        <w:t xml:space="preserve">7 succeed (Fernbach et al., 2012; </w:t>
       </w:r>
       <w:proofErr w:type="spellStart"/>
       <w:r>
@@ -1719,7 +1489,7 @@
           <w:sz w:val="24"/>
           <w:szCs w:val="24"/>
         </w:rPr>
-        <w:t>Fernbach</w:t>
+        <w:t>Erb</w:t>
       </w:r>
       <w:proofErr w:type="spellEnd"/>
       <w:r>
@@ -1728,7 +1498,7 @@
           <w:sz w:val="24"/>
           <w:szCs w:val="24"/>
         </w:rPr>
-        <w:t xml:space="preserve"> et al., 2012; </w:t>
+        <w:t xml:space="preserve"> &amp; Sobel, 2014; Sobel et al., 2017). Beyond causal inference, preschoolers’ performance on theory-of-mind and social-problem-solving tasks was adversely affected when they first completed tasks that taxed their information-processing abilities compared to when such capacities were not taxed (Caporaso &amp; </w:t>
       </w:r>
       <w:proofErr w:type="spellStart"/>
       <w:r>
@@ -1737,7 +1507,7 @@
           <w:sz w:val="24"/>
           <w:szCs w:val="24"/>
         </w:rPr>
-        <w:t>Erb</w:t>
+        <w:t>Marcovitch</w:t>
       </w:r>
       <w:proofErr w:type="spellEnd"/>
       <w:r>
@@ -1746,7 +1516,7 @@
           <w:sz w:val="24"/>
           <w:szCs w:val="24"/>
         </w:rPr>
-        <w:t xml:space="preserve"> &amp; Sobel, 2014; Sobel et al., 2017). Beyond causal inference, preschoolers’ performance on theory-of-mind and social-problem-solving tasks was adversely affected when they first completed tasks that taxed their information-processing abilities compared to when such capacities were not taxed (</w:t>
+        <w:t xml:space="preserve">, 2021; Powell &amp; Carey, 2017; </w:t>
       </w:r>
       <w:proofErr w:type="spellStart"/>
       <w:r>
@@ -1755,7 +1525,7 @@
           <w:sz w:val="24"/>
           <w:szCs w:val="24"/>
         </w:rPr>
-        <w:t>Caporaso</w:t>
+        <w:t>Steinbeis</w:t>
       </w:r>
       <w:proofErr w:type="spellEnd"/>
       <w:r>
@@ -1764,43 +1534,25 @@
           <w:sz w:val="24"/>
           <w:szCs w:val="24"/>
         </w:rPr>
-        <w:t xml:space="preserve"> &amp; </w:t>
-      </w:r>
-      <w:proofErr w:type="spellStart"/>
-      <w:r>
-        <w:rPr>
-          <w:rFonts w:ascii="Times New Roman" w:eastAsia="Times New Roman" w:hAnsi="Times New Roman" w:cs="Times New Roman"/>
-          <w:sz w:val="24"/>
-          <w:szCs w:val="24"/>
-        </w:rPr>
-        <w:t>Marcovitch</w:t>
-      </w:r>
-      <w:proofErr w:type="spellEnd"/>
-      <w:r>
-        <w:rPr>
-          <w:rFonts w:ascii="Times New Roman" w:eastAsia="Times New Roman" w:hAnsi="Times New Roman" w:cs="Times New Roman"/>
-          <w:sz w:val="24"/>
-          <w:szCs w:val="24"/>
-        </w:rPr>
-        <w:t xml:space="preserve">, 2021; Powell &amp; Carey, 2017; </w:t>
-      </w:r>
-      <w:proofErr w:type="spellStart"/>
-      <w:r>
-        <w:rPr>
-          <w:rFonts w:ascii="Times New Roman" w:eastAsia="Times New Roman" w:hAnsi="Times New Roman" w:cs="Times New Roman"/>
-          <w:sz w:val="24"/>
-          <w:szCs w:val="24"/>
-        </w:rPr>
-        <w:t>Steinbeis</w:t>
-      </w:r>
-      <w:proofErr w:type="spellEnd"/>
-      <w:r>
-        <w:rPr>
-          <w:rFonts w:ascii="Times New Roman" w:eastAsia="Times New Roman" w:hAnsi="Times New Roman" w:cs="Times New Roman"/>
-          <w:sz w:val="24"/>
-          <w:szCs w:val="24"/>
-        </w:rPr>
-        <w:t>, 2018). Considered together, this research indicates that although children use different reasoning processes under different information-processing demands; the higher those demands, the simpler the process (e.g., Cohen, 1988; Cohen et al., 1998, 1999).</w:t>
+        <w:t>, 2018). Considered together, this research indicates that although children use different reasoning processes under different information-processing demands; the higher those demands, the simpler the process (e.g., Cohen, 1988</w:t>
+      </w:r>
+      <w:del w:id="32" w:author="Benton, Deon" w:date="2023-09-20T19:06:00Z">
+        <w:r>
+          <w:rPr>
+            <w:rFonts w:ascii="Times New Roman" w:eastAsia="Times New Roman" w:hAnsi="Times New Roman" w:cs="Times New Roman"/>
+            <w:sz w:val="24"/>
+            <w:szCs w:val="24"/>
+          </w:rPr>
+          <w:delText>; Cohen et al., 1998, 1999</w:delText>
+        </w:r>
+      </w:del>
+      <w:r>
+        <w:rPr>
+          <w:rFonts w:ascii="Times New Roman" w:eastAsia="Times New Roman" w:hAnsi="Times New Roman" w:cs="Times New Roman"/>
+          <w:sz w:val="24"/>
+          <w:szCs w:val="24"/>
+        </w:rPr>
+        <w:t>).</w:t>
       </w:r>
     </w:p>
     <w:p>
@@ -1887,7 +1639,7 @@
         <w:lastRenderedPageBreak/>
         <w:t xml:space="preserve">objects (A’, B’ and C’) activate the machine, followed by an event in which a fourth object (D) either caused or failed to cause the machine to activate. </w:t>
       </w:r>
-      <w:ins w:id="32" w:author="Benton, Deon" w:date="2023-09-20T15:14:00Z">
+      <w:ins w:id="33" w:author="Benton, Deon" w:date="2023-09-20T15:14:00Z">
         <w:r>
           <w:rPr>
             <w:rFonts w:ascii="Times New Roman" w:eastAsia="Times New Roman" w:hAnsi="Times New Roman" w:cs="Times New Roman"/>
@@ -1897,7 +1649,7 @@
           <w:t xml:space="preserve">Participants were said to engage in backwards blocking reasoning if </w:t>
         </w:r>
       </w:ins>
-      <w:ins w:id="33" w:author="Benton, Deon" w:date="2023-09-20T15:11:00Z">
+      <w:ins w:id="34" w:author="Benton, Deon" w:date="2023-09-20T15:11:00Z">
         <w:r>
           <w:rPr>
             <w:rFonts w:ascii="Times New Roman" w:eastAsia="Times New Roman" w:hAnsi="Times New Roman" w:cs="Times New Roman"/>
@@ -1907,7 +1659,7 @@
           <w:t xml:space="preserve">their combined ratings of objects B and C </w:t>
         </w:r>
       </w:ins>
-      <w:ins w:id="34" w:author="Benton, Deon" w:date="2023-09-20T15:12:00Z">
+      <w:ins w:id="35" w:author="Benton, Deon" w:date="2023-09-20T15:12:00Z">
         <w:r>
           <w:rPr>
             <w:rFonts w:ascii="Times New Roman" w:eastAsia="Times New Roman" w:hAnsi="Times New Roman" w:cs="Times New Roman"/>
@@ -1925,7 +1677,7 @@
           <w:t>in the experimental trials</w:t>
         </w:r>
       </w:ins>
-      <w:ins w:id="35" w:author="Benton, Deon" w:date="2023-09-20T15:14:00Z">
+      <w:ins w:id="36" w:author="Benton, Deon" w:date="2023-09-20T15:14:00Z">
         <w:r>
           <w:rPr>
             <w:rFonts w:ascii="Times New Roman" w:eastAsia="Times New Roman" w:hAnsi="Times New Roman" w:cs="Times New Roman"/>
@@ -1935,7 +1687,7 @@
           <w:t xml:space="preserve"> of the backwards blocking condition</w:t>
         </w:r>
       </w:ins>
-      <w:ins w:id="36" w:author="Benton, Deon" w:date="2023-09-20T15:12:00Z">
+      <w:ins w:id="37" w:author="Benton, Deon" w:date="2023-09-20T15:12:00Z">
         <w:r>
           <w:rPr>
             <w:rFonts w:ascii="Times New Roman" w:eastAsia="Times New Roman" w:hAnsi="Times New Roman" w:cs="Times New Roman"/>
@@ -1945,7 +1697,7 @@
           <w:t xml:space="preserve"> </w:t>
         </w:r>
       </w:ins>
-      <w:ins w:id="37" w:author="Benton, Deon" w:date="2023-09-20T15:16:00Z">
+      <w:ins w:id="38" w:author="Benton, Deon" w:date="2023-09-20T15:16:00Z">
         <w:r>
           <w:rPr>
             <w:rFonts w:ascii="Times New Roman" w:eastAsia="Times New Roman" w:hAnsi="Times New Roman" w:cs="Times New Roman"/>
@@ -1955,7 +1707,7 @@
           <w:t>were</w:t>
         </w:r>
       </w:ins>
-      <w:ins w:id="38" w:author="Benton, Deon" w:date="2023-09-20T15:12:00Z">
+      <w:ins w:id="39" w:author="Benton, Deon" w:date="2023-09-20T15:12:00Z">
         <w:r>
           <w:rPr>
             <w:rFonts w:ascii="Times New Roman" w:eastAsia="Times New Roman" w:hAnsi="Times New Roman" w:cs="Times New Roman"/>
@@ -1965,7 +1717,7 @@
           <w:t xml:space="preserve"> lower than their combined ratings of objects A, B, and C in the control trials</w:t>
         </w:r>
       </w:ins>
-      <w:ins w:id="39" w:author="Benton, Deon" w:date="2023-09-20T15:16:00Z">
+      <w:ins w:id="40" w:author="Benton, Deon" w:date="2023-09-20T15:16:00Z">
         <w:r>
           <w:rPr>
             <w:rFonts w:ascii="Times New Roman" w:eastAsia="Times New Roman" w:hAnsi="Times New Roman" w:cs="Times New Roman"/>
@@ -1975,7 +1727,7 @@
           <w:t xml:space="preserve"> of the same condition.</w:t>
         </w:r>
       </w:ins>
-      <w:ins w:id="40" w:author="Benton, Deon" w:date="2023-09-20T15:18:00Z">
+      <w:ins w:id="41" w:author="Benton, Deon" w:date="2023-09-20T15:18:00Z">
         <w:r>
           <w:rPr>
             <w:rFonts w:ascii="Times New Roman" w:eastAsia="Times New Roman" w:hAnsi="Times New Roman" w:cs="Times New Roman"/>
@@ -1985,7 +1737,7 @@
           <w:t xml:space="preserve"> </w:t>
         </w:r>
       </w:ins>
-      <w:ins w:id="41" w:author="Benton, Deon" w:date="2023-09-20T15:19:00Z">
+      <w:ins w:id="42" w:author="Benton, Deon" w:date="2023-09-20T15:19:00Z">
         <w:r>
           <w:rPr>
             <w:rFonts w:ascii="Times New Roman" w:eastAsia="Times New Roman" w:hAnsi="Times New Roman" w:cs="Times New Roman"/>
@@ -1995,7 +1747,7 @@
           <w:t xml:space="preserve">Given that A was shown initially in combination with B and C, observing that A causes the machine to activate by itself </w:t>
         </w:r>
       </w:ins>
-      <w:ins w:id="42" w:author="Benton, Deon" w:date="2023-09-20T15:20:00Z">
+      <w:ins w:id="43" w:author="Benton, Deon" w:date="2023-09-20T15:20:00Z">
         <w:r>
           <w:rPr>
             <w:rFonts w:ascii="Times New Roman" w:eastAsia="Times New Roman" w:hAnsi="Times New Roman" w:cs="Times New Roman"/>
@@ -2005,7 +1757,7 @@
           <w:t xml:space="preserve">should affect participants’ inferences about B and C. However, because object D was never shown in combination with A-C, D’s causal status should have no bearing on </w:t>
         </w:r>
       </w:ins>
-      <w:ins w:id="43" w:author="Benton, Deon" w:date="2023-09-20T15:21:00Z">
+      <w:ins w:id="44" w:author="Benton, Deon" w:date="2023-09-20T15:21:00Z">
         <w:r>
           <w:rPr>
             <w:rFonts w:ascii="Times New Roman" w:eastAsia="Times New Roman" w:hAnsi="Times New Roman" w:cs="Times New Roman"/>
@@ -2015,7 +1767,7 @@
           <w:t>participants</w:t>
         </w:r>
       </w:ins>
-      <w:ins w:id="44" w:author="Benton, Deon" w:date="2023-09-20T15:20:00Z">
+      <w:ins w:id="45" w:author="Benton, Deon" w:date="2023-09-20T15:20:00Z">
         <w:r>
           <w:rPr>
             <w:rFonts w:ascii="Times New Roman" w:eastAsia="Times New Roman" w:hAnsi="Times New Roman" w:cs="Times New Roman"/>
@@ -2025,7 +1777,7 @@
           <w:t>’ treatment of objects A-C. This explains</w:t>
         </w:r>
       </w:ins>
-      <w:ins w:id="45" w:author="Benton, Deon" w:date="2023-09-20T15:21:00Z">
+      <w:ins w:id="46" w:author="Benton, Deon" w:date="2023-09-20T15:21:00Z">
         <w:r>
           <w:rPr>
             <w:rFonts w:ascii="Times New Roman" w:eastAsia="Times New Roman" w:hAnsi="Times New Roman" w:cs="Times New Roman"/>
@@ -2035,7 +1787,7 @@
           <w:t xml:space="preserve"> why participants should treat the objects that never participated on the machine alone (i.e., object B and C in the experimental trials and objects A-C in the control trials) dif</w:t>
         </w:r>
       </w:ins>
-      <w:ins w:id="46" w:author="Benton, Deon" w:date="2023-09-20T15:22:00Z">
+      <w:ins w:id="47" w:author="Benton, Deon" w:date="2023-09-20T15:22:00Z">
         <w:r>
           <w:rPr>
             <w:rFonts w:ascii="Times New Roman" w:eastAsia="Times New Roman" w:hAnsi="Times New Roman" w:cs="Times New Roman"/>
@@ -2045,7 +1797,7 @@
           <w:t>ferently between the experimental and control trials.</w:t>
         </w:r>
       </w:ins>
-      <w:ins w:id="47" w:author="Benton, Deon" w:date="2023-09-20T15:16:00Z">
+      <w:ins w:id="48" w:author="Benton, Deon" w:date="2023-09-20T15:16:00Z">
         <w:r>
           <w:rPr>
             <w:rFonts w:ascii="Times New Roman" w:eastAsia="Times New Roman" w:hAnsi="Times New Roman" w:cs="Times New Roman"/>
@@ -2055,7 +1807,7 @@
           <w:t xml:space="preserve"> In contrast, participants were said to engage</w:t>
         </w:r>
       </w:ins>
-      <w:ins w:id="48" w:author="Benton, Deon" w:date="2023-09-20T15:17:00Z">
+      <w:ins w:id="49" w:author="Benton, Deon" w:date="2023-09-20T15:17:00Z">
         <w:r>
           <w:rPr>
             <w:rFonts w:ascii="Times New Roman" w:eastAsia="Times New Roman" w:hAnsi="Times New Roman" w:cs="Times New Roman"/>
@@ -2065,7 +1817,7 @@
           <w:t xml:space="preserve"> in indirect screening-off if </w:t>
         </w:r>
       </w:ins>
-      <w:ins w:id="49" w:author="Benton, Deon" w:date="2023-09-20T15:22:00Z">
+      <w:ins w:id="50" w:author="Benton, Deon" w:date="2023-09-20T15:22:00Z">
         <w:r>
           <w:rPr>
             <w:rFonts w:ascii="Times New Roman" w:eastAsia="Times New Roman" w:hAnsi="Times New Roman" w:cs="Times New Roman"/>
@@ -2075,7 +1827,7 @@
           <w:t>their</w:t>
         </w:r>
       </w:ins>
-      <w:ins w:id="50" w:author="Benton, Deon" w:date="2023-09-20T15:17:00Z">
+      <w:ins w:id="51" w:author="Benton, Deon" w:date="2023-09-20T15:17:00Z">
         <w:r>
           <w:rPr>
             <w:rFonts w:ascii="Times New Roman" w:eastAsia="Times New Roman" w:hAnsi="Times New Roman" w:cs="Times New Roman"/>
@@ -2093,7 +1845,7 @@
           <w:t>tings of objects B and C in the experimental trials of the indirect screening-off conditions were higher than their co</w:t>
         </w:r>
       </w:ins>
-      <w:ins w:id="51" w:author="Benton, Deon" w:date="2023-09-20T15:18:00Z">
+      <w:ins w:id="52" w:author="Benton, Deon" w:date="2023-09-20T15:18:00Z">
         <w:r>
           <w:rPr>
             <w:rFonts w:ascii="Times New Roman" w:eastAsia="Times New Roman" w:hAnsi="Times New Roman" w:cs="Times New Roman"/>
@@ -2103,7 +1855,7 @@
           <w:t>mbined ratings of</w:t>
         </w:r>
       </w:ins>
-      <w:ins w:id="52" w:author="Benton, Deon" w:date="2023-09-20T15:12:00Z">
+      <w:ins w:id="53" w:author="Benton, Deon" w:date="2023-09-20T15:12:00Z">
         <w:r>
           <w:rPr>
             <w:rFonts w:ascii="Times New Roman" w:eastAsia="Times New Roman" w:hAnsi="Times New Roman" w:cs="Times New Roman"/>
@@ -2113,7 +1865,7 @@
           <w:t xml:space="preserve">, then this would be evidence of backwards blocking reasoning. </w:t>
         </w:r>
       </w:ins>
-      <w:ins w:id="53" w:author="Benton, Deon" w:date="2023-09-20T15:22:00Z">
+      <w:ins w:id="54" w:author="Benton, Deon" w:date="2023-09-20T15:22:00Z">
         <w:r>
           <w:rPr>
             <w:rFonts w:ascii="Times New Roman" w:eastAsia="Times New Roman" w:hAnsi="Times New Roman" w:cs="Times New Roman"/>
@@ -2123,7 +1875,7 @@
           <w:t>The rationale for why these ratings should differ is identical to that object—having been shown in combination with objects B and C, A’s,</w:t>
         </w:r>
       </w:ins>
-      <w:ins w:id="54" w:author="Benton, Deon" w:date="2023-09-20T15:23:00Z">
+      <w:ins w:id="55" w:author="Benton, Deon" w:date="2023-09-20T15:23:00Z">
         <w:r>
           <w:rPr>
             <w:rFonts w:ascii="Times New Roman" w:eastAsia="Times New Roman" w:hAnsi="Times New Roman" w:cs="Times New Roman"/>
@@ -2141,7 +1893,7 @@
         </w:rPr>
         <w:t xml:space="preserve">Because McCormack et al. (2009) found that 5 and 6-year-olds made such retrospective inferences about two candidate causes, we </w:t>
       </w:r>
-      <w:ins w:id="55" w:author="Benton, Deon" w:date="2023-09-20T15:24:00Z">
+      <w:ins w:id="56" w:author="Benton, Deon" w:date="2023-09-20T15:24:00Z">
         <w:r>
           <w:rPr>
             <w:rFonts w:ascii="Times New Roman" w:eastAsia="Times New Roman" w:hAnsi="Times New Roman" w:cs="Times New Roman"/>
@@ -2151,7 +1903,7 @@
           <w:t>have decided to test the same-age children.</w:t>
         </w:r>
       </w:ins>
-      <w:del w:id="56" w:author="Benton, Deon" w:date="2023-09-20T15:24:00Z">
+      <w:del w:id="57" w:author="Benton, Deon" w:date="2023-09-20T15:24:00Z">
         <w:r>
           <w:rPr>
             <w:rFonts w:ascii="Times New Roman" w:eastAsia="Times New Roman" w:hAnsi="Times New Roman" w:cs="Times New Roman"/>
@@ -2242,7 +1994,16 @@
           <w:sz w:val="24"/>
           <w:szCs w:val="24"/>
         </w:rPr>
-        <w:t xml:space="preserve">= 77.81 months, range = 72-83 months, SD = 3.78). Sample size was determined based on previous studies on </w:t>
+        <w:t xml:space="preserve">= 77.81 months, range = 72-83 months, SD = 3.78). </w:t>
+      </w:r>
+      <w:bookmarkStart w:id="58" w:name="_Hlk146130918"/>
+      <w:r>
+        <w:rPr>
+          <w:rFonts w:ascii="Times New Roman" w:eastAsia="Times New Roman" w:hAnsi="Times New Roman" w:cs="Times New Roman"/>
+          <w:sz w:val="24"/>
+          <w:szCs w:val="24"/>
+        </w:rPr>
+        <w:t xml:space="preserve">Sample size was determined based on previous studies on </w:t>
       </w:r>
       <w:r>
         <w:rPr>
@@ -2267,7 +2028,16 @@
           <w:sz w:val="24"/>
           <w:szCs w:val="24"/>
         </w:rPr>
-        <w:t>Griffiths et al., 2011; Sobel et al., 2004). Two children were excluded from analysis for failing to participate (</w:t>
+        <w:t xml:space="preserve">Griffiths et al., 2011; Sobel et al., 2004). </w:t>
+      </w:r>
+      <w:bookmarkEnd w:id="58"/>
+      <w:r>
+        <w:rPr>
+          <w:rFonts w:ascii="Times New Roman" w:eastAsia="Times New Roman" w:hAnsi="Times New Roman" w:cs="Times New Roman"/>
+          <w:sz w:val="24"/>
+          <w:szCs w:val="24"/>
+        </w:rPr>
+        <w:t>Two children were excluded from analysis for failing to participate (</w:t>
       </w:r>
       <w:r>
         <w:rPr>
@@ -2312,7 +2082,7 @@
         </w:rPr>
         <w:t>: 82% White/Caucasian</w:t>
       </w:r>
-      <w:del w:id="57" w:author="Benton, Deon" w:date="2023-09-20T15:26:00Z">
+      <w:del w:id="59" w:author="Benton, Deon" w:date="2023-09-20T15:26:00Z">
         <w:r>
           <w:rPr>
             <w:rFonts w:ascii="Times New Roman" w:eastAsia="Times New Roman" w:hAnsi="Times New Roman" w:cs="Times New Roman"/>
@@ -2332,7 +2102,7 @@
         </w:rPr>
         <w:t xml:space="preserve">, 3% Black/African American (9%), 4% Asian/Asian American (4%), 0.5% Native American (1%), and 11% of Mixed Descent (3%). Sixteen percent of the sample identified as Hispanic/Latinx (compared with 17% of the population). Similarly, the overall household income level of families tested in the lab during this time was as follows: Less than 30K: 7%, 30-50K: 7%, 50-70K: 14%, 70-90K: 9%, 90-120K: 25%, Over 120K: </w:t>
       </w:r>
-      <w:del w:id="58" w:author="Benton, Deon" w:date="2023-09-20T15:25:00Z">
+      <w:del w:id="60" w:author="Benton, Deon" w:date="2023-09-20T15:25:00Z">
         <w:r>
           <w:rPr>
             <w:rFonts w:ascii="Times New Roman" w:eastAsia="Times New Roman" w:hAnsi="Times New Roman" w:cs="Times New Roman"/>
@@ -2343,7 +2113,7 @@
           <w:delText>38K</w:delText>
         </w:r>
       </w:del>
-      <w:ins w:id="59" w:author="Benton, Deon" w:date="2023-09-20T15:25:00Z">
+      <w:ins w:id="61" w:author="Benton, Deon" w:date="2023-09-20T15:25:00Z">
         <w:r>
           <w:rPr>
             <w:rFonts w:ascii="Times New Roman" w:eastAsia="Times New Roman" w:hAnsi="Times New Roman" w:cs="Times New Roman"/>
@@ -2351,16 +2121,7 @@
             <w:sz w:val="24"/>
             <w:szCs w:val="24"/>
           </w:rPr>
-          <w:t>38</w:t>
-        </w:r>
-        <w:r>
-          <w:rPr>
-            <w:rFonts w:ascii="Times New Roman" w:eastAsia="Times New Roman" w:hAnsi="Times New Roman" w:cs="Times New Roman"/>
-            <w:color w:val="000000"/>
-            <w:sz w:val="24"/>
-            <w:szCs w:val="24"/>
-          </w:rPr>
-          <w:t>%</w:t>
+          <w:t>38%</w:t>
         </w:r>
       </w:ins>
       <w:r>
@@ -2431,7 +2192,43 @@
           <w:sz w:val="24"/>
           <w:szCs w:val="24"/>
         </w:rPr>
-        <w:t xml:space="preserve">. The device was a white rectangle with a black border that measured 5.99 cm × 23.47 cm, presented on a computer screen. If the device was “on”, the white region of the rectangle turned blue when objects came into contact with it. If the device was “off”, the white region remained white. A maximum of 4 differently colored circles were shown on the screen. Each circle measured 2.67 cm × 2.67 cm (see Figure 1 below). The machine was designed such that it activated immediately when the bottommost edge of a circle—predetermined to be a blicket—contacted it. At the start of any given trial, three or four equally spaced circles appeared above the machine. Finally, the videos contained a built-in script, which experimenters read. All video events were created in Microsoft PowerPoint. </w:t>
+        <w:t xml:space="preserve">. The device was a white rectangle with a black border that measured 5.99 cm × 23.47 cm, presented on a computer screen. If the device was “on”, the white region of the rectangle turned blue when objects came into contact with it. If the device was “off”, the white region remained white. A maximum of 4 differently colored circles were shown on the screen. Each circle measured 2.67 cm × 2.67 cm (see Figure 1 below). The machine was designed such that it activated immediately when the bottommost edge of a circle—predetermined to be a blicket—contacted it. At the start of any given trial, three or four equally spaced circles appeared above the machine. </w:t>
+      </w:r>
+      <w:bookmarkStart w:id="62" w:name="_Hlk146130575"/>
+      <w:r>
+        <w:rPr>
+          <w:rFonts w:ascii="Times New Roman" w:eastAsia="Times New Roman" w:hAnsi="Times New Roman" w:cs="Times New Roman"/>
+          <w:sz w:val="24"/>
+          <w:szCs w:val="24"/>
+        </w:rPr>
+        <w:t>Finally, the videos contained a built-in script, which experimenters</w:t>
+      </w:r>
+      <w:ins w:id="63" w:author="Benton, Deon" w:date="2023-09-20T19:28:00Z">
+        <w:r>
+          <w:rPr>
+            <w:rFonts w:ascii="Times New Roman" w:eastAsia="Times New Roman" w:hAnsi="Times New Roman" w:cs="Times New Roman"/>
+            <w:sz w:val="24"/>
+            <w:szCs w:val="24"/>
+          </w:rPr>
+          <w:t>, but not the study participants,</w:t>
+        </w:r>
+      </w:ins>
+      <w:r>
+        <w:rPr>
+          <w:rFonts w:ascii="Times New Roman" w:eastAsia="Times New Roman" w:hAnsi="Times New Roman" w:cs="Times New Roman"/>
+          <w:sz w:val="24"/>
+          <w:szCs w:val="24"/>
+        </w:rPr>
+        <w:t xml:space="preserve"> read</w:t>
+      </w:r>
+      <w:bookmarkEnd w:id="62"/>
+      <w:r>
+        <w:rPr>
+          <w:rFonts w:ascii="Times New Roman" w:eastAsia="Times New Roman" w:hAnsi="Times New Roman" w:cs="Times New Roman"/>
+          <w:sz w:val="24"/>
+          <w:szCs w:val="24"/>
+        </w:rPr>
+        <w:t xml:space="preserve">. All video events were created in Microsoft PowerPoint. </w:t>
       </w:r>
     </w:p>
     <w:p>
@@ -2451,6 +2248,7 @@
           <w:sz w:val="24"/>
           <w:szCs w:val="24"/>
         </w:rPr>
+        <w:lastRenderedPageBreak/>
         <w:t xml:space="preserve">Procedure. </w:t>
       </w:r>
       <w:r>
@@ -2459,16 +2257,7 @@
           <w:sz w:val="24"/>
           <w:szCs w:val="24"/>
         </w:rPr>
-        <w:t xml:space="preserve">Participants were tested in a quiet room in local children’s museum. At the beginning of the experiment, all participants were shown a pretraining video. The video </w:t>
-      </w:r>
-      <w:r>
-        <w:rPr>
-          <w:rFonts w:ascii="Times New Roman" w:eastAsia="Times New Roman" w:hAnsi="Times New Roman" w:cs="Times New Roman"/>
-          <w:sz w:val="24"/>
-          <w:szCs w:val="24"/>
-        </w:rPr>
-        <w:lastRenderedPageBreak/>
-        <w:t xml:space="preserve">consisted of a rectangular base (i.e., the previously mentioned “blicket detector”) and two shapes (i.e., a gray triangle and a gray pentagon). Crucially, these shapes were unrelated to the circles used during the experimental portion of the experiment. The pretraining phase began with the triangle (object A) and pentagon (object B) above the machine and next to one another. Object A then descended until it contacted and immediately activated the machine (i.e., the white region changed from white to blue). Object A then returned to its starting position above the machine. Object B then descended until it contacted and failed to activate the machine. Object B then returned to its starting position. Finally, both objects descended until they contacted and activated the machine. Participants were then asked whether each object was a blicket. This event ensured that participants understood the task and recognized that individual objects could activate the machine and that </w:t>
+        <w:t xml:space="preserve">Participants were tested in a quiet room in local children’s museum. At the beginning of the experiment, all participants were shown a pretraining video. The video consisted of a rectangular base (i.e., the previously mentioned “blicket detector”) and two shapes (i.e., a gray triangle and a gray pentagon). Crucially, these shapes were unrelated to the circles used during the experimental portion of the experiment. The pretraining phase began with the triangle (object A) and pentagon (object B) above the machine and next to one another. Object A then descended until it contacted and immediately activated the machine (i.e., the white region changed from white to blue). Object A then returned to its starting position above the machine. Object B then descended until it contacted and failed to activate the machine. Object B then returned to its starting position. Finally, both objects descended until they contacted and activated the machine. Participants were then asked whether each object was a blicket. This event ensured that participants understood the task and recognized that individual objects could activate the machine and that </w:t>
       </w:r>
       <w:proofErr w:type="gramStart"/>
       <w:r>
@@ -2505,8 +2294,56 @@
           <w:sz w:val="24"/>
           <w:szCs w:val="24"/>
         </w:rPr>
-        <w:t>Following the pretraining phase, participants were given four trials. Half the participants received two backwards blocking trials and two backwards blocking control trials. The other half received two indirect screening off trials and two indirect screening off control trials. The order of these trials within each condition was counterbalanced using a Latin square design. Different colored objects were used across all trials to prevent carryover effects. A schematic of this procedure is shown in Table 1.</w:t>
-      </w:r>
+        <w:t xml:space="preserve">Following the pretraining phase, participants were given four trials. Half the participants received two backwards blocking trials and two backwards blocking control trials. The other half received two indirect screening off trials and two indirect screening off control trials. The order of these trials within each condition was counterbalanced using a Latin square design. Different colored objects were used across all trials to prevent carryover effects. A schematic of this procedure is shown in </w:t>
+      </w:r>
+      <w:del w:id="64" w:author="Benton, Deon" w:date="2023-09-20T19:33:00Z">
+        <w:r>
+          <w:rPr>
+            <w:rFonts w:ascii="Times New Roman" w:eastAsia="Times New Roman" w:hAnsi="Times New Roman" w:cs="Times New Roman"/>
+            <w:sz w:val="24"/>
+            <w:szCs w:val="24"/>
+          </w:rPr>
+          <w:delText>Table 1</w:delText>
+        </w:r>
+      </w:del>
+      <w:ins w:id="65" w:author="Benton, Deon" w:date="2023-09-20T19:33:00Z">
+        <w:r>
+          <w:rPr>
+            <w:rFonts w:ascii="Times New Roman" w:eastAsia="Times New Roman" w:hAnsi="Times New Roman" w:cs="Times New Roman"/>
+            <w:sz w:val="24"/>
+            <w:szCs w:val="24"/>
+          </w:rPr>
+          <w:t>Figure 1</w:t>
+        </w:r>
+      </w:ins>
+      <w:r>
+        <w:rPr>
+          <w:rFonts w:ascii="Times New Roman" w:eastAsia="Times New Roman" w:hAnsi="Times New Roman" w:cs="Times New Roman"/>
+          <w:sz w:val="24"/>
+          <w:szCs w:val="24"/>
+        </w:rPr>
+        <w:t>.</w:t>
+      </w:r>
+      <w:ins w:id="66" w:author="Benton, Deon" w:date="2023-09-20T19:31:00Z">
+        <w:r>
+          <w:rPr>
+            <w:rFonts w:ascii="Times New Roman" w:eastAsia="Times New Roman" w:hAnsi="Times New Roman" w:cs="Times New Roman"/>
+            <w:sz w:val="24"/>
+            <w:szCs w:val="24"/>
+          </w:rPr>
+          <w:t xml:space="preserve"> Finally, all study responses were coded offline after each study session</w:t>
+        </w:r>
+      </w:ins>
+      <w:ins w:id="67" w:author="Benton, Deon" w:date="2023-09-20T19:32:00Z">
+        <w:r>
+          <w:rPr>
+            <w:rFonts w:ascii="Times New Roman" w:eastAsia="Times New Roman" w:hAnsi="Times New Roman" w:cs="Times New Roman"/>
+            <w:sz w:val="24"/>
+            <w:szCs w:val="24"/>
+          </w:rPr>
+          <w:t>. Although study responses were coded offline, an experimenter was present throughout an entire study session.</w:t>
+        </w:r>
+      </w:ins>
     </w:p>
     <w:p>
       <w:pPr>
@@ -3802,7 +3639,455 @@
           <w:sz w:val="24"/>
           <w:szCs w:val="24"/>
         </w:rPr>
-        <w:t>To examine the final interaction among Condition, Trial Type, and Object, we constructed a set of one-way linear mixed-effects models for the experimental and control trials within the backwards blocking and indirect screening-off conditions. The Objects factor was treated as the sole within-participants fixed effect in these follow-up analyses. Participants were once again treated as a random effect to control for the within-participant variance from multiple responses. The one-way linear model for the control trials within the backwards blocking condition did not reveal a significant effect of Objects,</w:t>
+        <w:t>To examine the final interaction among Condition, Trial Type, and Object, we</w:t>
+      </w:r>
+      <w:ins w:id="68" w:author="Benton, Deon" w:date="2023-09-20T18:26:00Z">
+        <w:r>
+          <w:rPr>
+            <w:rFonts w:ascii="Times New Roman" w:eastAsia="Times New Roman" w:hAnsi="Times New Roman" w:cs="Times New Roman"/>
+            <w:sz w:val="24"/>
+            <w:szCs w:val="24"/>
+          </w:rPr>
+          <w:t xml:space="preserve"> ran separate two-way linear mixed-effects models separately for the backwards blocking and indirect screening-off condition</w:t>
+        </w:r>
+      </w:ins>
+      <w:ins w:id="69" w:author="Benton, Deon" w:date="2023-09-20T18:27:00Z">
+        <w:r>
+          <w:rPr>
+            <w:rFonts w:ascii="Times New Roman" w:eastAsia="Times New Roman" w:hAnsi="Times New Roman" w:cs="Times New Roman"/>
+            <w:sz w:val="24"/>
+            <w:szCs w:val="24"/>
+          </w:rPr>
+          <w:t>s</w:t>
+        </w:r>
+      </w:ins>
+      <w:ins w:id="70" w:author="Benton, Deon" w:date="2023-09-20T18:31:00Z">
+        <w:r>
+          <w:rPr>
+            <w:rFonts w:ascii="Times New Roman" w:eastAsia="Times New Roman" w:hAnsi="Times New Roman" w:cs="Times New Roman"/>
+            <w:sz w:val="24"/>
+            <w:szCs w:val="24"/>
+          </w:rPr>
+          <w:t xml:space="preserve"> </w:t>
+        </w:r>
+        <w:r>
+          <w:rPr>
+            <w:rFonts w:ascii="Times New Roman" w:eastAsia="Times New Roman" w:hAnsi="Times New Roman" w:cs="Times New Roman"/>
+            <w:sz w:val="24"/>
+            <w:szCs w:val="24"/>
+          </w:rPr>
+          <w:t>with Trial Type (Experimental vs. Control)</w:t>
+        </w:r>
+        <w:r>
+          <w:rPr>
+            <w:rFonts w:ascii="Times New Roman" w:eastAsia="Times New Roman" w:hAnsi="Times New Roman" w:cs="Times New Roman"/>
+            <w:sz w:val="24"/>
+            <w:szCs w:val="24"/>
+          </w:rPr>
+          <w:t xml:space="preserve"> and</w:t>
+        </w:r>
+        <w:r>
+          <w:rPr>
+            <w:rFonts w:ascii="Times New Roman" w:eastAsia="Times New Roman" w:hAnsi="Times New Roman" w:cs="Times New Roman"/>
+            <w:sz w:val="24"/>
+            <w:szCs w:val="24"/>
+          </w:rPr>
+          <w:t xml:space="preserve"> Objects (A vs. B vs. C vs. D)</w:t>
+        </w:r>
+        <w:r>
+          <w:rPr>
+            <w:rFonts w:ascii="Times New Roman" w:eastAsia="Times New Roman" w:hAnsi="Times New Roman" w:cs="Times New Roman"/>
+            <w:sz w:val="24"/>
+            <w:szCs w:val="24"/>
+          </w:rPr>
+          <w:t xml:space="preserve"> </w:t>
+        </w:r>
+        <w:r>
+          <w:rPr>
+            <w:rFonts w:ascii="Times New Roman" w:eastAsia="Times New Roman" w:hAnsi="Times New Roman" w:cs="Times New Roman"/>
+            <w:sz w:val="24"/>
+            <w:szCs w:val="24"/>
+          </w:rPr>
+          <w:t>as the within-participants fixed effects</w:t>
+        </w:r>
+        <w:r>
+          <w:rPr>
+            <w:rFonts w:ascii="Times New Roman" w:eastAsia="Times New Roman" w:hAnsi="Times New Roman" w:cs="Times New Roman"/>
+            <w:sz w:val="24"/>
+            <w:szCs w:val="24"/>
+          </w:rPr>
+          <w:t xml:space="preserve"> </w:t>
+        </w:r>
+        <w:r>
+          <w:rPr>
+            <w:rFonts w:ascii="Times New Roman" w:eastAsia="Times New Roman" w:hAnsi="Times New Roman" w:cs="Times New Roman"/>
+            <w:sz w:val="24"/>
+            <w:szCs w:val="24"/>
+          </w:rPr>
+          <w:t>and participant as the random effect</w:t>
+        </w:r>
+      </w:ins>
+      <w:ins w:id="71" w:author="Benton, Deon" w:date="2023-09-20T18:27:00Z">
+        <w:r>
+          <w:rPr>
+            <w:rFonts w:ascii="Times New Roman" w:eastAsia="Times New Roman" w:hAnsi="Times New Roman" w:cs="Times New Roman"/>
+            <w:sz w:val="24"/>
+            <w:szCs w:val="24"/>
+          </w:rPr>
+          <w:t>.</w:t>
+        </w:r>
+      </w:ins>
+      <w:ins w:id="72" w:author="Benton, Deon" w:date="2023-09-20T18:31:00Z">
+        <w:r>
+          <w:rPr>
+            <w:rFonts w:ascii="Times New Roman" w:eastAsia="Times New Roman" w:hAnsi="Times New Roman" w:cs="Times New Roman"/>
+            <w:sz w:val="24"/>
+            <w:szCs w:val="24"/>
+          </w:rPr>
+          <w:t xml:space="preserve"> The </w:t>
+        </w:r>
+      </w:ins>
+      <w:ins w:id="73" w:author="Benton, Deon" w:date="2023-09-20T18:41:00Z">
+        <w:r>
+          <w:rPr>
+            <w:rFonts w:ascii="Times New Roman" w:eastAsia="Times New Roman" w:hAnsi="Times New Roman" w:cs="Times New Roman"/>
+            <w:sz w:val="24"/>
+            <w:szCs w:val="24"/>
+          </w:rPr>
+          <w:t xml:space="preserve">two-way linear mixed effects model </w:t>
+        </w:r>
+      </w:ins>
+      <w:ins w:id="74" w:author="Benton, Deon" w:date="2023-09-20T18:31:00Z">
+        <w:r>
+          <w:rPr>
+            <w:rFonts w:ascii="Times New Roman" w:eastAsia="Times New Roman" w:hAnsi="Times New Roman" w:cs="Times New Roman"/>
+            <w:sz w:val="24"/>
+            <w:szCs w:val="24"/>
+          </w:rPr>
+          <w:t xml:space="preserve">for the backwards blocking condition revealed a main effect of </w:t>
+        </w:r>
+      </w:ins>
+      <w:ins w:id="75" w:author="Benton, Deon" w:date="2023-09-20T18:32:00Z">
+        <w:r>
+          <w:rPr>
+            <w:rFonts w:ascii="Times New Roman" w:eastAsia="Times New Roman" w:hAnsi="Times New Roman" w:cs="Times New Roman"/>
+            <w:sz w:val="24"/>
+            <w:szCs w:val="24"/>
+          </w:rPr>
+          <w:t xml:space="preserve">Trial Type, </w:t>
+        </w:r>
+        <w:r>
+          <w:rPr>
+            <w:rFonts w:ascii="Times New Roman" w:eastAsia="Times New Roman" w:hAnsi="Times New Roman" w:cs="Times New Roman"/>
+            <w:i/>
+            <w:sz w:val="24"/>
+            <w:szCs w:val="24"/>
+          </w:rPr>
+          <w:t>χ</w:t>
+        </w:r>
+        <w:r>
+          <w:rPr>
+            <w:rFonts w:ascii="Times New Roman" w:eastAsia="Times New Roman" w:hAnsi="Times New Roman" w:cs="Times New Roman"/>
+            <w:i/>
+            <w:sz w:val="24"/>
+            <w:szCs w:val="24"/>
+            <w:vertAlign w:val="superscript"/>
+          </w:rPr>
+          <w:t>2</w:t>
+        </w:r>
+        <w:r>
+          <w:rPr>
+            <w:rFonts w:ascii="Times New Roman" w:eastAsia="Times New Roman" w:hAnsi="Times New Roman" w:cs="Times New Roman"/>
+            <w:sz w:val="24"/>
+            <w:szCs w:val="24"/>
+          </w:rPr>
+          <w:t xml:space="preserve">(1) = </w:t>
+        </w:r>
+        <w:r>
+          <w:rPr>
+            <w:rFonts w:ascii="Times New Roman" w:eastAsia="Times New Roman" w:hAnsi="Times New Roman" w:cs="Times New Roman"/>
+            <w:sz w:val="24"/>
+            <w:szCs w:val="24"/>
+          </w:rPr>
+          <w:t>5.72</w:t>
+        </w:r>
+        <w:r>
+          <w:rPr>
+            <w:rFonts w:ascii="Times New Roman" w:eastAsia="Times New Roman" w:hAnsi="Times New Roman" w:cs="Times New Roman"/>
+            <w:sz w:val="24"/>
+            <w:szCs w:val="24"/>
+          </w:rPr>
+          <w:t xml:space="preserve">, </w:t>
+        </w:r>
+        <w:r>
+          <w:rPr>
+            <w:rFonts w:ascii="Times New Roman" w:eastAsia="Times New Roman" w:hAnsi="Times New Roman" w:cs="Times New Roman"/>
+            <w:i/>
+            <w:sz w:val="24"/>
+            <w:szCs w:val="24"/>
+          </w:rPr>
+          <w:t xml:space="preserve">p </w:t>
+        </w:r>
+        <w:r>
+          <w:rPr>
+            <w:rFonts w:ascii="Times New Roman" w:eastAsia="Times New Roman" w:hAnsi="Times New Roman" w:cs="Times New Roman"/>
+            <w:sz w:val="24"/>
+            <w:szCs w:val="24"/>
+          </w:rPr>
+          <w:t>=</w:t>
+        </w:r>
+        <w:r>
+          <w:rPr>
+            <w:rFonts w:ascii="Times New Roman" w:eastAsia="Times New Roman" w:hAnsi="Times New Roman" w:cs="Times New Roman"/>
+            <w:sz w:val="24"/>
+            <w:szCs w:val="24"/>
+          </w:rPr>
+          <w:t xml:space="preserve"> .0</w:t>
+        </w:r>
+        <w:r>
+          <w:rPr>
+            <w:rFonts w:ascii="Times New Roman" w:eastAsia="Times New Roman" w:hAnsi="Times New Roman" w:cs="Times New Roman"/>
+            <w:sz w:val="24"/>
+            <w:szCs w:val="24"/>
+          </w:rPr>
+          <w:t xml:space="preserve">2, a main effect of Objects, </w:t>
+        </w:r>
+        <w:r>
+          <w:rPr>
+            <w:rFonts w:ascii="Times New Roman" w:eastAsia="Times New Roman" w:hAnsi="Times New Roman" w:cs="Times New Roman"/>
+            <w:i/>
+            <w:sz w:val="24"/>
+            <w:szCs w:val="24"/>
+          </w:rPr>
+          <w:t>χ</w:t>
+        </w:r>
+        <w:r>
+          <w:rPr>
+            <w:rFonts w:ascii="Times New Roman" w:eastAsia="Times New Roman" w:hAnsi="Times New Roman" w:cs="Times New Roman"/>
+            <w:i/>
+            <w:sz w:val="24"/>
+            <w:szCs w:val="24"/>
+            <w:vertAlign w:val="superscript"/>
+          </w:rPr>
+          <w:t>2</w:t>
+        </w:r>
+        <w:r>
+          <w:rPr>
+            <w:rFonts w:ascii="Times New Roman" w:eastAsia="Times New Roman" w:hAnsi="Times New Roman" w:cs="Times New Roman"/>
+            <w:sz w:val="24"/>
+            <w:szCs w:val="24"/>
+          </w:rPr>
+          <w:t>(</w:t>
+        </w:r>
+      </w:ins>
+      <w:ins w:id="76" w:author="Benton, Deon" w:date="2023-09-20T18:43:00Z">
+        <w:r>
+          <w:rPr>
+            <w:rFonts w:ascii="Times New Roman" w:eastAsia="Times New Roman" w:hAnsi="Times New Roman" w:cs="Times New Roman"/>
+            <w:sz w:val="24"/>
+            <w:szCs w:val="24"/>
+          </w:rPr>
+          <w:t>3</w:t>
+        </w:r>
+      </w:ins>
+      <w:ins w:id="77" w:author="Benton, Deon" w:date="2023-09-20T18:32:00Z">
+        <w:r>
+          <w:rPr>
+            <w:rFonts w:ascii="Times New Roman" w:eastAsia="Times New Roman" w:hAnsi="Times New Roman" w:cs="Times New Roman"/>
+            <w:sz w:val="24"/>
+            <w:szCs w:val="24"/>
+          </w:rPr>
+          <w:t xml:space="preserve">) = </w:t>
+        </w:r>
+      </w:ins>
+      <w:ins w:id="78" w:author="Benton, Deon" w:date="2023-09-20T18:33:00Z">
+        <w:r>
+          <w:rPr>
+            <w:rFonts w:ascii="Times New Roman" w:eastAsia="Times New Roman" w:hAnsi="Times New Roman" w:cs="Times New Roman"/>
+            <w:sz w:val="24"/>
+            <w:szCs w:val="24"/>
+          </w:rPr>
+          <w:t>31.03</w:t>
+        </w:r>
+      </w:ins>
+      <w:ins w:id="79" w:author="Benton, Deon" w:date="2023-09-20T18:32:00Z">
+        <w:r>
+          <w:rPr>
+            <w:rFonts w:ascii="Times New Roman" w:eastAsia="Times New Roman" w:hAnsi="Times New Roman" w:cs="Times New Roman"/>
+            <w:sz w:val="24"/>
+            <w:szCs w:val="24"/>
+          </w:rPr>
+          <w:t xml:space="preserve">, </w:t>
+        </w:r>
+        <w:r>
+          <w:rPr>
+            <w:rFonts w:ascii="Times New Roman" w:eastAsia="Times New Roman" w:hAnsi="Times New Roman" w:cs="Times New Roman"/>
+            <w:i/>
+            <w:sz w:val="24"/>
+            <w:szCs w:val="24"/>
+          </w:rPr>
+          <w:t xml:space="preserve">p </w:t>
+        </w:r>
+      </w:ins>
+      <w:ins w:id="80" w:author="Benton, Deon" w:date="2023-09-20T18:33:00Z">
+        <w:r>
+          <w:rPr>
+            <w:rFonts w:ascii="Times New Roman" w:eastAsia="Times New Roman" w:hAnsi="Times New Roman" w:cs="Times New Roman"/>
+            <w:sz w:val="24"/>
+            <w:szCs w:val="24"/>
+          </w:rPr>
+          <w:t>&lt; .001,</w:t>
+        </w:r>
+        <w:r>
+          <w:rPr>
+            <w:rFonts w:ascii="Times New Roman" w:eastAsia="Times New Roman" w:hAnsi="Times New Roman" w:cs="Times New Roman"/>
+            <w:sz w:val="24"/>
+            <w:szCs w:val="24"/>
+          </w:rPr>
+          <w:t xml:space="preserve"> and a</w:t>
+        </w:r>
+      </w:ins>
+      <w:ins w:id="81" w:author="Benton, Deon" w:date="2023-09-20T18:43:00Z">
+        <w:r>
+          <w:rPr>
+            <w:rFonts w:ascii="Times New Roman" w:eastAsia="Times New Roman" w:hAnsi="Times New Roman" w:cs="Times New Roman"/>
+            <w:sz w:val="24"/>
+            <w:szCs w:val="24"/>
+          </w:rPr>
+          <w:t xml:space="preserve">n </w:t>
+        </w:r>
+      </w:ins>
+      <w:ins w:id="82" w:author="Benton, Deon" w:date="2023-09-20T18:34:00Z">
+        <w:r>
+          <w:rPr>
+            <w:rFonts w:ascii="Times New Roman" w:eastAsia="Times New Roman" w:hAnsi="Times New Roman" w:cs="Times New Roman"/>
+            <w:sz w:val="24"/>
+            <w:szCs w:val="24"/>
+          </w:rPr>
+          <w:t xml:space="preserve">interaction between Trial Type and </w:t>
+        </w:r>
+        <w:proofErr w:type="gramStart"/>
+        <w:r>
+          <w:rPr>
+            <w:rFonts w:ascii="Times New Roman" w:eastAsia="Times New Roman" w:hAnsi="Times New Roman" w:cs="Times New Roman"/>
+            <w:sz w:val="24"/>
+            <w:szCs w:val="24"/>
+          </w:rPr>
+          <w:t xml:space="preserve">Objects, </w:t>
+        </w:r>
+      </w:ins>
+      <w:ins w:id="83" w:author="Benton, Deon" w:date="2023-09-20T18:32:00Z">
+        <w:r>
+          <w:rPr>
+            <w:rFonts w:ascii="Times New Roman" w:eastAsia="Times New Roman" w:hAnsi="Times New Roman" w:cs="Times New Roman"/>
+            <w:sz w:val="24"/>
+            <w:szCs w:val="24"/>
+          </w:rPr>
+          <w:t xml:space="preserve"> </w:t>
+        </w:r>
+      </w:ins>
+      <w:ins w:id="84" w:author="Benton, Deon" w:date="2023-09-20T18:34:00Z">
+        <w:r>
+          <w:rPr>
+            <w:rFonts w:ascii="Times New Roman" w:eastAsia="Times New Roman" w:hAnsi="Times New Roman" w:cs="Times New Roman"/>
+            <w:i/>
+            <w:sz w:val="24"/>
+            <w:szCs w:val="24"/>
+          </w:rPr>
+          <w:t>χ</w:t>
+        </w:r>
+        <w:proofErr w:type="gramEnd"/>
+        <w:r>
+          <w:rPr>
+            <w:rFonts w:ascii="Times New Roman" w:eastAsia="Times New Roman" w:hAnsi="Times New Roman" w:cs="Times New Roman"/>
+            <w:i/>
+            <w:sz w:val="24"/>
+            <w:szCs w:val="24"/>
+            <w:vertAlign w:val="superscript"/>
+          </w:rPr>
+          <w:t>2</w:t>
+        </w:r>
+        <w:r>
+          <w:rPr>
+            <w:rFonts w:ascii="Times New Roman" w:eastAsia="Times New Roman" w:hAnsi="Times New Roman" w:cs="Times New Roman"/>
+            <w:sz w:val="24"/>
+            <w:szCs w:val="24"/>
+          </w:rPr>
+          <w:t>(</w:t>
+        </w:r>
+      </w:ins>
+      <w:ins w:id="85" w:author="Benton, Deon" w:date="2023-09-20T18:43:00Z">
+        <w:r>
+          <w:rPr>
+            <w:rFonts w:ascii="Times New Roman" w:eastAsia="Times New Roman" w:hAnsi="Times New Roman" w:cs="Times New Roman"/>
+            <w:sz w:val="24"/>
+            <w:szCs w:val="24"/>
+          </w:rPr>
+          <w:t>2</w:t>
+        </w:r>
+      </w:ins>
+      <w:ins w:id="86" w:author="Benton, Deon" w:date="2023-09-20T18:34:00Z">
+        <w:r>
+          <w:rPr>
+            <w:rFonts w:ascii="Times New Roman" w:eastAsia="Times New Roman" w:hAnsi="Times New Roman" w:cs="Times New Roman"/>
+            <w:sz w:val="24"/>
+            <w:szCs w:val="24"/>
+          </w:rPr>
+          <w:t xml:space="preserve">) = 31.03, </w:t>
+        </w:r>
+        <w:r>
+          <w:rPr>
+            <w:rFonts w:ascii="Times New Roman" w:eastAsia="Times New Roman" w:hAnsi="Times New Roman" w:cs="Times New Roman"/>
+            <w:i/>
+            <w:sz w:val="24"/>
+            <w:szCs w:val="24"/>
+          </w:rPr>
+          <w:t xml:space="preserve">p </w:t>
+        </w:r>
+        <w:r>
+          <w:rPr>
+            <w:rFonts w:ascii="Times New Roman" w:eastAsia="Times New Roman" w:hAnsi="Times New Roman" w:cs="Times New Roman"/>
+            <w:sz w:val="24"/>
+            <w:szCs w:val="24"/>
+          </w:rPr>
+          <w:t>&lt; .001</w:t>
+        </w:r>
+      </w:ins>
+      <w:ins w:id="87" w:author="Benton, Deon" w:date="2023-09-20T18:36:00Z">
+        <w:r>
+          <w:rPr>
+            <w:rFonts w:ascii="Times New Roman" w:eastAsia="Times New Roman" w:hAnsi="Times New Roman" w:cs="Times New Roman"/>
+            <w:sz w:val="24"/>
+            <w:szCs w:val="24"/>
+          </w:rPr>
+          <w:t>. To explore this interaction, we</w:t>
+        </w:r>
+      </w:ins>
+      <w:r>
+        <w:rPr>
+          <w:rFonts w:ascii="Times New Roman" w:eastAsia="Times New Roman" w:hAnsi="Times New Roman" w:cs="Times New Roman"/>
+          <w:sz w:val="24"/>
+          <w:szCs w:val="24"/>
+        </w:rPr>
+        <w:t xml:space="preserve"> constructed a set of one-way linear mixed-effects models for the experimental and control trials within the backwards blocking </w:t>
+      </w:r>
+      <w:ins w:id="88" w:author="Benton, Deon" w:date="2023-09-20T18:37:00Z">
+        <w:r>
+          <w:rPr>
+            <w:rFonts w:ascii="Times New Roman" w:eastAsia="Times New Roman" w:hAnsi="Times New Roman" w:cs="Times New Roman"/>
+            <w:sz w:val="24"/>
+            <w:szCs w:val="24"/>
+          </w:rPr>
+          <w:t>condition</w:t>
+        </w:r>
+      </w:ins>
+      <w:r>
+        <w:rPr>
+          <w:rFonts w:ascii="Times New Roman" w:eastAsia="Times New Roman" w:hAnsi="Times New Roman" w:cs="Times New Roman"/>
+          <w:sz w:val="24"/>
+          <w:szCs w:val="24"/>
+        </w:rPr>
+        <w:t>. The Objects factor was treated as the sole within-participants fixed effect in these follow-up analyses. Participants were once again treated as a random effect to control for the within-participant variance from multiple responses. The one-way linear model for the control trials within the backwards blocking condition did not reveal a significant effect of Objects,</w:t>
       </w:r>
       <w:r>
         <w:rPr>
@@ -3853,7 +4138,16 @@
           <w:sz w:val="24"/>
           <w:szCs w:val="24"/>
         </w:rPr>
-        <w:t>= .72. This means that participants treated the objects similarly in the control trials of the backwards blocking condition. In contrast, the second one-way linear model for the experimental trials within the backwards blocking condition revealed a significant experimental effect of Objects, χ</w:t>
+        <w:t xml:space="preserve">= .72. This means that participants treated the objects </w:t>
+      </w:r>
+      <w:r>
+        <w:rPr>
+          <w:rFonts w:ascii="Times New Roman" w:eastAsia="Times New Roman" w:hAnsi="Times New Roman" w:cs="Times New Roman"/>
+          <w:sz w:val="24"/>
+          <w:szCs w:val="24"/>
+        </w:rPr>
+        <w:lastRenderedPageBreak/>
+        <w:t>similarly in the control trials of the backwards blocking condition. In contrast, the second one-way linear model for the experimental trials within the backwards blocking condition revealed a significant experimental effect of Objects, χ</w:t>
       </w:r>
       <w:r>
         <w:rPr>
@@ -3999,16 +4293,7 @@
           <w:sz w:val="24"/>
           <w:szCs w:val="24"/>
         </w:rPr>
-        <w:t xml:space="preserve"> .001, or object </w:t>
-      </w:r>
-      <w:r>
-        <w:rPr>
-          <w:rFonts w:ascii="Times New Roman" w:eastAsia="Times New Roman" w:hAnsi="Times New Roman" w:cs="Times New Roman"/>
-          <w:sz w:val="24"/>
-          <w:szCs w:val="24"/>
-        </w:rPr>
-        <w:lastRenderedPageBreak/>
-        <w:t>C (</w:t>
+        <w:t xml:space="preserve"> .001, or object C (</w:t>
       </w:r>
       <w:r>
         <w:rPr>
@@ -4133,13 +4418,299 @@
           <w:szCs w:val="24"/>
         </w:rPr>
       </w:pPr>
-      <w:r>
-        <w:rPr>
-          <w:rFonts w:ascii="Times New Roman" w:eastAsia="Times New Roman" w:hAnsi="Times New Roman" w:cs="Times New Roman"/>
-          <w:sz w:val="24"/>
-          <w:szCs w:val="24"/>
-        </w:rPr>
-        <w:t>The third and fourth one-way linear models for the experimental and control trials within the indirect screening-off condition both revealed a significant experimental effect of Objects, both χ</w:t>
+      <w:ins w:id="89" w:author="Benton, Deon" w:date="2023-09-20T18:41:00Z">
+        <w:r>
+          <w:rPr>
+            <w:rFonts w:ascii="Times New Roman" w:eastAsia="Times New Roman" w:hAnsi="Times New Roman" w:cs="Times New Roman"/>
+            <w:sz w:val="24"/>
+            <w:szCs w:val="24"/>
+          </w:rPr>
+          <w:t xml:space="preserve">The two-way linear mixed effects model for the indirect screening-off condition also revealed </w:t>
+        </w:r>
+      </w:ins>
+      <w:ins w:id="90" w:author="Benton, Deon" w:date="2023-09-20T18:43:00Z">
+        <w:r>
+          <w:rPr>
+            <w:rFonts w:ascii="Times New Roman" w:eastAsia="Times New Roman" w:hAnsi="Times New Roman" w:cs="Times New Roman"/>
+            <w:sz w:val="24"/>
+            <w:szCs w:val="24"/>
+          </w:rPr>
+          <w:t xml:space="preserve">a main effect of Trial Type, </w:t>
+        </w:r>
+        <w:r>
+          <w:rPr>
+            <w:rFonts w:ascii="Times New Roman" w:eastAsia="Times New Roman" w:hAnsi="Times New Roman" w:cs="Times New Roman"/>
+            <w:i/>
+            <w:sz w:val="24"/>
+            <w:szCs w:val="24"/>
+          </w:rPr>
+          <w:t>χ</w:t>
+        </w:r>
+        <w:r>
+          <w:rPr>
+            <w:rFonts w:ascii="Times New Roman" w:eastAsia="Times New Roman" w:hAnsi="Times New Roman" w:cs="Times New Roman"/>
+            <w:i/>
+            <w:sz w:val="24"/>
+            <w:szCs w:val="24"/>
+            <w:vertAlign w:val="superscript"/>
+          </w:rPr>
+          <w:t>2</w:t>
+        </w:r>
+        <w:r>
+          <w:rPr>
+            <w:rFonts w:ascii="Times New Roman" w:eastAsia="Times New Roman" w:hAnsi="Times New Roman" w:cs="Times New Roman"/>
+            <w:sz w:val="24"/>
+            <w:szCs w:val="24"/>
+          </w:rPr>
+          <w:t xml:space="preserve">(1) = </w:t>
+        </w:r>
+        <w:r>
+          <w:rPr>
+            <w:rFonts w:ascii="Times New Roman" w:eastAsia="Times New Roman" w:hAnsi="Times New Roman" w:cs="Times New Roman"/>
+            <w:sz w:val="24"/>
+            <w:szCs w:val="24"/>
+          </w:rPr>
+          <w:t>43.02</w:t>
+        </w:r>
+        <w:r>
+          <w:rPr>
+            <w:rFonts w:ascii="Times New Roman" w:eastAsia="Times New Roman" w:hAnsi="Times New Roman" w:cs="Times New Roman"/>
+            <w:sz w:val="24"/>
+            <w:szCs w:val="24"/>
+          </w:rPr>
+          <w:t xml:space="preserve">, </w:t>
+        </w:r>
+        <w:r>
+          <w:rPr>
+            <w:rFonts w:ascii="Times New Roman" w:eastAsia="Times New Roman" w:hAnsi="Times New Roman" w:cs="Times New Roman"/>
+            <w:i/>
+            <w:sz w:val="24"/>
+            <w:szCs w:val="24"/>
+          </w:rPr>
+          <w:t xml:space="preserve">p </w:t>
+        </w:r>
+        <w:r>
+          <w:rPr>
+            <w:rFonts w:ascii="Times New Roman" w:eastAsia="Times New Roman" w:hAnsi="Times New Roman" w:cs="Times New Roman"/>
+            <w:sz w:val="24"/>
+            <w:szCs w:val="24"/>
+          </w:rPr>
+          <w:t>&lt;</w:t>
+        </w:r>
+        <w:r>
+          <w:rPr>
+            <w:rFonts w:ascii="Times New Roman" w:eastAsia="Times New Roman" w:hAnsi="Times New Roman" w:cs="Times New Roman"/>
+            <w:sz w:val="24"/>
+            <w:szCs w:val="24"/>
+          </w:rPr>
+          <w:t xml:space="preserve"> .0</w:t>
+        </w:r>
+        <w:r>
+          <w:rPr>
+            <w:rFonts w:ascii="Times New Roman" w:eastAsia="Times New Roman" w:hAnsi="Times New Roman" w:cs="Times New Roman"/>
+            <w:sz w:val="24"/>
+            <w:szCs w:val="24"/>
+          </w:rPr>
+          <w:t>01</w:t>
+        </w:r>
+        <w:r>
+          <w:rPr>
+            <w:rFonts w:ascii="Times New Roman" w:eastAsia="Times New Roman" w:hAnsi="Times New Roman" w:cs="Times New Roman"/>
+            <w:sz w:val="24"/>
+            <w:szCs w:val="24"/>
+          </w:rPr>
+          <w:t xml:space="preserve">, a main effect of Objects, </w:t>
+        </w:r>
+        <w:r>
+          <w:rPr>
+            <w:rFonts w:ascii="Times New Roman" w:eastAsia="Times New Roman" w:hAnsi="Times New Roman" w:cs="Times New Roman"/>
+            <w:i/>
+            <w:sz w:val="24"/>
+            <w:szCs w:val="24"/>
+          </w:rPr>
+          <w:t>χ</w:t>
+        </w:r>
+        <w:r>
+          <w:rPr>
+            <w:rFonts w:ascii="Times New Roman" w:eastAsia="Times New Roman" w:hAnsi="Times New Roman" w:cs="Times New Roman"/>
+            <w:i/>
+            <w:sz w:val="24"/>
+            <w:szCs w:val="24"/>
+            <w:vertAlign w:val="superscript"/>
+          </w:rPr>
+          <w:t>2</w:t>
+        </w:r>
+        <w:r>
+          <w:rPr>
+            <w:rFonts w:ascii="Times New Roman" w:eastAsia="Times New Roman" w:hAnsi="Times New Roman" w:cs="Times New Roman"/>
+            <w:sz w:val="24"/>
+            <w:szCs w:val="24"/>
+          </w:rPr>
+          <w:t xml:space="preserve">(3) = </w:t>
+        </w:r>
+      </w:ins>
+      <w:ins w:id="91" w:author="Benton, Deon" w:date="2023-09-20T18:44:00Z">
+        <w:r>
+          <w:rPr>
+            <w:rFonts w:ascii="Times New Roman" w:eastAsia="Times New Roman" w:hAnsi="Times New Roman" w:cs="Times New Roman"/>
+            <w:sz w:val="24"/>
+            <w:szCs w:val="24"/>
+          </w:rPr>
+          <w:t>136.27</w:t>
+        </w:r>
+      </w:ins>
+      <w:ins w:id="92" w:author="Benton, Deon" w:date="2023-09-20T18:43:00Z">
+        <w:r>
+          <w:rPr>
+            <w:rFonts w:ascii="Times New Roman" w:eastAsia="Times New Roman" w:hAnsi="Times New Roman" w:cs="Times New Roman"/>
+            <w:sz w:val="24"/>
+            <w:szCs w:val="24"/>
+          </w:rPr>
+          <w:t xml:space="preserve">, </w:t>
+        </w:r>
+        <w:r>
+          <w:rPr>
+            <w:rFonts w:ascii="Times New Roman" w:eastAsia="Times New Roman" w:hAnsi="Times New Roman" w:cs="Times New Roman"/>
+            <w:i/>
+            <w:sz w:val="24"/>
+            <w:szCs w:val="24"/>
+          </w:rPr>
+          <w:t xml:space="preserve">p </w:t>
+        </w:r>
+        <w:r>
+          <w:rPr>
+            <w:rFonts w:ascii="Times New Roman" w:eastAsia="Times New Roman" w:hAnsi="Times New Roman" w:cs="Times New Roman"/>
+            <w:sz w:val="24"/>
+            <w:szCs w:val="24"/>
+          </w:rPr>
+          <w:t xml:space="preserve">&lt; .001, and an interaction between Trial Type and </w:t>
+        </w:r>
+        <w:proofErr w:type="gramStart"/>
+        <w:r>
+          <w:rPr>
+            <w:rFonts w:ascii="Times New Roman" w:eastAsia="Times New Roman" w:hAnsi="Times New Roman" w:cs="Times New Roman"/>
+            <w:sz w:val="24"/>
+            <w:szCs w:val="24"/>
+          </w:rPr>
+          <w:t xml:space="preserve">Objects,  </w:t>
+        </w:r>
+        <w:r>
+          <w:rPr>
+            <w:rFonts w:ascii="Times New Roman" w:eastAsia="Times New Roman" w:hAnsi="Times New Roman" w:cs="Times New Roman"/>
+            <w:i/>
+            <w:sz w:val="24"/>
+            <w:szCs w:val="24"/>
+          </w:rPr>
+          <w:t>χ</w:t>
+        </w:r>
+        <w:proofErr w:type="gramEnd"/>
+        <w:r>
+          <w:rPr>
+            <w:rFonts w:ascii="Times New Roman" w:eastAsia="Times New Roman" w:hAnsi="Times New Roman" w:cs="Times New Roman"/>
+            <w:i/>
+            <w:sz w:val="24"/>
+            <w:szCs w:val="24"/>
+            <w:vertAlign w:val="superscript"/>
+          </w:rPr>
+          <w:t>2</w:t>
+        </w:r>
+        <w:r>
+          <w:rPr>
+            <w:rFonts w:ascii="Times New Roman" w:eastAsia="Times New Roman" w:hAnsi="Times New Roman" w:cs="Times New Roman"/>
+            <w:sz w:val="24"/>
+            <w:szCs w:val="24"/>
+          </w:rPr>
+          <w:t xml:space="preserve">(2) = </w:t>
+        </w:r>
+      </w:ins>
+      <w:ins w:id="93" w:author="Benton, Deon" w:date="2023-09-20T18:44:00Z">
+        <w:r>
+          <w:rPr>
+            <w:rFonts w:ascii="Times New Roman" w:eastAsia="Times New Roman" w:hAnsi="Times New Roman" w:cs="Times New Roman"/>
+            <w:sz w:val="24"/>
+            <w:szCs w:val="24"/>
+          </w:rPr>
+          <w:t>37.33</w:t>
+        </w:r>
+      </w:ins>
+      <w:ins w:id="94" w:author="Benton, Deon" w:date="2023-09-20T18:43:00Z">
+        <w:r>
+          <w:rPr>
+            <w:rFonts w:ascii="Times New Roman" w:eastAsia="Times New Roman" w:hAnsi="Times New Roman" w:cs="Times New Roman"/>
+            <w:sz w:val="24"/>
+            <w:szCs w:val="24"/>
+          </w:rPr>
+          <w:t xml:space="preserve">, </w:t>
+        </w:r>
+        <w:r>
+          <w:rPr>
+            <w:rFonts w:ascii="Times New Roman" w:eastAsia="Times New Roman" w:hAnsi="Times New Roman" w:cs="Times New Roman"/>
+            <w:i/>
+            <w:sz w:val="24"/>
+            <w:szCs w:val="24"/>
+          </w:rPr>
+          <w:t xml:space="preserve">p </w:t>
+        </w:r>
+        <w:r>
+          <w:rPr>
+            <w:rFonts w:ascii="Times New Roman" w:eastAsia="Times New Roman" w:hAnsi="Times New Roman" w:cs="Times New Roman"/>
+            <w:sz w:val="24"/>
+            <w:szCs w:val="24"/>
+          </w:rPr>
+          <w:t>&lt; .001</w:t>
+        </w:r>
+        <w:r>
+          <w:rPr>
+            <w:rFonts w:ascii="Times New Roman" w:eastAsia="Times New Roman" w:hAnsi="Times New Roman" w:cs="Times New Roman"/>
+            <w:sz w:val="24"/>
+            <w:szCs w:val="24"/>
+          </w:rPr>
+          <w:t xml:space="preserve">. </w:t>
+        </w:r>
+      </w:ins>
+      <w:ins w:id="95" w:author="Benton, Deon" w:date="2023-09-20T18:44:00Z">
+        <w:r>
+          <w:rPr>
+            <w:rFonts w:ascii="Times New Roman" w:eastAsia="Times New Roman" w:hAnsi="Times New Roman" w:cs="Times New Roman"/>
+            <w:sz w:val="24"/>
+            <w:szCs w:val="24"/>
+          </w:rPr>
+          <w:t>To explore this interaction, we con</w:t>
+        </w:r>
+      </w:ins>
+      <w:ins w:id="96" w:author="Benton, Deon" w:date="2023-09-20T18:45:00Z">
+        <w:r>
+          <w:rPr>
+            <w:rFonts w:ascii="Times New Roman" w:eastAsia="Times New Roman" w:hAnsi="Times New Roman" w:cs="Times New Roman"/>
+            <w:sz w:val="24"/>
+            <w:szCs w:val="24"/>
+          </w:rPr>
+          <w:t xml:space="preserve">structed </w:t>
+        </w:r>
+        <w:r>
+          <w:rPr>
+            <w:rFonts w:ascii="Times New Roman" w:eastAsia="Times New Roman" w:hAnsi="Times New Roman" w:cs="Times New Roman"/>
+            <w:sz w:val="24"/>
+            <w:szCs w:val="24"/>
+          </w:rPr>
+          <w:t xml:space="preserve">a set of one-way linear mixed-effects models for the experimental and control trials within the </w:t>
+        </w:r>
+        <w:r>
+          <w:rPr>
+            <w:rFonts w:ascii="Times New Roman" w:eastAsia="Times New Roman" w:hAnsi="Times New Roman" w:cs="Times New Roman"/>
+            <w:sz w:val="24"/>
+            <w:szCs w:val="24"/>
+          </w:rPr>
+          <w:t xml:space="preserve">indirect screening-off condition. </w:t>
+        </w:r>
+      </w:ins>
+      <w:r>
+        <w:rPr>
+          <w:rFonts w:ascii="Times New Roman" w:eastAsia="Times New Roman" w:hAnsi="Times New Roman" w:cs="Times New Roman"/>
+          <w:sz w:val="24"/>
+          <w:szCs w:val="24"/>
+        </w:rPr>
+        <w:t>The one-way linear models for the experimental and control trials within the indirect screening-off condition both revealed a significant experimental effect of Objects, both χ</w:t>
       </w:r>
       <w:r>
         <w:rPr>
@@ -4400,7 +4971,16 @@
           <w:sz w:val="24"/>
           <w:szCs w:val="24"/>
         </w:rPr>
-        <w:t xml:space="preserve">To examine whether participants engaged in backwards blocking reasoning—operationalized as higher combined ratings of objects A-C in the control trials than of objects B and C in the experimental trials—data were entered into a two-way linear mixed-effects model with Trial Type and Object as the within-participants fixed effects and participants as the random effect. This analysis revealed only a main effect of Trial Type, </w:t>
+        <w:t xml:space="preserve">To examine whether participants engaged in backwards blocking reasoning—operationalized as higher combined ratings of objects A-C in the control trials than of objects B and C in the experimental trials—data were entered into a two-way linear mixed-effects model with Trial Type and Object as the within-participants fixed effects and participants as the random effect. This analysis revealed only a main effect of Trial </w:t>
+      </w:r>
+      <w:r>
+        <w:rPr>
+          <w:rFonts w:ascii="Times New Roman" w:eastAsia="Times New Roman" w:hAnsi="Times New Roman" w:cs="Times New Roman"/>
+          <w:sz w:val="24"/>
+          <w:szCs w:val="24"/>
+        </w:rPr>
+        <w:lastRenderedPageBreak/>
+        <w:t xml:space="preserve">Type, </w:t>
       </w:r>
       <w:r>
         <w:rPr>
@@ -4609,16 +5189,7 @@
           <w:sz w:val="24"/>
           <w:szCs w:val="24"/>
         </w:rPr>
-        <w:t xml:space="preserve"> = 0.36) than the combined ratings of objects B and C in the backwards </w:t>
-      </w:r>
-      <w:r>
-        <w:rPr>
-          <w:rFonts w:ascii="Times New Roman" w:eastAsia="Times New Roman" w:hAnsi="Times New Roman" w:cs="Times New Roman"/>
-          <w:sz w:val="24"/>
-          <w:szCs w:val="24"/>
-        </w:rPr>
-        <w:lastRenderedPageBreak/>
-        <w:t>blocking experimental trials (</w:t>
+        <w:t xml:space="preserve"> = 0.36) than the combined ratings of objects B and C in the backwards blocking experimental trials (</w:t>
       </w:r>
       <w:r>
         <w:rPr>
@@ -4805,7 +5376,16 @@
           <w:sz w:val="24"/>
           <w:szCs w:val="24"/>
         </w:rPr>
-        <w:t xml:space="preserve">Before discussing the different mechanisms that might describe these data, we want to consider a second, related retrospective inference. In Experiment 1, the second piece of evidence children observed in the Experimental trials involved only one object being placed on the machine. In Experiment 2, we reproduce this procedure presenting children with evidence that the three objects together were efficacious, but then that two of those objects either were or were not together.   </w:t>
+        <w:t xml:space="preserve">Before discussing the different mechanisms that might describe these data, we want to consider a second, related retrospective inference. In Experiment 1, the second piece of evidence </w:t>
+      </w:r>
+      <w:r>
+        <w:rPr>
+          <w:rFonts w:ascii="Times New Roman" w:eastAsia="Times New Roman" w:hAnsi="Times New Roman" w:cs="Times New Roman"/>
+          <w:sz w:val="24"/>
+          <w:szCs w:val="24"/>
+        </w:rPr>
+        <w:lastRenderedPageBreak/>
+        <w:t xml:space="preserve">children observed in the Experimental trials involved only one object being placed on the machine. In Experiment 2, we reproduce this procedure presenting children with evidence that the three objects together were efficacious, but then that two of those objects either were or were not together.   </w:t>
       </w:r>
     </w:p>
     <w:p>
@@ -4845,16 +5425,7 @@
           <w:sz w:val="24"/>
           <w:szCs w:val="24"/>
         </w:rPr>
-        <w:t xml:space="preserve">Experiment 2 was similar to Experiment 1 except for the number of objects that were placed on the machine during the second part of the experimental trials. In the experimental trials here, children were shown that three objects activated the machine together, and then two of those three objects either did so or did not. These data were compared with a control condition in </w:t>
-      </w:r>
-      <w:r>
-        <w:rPr>
-          <w:rFonts w:ascii="Times New Roman" w:eastAsia="Times New Roman" w:hAnsi="Times New Roman" w:cs="Times New Roman"/>
-          <w:sz w:val="24"/>
-          <w:szCs w:val="24"/>
-        </w:rPr>
-        <w:lastRenderedPageBreak/>
-        <w:t xml:space="preserve">which three different objects activated the machine, and then two additional novel objects either did so or did not in tandem. </w:t>
+        <w:t xml:space="preserve">Experiment 2 was similar to Experiment 1 except for the number of objects that were placed on the machine during the second part of the experimental trials. In the experimental trials here, children were shown that three objects activated the machine together, and then two of those three objects either did so or did not. These data were compared with a control condition in which three different objects activated the machine, and then two additional novel objects either did so or did not in tandem. </w:t>
       </w:r>
     </w:p>
     <w:p>
@@ -4987,7 +5558,16 @@
           <w:sz w:val="24"/>
           <w:szCs w:val="24"/>
         </w:rPr>
-        <w:t>The materials and procedure for Experiment 2 was identical to that for Experiment 1 with the following exceptions: During the backwards blocking experimental events following an event in which objects A, B, and C together activated the machine, two objects A and B descended onto and subsequently caused the machine to activate (i.e., turn blue). Likewise, during the backwards blocking control events, two objects D and E descended onto and subsequently caused the machine to activate. D and E did not descend onto the machine during the initial event in which A, B, and C activated the machine</w:t>
+        <w:t xml:space="preserve">The materials and procedure for Experiment 2 was identical to that for Experiment 1 with the following exceptions: During the backwards blocking experimental events following an event in which objects A, B, and C together activated the machine, two objects A and B descended onto and subsequently caused the machine to activate (i.e., turn blue). Likewise, during the backwards blocking control events, two objects D and E descended onto and subsequently caused the machine to activate. D and E did not descend onto </w:t>
+      </w:r>
+      <w:r>
+        <w:rPr>
+          <w:rFonts w:ascii="Times New Roman" w:eastAsia="Times New Roman" w:hAnsi="Times New Roman" w:cs="Times New Roman"/>
+          <w:sz w:val="24"/>
+          <w:szCs w:val="24"/>
+        </w:rPr>
+        <w:lastRenderedPageBreak/>
+        <w:t>the machine during the initial event in which A, B, and C activated the machine</w:t>
       </w:r>
       <w:r>
         <w:rPr>
@@ -5058,7 +5638,6 @@
           <w:sz w:val="24"/>
           <w:szCs w:val="24"/>
         </w:rPr>
-        <w:lastRenderedPageBreak/>
         <w:t>Figure 3 shows the number of times children responded “yes” to the question “Is this a blicket” for each object. The data for this experiment were entered into a five-way linear mixed-effects model with Age as a continuous fixed effect, Condition (Backwards blocking vs. Indirect screening-off) as the between-participants fixed effect, Trial Type (Experimental vs. Control), Objects (A vs. B vs. C vs. D vs. E), and Trial Number (Trial 1 vs. Trial 2) as the within-participants fixed effects, and participant as the random effect. This analysis yielded several experimental-effects and two-way interactions, which were qualified by a single three-way interaction between Condition, Trial Type, and Object, χ</w:t>
       </w:r>
       <w:r>
@@ -5114,11 +5693,12 @@
           <w:sz w:val="20"/>
           <w:szCs w:val="20"/>
         </w:rPr>
+        <w:lastRenderedPageBreak/>
         <w:drawing>
-          <wp:inline distT="0" distB="0" distL="0" distR="0" wp14:anchorId="294D8AE1" wp14:editId="0C7EEE7F">
-            <wp:extent cx="5076825" cy="3190875"/>
-            <wp:effectExtent l="0" t="0" r="9525" b="9525"/>
-            <wp:docPr id="503630049" name="Picture 1" descr="A graph showing the different types of screening&#10;&#10;Description automatically generated"/>
+          <wp:inline distT="0" distB="0" distL="0" distR="0" wp14:anchorId="58AD7645" wp14:editId="4368BCDF">
+            <wp:extent cx="5486400" cy="4015154"/>
+            <wp:effectExtent l="0" t="0" r="0" b="4445"/>
+            <wp:docPr id="1992088928" name="Picture 1" descr="A graph of a number of black and white bars&#10;&#10;Description automatically generated"/>
             <wp:cNvGraphicFramePr>
               <a:graphicFrameLocks xmlns:a="http://schemas.openxmlformats.org/drawingml/2006/main" noChangeAspect="1"/>
             </wp:cNvGraphicFramePr>
@@ -5126,7 +5706,7 @@
               <a:graphicData uri="http://schemas.openxmlformats.org/drawingml/2006/picture">
                 <pic:pic xmlns:pic="http://schemas.openxmlformats.org/drawingml/2006/picture">
                   <pic:nvPicPr>
-                    <pic:cNvPr id="503630049" name="Picture 1" descr="A graph showing the different types of screening&#10;&#10;Description automatically generated"/>
+                    <pic:cNvPr id="1992088928" name="Picture 1" descr="A graph of a number of black and white bars&#10;&#10;Description automatically generated"/>
                     <pic:cNvPicPr/>
                   </pic:nvPicPr>
                   <pic:blipFill>
@@ -5144,7 +5724,7 @@
                   <pic:spPr>
                     <a:xfrm>
                       <a:off x="0" y="0"/>
-                      <a:ext cx="5076825" cy="3190875"/>
+                      <a:ext cx="5487918" cy="4016265"/>
                     </a:xfrm>
                     <a:prstGeom prst="rect">
                       <a:avLst/>
@@ -5209,7 +5789,108 @@
           <w:sz w:val="24"/>
           <w:szCs w:val="24"/>
         </w:rPr>
-        <w:t xml:space="preserve">. Object was treated as the single within-participants fixed effect in these follow-up analyses, and participants were again treated as a random effect. The one-way linear model for the control trials within the </w:t>
+        <w:t>. Object was treated as the single within-participants fixed effect in these follow-up analyses, and participants were again treated as a random effect. The one-way linear model for the control trials within the backwards blocking condition did not reveal a significant effect of Objects,</w:t>
+      </w:r>
+      <w:r>
+        <w:rPr>
+          <w:rFonts w:ascii="Times New Roman" w:eastAsia="Times New Roman" w:hAnsi="Times New Roman" w:cs="Times New Roman"/>
+          <w:i/>
+          <w:sz w:val="24"/>
+          <w:szCs w:val="24"/>
+        </w:rPr>
+        <w:t xml:space="preserve"> </w:t>
+      </w:r>
+      <w:r>
+        <w:rPr>
+          <w:rFonts w:ascii="Times New Roman" w:eastAsia="Times New Roman" w:hAnsi="Times New Roman" w:cs="Times New Roman"/>
+          <w:sz w:val="24"/>
+          <w:szCs w:val="24"/>
+        </w:rPr>
+        <w:t>χ</w:t>
+      </w:r>
+      <w:r>
+        <w:rPr>
+          <w:rFonts w:ascii="Times New Roman" w:eastAsia="Times New Roman" w:hAnsi="Times New Roman" w:cs="Times New Roman"/>
+          <w:sz w:val="24"/>
+          <w:szCs w:val="24"/>
+          <w:vertAlign w:val="superscript"/>
+        </w:rPr>
+        <w:t>2</w:t>
+      </w:r>
+      <w:r>
+        <w:rPr>
+          <w:rFonts w:ascii="Times New Roman" w:eastAsia="Times New Roman" w:hAnsi="Times New Roman" w:cs="Times New Roman"/>
+          <w:sz w:val="24"/>
+          <w:szCs w:val="24"/>
+        </w:rPr>
+        <w:t xml:space="preserve">(3) = 4.55, </w:t>
+      </w:r>
+      <w:r>
+        <w:rPr>
+          <w:rFonts w:ascii="Times New Roman" w:eastAsia="Times New Roman" w:hAnsi="Times New Roman" w:cs="Times New Roman"/>
+          <w:i/>
+          <w:sz w:val="24"/>
+          <w:szCs w:val="24"/>
+        </w:rPr>
+        <w:t xml:space="preserve">p </w:t>
+      </w:r>
+      <w:r>
+        <w:rPr>
+          <w:rFonts w:ascii="Times New Roman" w:eastAsia="Times New Roman" w:hAnsi="Times New Roman" w:cs="Times New Roman"/>
+          <w:sz w:val="24"/>
+          <w:szCs w:val="24"/>
+        </w:rPr>
+        <w:t>= .34. Thus, as in Experiment 1, participants treated the objects similarly in the control trials of the backwards blocking condition. Also consistent with Experiment 1, the second one-way linear model for the experimental trials within the backwards blocking condition revealed a significant effect of Objects, χ</w:t>
+      </w:r>
+      <w:r>
+        <w:rPr>
+          <w:rFonts w:ascii="Times New Roman" w:eastAsia="Times New Roman" w:hAnsi="Times New Roman" w:cs="Times New Roman"/>
+          <w:sz w:val="24"/>
+          <w:szCs w:val="24"/>
+          <w:vertAlign w:val="superscript"/>
+        </w:rPr>
+        <w:t>2</w:t>
+      </w:r>
+      <w:r>
+        <w:rPr>
+          <w:rFonts w:ascii="Times New Roman" w:eastAsia="Times New Roman" w:hAnsi="Times New Roman" w:cs="Times New Roman"/>
+          <w:sz w:val="24"/>
+          <w:szCs w:val="24"/>
+        </w:rPr>
+        <w:t xml:space="preserve">(2) = 14.26, </w:t>
+      </w:r>
+      <w:r>
+        <w:rPr>
+          <w:rFonts w:ascii="Times New Roman" w:eastAsia="Times New Roman" w:hAnsi="Times New Roman" w:cs="Times New Roman"/>
+          <w:i/>
+          <w:sz w:val="24"/>
+          <w:szCs w:val="24"/>
+        </w:rPr>
+        <w:t xml:space="preserve">p </w:t>
+      </w:r>
+      <w:r>
+        <w:rPr>
+          <w:rFonts w:ascii="Times New Roman" w:eastAsia="Times New Roman" w:hAnsi="Times New Roman" w:cs="Times New Roman"/>
+          <w:sz w:val="24"/>
+          <w:szCs w:val="24"/>
+        </w:rPr>
+        <w:t xml:space="preserve">&lt; .001. This </w:t>
+      </w:r>
+      <w:r>
+        <w:rPr>
+          <w:rFonts w:ascii="Times New Roman" w:eastAsia="Times New Roman" w:hAnsi="Times New Roman" w:cs="Times New Roman"/>
+          <w:sz w:val="24"/>
+          <w:szCs w:val="24"/>
+        </w:rPr>
+        <w:t>result</w:t>
+      </w:r>
+      <w:r>
+        <w:rPr>
+          <w:rFonts w:ascii="Times New Roman" w:eastAsia="Times New Roman" w:hAnsi="Times New Roman" w:cs="Times New Roman"/>
+          <w:sz w:val="24"/>
+          <w:szCs w:val="24"/>
+        </w:rPr>
+        <w:t xml:space="preserve"> reflected the fact that participants </w:t>
       </w:r>
       <w:r>
         <w:rPr>
@@ -5218,108 +5899,7 @@
           <w:szCs w:val="24"/>
         </w:rPr>
         <w:lastRenderedPageBreak/>
-        <w:t>backwards blocking condition did not reveal a significant effect of Objects,</w:t>
-      </w:r>
-      <w:r>
-        <w:rPr>
-          <w:rFonts w:ascii="Times New Roman" w:eastAsia="Times New Roman" w:hAnsi="Times New Roman" w:cs="Times New Roman"/>
-          <w:i/>
-          <w:sz w:val="24"/>
-          <w:szCs w:val="24"/>
-        </w:rPr>
-        <w:t xml:space="preserve"> </w:t>
-      </w:r>
-      <w:r>
-        <w:rPr>
-          <w:rFonts w:ascii="Times New Roman" w:eastAsia="Times New Roman" w:hAnsi="Times New Roman" w:cs="Times New Roman"/>
-          <w:sz w:val="24"/>
-          <w:szCs w:val="24"/>
-        </w:rPr>
-        <w:t>χ</w:t>
-      </w:r>
-      <w:r>
-        <w:rPr>
-          <w:rFonts w:ascii="Times New Roman" w:eastAsia="Times New Roman" w:hAnsi="Times New Roman" w:cs="Times New Roman"/>
-          <w:sz w:val="24"/>
-          <w:szCs w:val="24"/>
-          <w:vertAlign w:val="superscript"/>
-        </w:rPr>
-        <w:t>2</w:t>
-      </w:r>
-      <w:r>
-        <w:rPr>
-          <w:rFonts w:ascii="Times New Roman" w:eastAsia="Times New Roman" w:hAnsi="Times New Roman" w:cs="Times New Roman"/>
-          <w:sz w:val="24"/>
-          <w:szCs w:val="24"/>
-        </w:rPr>
-        <w:t xml:space="preserve">(3) = 4.55, </w:t>
-      </w:r>
-      <w:r>
-        <w:rPr>
-          <w:rFonts w:ascii="Times New Roman" w:eastAsia="Times New Roman" w:hAnsi="Times New Roman" w:cs="Times New Roman"/>
-          <w:i/>
-          <w:sz w:val="24"/>
-          <w:szCs w:val="24"/>
-        </w:rPr>
-        <w:t xml:space="preserve">p </w:t>
-      </w:r>
-      <w:r>
-        <w:rPr>
-          <w:rFonts w:ascii="Times New Roman" w:eastAsia="Times New Roman" w:hAnsi="Times New Roman" w:cs="Times New Roman"/>
-          <w:sz w:val="24"/>
-          <w:szCs w:val="24"/>
-        </w:rPr>
-        <w:t>= .34. Thus, as in Experiment 1, participants treated the objects similarly in the control trials of the backwards blocking condition. Also consistent with Experiment 1, the second one-way linear model for the experimental trials within the backwards blocking condition revealed a significant effect of Objects, χ</w:t>
-      </w:r>
-      <w:r>
-        <w:rPr>
-          <w:rFonts w:ascii="Times New Roman" w:eastAsia="Times New Roman" w:hAnsi="Times New Roman" w:cs="Times New Roman"/>
-          <w:sz w:val="24"/>
-          <w:szCs w:val="24"/>
-          <w:vertAlign w:val="superscript"/>
-        </w:rPr>
-        <w:t>2</w:t>
-      </w:r>
-      <w:r>
-        <w:rPr>
-          <w:rFonts w:ascii="Times New Roman" w:eastAsia="Times New Roman" w:hAnsi="Times New Roman" w:cs="Times New Roman"/>
-          <w:sz w:val="24"/>
-          <w:szCs w:val="24"/>
-        </w:rPr>
-        <w:t xml:space="preserve">(2) = 14.26, </w:t>
-      </w:r>
-      <w:r>
-        <w:rPr>
-          <w:rFonts w:ascii="Times New Roman" w:eastAsia="Times New Roman" w:hAnsi="Times New Roman" w:cs="Times New Roman"/>
-          <w:i/>
-          <w:sz w:val="24"/>
-          <w:szCs w:val="24"/>
-        </w:rPr>
-        <w:t xml:space="preserve">p </w:t>
-      </w:r>
-      <w:r>
-        <w:rPr>
-          <w:rFonts w:ascii="Times New Roman" w:eastAsia="Times New Roman" w:hAnsi="Times New Roman" w:cs="Times New Roman"/>
-          <w:sz w:val="24"/>
-          <w:szCs w:val="24"/>
-        </w:rPr>
-        <w:t xml:space="preserve">&lt; .001. This </w:t>
-      </w:r>
-      <w:r>
-        <w:rPr>
-          <w:rFonts w:ascii="Times New Roman" w:eastAsia="Times New Roman" w:hAnsi="Times New Roman" w:cs="Times New Roman"/>
-          <w:sz w:val="24"/>
-          <w:szCs w:val="24"/>
-        </w:rPr>
-        <w:t>result</w:t>
-      </w:r>
-      <w:r>
-        <w:rPr>
-          <w:rFonts w:ascii="Times New Roman" w:eastAsia="Times New Roman" w:hAnsi="Times New Roman" w:cs="Times New Roman"/>
-          <w:sz w:val="24"/>
-          <w:szCs w:val="24"/>
-        </w:rPr>
-        <w:t xml:space="preserve"> reflected the fact that participants considered object A to be more of a blicket (</w:t>
+        <w:t>considered object A to be more of a blicket (</w:t>
       </w:r>
       <w:r>
         <w:rPr>
@@ -6083,16 +6663,7 @@
           <w:sz w:val="24"/>
           <w:szCs w:val="24"/>
         </w:rPr>
-        <w:t xml:space="preserve"> = 0.41) than the </w:t>
-      </w:r>
-      <w:r>
-        <w:rPr>
-          <w:rFonts w:ascii="Times New Roman" w:eastAsia="Times New Roman" w:hAnsi="Times New Roman" w:cs="Times New Roman"/>
-          <w:sz w:val="24"/>
-          <w:szCs w:val="24"/>
-        </w:rPr>
-        <w:lastRenderedPageBreak/>
-        <w:t>combined ratings of object C in the backwards blocking experimental trials (</w:t>
+        <w:t xml:space="preserve"> = 0.41) than the combined ratings of object C in the backwards blocking experimental trials (</w:t>
       </w:r>
       <w:r>
         <w:rPr>
@@ -6298,6 +6869,7 @@
           <w:sz w:val="24"/>
           <w:szCs w:val="24"/>
         </w:rPr>
+        <w:lastRenderedPageBreak/>
         <w:t>Discussion</w:t>
       </w:r>
     </w:p>
@@ -6358,16 +6930,7 @@
           <w:sz w:val="24"/>
           <w:szCs w:val="24"/>
         </w:rPr>
-        <w:t xml:space="preserve">We fit two different computational models to the behavioral data. The first was a model based on Bayesian inference. This model was described initially by Sobel et al. (2004) and in </w:t>
-      </w:r>
-      <w:r>
-        <w:rPr>
-          <w:rFonts w:ascii="Times New Roman" w:eastAsia="Times New Roman" w:hAnsi="Times New Roman" w:cs="Times New Roman"/>
-          <w:sz w:val="24"/>
-          <w:szCs w:val="24"/>
-        </w:rPr>
-        <w:lastRenderedPageBreak/>
-        <w:t>more detail in Griffiths et al. (2011). The second was a simple connectionist model, trained with the Delta Rule (</w:t>
+        <w:t>We fit two different computational models to the behavioral data. The first was a model based on Bayesian inference. This model was described initially by Sobel et al. (2004) and in more detail in Griffiths et al. (2011). The second was a simple connectionist model, trained with the Delta Rule (</w:t>
       </w:r>
       <w:proofErr w:type="spellStart"/>
       <w:r>
@@ -6565,7 +7128,17 @@
           <w:sz w:val="24"/>
           <w:szCs w:val="24"/>
         </w:rPr>
-        <w:t xml:space="preserve">, the learner computes a posterior probability, </w:t>
+        <w:t xml:space="preserve">, the learner </w:t>
+      </w:r>
+      <w:r>
+        <w:rPr>
+          <w:rFonts w:ascii="Times New Roman" w:eastAsia="Times New Roman" w:hAnsi="Times New Roman" w:cs="Times New Roman"/>
+          <w:color w:val="000000"/>
+          <w:sz w:val="24"/>
+          <w:szCs w:val="24"/>
+        </w:rPr>
+        <w:lastRenderedPageBreak/>
+        <w:t xml:space="preserve">computes a posterior probability, </w:t>
       </w:r>
       <w:proofErr w:type="gramStart"/>
       <w:r>
@@ -8198,7 +8771,7 @@
           <w:sz w:val="24"/>
           <w:szCs w:val="24"/>
         </w:rPr>
-        <w:t>. We also built a set of two-layer connectionist models. One set of these models corresponded to Experiment 1 and the other set corresponded to Experiment 2. The model architecture for the Experiment 1 simulations is shown in Figure 4. The rationale for building only a two-layer model was to explore whether a simple learning model trained with the Delta Rule (</w:t>
+        <w:t xml:space="preserve">. We also built a set of two-layer connectionist models. One set of these models corresponded to Experiment 1 and the other set corresponded to Experiment 2. The model architecture for the Experiment 1 simulations is shown in Figure 4. The rationale for building only a two-layer model was to explore whether a simple learning model trained with the Delta Rule (Kruschke, 1992; </w:t>
       </w:r>
       <w:proofErr w:type="spellStart"/>
       <w:r>
@@ -8207,7 +8780,7 @@
           <w:sz w:val="24"/>
           <w:szCs w:val="24"/>
         </w:rPr>
-        <w:t>Kruschke</w:t>
+        <w:t>Widrow</w:t>
       </w:r>
       <w:proofErr w:type="spellEnd"/>
       <w:r>
@@ -8216,43 +8789,7 @@
           <w:sz w:val="24"/>
           <w:szCs w:val="24"/>
         </w:rPr>
-        <w:t xml:space="preserve">, 1992; </w:t>
-      </w:r>
-      <w:proofErr w:type="spellStart"/>
-      <w:r>
-        <w:rPr>
-          <w:rFonts w:ascii="Times New Roman" w:eastAsia="Times New Roman" w:hAnsi="Times New Roman" w:cs="Times New Roman"/>
-          <w:sz w:val="24"/>
-          <w:szCs w:val="24"/>
-        </w:rPr>
-        <w:t>Widrow</w:t>
-      </w:r>
-      <w:proofErr w:type="spellEnd"/>
-      <w:r>
-        <w:rPr>
-          <w:rFonts w:ascii="Times New Roman" w:eastAsia="Times New Roman" w:hAnsi="Times New Roman" w:cs="Times New Roman"/>
-          <w:sz w:val="24"/>
-          <w:szCs w:val="24"/>
-        </w:rPr>
-        <w:t xml:space="preserve"> &amp; Hoff, 1960)—which is formally equivalent to the traditional Rescorla-Wagner model (</w:t>
-      </w:r>
-      <w:proofErr w:type="spellStart"/>
-      <w:r>
-        <w:rPr>
-          <w:rFonts w:ascii="Times New Roman" w:eastAsia="Times New Roman" w:hAnsi="Times New Roman" w:cs="Times New Roman"/>
-          <w:sz w:val="24"/>
-          <w:szCs w:val="24"/>
-        </w:rPr>
-        <w:t>Danks</w:t>
-      </w:r>
-      <w:proofErr w:type="spellEnd"/>
-      <w:r>
-        <w:rPr>
-          <w:rFonts w:ascii="Times New Roman" w:eastAsia="Times New Roman" w:hAnsi="Times New Roman" w:cs="Times New Roman"/>
-          <w:sz w:val="24"/>
-          <w:szCs w:val="24"/>
-        </w:rPr>
-        <w:t xml:space="preserve">, 2003; Gluck &amp; Bower, 1988)—could be used to explain these data. Similar to children, we trained 16 models (i.e., ‘participants’) per condition for both experiments (i.e., 32 total model runs for Experiment 1 and 32 total model runs for Experiment 2), and like the children, each model received two trials. Each new participant began with a fresh set of small random weights (sampled uniformly between ±0.1). Finally, data were aggregated over the responses of each model, as was the case for the children.  </w:t>
+        <w:t xml:space="preserve"> &amp; Hoff, 1960)—which is formally equivalent to the traditional Rescorla-Wagner model (Danks, 2003; Gluck &amp; Bower, 1988)—could be used to explain these data. Similar to children, we trained 16 models (i.e., ‘participants’) per condition for both experiments (i.e., 32 total model runs for Experiment 1 and 32 total model runs for Experiment 2), and like the children, each model received two trials. Each new participant began with a fresh set of small random weights (sampled uniformly between ±0.1). Finally, data were aggregated over the responses of each model, as was the case for the children.  </w:t>
       </w:r>
     </w:p>
     <w:p>
@@ -13770,29 +14307,7 @@
           <w:szCs w:val="24"/>
           <w:highlight w:val="white"/>
         </w:rPr>
-        <w:t xml:space="preserve">Beckers, T., </w:t>
-      </w:r>
-      <w:proofErr w:type="spellStart"/>
-      <w:r>
-        <w:rPr>
-          <w:rFonts w:ascii="Times New Roman" w:eastAsia="Times New Roman" w:hAnsi="Times New Roman" w:cs="Times New Roman"/>
-          <w:color w:val="222222"/>
-          <w:sz w:val="24"/>
-          <w:szCs w:val="24"/>
-          <w:highlight w:val="white"/>
-        </w:rPr>
-        <w:t>Vandorpe</w:t>
-      </w:r>
-      <w:proofErr w:type="spellEnd"/>
-      <w:r>
-        <w:rPr>
-          <w:rFonts w:ascii="Times New Roman" w:eastAsia="Times New Roman" w:hAnsi="Times New Roman" w:cs="Times New Roman"/>
-          <w:color w:val="222222"/>
-          <w:sz w:val="24"/>
-          <w:szCs w:val="24"/>
-          <w:highlight w:val="white"/>
-        </w:rPr>
-        <w:t xml:space="preserve">, S., </w:t>
+        <w:t xml:space="preserve">Beckers, T., Vandorpe, S., </w:t>
       </w:r>
       <w:proofErr w:type="spellStart"/>
       <w:r>
@@ -13983,27 +14498,15 @@
           <w:highlight w:val="white"/>
         </w:rPr>
       </w:pPr>
-      <w:proofErr w:type="spellStart"/>
-      <w:r>
-        <w:rPr>
-          <w:rFonts w:ascii="Times New Roman" w:eastAsia="Times New Roman" w:hAnsi="Times New Roman" w:cs="Times New Roman"/>
-          <w:color w:val="222222"/>
-          <w:sz w:val="24"/>
-          <w:szCs w:val="24"/>
-          <w:highlight w:val="white"/>
-        </w:rPr>
-        <w:t>Bonawitz</w:t>
-      </w:r>
-      <w:proofErr w:type="spellEnd"/>
-      <w:r>
-        <w:rPr>
-          <w:rFonts w:ascii="Times New Roman" w:eastAsia="Times New Roman" w:hAnsi="Times New Roman" w:cs="Times New Roman"/>
-          <w:color w:val="222222"/>
-          <w:sz w:val="24"/>
-          <w:szCs w:val="24"/>
-          <w:highlight w:val="white"/>
-        </w:rPr>
-        <w:t>, E., Denison, S., Gopnik, A., &amp; Griffiths, T. L. (2014). Win-Stay, Lose-Sample: A simple sequential algorithm for approximating Bayesian inference. Cognitive psychology, 74, 35-65.</w:t>
+      <w:r>
+        <w:rPr>
+          <w:rFonts w:ascii="Times New Roman" w:eastAsia="Times New Roman" w:hAnsi="Times New Roman" w:cs="Times New Roman"/>
+          <w:color w:val="222222"/>
+          <w:sz w:val="24"/>
+          <w:szCs w:val="24"/>
+          <w:highlight w:val="white"/>
+        </w:rPr>
+        <w:t>Bonawitz, E., Denison, S., Gopnik, A., &amp; Griffiths, T. L. (2014). Win-Stay, Lose-Sample: A simple sequential algorithm for approximating Bayesian inference. Cognitive psychology, 74, 35-65.</w:t>
       </w:r>
     </w:p>
     <w:p>
@@ -14018,27 +14521,15 @@
           <w:highlight w:val="white"/>
         </w:rPr>
       </w:pPr>
-      <w:proofErr w:type="spellStart"/>
-      <w:r>
-        <w:rPr>
-          <w:rFonts w:ascii="Times New Roman" w:eastAsia="Times New Roman" w:hAnsi="Times New Roman" w:cs="Times New Roman"/>
-          <w:color w:val="222222"/>
-          <w:sz w:val="24"/>
-          <w:szCs w:val="24"/>
-          <w:highlight w:val="white"/>
-        </w:rPr>
-        <w:t>Bonawitz</w:t>
-      </w:r>
-      <w:proofErr w:type="spellEnd"/>
-      <w:r>
-        <w:rPr>
-          <w:rFonts w:ascii="Times New Roman" w:eastAsia="Times New Roman" w:hAnsi="Times New Roman" w:cs="Times New Roman"/>
-          <w:color w:val="222222"/>
-          <w:sz w:val="24"/>
-          <w:szCs w:val="24"/>
-          <w:highlight w:val="white"/>
-        </w:rPr>
-        <w:t xml:space="preserve">, E. B., &amp; </w:t>
+      <w:r>
+        <w:rPr>
+          <w:rFonts w:ascii="Times New Roman" w:eastAsia="Times New Roman" w:hAnsi="Times New Roman" w:cs="Times New Roman"/>
+          <w:color w:val="222222"/>
+          <w:sz w:val="24"/>
+          <w:szCs w:val="24"/>
+          <w:highlight w:val="white"/>
+        </w:rPr>
+        <w:t xml:space="preserve">Bonawitz, E. B., &amp; </w:t>
       </w:r>
       <w:proofErr w:type="spellStart"/>
       <w:r>
@@ -14166,7 +14657,6 @@
           <w:highlight w:val="white"/>
         </w:rPr>
       </w:pPr>
-      <w:proofErr w:type="spellStart"/>
       <w:r>
         <w:rPr>
           <w:rFonts w:ascii="Times New Roman" w:eastAsia="Times New Roman" w:hAnsi="Times New Roman" w:cs="Times New Roman"/>
@@ -14176,18 +14666,7 @@
           <w:highlight w:val="white"/>
         </w:rPr>
         <w:lastRenderedPageBreak/>
-        <w:t>Caporaso</w:t>
-      </w:r>
-      <w:proofErr w:type="spellEnd"/>
-      <w:r>
-        <w:rPr>
-          <w:rFonts w:ascii="Times New Roman" w:eastAsia="Times New Roman" w:hAnsi="Times New Roman" w:cs="Times New Roman"/>
-          <w:color w:val="222222"/>
-          <w:sz w:val="24"/>
-          <w:szCs w:val="24"/>
-          <w:highlight w:val="white"/>
-        </w:rPr>
-        <w:t xml:space="preserve">, J. S., &amp; </w:t>
+        <w:t xml:space="preserve">Caporaso, J. S., &amp; </w:t>
       </w:r>
       <w:proofErr w:type="spellStart"/>
       <w:r>
@@ -14304,6 +14783,7 @@
         <w:spacing w:after="0" w:line="480" w:lineRule="auto"/>
         <w:ind w:left="720" w:hanging="720"/>
         <w:rPr>
+          <w:del w:id="97" w:author="Benton, Deon" w:date="2023-09-20T19:07:00Z"/>
           <w:rFonts w:ascii="Times New Roman" w:eastAsia="Times New Roman" w:hAnsi="Times New Roman" w:cs="Times New Roman"/>
           <w:color w:val="222222"/>
           <w:sz w:val="24"/>
@@ -14311,50 +14791,18 @@
           <w:highlight w:val="white"/>
         </w:rPr>
       </w:pPr>
-      <w:r>
-        <w:rPr>
-          <w:rFonts w:ascii="Times New Roman" w:eastAsia="Times New Roman" w:hAnsi="Times New Roman" w:cs="Times New Roman"/>
-          <w:color w:val="222222"/>
-          <w:sz w:val="24"/>
-          <w:szCs w:val="24"/>
-          <w:highlight w:val="white"/>
-        </w:rPr>
-        <w:t xml:space="preserve">Cohen, L. B. (1991). Infant attention: An information processing approach. In M.J. Weiss and P. R. </w:t>
-      </w:r>
-      <w:proofErr w:type="spellStart"/>
-      <w:r>
-        <w:rPr>
-          <w:rFonts w:ascii="Times New Roman" w:eastAsia="Times New Roman" w:hAnsi="Times New Roman" w:cs="Times New Roman"/>
-          <w:color w:val="222222"/>
-          <w:sz w:val="24"/>
-          <w:szCs w:val="24"/>
-          <w:highlight w:val="white"/>
-        </w:rPr>
-        <w:t>Zelazo</w:t>
-      </w:r>
-      <w:proofErr w:type="spellEnd"/>
-      <w:r>
-        <w:rPr>
-          <w:rFonts w:ascii="Times New Roman" w:eastAsia="Times New Roman" w:hAnsi="Times New Roman" w:cs="Times New Roman"/>
-          <w:color w:val="222222"/>
-          <w:sz w:val="24"/>
-          <w:szCs w:val="24"/>
-          <w:highlight w:val="white"/>
-        </w:rPr>
-        <w:t xml:space="preserve"> (Eds.), Newborn attention: Biological constraints and the influence of experience, (pp. 1-21). Norwood, N.J.: </w:t>
-      </w:r>
-      <w:proofErr w:type="spellStart"/>
-      <w:r>
-        <w:rPr>
-          <w:rFonts w:ascii="Times New Roman" w:eastAsia="Times New Roman" w:hAnsi="Times New Roman" w:cs="Times New Roman"/>
-          <w:color w:val="222222"/>
-          <w:sz w:val="24"/>
-          <w:szCs w:val="24"/>
-          <w:highlight w:val="white"/>
-        </w:rPr>
-        <w:t>Ablex</w:t>
-      </w:r>
-      <w:proofErr w:type="spellEnd"/>
+      <w:del w:id="98" w:author="Benton, Deon" w:date="2023-09-20T19:07:00Z">
+        <w:r>
+          <w:rPr>
+            <w:rFonts w:ascii="Times New Roman" w:eastAsia="Times New Roman" w:hAnsi="Times New Roman" w:cs="Times New Roman"/>
+            <w:color w:val="222222"/>
+            <w:sz w:val="24"/>
+            <w:szCs w:val="24"/>
+            <w:highlight w:val="white"/>
+          </w:rPr>
+          <w:delText>Cohen, L. B. (1991). Infant attention: An information processing approach. In M.J. Weiss and P. R. Zelazo (Eds.), Newborn attention: Biological constraints and the influence of experience, (pp. 1-21). Norwood, N.J.: Ablex</w:delText>
+        </w:r>
+      </w:del>
     </w:p>
     <w:p>
       <w:pPr>
@@ -14376,51 +14824,7 @@
           <w:szCs w:val="24"/>
           <w:highlight w:val="white"/>
         </w:rPr>
-        <w:t xml:space="preserve">Cohen, L. B., </w:t>
-      </w:r>
-      <w:proofErr w:type="spellStart"/>
-      <w:r>
-        <w:rPr>
-          <w:rFonts w:ascii="Times New Roman" w:eastAsia="Times New Roman" w:hAnsi="Times New Roman" w:cs="Times New Roman"/>
-          <w:color w:val="222222"/>
-          <w:sz w:val="24"/>
-          <w:szCs w:val="24"/>
-          <w:highlight w:val="white"/>
-        </w:rPr>
-        <w:t>Chaput</w:t>
-      </w:r>
-      <w:proofErr w:type="spellEnd"/>
-      <w:r>
-        <w:rPr>
-          <w:rFonts w:ascii="Times New Roman" w:eastAsia="Times New Roman" w:hAnsi="Times New Roman" w:cs="Times New Roman"/>
-          <w:color w:val="222222"/>
-          <w:sz w:val="24"/>
-          <w:szCs w:val="24"/>
-          <w:highlight w:val="white"/>
-        </w:rPr>
-        <w:t xml:space="preserve">, H. H., &amp; </w:t>
-      </w:r>
-      <w:proofErr w:type="spellStart"/>
-      <w:r>
-        <w:rPr>
-          <w:rFonts w:ascii="Times New Roman" w:eastAsia="Times New Roman" w:hAnsi="Times New Roman" w:cs="Times New Roman"/>
-          <w:color w:val="222222"/>
-          <w:sz w:val="24"/>
-          <w:szCs w:val="24"/>
-          <w:highlight w:val="white"/>
-        </w:rPr>
-        <w:t>Cashon</w:t>
-      </w:r>
-      <w:proofErr w:type="spellEnd"/>
-      <w:r>
-        <w:rPr>
-          <w:rFonts w:ascii="Times New Roman" w:eastAsia="Times New Roman" w:hAnsi="Times New Roman" w:cs="Times New Roman"/>
-          <w:color w:val="222222"/>
-          <w:sz w:val="24"/>
-          <w:szCs w:val="24"/>
-          <w:highlight w:val="white"/>
-        </w:rPr>
-        <w:t>, C. H. (2002). A constructivist model of infant cognition. Cognitive Development, 17(3-4), 1323-1343.</w:t>
+        <w:t>Cohen, L. B., Chaput, H. H., &amp; Cashon, C. H. (2002). A constructivist model of infant cognition. Cognitive Development, 17(3-4), 1323-1343.</w:t>
       </w:r>
     </w:p>
     <w:p>
@@ -14435,27 +14839,15 @@
           <w:highlight w:val="white"/>
         </w:rPr>
       </w:pPr>
-      <w:proofErr w:type="spellStart"/>
-      <w:r>
-        <w:rPr>
-          <w:rFonts w:ascii="Times New Roman" w:eastAsia="Times New Roman" w:hAnsi="Times New Roman" w:cs="Times New Roman"/>
-          <w:color w:val="222222"/>
-          <w:sz w:val="24"/>
-          <w:szCs w:val="24"/>
-          <w:highlight w:val="white"/>
-        </w:rPr>
-        <w:t>Danks</w:t>
-      </w:r>
-      <w:proofErr w:type="spellEnd"/>
-      <w:r>
-        <w:rPr>
-          <w:rFonts w:ascii="Times New Roman" w:eastAsia="Times New Roman" w:hAnsi="Times New Roman" w:cs="Times New Roman"/>
-          <w:color w:val="222222"/>
-          <w:sz w:val="24"/>
-          <w:szCs w:val="24"/>
-          <w:highlight w:val="white"/>
-        </w:rPr>
-        <w:t>, D. (2003). Equilibria of the Rescorla–Wagner model. Journal of Mathematical Psychology, 47(2), 109-121.</w:t>
+      <w:r>
+        <w:rPr>
+          <w:rFonts w:ascii="Times New Roman" w:eastAsia="Times New Roman" w:hAnsi="Times New Roman" w:cs="Times New Roman"/>
+          <w:color w:val="222222"/>
+          <w:sz w:val="24"/>
+          <w:szCs w:val="24"/>
+          <w:highlight w:val="white"/>
+        </w:rPr>
+        <w:t>Danks, D. (2003). Equilibria of the Rescorla–Wagner model. Journal of Mathematical Psychology, 47(2), 109-121.</w:t>
       </w:r>
     </w:p>
     <w:p>
@@ -14470,49 +14862,15 @@
           <w:highlight w:val="white"/>
         </w:rPr>
       </w:pPr>
-      <w:proofErr w:type="spellStart"/>
-      <w:r>
-        <w:rPr>
-          <w:rFonts w:ascii="Times New Roman" w:eastAsia="Times New Roman" w:hAnsi="Times New Roman" w:cs="Times New Roman"/>
-          <w:color w:val="222222"/>
-          <w:sz w:val="24"/>
-          <w:szCs w:val="24"/>
-          <w:highlight w:val="white"/>
-        </w:rPr>
-        <w:t>Doebel</w:t>
-      </w:r>
-      <w:proofErr w:type="spellEnd"/>
-      <w:r>
-        <w:rPr>
-          <w:rFonts w:ascii="Times New Roman" w:eastAsia="Times New Roman" w:hAnsi="Times New Roman" w:cs="Times New Roman"/>
-          <w:color w:val="222222"/>
-          <w:sz w:val="24"/>
-          <w:szCs w:val="24"/>
-          <w:highlight w:val="white"/>
-        </w:rPr>
-        <w:t xml:space="preserve">, S., &amp; </w:t>
-      </w:r>
-      <w:proofErr w:type="spellStart"/>
-      <w:r>
-        <w:rPr>
-          <w:rFonts w:ascii="Times New Roman" w:eastAsia="Times New Roman" w:hAnsi="Times New Roman" w:cs="Times New Roman"/>
-          <w:color w:val="222222"/>
-          <w:sz w:val="24"/>
-          <w:szCs w:val="24"/>
-          <w:highlight w:val="white"/>
-        </w:rPr>
-        <w:t>Zelazo</w:t>
-      </w:r>
-      <w:proofErr w:type="spellEnd"/>
-      <w:r>
-        <w:rPr>
-          <w:rFonts w:ascii="Times New Roman" w:eastAsia="Times New Roman" w:hAnsi="Times New Roman" w:cs="Times New Roman"/>
-          <w:color w:val="222222"/>
-          <w:sz w:val="24"/>
-          <w:szCs w:val="24"/>
-          <w:highlight w:val="white"/>
-        </w:rPr>
-        <w:t>, P. D. (2015). A meta-analysis of the Dimensional Change Card Sort: Implications for developmental theories and the measurement of executive function in children. </w:t>
+      <w:r>
+        <w:rPr>
+          <w:rFonts w:ascii="Times New Roman" w:eastAsia="Times New Roman" w:hAnsi="Times New Roman" w:cs="Times New Roman"/>
+          <w:color w:val="222222"/>
+          <w:sz w:val="24"/>
+          <w:szCs w:val="24"/>
+          <w:highlight w:val="white"/>
+        </w:rPr>
+        <w:t>Doebel, S., &amp; Zelazo, P. D. (2015). A meta-analysis of the Dimensional Change Card Sort: Implications for developmental theories and the measurement of executive function in children. </w:t>
       </w:r>
       <w:r>
         <w:rPr>
@@ -14562,6 +14920,7 @@
         <w:spacing w:after="0" w:line="480" w:lineRule="auto"/>
         <w:ind w:left="720" w:hanging="720"/>
         <w:rPr>
+          <w:ins w:id="99" w:author="Benton, Deon" w:date="2023-09-20T19:08:00Z"/>
           <w:rFonts w:ascii="Times New Roman" w:eastAsia="Times New Roman" w:hAnsi="Times New Roman" w:cs="Times New Roman"/>
           <w:color w:val="222222"/>
           <w:sz w:val="24"/>
@@ -14626,102 +14985,17 @@
           <w:highlight w:val="white"/>
         </w:rPr>
       </w:pPr>
-      <w:r>
-        <w:rPr>
-          <w:rFonts w:ascii="Times New Roman" w:eastAsia="Times New Roman" w:hAnsi="Times New Roman" w:cs="Times New Roman"/>
-          <w:color w:val="222222"/>
-          <w:sz w:val="24"/>
-          <w:szCs w:val="24"/>
-          <w:highlight w:val="white"/>
-        </w:rPr>
-        <w:t xml:space="preserve">Frye, D., </w:t>
-      </w:r>
-      <w:proofErr w:type="spellStart"/>
-      <w:r>
-        <w:rPr>
-          <w:rFonts w:ascii="Times New Roman" w:eastAsia="Times New Roman" w:hAnsi="Times New Roman" w:cs="Times New Roman"/>
-          <w:color w:val="222222"/>
-          <w:sz w:val="24"/>
-          <w:szCs w:val="24"/>
-          <w:highlight w:val="white"/>
-        </w:rPr>
-        <w:t>Zelazo</w:t>
-      </w:r>
-      <w:proofErr w:type="spellEnd"/>
-      <w:r>
-        <w:rPr>
-          <w:rFonts w:ascii="Times New Roman" w:eastAsia="Times New Roman" w:hAnsi="Times New Roman" w:cs="Times New Roman"/>
-          <w:color w:val="222222"/>
-          <w:sz w:val="24"/>
-          <w:szCs w:val="24"/>
-          <w:highlight w:val="white"/>
-        </w:rPr>
-        <w:t xml:space="preserve">, P. D., &amp; </w:t>
-      </w:r>
-      <w:proofErr w:type="spellStart"/>
-      <w:r>
-        <w:rPr>
-          <w:rFonts w:ascii="Times New Roman" w:eastAsia="Times New Roman" w:hAnsi="Times New Roman" w:cs="Times New Roman"/>
-          <w:color w:val="222222"/>
-          <w:sz w:val="24"/>
-          <w:szCs w:val="24"/>
-          <w:highlight w:val="white"/>
-        </w:rPr>
-        <w:t>Palfai</w:t>
-      </w:r>
-      <w:proofErr w:type="spellEnd"/>
-      <w:r>
-        <w:rPr>
-          <w:rFonts w:ascii="Times New Roman" w:eastAsia="Times New Roman" w:hAnsi="Times New Roman" w:cs="Times New Roman"/>
-          <w:color w:val="222222"/>
-          <w:sz w:val="24"/>
-          <w:szCs w:val="24"/>
-          <w:highlight w:val="white"/>
-        </w:rPr>
-        <w:t>, T. (1995). Theory of mind and rule-based reasoning. </w:t>
-      </w:r>
-      <w:r>
-        <w:rPr>
-          <w:rFonts w:ascii="Times New Roman" w:eastAsia="Times New Roman" w:hAnsi="Times New Roman" w:cs="Times New Roman"/>
-          <w:i/>
-          <w:color w:val="222222"/>
-          <w:sz w:val="24"/>
-          <w:szCs w:val="24"/>
-          <w:highlight w:val="white"/>
-        </w:rPr>
-        <w:t>Cognitive development</w:t>
-      </w:r>
-      <w:r>
-        <w:rPr>
-          <w:rFonts w:ascii="Times New Roman" w:eastAsia="Times New Roman" w:hAnsi="Times New Roman" w:cs="Times New Roman"/>
-          <w:color w:val="222222"/>
-          <w:sz w:val="24"/>
-          <w:szCs w:val="24"/>
-          <w:highlight w:val="white"/>
-        </w:rPr>
-        <w:t>, </w:t>
-      </w:r>
-      <w:r>
-        <w:rPr>
-          <w:rFonts w:ascii="Times New Roman" w:eastAsia="Times New Roman" w:hAnsi="Times New Roman" w:cs="Times New Roman"/>
-          <w:i/>
-          <w:color w:val="222222"/>
-          <w:sz w:val="24"/>
-          <w:szCs w:val="24"/>
-          <w:highlight w:val="white"/>
-        </w:rPr>
-        <w:t>10</w:t>
-      </w:r>
-      <w:r>
-        <w:rPr>
-          <w:rFonts w:ascii="Times New Roman" w:eastAsia="Times New Roman" w:hAnsi="Times New Roman" w:cs="Times New Roman"/>
-          <w:color w:val="222222"/>
-          <w:sz w:val="24"/>
-          <w:szCs w:val="24"/>
-          <w:highlight w:val="white"/>
-        </w:rPr>
-        <w:t>(4), 483-527.</w:t>
-      </w:r>
+      <w:ins w:id="100" w:author="Benton, Deon" w:date="2023-09-20T19:08:00Z">
+        <w:r>
+          <w:rPr>
+            <w:rFonts w:ascii="Times New Roman" w:eastAsia="Times New Roman" w:hAnsi="Times New Roman" w:cs="Times New Roman"/>
+            <w:color w:val="222222"/>
+            <w:sz w:val="24"/>
+            <w:szCs w:val="24"/>
+          </w:rPr>
+          <w:t>Fernbach, P. M., Macris, D. M., &amp; Sobel, D. M. (2012). Which one made it go? The emergence of diagnostic reasoning in preschoolers. Cognitive Development, 27(1), 39-53.</w:t>
+        </w:r>
+      </w:ins>
     </w:p>
     <w:p>
       <w:pPr>
@@ -14743,7 +15017,71 @@
           <w:szCs w:val="24"/>
           <w:highlight w:val="white"/>
         </w:rPr>
-        <w:t>Gluck, M. A., &amp; Bower, G. H. (1988). From conditioning to category learning: an adaptive network model. Journal of Experimental Psychology: General, 117(3), 227.</w:t>
+        <w:t xml:space="preserve">Frye, D., Zelazo, P. D., &amp; </w:t>
+      </w:r>
+      <w:proofErr w:type="spellStart"/>
+      <w:r>
+        <w:rPr>
+          <w:rFonts w:ascii="Times New Roman" w:eastAsia="Times New Roman" w:hAnsi="Times New Roman" w:cs="Times New Roman"/>
+          <w:color w:val="222222"/>
+          <w:sz w:val="24"/>
+          <w:szCs w:val="24"/>
+          <w:highlight w:val="white"/>
+        </w:rPr>
+        <w:t>Palfai</w:t>
+      </w:r>
+      <w:proofErr w:type="spellEnd"/>
+      <w:r>
+        <w:rPr>
+          <w:rFonts w:ascii="Times New Roman" w:eastAsia="Times New Roman" w:hAnsi="Times New Roman" w:cs="Times New Roman"/>
+          <w:color w:val="222222"/>
+          <w:sz w:val="24"/>
+          <w:szCs w:val="24"/>
+          <w:highlight w:val="white"/>
+        </w:rPr>
+        <w:t>, T. (1995). Theory of mind and rule-based reasoning. </w:t>
+      </w:r>
+      <w:r>
+        <w:rPr>
+          <w:rFonts w:ascii="Times New Roman" w:eastAsia="Times New Roman" w:hAnsi="Times New Roman" w:cs="Times New Roman"/>
+          <w:i/>
+          <w:color w:val="222222"/>
+          <w:sz w:val="24"/>
+          <w:szCs w:val="24"/>
+          <w:highlight w:val="white"/>
+        </w:rPr>
+        <w:t>Cognitive development</w:t>
+      </w:r>
+      <w:r>
+        <w:rPr>
+          <w:rFonts w:ascii="Times New Roman" w:eastAsia="Times New Roman" w:hAnsi="Times New Roman" w:cs="Times New Roman"/>
+          <w:color w:val="222222"/>
+          <w:sz w:val="24"/>
+          <w:szCs w:val="24"/>
+          <w:highlight w:val="white"/>
+        </w:rPr>
+        <w:t>, </w:t>
+      </w:r>
+      <w:r>
+        <w:rPr>
+          <w:rFonts w:ascii="Times New Roman" w:eastAsia="Times New Roman" w:hAnsi="Times New Roman" w:cs="Times New Roman"/>
+          <w:i/>
+          <w:color w:val="222222"/>
+          <w:sz w:val="24"/>
+          <w:szCs w:val="24"/>
+          <w:highlight w:val="white"/>
+        </w:rPr>
+        <w:t>10</w:t>
+      </w:r>
+      <w:r>
+        <w:rPr>
+          <w:rFonts w:ascii="Times New Roman" w:eastAsia="Times New Roman" w:hAnsi="Times New Roman" w:cs="Times New Roman"/>
+          <w:color w:val="222222"/>
+          <w:sz w:val="24"/>
+          <w:szCs w:val="24"/>
+          <w:highlight w:val="white"/>
+        </w:rPr>
+        <w:t>(4), 483-527.</w:t>
       </w:r>
     </w:p>
     <w:p>
@@ -14766,7 +15104,7 @@
           <w:szCs w:val="24"/>
           <w:highlight w:val="white"/>
         </w:rPr>
-        <w:t>Gomez, R. L. (2002). Variability and detection of invariant structure. Psychological Science, 13(5), 431-436.</w:t>
+        <w:t>Gluck, M. A., &amp; Bower, G. H. (1988). From conditioning to category learning: an adaptive network model. Journal of Experimental Psychology: General, 117(3), 227.</w:t>
       </w:r>
     </w:p>
     <w:p>
@@ -14790,7 +15128,7 @@
           <w:highlight w:val="white"/>
         </w:rPr>
         <w:lastRenderedPageBreak/>
-        <w:t>Gopnik, A., Griffiths, T. L., &amp; Lucas, C. G. (2015). When younger learners can be better (or at least more open-minded) than older ones. Current Directions in Psychological Science, 24(2), 87-92.</w:t>
+        <w:t>Gomez, R. L. (2002). Variability and detection of invariant structure. Psychological Science, 13(5), 431-436.</w:t>
       </w:r>
     </w:p>
     <w:p>
@@ -14798,6 +15136,7 @@
         <w:spacing w:after="0" w:line="480" w:lineRule="auto"/>
         <w:ind w:left="720" w:hanging="720"/>
         <w:rPr>
+          <w:del w:id="101" w:author="Benton, Deon" w:date="2023-09-20T19:09:00Z"/>
           <w:rFonts w:ascii="Times New Roman" w:eastAsia="Times New Roman" w:hAnsi="Times New Roman" w:cs="Times New Roman"/>
           <w:color w:val="222222"/>
           <w:sz w:val="24"/>
@@ -14805,58 +15144,18 @@
           <w:highlight w:val="white"/>
         </w:rPr>
       </w:pPr>
-      <w:r>
-        <w:rPr>
-          <w:rFonts w:ascii="Times New Roman" w:eastAsia="Times New Roman" w:hAnsi="Times New Roman" w:cs="Times New Roman"/>
-          <w:color w:val="222222"/>
-          <w:sz w:val="24"/>
-          <w:szCs w:val="24"/>
-          <w:highlight w:val="white"/>
-        </w:rPr>
-        <w:t>Gopnik, A., &amp; Sobel, D. M. (2000). Detecting blickets: How young children use information about novel causal powers in categorization and induction. </w:t>
-      </w:r>
-      <w:r>
-        <w:rPr>
-          <w:rFonts w:ascii="Times New Roman" w:eastAsia="Times New Roman" w:hAnsi="Times New Roman" w:cs="Times New Roman"/>
-          <w:i/>
-          <w:color w:val="222222"/>
-          <w:sz w:val="24"/>
-          <w:szCs w:val="24"/>
-          <w:highlight w:val="white"/>
-        </w:rPr>
-        <w:t>Child development</w:t>
-      </w:r>
-      <w:r>
-        <w:rPr>
-          <w:rFonts w:ascii="Times New Roman" w:eastAsia="Times New Roman" w:hAnsi="Times New Roman" w:cs="Times New Roman"/>
-          <w:color w:val="222222"/>
-          <w:sz w:val="24"/>
-          <w:szCs w:val="24"/>
-          <w:highlight w:val="white"/>
-        </w:rPr>
-        <w:t>, </w:t>
-      </w:r>
-      <w:r>
-        <w:rPr>
-          <w:rFonts w:ascii="Times New Roman" w:eastAsia="Times New Roman" w:hAnsi="Times New Roman" w:cs="Times New Roman"/>
-          <w:i/>
-          <w:color w:val="222222"/>
-          <w:sz w:val="24"/>
-          <w:szCs w:val="24"/>
-          <w:highlight w:val="white"/>
-        </w:rPr>
-        <w:t>71</w:t>
-      </w:r>
-      <w:r>
-        <w:rPr>
-          <w:rFonts w:ascii="Times New Roman" w:eastAsia="Times New Roman" w:hAnsi="Times New Roman" w:cs="Times New Roman"/>
-          <w:color w:val="222222"/>
-          <w:sz w:val="24"/>
-          <w:szCs w:val="24"/>
-          <w:highlight w:val="white"/>
-        </w:rPr>
-        <w:t>(5), 1205-1222.</w:t>
-      </w:r>
+      <w:del w:id="102" w:author="Benton, Deon" w:date="2023-09-20T19:09:00Z">
+        <w:r>
+          <w:rPr>
+            <w:rFonts w:ascii="Times New Roman" w:eastAsia="Times New Roman" w:hAnsi="Times New Roman" w:cs="Times New Roman"/>
+            <w:color w:val="222222"/>
+            <w:sz w:val="24"/>
+            <w:szCs w:val="24"/>
+            <w:highlight w:val="white"/>
+          </w:rPr>
+          <w:delText>Gopnik, A., Griffiths, T. L., &amp; Lucas, C. G. (2015). When younger learners can be better (or at least more open-minded) than older ones. Current Directions in Psychological Science, 24(2), 87-92.</w:delText>
+        </w:r>
+      </w:del>
     </w:p>
     <w:p>
       <w:pPr>
@@ -14878,40 +15177,18 @@
           <w:szCs w:val="24"/>
           <w:highlight w:val="white"/>
         </w:rPr>
-        <w:t xml:space="preserve">Gopnik, A., Sobel, D. M., Schulz, L. E., &amp; </w:t>
-      </w:r>
-      <w:proofErr w:type="spellStart"/>
-      <w:r>
-        <w:rPr>
-          <w:rFonts w:ascii="Times New Roman" w:eastAsia="Times New Roman" w:hAnsi="Times New Roman" w:cs="Times New Roman"/>
-          <w:color w:val="222222"/>
-          <w:sz w:val="24"/>
-          <w:szCs w:val="24"/>
-          <w:highlight w:val="white"/>
-        </w:rPr>
-        <w:t>Glymour</w:t>
-      </w:r>
-      <w:proofErr w:type="spellEnd"/>
-      <w:r>
-        <w:rPr>
-          <w:rFonts w:ascii="Times New Roman" w:eastAsia="Times New Roman" w:hAnsi="Times New Roman" w:cs="Times New Roman"/>
-          <w:color w:val="222222"/>
-          <w:sz w:val="24"/>
-          <w:szCs w:val="24"/>
-          <w:highlight w:val="white"/>
-        </w:rPr>
-        <w:t>, C. (2001). Causal learning mechanisms in very young children: two-, three-, and four-year-olds infer causal relations from patterns of variation and covariation. </w:t>
-      </w:r>
-      <w:r>
-        <w:rPr>
-          <w:rFonts w:ascii="Times New Roman" w:eastAsia="Times New Roman" w:hAnsi="Times New Roman" w:cs="Times New Roman"/>
-          <w:i/>
-          <w:color w:val="222222"/>
-          <w:sz w:val="24"/>
-          <w:szCs w:val="24"/>
-          <w:highlight w:val="white"/>
-        </w:rPr>
-        <w:t>Developmental psychology</w:t>
+        <w:t>Gopnik, A., &amp; Sobel, D. M. (2000). Detecting blickets: How young children use information about novel causal powers in categorization and induction. </w:t>
+      </w:r>
+      <w:r>
+        <w:rPr>
+          <w:rFonts w:ascii="Times New Roman" w:eastAsia="Times New Roman" w:hAnsi="Times New Roman" w:cs="Times New Roman"/>
+          <w:i/>
+          <w:color w:val="222222"/>
+          <w:sz w:val="24"/>
+          <w:szCs w:val="24"/>
+          <w:highlight w:val="white"/>
+        </w:rPr>
+        <w:t>Child development</w:t>
       </w:r>
       <w:r>
         <w:rPr>
@@ -14932,17 +15209,17 @@
           <w:szCs w:val="24"/>
           <w:highlight w:val="white"/>
         </w:rPr>
-        <w:t>37</w:t>
-      </w:r>
-      <w:r>
-        <w:rPr>
-          <w:rFonts w:ascii="Times New Roman" w:eastAsia="Times New Roman" w:hAnsi="Times New Roman" w:cs="Times New Roman"/>
-          <w:color w:val="222222"/>
-          <w:sz w:val="24"/>
-          <w:szCs w:val="24"/>
-          <w:highlight w:val="white"/>
-        </w:rPr>
-        <w:t>(5), 620.</w:t>
+        <w:t>71</w:t>
+      </w:r>
+      <w:r>
+        <w:rPr>
+          <w:rFonts w:ascii="Times New Roman" w:eastAsia="Times New Roman" w:hAnsi="Times New Roman" w:cs="Times New Roman"/>
+          <w:color w:val="222222"/>
+          <w:sz w:val="24"/>
+          <w:szCs w:val="24"/>
+          <w:highlight w:val="white"/>
+        </w:rPr>
+        <w:t>(5), 1205-1222.</w:t>
       </w:r>
     </w:p>
     <w:p>
@@ -14965,7 +15242,7 @@
           <w:szCs w:val="24"/>
           <w:highlight w:val="white"/>
         </w:rPr>
-        <w:t xml:space="preserve">Gopnik, A., &amp; Wellman, H. M. (2012). Reconstructing constructivism: causal models, Bayesian learning mechanisms, and the theory </w:t>
+        <w:t xml:space="preserve">Gopnik, A., Sobel, D. M., Schulz, L. E., &amp; </w:t>
       </w:r>
       <w:proofErr w:type="spellStart"/>
       <w:r>
@@ -14976,7 +15253,7 @@
           <w:szCs w:val="24"/>
           <w:highlight w:val="white"/>
         </w:rPr>
-        <w:t>theory</w:t>
+        <w:t>Glymour</w:t>
       </w:r>
       <w:proofErr w:type="spellEnd"/>
       <w:r>
@@ -14987,18 +15264,18 @@
           <w:szCs w:val="24"/>
           <w:highlight w:val="white"/>
         </w:rPr>
-        <w:t>. </w:t>
-      </w:r>
-      <w:r>
-        <w:rPr>
-          <w:rFonts w:ascii="Times New Roman" w:eastAsia="Times New Roman" w:hAnsi="Times New Roman" w:cs="Times New Roman"/>
-          <w:i/>
-          <w:color w:val="222222"/>
-          <w:sz w:val="24"/>
-          <w:szCs w:val="24"/>
-          <w:highlight w:val="white"/>
-        </w:rPr>
-        <w:t>Psychological bulletin</w:t>
+        <w:t>, C. (2001). Causal learning mechanisms in very young children: two-, three-, and four-year-olds infer causal relations from patterns of variation and covariation. </w:t>
+      </w:r>
+      <w:r>
+        <w:rPr>
+          <w:rFonts w:ascii="Times New Roman" w:eastAsia="Times New Roman" w:hAnsi="Times New Roman" w:cs="Times New Roman"/>
+          <w:i/>
+          <w:color w:val="222222"/>
+          <w:sz w:val="24"/>
+          <w:szCs w:val="24"/>
+          <w:highlight w:val="white"/>
+        </w:rPr>
+        <w:t>Developmental psychology</w:t>
       </w:r>
       <w:r>
         <w:rPr>
@@ -15019,17 +15296,17 @@
           <w:szCs w:val="24"/>
           <w:highlight w:val="white"/>
         </w:rPr>
-        <w:t>138</w:t>
-      </w:r>
-      <w:r>
-        <w:rPr>
-          <w:rFonts w:ascii="Times New Roman" w:eastAsia="Times New Roman" w:hAnsi="Times New Roman" w:cs="Times New Roman"/>
-          <w:color w:val="222222"/>
-          <w:sz w:val="24"/>
-          <w:szCs w:val="24"/>
-          <w:highlight w:val="white"/>
-        </w:rPr>
-        <w:t>(6), 1085.</w:t>
+        <w:t>37</w:t>
+      </w:r>
+      <w:r>
+        <w:rPr>
+          <w:rFonts w:ascii="Times New Roman" w:eastAsia="Times New Roman" w:hAnsi="Times New Roman" w:cs="Times New Roman"/>
+          <w:color w:val="222222"/>
+          <w:sz w:val="24"/>
+          <w:szCs w:val="24"/>
+          <w:highlight w:val="white"/>
+        </w:rPr>
+        <w:t>(5), 620.</w:t>
       </w:r>
     </w:p>
     <w:p>
@@ -15052,7 +15329,7 @@
           <w:szCs w:val="24"/>
           <w:highlight w:val="white"/>
         </w:rPr>
-        <w:t xml:space="preserve">Greco, C., Hayne, H., &amp; </w:t>
+        <w:t xml:space="preserve">Gopnik, A., &amp; Wellman, H. M. (2012). Reconstructing constructivism: causal models, Bayesian learning mechanisms, and the theory </w:t>
       </w:r>
       <w:proofErr w:type="spellStart"/>
       <w:r>
@@ -15063,7 +15340,7 @@
           <w:szCs w:val="24"/>
           <w:highlight w:val="white"/>
         </w:rPr>
-        <w:t>Rovee</w:t>
+        <w:t>theory</w:t>
       </w:r>
       <w:proofErr w:type="spellEnd"/>
       <w:r>
@@ -15074,7 +15351,49 @@
           <w:szCs w:val="24"/>
           <w:highlight w:val="white"/>
         </w:rPr>
-        <w:t>-Collier, C. (1990). Roles of function, reminding, and variability in categorization by 3-month-old infants. Journal of Experimental Psychology: Learning, memory, and cognition, 16(4), 617.</w:t>
+        <w:t>. </w:t>
+      </w:r>
+      <w:r>
+        <w:rPr>
+          <w:rFonts w:ascii="Times New Roman" w:eastAsia="Times New Roman" w:hAnsi="Times New Roman" w:cs="Times New Roman"/>
+          <w:i/>
+          <w:color w:val="222222"/>
+          <w:sz w:val="24"/>
+          <w:szCs w:val="24"/>
+          <w:highlight w:val="white"/>
+        </w:rPr>
+        <w:t>Psychological bulletin</w:t>
+      </w:r>
+      <w:r>
+        <w:rPr>
+          <w:rFonts w:ascii="Times New Roman" w:eastAsia="Times New Roman" w:hAnsi="Times New Roman" w:cs="Times New Roman"/>
+          <w:color w:val="222222"/>
+          <w:sz w:val="24"/>
+          <w:szCs w:val="24"/>
+          <w:highlight w:val="white"/>
+        </w:rPr>
+        <w:t>, </w:t>
+      </w:r>
+      <w:r>
+        <w:rPr>
+          <w:rFonts w:ascii="Times New Roman" w:eastAsia="Times New Roman" w:hAnsi="Times New Roman" w:cs="Times New Roman"/>
+          <w:i/>
+          <w:color w:val="222222"/>
+          <w:sz w:val="24"/>
+          <w:szCs w:val="24"/>
+          <w:highlight w:val="white"/>
+        </w:rPr>
+        <w:t>138</w:t>
+      </w:r>
+      <w:r>
+        <w:rPr>
+          <w:rFonts w:ascii="Times New Roman" w:eastAsia="Times New Roman" w:hAnsi="Times New Roman" w:cs="Times New Roman"/>
+          <w:color w:val="222222"/>
+          <w:sz w:val="24"/>
+          <w:szCs w:val="24"/>
+          <w:highlight w:val="white"/>
+        </w:rPr>
+        <w:t>(6), 1085.</w:t>
       </w:r>
     </w:p>
     <w:p>
@@ -15095,8 +15414,31 @@
           <w:color w:val="222222"/>
           <w:sz w:val="24"/>
           <w:szCs w:val="24"/>
-        </w:rPr>
-        <w:t>Griffiths, T. L., Lieder, F., &amp; Goodman, N. D. (2015). Rational use of cognitive resources: Levels of analysis between the computational and the algorithmic. Topics in Cognitive Science, 7, 217–229.</w:t>
+          <w:highlight w:val="white"/>
+        </w:rPr>
+        <w:t xml:space="preserve">Greco, C., Hayne, H., &amp; </w:t>
+      </w:r>
+      <w:proofErr w:type="spellStart"/>
+      <w:r>
+        <w:rPr>
+          <w:rFonts w:ascii="Times New Roman" w:eastAsia="Times New Roman" w:hAnsi="Times New Roman" w:cs="Times New Roman"/>
+          <w:color w:val="222222"/>
+          <w:sz w:val="24"/>
+          <w:szCs w:val="24"/>
+          <w:highlight w:val="white"/>
+        </w:rPr>
+        <w:t>Rovee</w:t>
+      </w:r>
+      <w:proofErr w:type="spellEnd"/>
+      <w:r>
+        <w:rPr>
+          <w:rFonts w:ascii="Times New Roman" w:eastAsia="Times New Roman" w:hAnsi="Times New Roman" w:cs="Times New Roman"/>
+          <w:color w:val="222222"/>
+          <w:sz w:val="24"/>
+          <w:szCs w:val="24"/>
+          <w:highlight w:val="white"/>
+        </w:rPr>
+        <w:t>-Collier, C. (1990). Roles of function, reminding, and variability in categorization by 3-month-old infants. Journal of Experimental Psychology: Learning, memory, and cognition, 16(4), 617.</w:t>
       </w:r>
     </w:p>
     <w:p>
@@ -15117,51 +15459,8 @@
           <w:color w:val="222222"/>
           <w:sz w:val="24"/>
           <w:szCs w:val="24"/>
-          <w:highlight w:val="white"/>
-        </w:rPr>
-        <w:t>Griffiths, T. L., Sobel, D. M., Tenenbaum, J. B., &amp; Gopnik, A. (2011). Bayes and blickets: Effects of knowledge on causal induction in children and adults. </w:t>
-      </w:r>
-      <w:r>
-        <w:rPr>
-          <w:rFonts w:ascii="Times New Roman" w:eastAsia="Times New Roman" w:hAnsi="Times New Roman" w:cs="Times New Roman"/>
-          <w:i/>
-          <w:color w:val="222222"/>
-          <w:sz w:val="24"/>
-          <w:szCs w:val="24"/>
-          <w:highlight w:val="white"/>
-        </w:rPr>
-        <w:t>Cognitive science</w:t>
-      </w:r>
-      <w:r>
-        <w:rPr>
-          <w:rFonts w:ascii="Times New Roman" w:eastAsia="Times New Roman" w:hAnsi="Times New Roman" w:cs="Times New Roman"/>
-          <w:color w:val="222222"/>
-          <w:sz w:val="24"/>
-          <w:szCs w:val="24"/>
-          <w:highlight w:val="white"/>
-        </w:rPr>
-        <w:t>, </w:t>
-      </w:r>
-      <w:r>
-        <w:rPr>
-          <w:rFonts w:ascii="Times New Roman" w:eastAsia="Times New Roman" w:hAnsi="Times New Roman" w:cs="Times New Roman"/>
-          <w:i/>
-          <w:color w:val="222222"/>
-          <w:sz w:val="24"/>
-          <w:szCs w:val="24"/>
-          <w:highlight w:val="white"/>
-        </w:rPr>
-        <w:t>35</w:t>
-      </w:r>
-      <w:r>
-        <w:rPr>
-          <w:rFonts w:ascii="Times New Roman" w:eastAsia="Times New Roman" w:hAnsi="Times New Roman" w:cs="Times New Roman"/>
-          <w:color w:val="222222"/>
-          <w:sz w:val="24"/>
-          <w:szCs w:val="24"/>
-          <w:highlight w:val="white"/>
-        </w:rPr>
-        <w:t>(8), 1407-1455.</w:t>
+        </w:rPr>
+        <w:t>Griffiths, T. L., Lieder, F., &amp; Goodman, N. D. (2015). Rational use of cognitive resources: Levels of analysis between the computational and the algorithmic. Topics in Cognitive Science, 7, 217–229.</w:t>
       </w:r>
     </w:p>
     <w:p>
@@ -15184,7 +15483,49 @@
           <w:szCs w:val="24"/>
           <w:highlight w:val="white"/>
         </w:rPr>
-        <w:t>Griffiths, T. L., &amp; Tenenbaum, J. B. (2005). Structure and strength in causal induction. Cognitive psychology, 51(4), 334-384.</w:t>
+        <w:t>Griffiths, T. L., Sobel, D. M., Tenenbaum, J. B., &amp; Gopnik, A. (2011). Bayes and blickets: Effects of knowledge on causal induction in children and adults. </w:t>
+      </w:r>
+      <w:r>
+        <w:rPr>
+          <w:rFonts w:ascii="Times New Roman" w:eastAsia="Times New Roman" w:hAnsi="Times New Roman" w:cs="Times New Roman"/>
+          <w:i/>
+          <w:color w:val="222222"/>
+          <w:sz w:val="24"/>
+          <w:szCs w:val="24"/>
+          <w:highlight w:val="white"/>
+        </w:rPr>
+        <w:t>Cognitive science</w:t>
+      </w:r>
+      <w:r>
+        <w:rPr>
+          <w:rFonts w:ascii="Times New Roman" w:eastAsia="Times New Roman" w:hAnsi="Times New Roman" w:cs="Times New Roman"/>
+          <w:color w:val="222222"/>
+          <w:sz w:val="24"/>
+          <w:szCs w:val="24"/>
+          <w:highlight w:val="white"/>
+        </w:rPr>
+        <w:t>, </w:t>
+      </w:r>
+      <w:r>
+        <w:rPr>
+          <w:rFonts w:ascii="Times New Roman" w:eastAsia="Times New Roman" w:hAnsi="Times New Roman" w:cs="Times New Roman"/>
+          <w:i/>
+          <w:color w:val="222222"/>
+          <w:sz w:val="24"/>
+          <w:szCs w:val="24"/>
+          <w:highlight w:val="white"/>
+        </w:rPr>
+        <w:t>35</w:t>
+      </w:r>
+      <w:r>
+        <w:rPr>
+          <w:rFonts w:ascii="Times New Roman" w:eastAsia="Times New Roman" w:hAnsi="Times New Roman" w:cs="Times New Roman"/>
+          <w:color w:val="222222"/>
+          <w:sz w:val="24"/>
+          <w:szCs w:val="24"/>
+          <w:highlight w:val="white"/>
+        </w:rPr>
+        <w:t>(8), 1407-1455.</w:t>
       </w:r>
     </w:p>
     <w:p>
@@ -15208,7 +15549,7 @@
           <w:highlight w:val="white"/>
         </w:rPr>
         <w:lastRenderedPageBreak/>
-        <w:t>Griffiths, T. L., &amp; Tenenbaum, J. B. (2007). From mere coincidences to meaningful discoveries. Cognition, 103(2), 180-226.</w:t>
+        <w:t>Griffiths, T. L., &amp; Tenenbaum, J. B. (2005). Structure and strength in causal induction. Cognitive psychology, 51(4), 334-384.</w:t>
       </w:r>
     </w:p>
     <w:p>
@@ -15231,49 +15572,7 @@
           <w:szCs w:val="24"/>
           <w:highlight w:val="white"/>
         </w:rPr>
-        <w:t>Harris, P. L., German, T., &amp; Mills, P. (1996). Children's use of counterfactual thinking in causal reasoning. </w:t>
-      </w:r>
-      <w:r>
-        <w:rPr>
-          <w:rFonts w:ascii="Times New Roman" w:eastAsia="Times New Roman" w:hAnsi="Times New Roman" w:cs="Times New Roman"/>
-          <w:i/>
-          <w:color w:val="222222"/>
-          <w:sz w:val="24"/>
-          <w:szCs w:val="24"/>
-          <w:highlight w:val="white"/>
-        </w:rPr>
-        <w:t>Cognition</w:t>
-      </w:r>
-      <w:r>
-        <w:rPr>
-          <w:rFonts w:ascii="Times New Roman" w:eastAsia="Times New Roman" w:hAnsi="Times New Roman" w:cs="Times New Roman"/>
-          <w:color w:val="222222"/>
-          <w:sz w:val="24"/>
-          <w:szCs w:val="24"/>
-          <w:highlight w:val="white"/>
-        </w:rPr>
-        <w:t>, </w:t>
-      </w:r>
-      <w:r>
-        <w:rPr>
-          <w:rFonts w:ascii="Times New Roman" w:eastAsia="Times New Roman" w:hAnsi="Times New Roman" w:cs="Times New Roman"/>
-          <w:i/>
-          <w:color w:val="222222"/>
-          <w:sz w:val="24"/>
-          <w:szCs w:val="24"/>
-          <w:highlight w:val="white"/>
-        </w:rPr>
-        <w:t>61</w:t>
-      </w:r>
-      <w:r>
-        <w:rPr>
-          <w:rFonts w:ascii="Times New Roman" w:eastAsia="Times New Roman" w:hAnsi="Times New Roman" w:cs="Times New Roman"/>
-          <w:color w:val="222222"/>
-          <w:sz w:val="24"/>
-          <w:szCs w:val="24"/>
-          <w:highlight w:val="white"/>
-        </w:rPr>
-        <w:t>(3), 233-259.</w:t>
+        <w:t>Griffiths, T. L., &amp; Tenenbaum, J. B. (2007). From mere coincidences to meaningful discoveries. Cognition, 103(2), 180-226.</w:t>
       </w:r>
     </w:p>
     <w:p>
@@ -15281,6 +15580,7 @@
         <w:spacing w:after="0" w:line="480" w:lineRule="auto"/>
         <w:ind w:left="720" w:hanging="720"/>
         <w:rPr>
+          <w:ins w:id="103" w:author="Benton, Deon" w:date="2023-09-20T19:10:00Z"/>
           <w:rFonts w:ascii="Times New Roman" w:eastAsia="Times New Roman" w:hAnsi="Times New Roman" w:cs="Times New Roman"/>
           <w:color w:val="222222"/>
           <w:sz w:val="24"/>
@@ -15288,49 +15588,57 @@
           <w:highlight w:val="white"/>
         </w:rPr>
       </w:pPr>
-      <w:proofErr w:type="spellStart"/>
-      <w:r>
-        <w:rPr>
-          <w:rFonts w:ascii="Times New Roman" w:eastAsia="Times New Roman" w:hAnsi="Times New Roman" w:cs="Times New Roman"/>
-          <w:color w:val="222222"/>
-          <w:sz w:val="24"/>
-          <w:szCs w:val="24"/>
-          <w:highlight w:val="white"/>
-        </w:rPr>
-        <w:t>Heyes</w:t>
-      </w:r>
-      <w:proofErr w:type="spellEnd"/>
-      <w:r>
-        <w:rPr>
-          <w:rFonts w:ascii="Times New Roman" w:eastAsia="Times New Roman" w:hAnsi="Times New Roman" w:cs="Times New Roman"/>
-          <w:color w:val="222222"/>
-          <w:sz w:val="24"/>
-          <w:szCs w:val="24"/>
-          <w:highlight w:val="white"/>
-        </w:rPr>
-        <w:t xml:space="preserve">, C. (2012). Simple minds: a qualified </w:t>
-      </w:r>
-      <w:proofErr w:type="spellStart"/>
-      <w:r>
-        <w:rPr>
-          <w:rFonts w:ascii="Times New Roman" w:eastAsia="Times New Roman" w:hAnsi="Times New Roman" w:cs="Times New Roman"/>
-          <w:color w:val="222222"/>
-          <w:sz w:val="24"/>
-          <w:szCs w:val="24"/>
-          <w:highlight w:val="white"/>
-        </w:rPr>
-        <w:t>defence</w:t>
-      </w:r>
-      <w:proofErr w:type="spellEnd"/>
-      <w:r>
-        <w:rPr>
-          <w:rFonts w:ascii="Times New Roman" w:eastAsia="Times New Roman" w:hAnsi="Times New Roman" w:cs="Times New Roman"/>
-          <w:color w:val="222222"/>
-          <w:sz w:val="24"/>
-          <w:szCs w:val="24"/>
-          <w:highlight w:val="white"/>
-        </w:rPr>
-        <w:t xml:space="preserve"> of associative learning. Philosophical Transactions of the Royal Society B: Biological Sciences, 367(1603), 2695-2703.</w:t>
+      <w:r>
+        <w:rPr>
+          <w:rFonts w:ascii="Times New Roman" w:eastAsia="Times New Roman" w:hAnsi="Times New Roman" w:cs="Times New Roman"/>
+          <w:color w:val="222222"/>
+          <w:sz w:val="24"/>
+          <w:szCs w:val="24"/>
+          <w:highlight w:val="white"/>
+        </w:rPr>
+        <w:t>Harris, P. L., German, T., &amp; Mills, P. (1996). Children's use of counterfactual thinking in causal reasoning. </w:t>
+      </w:r>
+      <w:r>
+        <w:rPr>
+          <w:rFonts w:ascii="Times New Roman" w:eastAsia="Times New Roman" w:hAnsi="Times New Roman" w:cs="Times New Roman"/>
+          <w:i/>
+          <w:color w:val="222222"/>
+          <w:sz w:val="24"/>
+          <w:szCs w:val="24"/>
+          <w:highlight w:val="white"/>
+        </w:rPr>
+        <w:t>Cognition</w:t>
+      </w:r>
+      <w:r>
+        <w:rPr>
+          <w:rFonts w:ascii="Times New Roman" w:eastAsia="Times New Roman" w:hAnsi="Times New Roman" w:cs="Times New Roman"/>
+          <w:color w:val="222222"/>
+          <w:sz w:val="24"/>
+          <w:szCs w:val="24"/>
+          <w:highlight w:val="white"/>
+        </w:rPr>
+        <w:t>, </w:t>
+      </w:r>
+      <w:r>
+        <w:rPr>
+          <w:rFonts w:ascii="Times New Roman" w:eastAsia="Times New Roman" w:hAnsi="Times New Roman" w:cs="Times New Roman"/>
+          <w:i/>
+          <w:color w:val="222222"/>
+          <w:sz w:val="24"/>
+          <w:szCs w:val="24"/>
+          <w:highlight w:val="white"/>
+        </w:rPr>
+        <w:t>61</w:t>
+      </w:r>
+      <w:r>
+        <w:rPr>
+          <w:rFonts w:ascii="Times New Roman" w:eastAsia="Times New Roman" w:hAnsi="Times New Roman" w:cs="Times New Roman"/>
+          <w:color w:val="222222"/>
+          <w:sz w:val="24"/>
+          <w:szCs w:val="24"/>
+          <w:highlight w:val="white"/>
+        </w:rPr>
+        <w:t>(3), 233-259.</w:t>
       </w:r>
     </w:p>
     <w:p>
@@ -15345,92 +15653,37 @@
           <w:highlight w:val="white"/>
         </w:rPr>
       </w:pPr>
-      <w:proofErr w:type="spellStart"/>
-      <w:r>
-        <w:rPr>
-          <w:rFonts w:ascii="Times New Roman" w:eastAsia="Times New Roman" w:hAnsi="Times New Roman" w:cs="Times New Roman"/>
-          <w:color w:val="222222"/>
-          <w:sz w:val="24"/>
-          <w:szCs w:val="24"/>
-          <w:highlight w:val="white"/>
-        </w:rPr>
-        <w:t>Houwer</w:t>
-      </w:r>
-      <w:proofErr w:type="spellEnd"/>
-      <w:r>
-        <w:rPr>
-          <w:rFonts w:ascii="Times New Roman" w:eastAsia="Times New Roman" w:hAnsi="Times New Roman" w:cs="Times New Roman"/>
-          <w:color w:val="222222"/>
-          <w:sz w:val="24"/>
-          <w:szCs w:val="24"/>
-          <w:highlight w:val="white"/>
-        </w:rPr>
-        <w:t xml:space="preserve">, J. D., Beckers, T., &amp; </w:t>
-      </w:r>
-      <w:proofErr w:type="spellStart"/>
-      <w:r>
-        <w:rPr>
-          <w:rFonts w:ascii="Times New Roman" w:eastAsia="Times New Roman" w:hAnsi="Times New Roman" w:cs="Times New Roman"/>
-          <w:color w:val="222222"/>
-          <w:sz w:val="24"/>
-          <w:szCs w:val="24"/>
-          <w:highlight w:val="white"/>
-        </w:rPr>
-        <w:t>Glautier</w:t>
-      </w:r>
-      <w:proofErr w:type="spellEnd"/>
-      <w:r>
-        <w:rPr>
-          <w:rFonts w:ascii="Times New Roman" w:eastAsia="Times New Roman" w:hAnsi="Times New Roman" w:cs="Times New Roman"/>
-          <w:color w:val="222222"/>
-          <w:sz w:val="24"/>
-          <w:szCs w:val="24"/>
-          <w:highlight w:val="white"/>
-        </w:rPr>
-        <w:t>, S. (2002). Outcome and cue properties modulate blocking. </w:t>
-      </w:r>
-      <w:r>
-        <w:rPr>
-          <w:rFonts w:ascii="Times New Roman" w:eastAsia="Times New Roman" w:hAnsi="Times New Roman" w:cs="Times New Roman"/>
-          <w:i/>
-          <w:color w:val="222222"/>
-          <w:sz w:val="24"/>
-          <w:szCs w:val="24"/>
-          <w:highlight w:val="white"/>
-        </w:rPr>
-        <w:t>The Quarterly Journal of Experimental Psychology: Section A</w:t>
-      </w:r>
-      <w:r>
-        <w:rPr>
-          <w:rFonts w:ascii="Times New Roman" w:eastAsia="Times New Roman" w:hAnsi="Times New Roman" w:cs="Times New Roman"/>
-          <w:color w:val="222222"/>
-          <w:sz w:val="24"/>
-          <w:szCs w:val="24"/>
-          <w:highlight w:val="white"/>
-        </w:rPr>
-        <w:t>, </w:t>
-      </w:r>
-      <w:r>
-        <w:rPr>
-          <w:rFonts w:ascii="Times New Roman" w:eastAsia="Times New Roman" w:hAnsi="Times New Roman" w:cs="Times New Roman"/>
-          <w:i/>
-          <w:color w:val="222222"/>
-          <w:sz w:val="24"/>
-          <w:szCs w:val="24"/>
-          <w:highlight w:val="white"/>
-        </w:rPr>
-        <w:t>55</w:t>
-      </w:r>
-      <w:r>
-        <w:rPr>
-          <w:rFonts w:ascii="Times New Roman" w:eastAsia="Times New Roman" w:hAnsi="Times New Roman" w:cs="Times New Roman"/>
-          <w:color w:val="222222"/>
-          <w:sz w:val="24"/>
-          <w:szCs w:val="24"/>
-          <w:highlight w:val="white"/>
-        </w:rPr>
-        <w:t>(3), 965-985.</w:t>
-      </w:r>
+      <w:ins w:id="104" w:author="Benton, Deon" w:date="2023-09-20T19:10:00Z">
+        <w:r>
+          <w:rPr>
+            <w:rFonts w:ascii="Times New Roman" w:eastAsia="Times New Roman" w:hAnsi="Times New Roman" w:cs="Times New Roman"/>
+            <w:color w:val="222222"/>
+            <w:sz w:val="24"/>
+            <w:szCs w:val="24"/>
+          </w:rPr>
+          <w:t xml:space="preserve">Hermes, J., Behne, T., Bich, A. E., </w:t>
+        </w:r>
+        <w:proofErr w:type="spellStart"/>
+        <w:r>
+          <w:rPr>
+            <w:rFonts w:ascii="Times New Roman" w:eastAsia="Times New Roman" w:hAnsi="Times New Roman" w:cs="Times New Roman"/>
+            <w:color w:val="222222"/>
+            <w:sz w:val="24"/>
+            <w:szCs w:val="24"/>
+          </w:rPr>
+          <w:t>Thielert</w:t>
+        </w:r>
+        <w:proofErr w:type="spellEnd"/>
+        <w:r>
+          <w:rPr>
+            <w:rFonts w:ascii="Times New Roman" w:eastAsia="Times New Roman" w:hAnsi="Times New Roman" w:cs="Times New Roman"/>
+            <w:color w:val="222222"/>
+            <w:sz w:val="24"/>
+            <w:szCs w:val="24"/>
+          </w:rPr>
+          <w:t>, C., &amp; Rakoczy, H. (2018). Children's selective trust decisions: Rational competence and limiting performance factors. Developmental science, 21(2), e12527.</w:t>
+        </w:r>
+      </w:ins>
     </w:p>
     <w:p>
       <w:pPr>
@@ -15444,6 +15697,16 @@
           <w:highlight w:val="white"/>
         </w:rPr>
       </w:pPr>
+      <w:r>
+        <w:rPr>
+          <w:rFonts w:ascii="Times New Roman" w:eastAsia="Times New Roman" w:hAnsi="Times New Roman" w:cs="Times New Roman"/>
+          <w:color w:val="222222"/>
+          <w:sz w:val="24"/>
+          <w:szCs w:val="24"/>
+          <w:highlight w:val="white"/>
+        </w:rPr>
+        <w:t xml:space="preserve">Heyes, C. (2012). Simple minds: a qualified </w:t>
+      </w:r>
       <w:proofErr w:type="spellStart"/>
       <w:r>
         <w:rPr>
@@ -15453,7 +15716,7 @@
           <w:szCs w:val="24"/>
           <w:highlight w:val="white"/>
         </w:rPr>
-        <w:t>Kenderla</w:t>
+        <w:t>defence</w:t>
       </w:r>
       <w:proofErr w:type="spellEnd"/>
       <w:r>
@@ -15464,49 +15727,7 @@
           <w:szCs w:val="24"/>
           <w:highlight w:val="white"/>
         </w:rPr>
-        <w:t>, P., &amp; Kibbe, M. M. (2023). Explore versus store: Children strategically trade off reliance on exploration versus working memory during a complex task. </w:t>
-      </w:r>
-      <w:r>
-        <w:rPr>
-          <w:rFonts w:ascii="Times New Roman" w:eastAsia="Times New Roman" w:hAnsi="Times New Roman" w:cs="Times New Roman"/>
-          <w:i/>
-          <w:color w:val="222222"/>
-          <w:sz w:val="24"/>
-          <w:szCs w:val="24"/>
-          <w:highlight w:val="white"/>
-        </w:rPr>
-        <w:t>Journal of Experimental Child Psychology</w:t>
-      </w:r>
-      <w:r>
-        <w:rPr>
-          <w:rFonts w:ascii="Times New Roman" w:eastAsia="Times New Roman" w:hAnsi="Times New Roman" w:cs="Times New Roman"/>
-          <w:color w:val="222222"/>
-          <w:sz w:val="24"/>
-          <w:szCs w:val="24"/>
-          <w:highlight w:val="white"/>
-        </w:rPr>
-        <w:t>, </w:t>
-      </w:r>
-      <w:r>
-        <w:rPr>
-          <w:rFonts w:ascii="Times New Roman" w:eastAsia="Times New Roman" w:hAnsi="Times New Roman" w:cs="Times New Roman"/>
-          <w:i/>
-          <w:color w:val="222222"/>
-          <w:sz w:val="24"/>
-          <w:szCs w:val="24"/>
-          <w:highlight w:val="white"/>
-        </w:rPr>
-        <w:t>225</w:t>
-      </w:r>
-      <w:r>
-        <w:rPr>
-          <w:rFonts w:ascii="Times New Roman" w:eastAsia="Times New Roman" w:hAnsi="Times New Roman" w:cs="Times New Roman"/>
-          <w:color w:val="222222"/>
-          <w:sz w:val="24"/>
-          <w:szCs w:val="24"/>
-          <w:highlight w:val="white"/>
-        </w:rPr>
-        <w:t>, 105535.</w:t>
+        <w:t xml:space="preserve"> of associative learning. Philosophical Transactions of the Royal Society B: Biological Sciences, 367(1603), 2695-2703.</w:t>
       </w:r>
     </w:p>
     <w:p>
@@ -15521,26 +15742,60 @@
           <w:highlight w:val="white"/>
         </w:rPr>
       </w:pPr>
-      <w:r>
-        <w:rPr>
-          <w:rFonts w:ascii="Times New Roman" w:eastAsia="Times New Roman" w:hAnsi="Times New Roman" w:cs="Times New Roman"/>
-          <w:color w:val="222222"/>
-          <w:sz w:val="24"/>
-          <w:szCs w:val="24"/>
-          <w:highlight w:val="white"/>
-        </w:rPr>
-        <w:t>Kimura, K., &amp; Gopnik, A. (2019). Rational higher‐order belief revision in young children. </w:t>
-      </w:r>
-      <w:r>
-        <w:rPr>
-          <w:rFonts w:ascii="Times New Roman" w:eastAsia="Times New Roman" w:hAnsi="Times New Roman" w:cs="Times New Roman"/>
-          <w:i/>
-          <w:color w:val="222222"/>
-          <w:sz w:val="24"/>
-          <w:szCs w:val="24"/>
-          <w:highlight w:val="white"/>
-        </w:rPr>
-        <w:t>Child Development</w:t>
+      <w:proofErr w:type="spellStart"/>
+      <w:r>
+        <w:rPr>
+          <w:rFonts w:ascii="Times New Roman" w:eastAsia="Times New Roman" w:hAnsi="Times New Roman" w:cs="Times New Roman"/>
+          <w:color w:val="222222"/>
+          <w:sz w:val="24"/>
+          <w:szCs w:val="24"/>
+          <w:highlight w:val="white"/>
+        </w:rPr>
+        <w:t>Houwer</w:t>
+      </w:r>
+      <w:proofErr w:type="spellEnd"/>
+      <w:r>
+        <w:rPr>
+          <w:rFonts w:ascii="Times New Roman" w:eastAsia="Times New Roman" w:hAnsi="Times New Roman" w:cs="Times New Roman"/>
+          <w:color w:val="222222"/>
+          <w:sz w:val="24"/>
+          <w:szCs w:val="24"/>
+          <w:highlight w:val="white"/>
+        </w:rPr>
+        <w:t xml:space="preserve">, J. D., Beckers, T., &amp; </w:t>
+      </w:r>
+      <w:proofErr w:type="spellStart"/>
+      <w:r>
+        <w:rPr>
+          <w:rFonts w:ascii="Times New Roman" w:eastAsia="Times New Roman" w:hAnsi="Times New Roman" w:cs="Times New Roman"/>
+          <w:color w:val="222222"/>
+          <w:sz w:val="24"/>
+          <w:szCs w:val="24"/>
+          <w:highlight w:val="white"/>
+        </w:rPr>
+        <w:t>Glautier</w:t>
+      </w:r>
+      <w:proofErr w:type="spellEnd"/>
+      <w:r>
+        <w:rPr>
+          <w:rFonts w:ascii="Times New Roman" w:eastAsia="Times New Roman" w:hAnsi="Times New Roman" w:cs="Times New Roman"/>
+          <w:color w:val="222222"/>
+          <w:sz w:val="24"/>
+          <w:szCs w:val="24"/>
+          <w:highlight w:val="white"/>
+        </w:rPr>
+        <w:t>, S. (2002). Outcome and cue properties modulate blocking. </w:t>
+      </w:r>
+      <w:r>
+        <w:rPr>
+          <w:rFonts w:ascii="Times New Roman" w:eastAsia="Times New Roman" w:hAnsi="Times New Roman" w:cs="Times New Roman"/>
+          <w:i/>
+          <w:color w:val="222222"/>
+          <w:sz w:val="24"/>
+          <w:szCs w:val="24"/>
+          <w:highlight w:val="white"/>
+        </w:rPr>
+        <w:t>The Quarterly Journal of Experimental Psychology: Section A</w:t>
       </w:r>
       <w:r>
         <w:rPr>
@@ -15561,17 +15816,17 @@
           <w:szCs w:val="24"/>
           <w:highlight w:val="white"/>
         </w:rPr>
-        <w:t>90</w:t>
-      </w:r>
-      <w:r>
-        <w:rPr>
-          <w:rFonts w:ascii="Times New Roman" w:eastAsia="Times New Roman" w:hAnsi="Times New Roman" w:cs="Times New Roman"/>
-          <w:color w:val="222222"/>
-          <w:sz w:val="24"/>
-          <w:szCs w:val="24"/>
-          <w:highlight w:val="white"/>
-        </w:rPr>
-        <w:t>(1), 91-97.</w:t>
+        <w:t>55</w:t>
+      </w:r>
+      <w:r>
+        <w:rPr>
+          <w:rFonts w:ascii="Times New Roman" w:eastAsia="Times New Roman" w:hAnsi="Times New Roman" w:cs="Times New Roman"/>
+          <w:color w:val="222222"/>
+          <w:sz w:val="24"/>
+          <w:szCs w:val="24"/>
+          <w:highlight w:val="white"/>
+        </w:rPr>
+        <w:t>(3), 965-985.</w:t>
       </w:r>
     </w:p>
     <w:p>
@@ -15586,16 +15841,6 @@
           <w:highlight w:val="white"/>
         </w:rPr>
       </w:pPr>
-      <w:r>
-        <w:rPr>
-          <w:rFonts w:ascii="Times New Roman" w:eastAsia="Times New Roman" w:hAnsi="Times New Roman" w:cs="Times New Roman"/>
-          <w:color w:val="222222"/>
-          <w:sz w:val="24"/>
-          <w:szCs w:val="24"/>
-          <w:highlight w:val="white"/>
-        </w:rPr>
-        <w:t xml:space="preserve">Kirkham, N. Z., </w:t>
-      </w:r>
       <w:proofErr w:type="spellStart"/>
       <w:r>
         <w:rPr>
@@ -15605,7 +15850,7 @@
           <w:szCs w:val="24"/>
           <w:highlight w:val="white"/>
         </w:rPr>
-        <w:t>Slemmer</w:t>
+        <w:t>Kenderla</w:t>
       </w:r>
       <w:proofErr w:type="spellEnd"/>
       <w:r>
@@ -15616,7 +15861,49 @@
           <w:szCs w:val="24"/>
           <w:highlight w:val="white"/>
         </w:rPr>
-        <w:t>, J. A., &amp; Johnson, S. P. (2002). Visual statistical learning in infancy: Evidence for a domain general learning mechanism. Cognition, 83(2), B35-B42.</w:t>
+        <w:t>, P., &amp; Kibbe, M. M. (2023). Explore versus store: Children strategically trade off reliance on exploration versus working memory during a complex task. </w:t>
+      </w:r>
+      <w:r>
+        <w:rPr>
+          <w:rFonts w:ascii="Times New Roman" w:eastAsia="Times New Roman" w:hAnsi="Times New Roman" w:cs="Times New Roman"/>
+          <w:i/>
+          <w:color w:val="222222"/>
+          <w:sz w:val="24"/>
+          <w:szCs w:val="24"/>
+          <w:highlight w:val="white"/>
+        </w:rPr>
+        <w:t>Journal of Experimental Child Psychology</w:t>
+      </w:r>
+      <w:r>
+        <w:rPr>
+          <w:rFonts w:ascii="Times New Roman" w:eastAsia="Times New Roman" w:hAnsi="Times New Roman" w:cs="Times New Roman"/>
+          <w:color w:val="222222"/>
+          <w:sz w:val="24"/>
+          <w:szCs w:val="24"/>
+          <w:highlight w:val="white"/>
+        </w:rPr>
+        <w:t>, </w:t>
+      </w:r>
+      <w:r>
+        <w:rPr>
+          <w:rFonts w:ascii="Times New Roman" w:eastAsia="Times New Roman" w:hAnsi="Times New Roman" w:cs="Times New Roman"/>
+          <w:i/>
+          <w:color w:val="222222"/>
+          <w:sz w:val="24"/>
+          <w:szCs w:val="24"/>
+          <w:highlight w:val="white"/>
+        </w:rPr>
+        <w:t>225</w:t>
+      </w:r>
+      <w:r>
+        <w:rPr>
+          <w:rFonts w:ascii="Times New Roman" w:eastAsia="Times New Roman" w:hAnsi="Times New Roman" w:cs="Times New Roman"/>
+          <w:color w:val="222222"/>
+          <w:sz w:val="24"/>
+          <w:szCs w:val="24"/>
+          <w:highlight w:val="white"/>
+        </w:rPr>
+        <w:t>, 105535.</w:t>
       </w:r>
     </w:p>
     <w:p>
@@ -15631,27 +15918,57 @@
           <w:highlight w:val="white"/>
         </w:rPr>
       </w:pPr>
-      <w:proofErr w:type="spellStart"/>
-      <w:r>
-        <w:rPr>
-          <w:rFonts w:ascii="Times New Roman" w:eastAsia="Times New Roman" w:hAnsi="Times New Roman" w:cs="Times New Roman"/>
-          <w:color w:val="222222"/>
-          <w:sz w:val="24"/>
-          <w:szCs w:val="24"/>
-          <w:highlight w:val="white"/>
-        </w:rPr>
-        <w:t>Kruschke</w:t>
-      </w:r>
-      <w:proofErr w:type="spellEnd"/>
-      <w:r>
-        <w:rPr>
-          <w:rFonts w:ascii="Times New Roman" w:eastAsia="Times New Roman" w:hAnsi="Times New Roman" w:cs="Times New Roman"/>
-          <w:color w:val="222222"/>
-          <w:sz w:val="24"/>
-          <w:szCs w:val="24"/>
-          <w:highlight w:val="white"/>
-        </w:rPr>
-        <w:t>, J. K. (1992). ALCOVE: an exemplar-based connectionist model of category learning. Psychological review, 99(1), 22.</w:t>
+      <w:r>
+        <w:rPr>
+          <w:rFonts w:ascii="Times New Roman" w:eastAsia="Times New Roman" w:hAnsi="Times New Roman" w:cs="Times New Roman"/>
+          <w:color w:val="222222"/>
+          <w:sz w:val="24"/>
+          <w:szCs w:val="24"/>
+          <w:highlight w:val="white"/>
+        </w:rPr>
+        <w:t>Kimura, K., &amp; Gopnik, A. (2019). Rational higher‐order belief revision in young children. </w:t>
+      </w:r>
+      <w:r>
+        <w:rPr>
+          <w:rFonts w:ascii="Times New Roman" w:eastAsia="Times New Roman" w:hAnsi="Times New Roman" w:cs="Times New Roman"/>
+          <w:i/>
+          <w:color w:val="222222"/>
+          <w:sz w:val="24"/>
+          <w:szCs w:val="24"/>
+          <w:highlight w:val="white"/>
+        </w:rPr>
+        <w:t>Child Development</w:t>
+      </w:r>
+      <w:r>
+        <w:rPr>
+          <w:rFonts w:ascii="Times New Roman" w:eastAsia="Times New Roman" w:hAnsi="Times New Roman" w:cs="Times New Roman"/>
+          <w:color w:val="222222"/>
+          <w:sz w:val="24"/>
+          <w:szCs w:val="24"/>
+          <w:highlight w:val="white"/>
+        </w:rPr>
+        <w:t>, </w:t>
+      </w:r>
+      <w:r>
+        <w:rPr>
+          <w:rFonts w:ascii="Times New Roman" w:eastAsia="Times New Roman" w:hAnsi="Times New Roman" w:cs="Times New Roman"/>
+          <w:i/>
+          <w:color w:val="222222"/>
+          <w:sz w:val="24"/>
+          <w:szCs w:val="24"/>
+          <w:highlight w:val="white"/>
+        </w:rPr>
+        <w:t>90</w:t>
+      </w:r>
+      <w:r>
+        <w:rPr>
+          <w:rFonts w:ascii="Times New Roman" w:eastAsia="Times New Roman" w:hAnsi="Times New Roman" w:cs="Times New Roman"/>
+          <w:color w:val="222222"/>
+          <w:sz w:val="24"/>
+          <w:szCs w:val="24"/>
+          <w:highlight w:val="white"/>
+        </w:rPr>
+        <w:t>(1), 91-97.</w:t>
       </w:r>
     </w:p>
     <w:p>
@@ -15666,69 +15983,15 @@
           <w:highlight w:val="white"/>
         </w:rPr>
       </w:pPr>
-      <w:proofErr w:type="spellStart"/>
-      <w:r>
-        <w:rPr>
-          <w:rFonts w:ascii="Times New Roman" w:eastAsia="Times New Roman" w:hAnsi="Times New Roman" w:cs="Times New Roman"/>
-          <w:color w:val="222222"/>
-          <w:sz w:val="24"/>
-          <w:szCs w:val="24"/>
-          <w:highlight w:val="white"/>
-        </w:rPr>
-        <w:t>Kruschke</w:t>
-      </w:r>
-      <w:proofErr w:type="spellEnd"/>
-      <w:r>
-        <w:rPr>
-          <w:rFonts w:ascii="Times New Roman" w:eastAsia="Times New Roman" w:hAnsi="Times New Roman" w:cs="Times New Roman"/>
-          <w:color w:val="222222"/>
-          <w:sz w:val="24"/>
-          <w:szCs w:val="24"/>
-          <w:highlight w:val="white"/>
-        </w:rPr>
-        <w:t>, J. K., &amp; Blair, N. J. (2000). Blocking and backward blocking involve learned inattention. </w:t>
-      </w:r>
-      <w:r>
-        <w:rPr>
-          <w:rFonts w:ascii="Times New Roman" w:eastAsia="Times New Roman" w:hAnsi="Times New Roman" w:cs="Times New Roman"/>
-          <w:i/>
-          <w:color w:val="222222"/>
-          <w:sz w:val="24"/>
-          <w:szCs w:val="24"/>
-          <w:highlight w:val="white"/>
-        </w:rPr>
-        <w:t>Psychonomic Bulletin and Review</w:t>
-      </w:r>
-      <w:r>
-        <w:rPr>
-          <w:rFonts w:ascii="Times New Roman" w:eastAsia="Times New Roman" w:hAnsi="Times New Roman" w:cs="Times New Roman"/>
-          <w:color w:val="222222"/>
-          <w:sz w:val="24"/>
-          <w:szCs w:val="24"/>
-          <w:highlight w:val="white"/>
-        </w:rPr>
-        <w:t>, </w:t>
-      </w:r>
-      <w:r>
-        <w:rPr>
-          <w:rFonts w:ascii="Times New Roman" w:eastAsia="Times New Roman" w:hAnsi="Times New Roman" w:cs="Times New Roman"/>
-          <w:i/>
-          <w:color w:val="222222"/>
-          <w:sz w:val="24"/>
-          <w:szCs w:val="24"/>
-          <w:highlight w:val="white"/>
-        </w:rPr>
-        <w:t>7</w:t>
-      </w:r>
-      <w:r>
-        <w:rPr>
-          <w:rFonts w:ascii="Times New Roman" w:eastAsia="Times New Roman" w:hAnsi="Times New Roman" w:cs="Times New Roman"/>
-          <w:color w:val="222222"/>
-          <w:sz w:val="24"/>
-          <w:szCs w:val="24"/>
-          <w:highlight w:val="white"/>
-        </w:rPr>
-        <w:t>(4), 636-645.</w:t>
+      <w:r>
+        <w:rPr>
+          <w:rFonts w:ascii="Times New Roman" w:eastAsia="Times New Roman" w:hAnsi="Times New Roman" w:cs="Times New Roman"/>
+          <w:color w:val="222222"/>
+          <w:sz w:val="24"/>
+          <w:szCs w:val="24"/>
+          <w:highlight w:val="white"/>
+        </w:rPr>
+        <w:t>Kirkham, N. Z., Slemmer, J. A., &amp; Johnson, S. P. (2002). Visual statistical learning in infancy: Evidence for a domain general learning mechanism. Cognition, 83(2), B35-B42.</w:t>
       </w:r>
     </w:p>
     <w:p>
@@ -15751,49 +16014,7 @@
           <w:szCs w:val="24"/>
           <w:highlight w:val="white"/>
         </w:rPr>
-        <w:t>Larkin, M. J., Aitken, M. R., &amp; Dickinson, A. (1998). Retrospective revaluation of causal judgments under positive and negative contingencies. </w:t>
-      </w:r>
-      <w:r>
-        <w:rPr>
-          <w:rFonts w:ascii="Times New Roman" w:eastAsia="Times New Roman" w:hAnsi="Times New Roman" w:cs="Times New Roman"/>
-          <w:i/>
-          <w:color w:val="222222"/>
-          <w:sz w:val="24"/>
-          <w:szCs w:val="24"/>
-          <w:highlight w:val="white"/>
-        </w:rPr>
-        <w:t>Journal of Experimental Psychology: Learning, Memory, and Cognition</w:t>
-      </w:r>
-      <w:r>
-        <w:rPr>
-          <w:rFonts w:ascii="Times New Roman" w:eastAsia="Times New Roman" w:hAnsi="Times New Roman" w:cs="Times New Roman"/>
-          <w:color w:val="222222"/>
-          <w:sz w:val="24"/>
-          <w:szCs w:val="24"/>
-          <w:highlight w:val="white"/>
-        </w:rPr>
-        <w:t>, </w:t>
-      </w:r>
-      <w:r>
-        <w:rPr>
-          <w:rFonts w:ascii="Times New Roman" w:eastAsia="Times New Roman" w:hAnsi="Times New Roman" w:cs="Times New Roman"/>
-          <w:i/>
-          <w:color w:val="222222"/>
-          <w:sz w:val="24"/>
-          <w:szCs w:val="24"/>
-          <w:highlight w:val="white"/>
-        </w:rPr>
-        <w:t>24</w:t>
-      </w:r>
-      <w:r>
-        <w:rPr>
-          <w:rFonts w:ascii="Times New Roman" w:eastAsia="Times New Roman" w:hAnsi="Times New Roman" w:cs="Times New Roman"/>
-          <w:color w:val="222222"/>
-          <w:sz w:val="24"/>
-          <w:szCs w:val="24"/>
-          <w:highlight w:val="white"/>
-        </w:rPr>
-        <w:t>(6), 1331.</w:t>
+        <w:t>Kruschke, J. K. (1992). ALCOVE: an exemplar-based connectionist model of category learning. Psychological review, 99(1), 22.</w:t>
       </w:r>
     </w:p>
     <w:p>
@@ -15808,7 +16029,6 @@
           <w:highlight w:val="white"/>
         </w:rPr>
       </w:pPr>
-      <w:proofErr w:type="spellStart"/>
       <w:r>
         <w:rPr>
           <w:rFonts w:ascii="Times New Roman" w:eastAsia="Times New Roman" w:hAnsi="Times New Roman" w:cs="Times New Roman"/>
@@ -15818,18 +16038,49 @@
           <w:highlight w:val="white"/>
         </w:rPr>
         <w:lastRenderedPageBreak/>
-        <w:t>Legare</w:t>
-      </w:r>
-      <w:proofErr w:type="spellEnd"/>
-      <w:r>
-        <w:rPr>
-          <w:rFonts w:ascii="Times New Roman" w:eastAsia="Times New Roman" w:hAnsi="Times New Roman" w:cs="Times New Roman"/>
-          <w:color w:val="222222"/>
-          <w:sz w:val="24"/>
-          <w:szCs w:val="24"/>
-          <w:highlight w:val="white"/>
-        </w:rPr>
-        <w:t>, C. H., Gelman, S. A., &amp; Wellman, H. M. (2010). Inconsistency with prior knowledge triggers children’s causal explanatory reasoning. Child development, 81(3), 929-944.</w:t>
+        <w:t>Kruschke, J. K., &amp; Blair, N. J. (2000). Blocking and backward blocking involve learned inattention. </w:t>
+      </w:r>
+      <w:r>
+        <w:rPr>
+          <w:rFonts w:ascii="Times New Roman" w:eastAsia="Times New Roman" w:hAnsi="Times New Roman" w:cs="Times New Roman"/>
+          <w:i/>
+          <w:color w:val="222222"/>
+          <w:sz w:val="24"/>
+          <w:szCs w:val="24"/>
+          <w:highlight w:val="white"/>
+        </w:rPr>
+        <w:t>Psychonomic Bulletin and Review</w:t>
+      </w:r>
+      <w:r>
+        <w:rPr>
+          <w:rFonts w:ascii="Times New Roman" w:eastAsia="Times New Roman" w:hAnsi="Times New Roman" w:cs="Times New Roman"/>
+          <w:color w:val="222222"/>
+          <w:sz w:val="24"/>
+          <w:szCs w:val="24"/>
+          <w:highlight w:val="white"/>
+        </w:rPr>
+        <w:t>, </w:t>
+      </w:r>
+      <w:r>
+        <w:rPr>
+          <w:rFonts w:ascii="Times New Roman" w:eastAsia="Times New Roman" w:hAnsi="Times New Roman" w:cs="Times New Roman"/>
+          <w:i/>
+          <w:color w:val="222222"/>
+          <w:sz w:val="24"/>
+          <w:szCs w:val="24"/>
+          <w:highlight w:val="white"/>
+        </w:rPr>
+        <w:t>7</w:t>
+      </w:r>
+      <w:r>
+        <w:rPr>
+          <w:rFonts w:ascii="Times New Roman" w:eastAsia="Times New Roman" w:hAnsi="Times New Roman" w:cs="Times New Roman"/>
+          <w:color w:val="222222"/>
+          <w:sz w:val="24"/>
+          <w:szCs w:val="24"/>
+          <w:highlight w:val="white"/>
+        </w:rPr>
+        <w:t>(4), 636-645.</w:t>
       </w:r>
     </w:p>
     <w:p>
@@ -15852,40 +16103,18 @@
           <w:szCs w:val="24"/>
           <w:highlight w:val="white"/>
         </w:rPr>
-        <w:t xml:space="preserve">Leslie, A. M., &amp; Keeble, S. (1987). Do six-month-old infants perceive </w:t>
-      </w:r>
-      <w:proofErr w:type="gramStart"/>
-      <w:r>
-        <w:rPr>
-          <w:rFonts w:ascii="Times New Roman" w:eastAsia="Times New Roman" w:hAnsi="Times New Roman" w:cs="Times New Roman"/>
-          <w:color w:val="222222"/>
-          <w:sz w:val="24"/>
-          <w:szCs w:val="24"/>
-          <w:highlight w:val="white"/>
-        </w:rPr>
-        <w:t>causality?.</w:t>
-      </w:r>
-      <w:proofErr w:type="gramEnd"/>
-      <w:r>
-        <w:rPr>
-          <w:rFonts w:ascii="Times New Roman" w:eastAsia="Times New Roman" w:hAnsi="Times New Roman" w:cs="Times New Roman"/>
-          <w:color w:val="222222"/>
-          <w:sz w:val="24"/>
-          <w:szCs w:val="24"/>
-          <w:highlight w:val="white"/>
-        </w:rPr>
-        <w:t> </w:t>
-      </w:r>
-      <w:r>
-        <w:rPr>
-          <w:rFonts w:ascii="Times New Roman" w:eastAsia="Times New Roman" w:hAnsi="Times New Roman" w:cs="Times New Roman"/>
-          <w:i/>
-          <w:color w:val="222222"/>
-          <w:sz w:val="24"/>
-          <w:szCs w:val="24"/>
-          <w:highlight w:val="white"/>
-        </w:rPr>
-        <w:t>Cognition</w:t>
+        <w:t>Larkin, M. J., Aitken, M. R., &amp; Dickinson, A. (1998). Retrospective revaluation of causal judgments under positive and negative contingencies. </w:t>
+      </w:r>
+      <w:r>
+        <w:rPr>
+          <w:rFonts w:ascii="Times New Roman" w:eastAsia="Times New Roman" w:hAnsi="Times New Roman" w:cs="Times New Roman"/>
+          <w:i/>
+          <w:color w:val="222222"/>
+          <w:sz w:val="24"/>
+          <w:szCs w:val="24"/>
+          <w:highlight w:val="white"/>
+        </w:rPr>
+        <w:t>Journal of Experimental Psychology: Learning, Memory, and Cognition</w:t>
       </w:r>
       <w:r>
         <w:rPr>
@@ -15906,17 +16135,17 @@
           <w:szCs w:val="24"/>
           <w:highlight w:val="white"/>
         </w:rPr>
-        <w:t>25</w:t>
-      </w:r>
-      <w:r>
-        <w:rPr>
-          <w:rFonts w:ascii="Times New Roman" w:eastAsia="Times New Roman" w:hAnsi="Times New Roman" w:cs="Times New Roman"/>
-          <w:color w:val="222222"/>
-          <w:sz w:val="24"/>
-          <w:szCs w:val="24"/>
-          <w:highlight w:val="white"/>
-        </w:rPr>
-        <w:t>(3), 265-288.</w:t>
+        <w:t>24</w:t>
+      </w:r>
+      <w:r>
+        <w:rPr>
+          <w:rFonts w:ascii="Times New Roman" w:eastAsia="Times New Roman" w:hAnsi="Times New Roman" w:cs="Times New Roman"/>
+          <w:color w:val="222222"/>
+          <w:sz w:val="24"/>
+          <w:szCs w:val="24"/>
+          <w:highlight w:val="white"/>
+        </w:rPr>
+        <w:t>(6), 1331.</w:t>
       </w:r>
     </w:p>
     <w:p>
@@ -15939,49 +16168,7 @@
           <w:szCs w:val="24"/>
           <w:highlight w:val="white"/>
         </w:rPr>
-        <w:t>Lovibond, P. F. (2003). Causal beliefs and conditioned responses: retrospective revaluation induced by experience and by instruction. </w:t>
-      </w:r>
-      <w:r>
-        <w:rPr>
-          <w:rFonts w:ascii="Times New Roman" w:eastAsia="Times New Roman" w:hAnsi="Times New Roman" w:cs="Times New Roman"/>
-          <w:i/>
-          <w:color w:val="222222"/>
-          <w:sz w:val="24"/>
-          <w:szCs w:val="24"/>
-          <w:highlight w:val="white"/>
-        </w:rPr>
-        <w:t>Journal of Experimental Psychology: Learning, Memory, and Cognition</w:t>
-      </w:r>
-      <w:r>
-        <w:rPr>
-          <w:rFonts w:ascii="Times New Roman" w:eastAsia="Times New Roman" w:hAnsi="Times New Roman" w:cs="Times New Roman"/>
-          <w:color w:val="222222"/>
-          <w:sz w:val="24"/>
-          <w:szCs w:val="24"/>
-          <w:highlight w:val="white"/>
-        </w:rPr>
-        <w:t>, </w:t>
-      </w:r>
-      <w:r>
-        <w:rPr>
-          <w:rFonts w:ascii="Times New Roman" w:eastAsia="Times New Roman" w:hAnsi="Times New Roman" w:cs="Times New Roman"/>
-          <w:i/>
-          <w:color w:val="222222"/>
-          <w:sz w:val="24"/>
-          <w:szCs w:val="24"/>
-          <w:highlight w:val="white"/>
-        </w:rPr>
-        <w:t>29</w:t>
-      </w:r>
-      <w:r>
-        <w:rPr>
-          <w:rFonts w:ascii="Times New Roman" w:eastAsia="Times New Roman" w:hAnsi="Times New Roman" w:cs="Times New Roman"/>
-          <w:color w:val="222222"/>
-          <w:sz w:val="24"/>
-          <w:szCs w:val="24"/>
-          <w:highlight w:val="white"/>
-        </w:rPr>
-        <w:t>(1), 97.</w:t>
+        <w:t>Legare, C. H., Gelman, S. A., &amp; Wellman, H. M. (2010). Inconsistency with prior knowledge triggers children’s causal explanatory reasoning. Child development, 81(3), 929-944.</w:t>
       </w:r>
     </w:p>
     <w:p>
@@ -16004,51 +16191,71 @@
           <w:szCs w:val="24"/>
           <w:highlight w:val="white"/>
         </w:rPr>
-        <w:t xml:space="preserve">Marcus, G. F., Vijayan, S., </w:t>
-      </w:r>
-      <w:proofErr w:type="spellStart"/>
-      <w:r>
-        <w:rPr>
-          <w:rFonts w:ascii="Times New Roman" w:eastAsia="Times New Roman" w:hAnsi="Times New Roman" w:cs="Times New Roman"/>
-          <w:color w:val="222222"/>
-          <w:sz w:val="24"/>
-          <w:szCs w:val="24"/>
-          <w:highlight w:val="white"/>
-        </w:rPr>
-        <w:t>Bandi</w:t>
-      </w:r>
-      <w:proofErr w:type="spellEnd"/>
-      <w:r>
-        <w:rPr>
-          <w:rFonts w:ascii="Times New Roman" w:eastAsia="Times New Roman" w:hAnsi="Times New Roman" w:cs="Times New Roman"/>
-          <w:color w:val="222222"/>
-          <w:sz w:val="24"/>
-          <w:szCs w:val="24"/>
-          <w:highlight w:val="white"/>
-        </w:rPr>
-        <w:t xml:space="preserve"> Rao, S., &amp; </w:t>
-      </w:r>
-      <w:proofErr w:type="spellStart"/>
-      <w:r>
-        <w:rPr>
-          <w:rFonts w:ascii="Times New Roman" w:eastAsia="Times New Roman" w:hAnsi="Times New Roman" w:cs="Times New Roman"/>
-          <w:color w:val="222222"/>
-          <w:sz w:val="24"/>
-          <w:szCs w:val="24"/>
-          <w:highlight w:val="white"/>
-        </w:rPr>
-        <w:t>Vishton</w:t>
-      </w:r>
-      <w:proofErr w:type="spellEnd"/>
-      <w:r>
-        <w:rPr>
-          <w:rFonts w:ascii="Times New Roman" w:eastAsia="Times New Roman" w:hAnsi="Times New Roman" w:cs="Times New Roman"/>
-          <w:color w:val="222222"/>
-          <w:sz w:val="24"/>
-          <w:szCs w:val="24"/>
-          <w:highlight w:val="white"/>
-        </w:rPr>
-        <w:t>, P. M. (1999). Rule learning by seven-month-old infants. Science, 283(5398), 77-80.</w:t>
+        <w:t xml:space="preserve">Leslie, A. M., &amp; Keeble, S. (1987). Do six-month-old infants perceive </w:t>
+      </w:r>
+      <w:proofErr w:type="gramStart"/>
+      <w:r>
+        <w:rPr>
+          <w:rFonts w:ascii="Times New Roman" w:eastAsia="Times New Roman" w:hAnsi="Times New Roman" w:cs="Times New Roman"/>
+          <w:color w:val="222222"/>
+          <w:sz w:val="24"/>
+          <w:szCs w:val="24"/>
+          <w:highlight w:val="white"/>
+        </w:rPr>
+        <w:t>causality?.</w:t>
+      </w:r>
+      <w:proofErr w:type="gramEnd"/>
+      <w:r>
+        <w:rPr>
+          <w:rFonts w:ascii="Times New Roman" w:eastAsia="Times New Roman" w:hAnsi="Times New Roman" w:cs="Times New Roman"/>
+          <w:color w:val="222222"/>
+          <w:sz w:val="24"/>
+          <w:szCs w:val="24"/>
+          <w:highlight w:val="white"/>
+        </w:rPr>
+        <w:t> </w:t>
+      </w:r>
+      <w:r>
+        <w:rPr>
+          <w:rFonts w:ascii="Times New Roman" w:eastAsia="Times New Roman" w:hAnsi="Times New Roman" w:cs="Times New Roman"/>
+          <w:i/>
+          <w:color w:val="222222"/>
+          <w:sz w:val="24"/>
+          <w:szCs w:val="24"/>
+          <w:highlight w:val="white"/>
+        </w:rPr>
+        <w:t>Cognition</w:t>
+      </w:r>
+      <w:r>
+        <w:rPr>
+          <w:rFonts w:ascii="Times New Roman" w:eastAsia="Times New Roman" w:hAnsi="Times New Roman" w:cs="Times New Roman"/>
+          <w:color w:val="222222"/>
+          <w:sz w:val="24"/>
+          <w:szCs w:val="24"/>
+          <w:highlight w:val="white"/>
+        </w:rPr>
+        <w:t>, </w:t>
+      </w:r>
+      <w:r>
+        <w:rPr>
+          <w:rFonts w:ascii="Times New Roman" w:eastAsia="Times New Roman" w:hAnsi="Times New Roman" w:cs="Times New Roman"/>
+          <w:i/>
+          <w:color w:val="222222"/>
+          <w:sz w:val="24"/>
+          <w:szCs w:val="24"/>
+          <w:highlight w:val="white"/>
+        </w:rPr>
+        <w:t>25</w:t>
+      </w:r>
+      <w:r>
+        <w:rPr>
+          <w:rFonts w:ascii="Times New Roman" w:eastAsia="Times New Roman" w:hAnsi="Times New Roman" w:cs="Times New Roman"/>
+          <w:color w:val="222222"/>
+          <w:sz w:val="24"/>
+          <w:szCs w:val="24"/>
+          <w:highlight w:val="white"/>
+        </w:rPr>
+        <w:t>(3), 265-288.</w:t>
       </w:r>
     </w:p>
     <w:p>
@@ -16071,7 +16278,49 @@
           <w:szCs w:val="24"/>
           <w:highlight w:val="white"/>
         </w:rPr>
-        <w:t>McClelland, J. L., &amp; Thompson, R. M. (2007). Using domain‐general principles to explain children's causal reasoning abilities. Developmental Science, 10(3), 333-356.</w:t>
+        <w:t>Lovibond, P. F. (2003). Causal beliefs and conditioned responses: retrospective revaluation induced by experience and by instruction. </w:t>
+      </w:r>
+      <w:r>
+        <w:rPr>
+          <w:rFonts w:ascii="Times New Roman" w:eastAsia="Times New Roman" w:hAnsi="Times New Roman" w:cs="Times New Roman"/>
+          <w:i/>
+          <w:color w:val="222222"/>
+          <w:sz w:val="24"/>
+          <w:szCs w:val="24"/>
+          <w:highlight w:val="white"/>
+        </w:rPr>
+        <w:t>Journal of Experimental Psychology: Learning, Memory, and Cognition</w:t>
+      </w:r>
+      <w:r>
+        <w:rPr>
+          <w:rFonts w:ascii="Times New Roman" w:eastAsia="Times New Roman" w:hAnsi="Times New Roman" w:cs="Times New Roman"/>
+          <w:color w:val="222222"/>
+          <w:sz w:val="24"/>
+          <w:szCs w:val="24"/>
+          <w:highlight w:val="white"/>
+        </w:rPr>
+        <w:t>, </w:t>
+      </w:r>
+      <w:r>
+        <w:rPr>
+          <w:rFonts w:ascii="Times New Roman" w:eastAsia="Times New Roman" w:hAnsi="Times New Roman" w:cs="Times New Roman"/>
+          <w:i/>
+          <w:color w:val="222222"/>
+          <w:sz w:val="24"/>
+          <w:szCs w:val="24"/>
+          <w:highlight w:val="white"/>
+        </w:rPr>
+        <w:t>29</w:t>
+      </w:r>
+      <w:r>
+        <w:rPr>
+          <w:rFonts w:ascii="Times New Roman" w:eastAsia="Times New Roman" w:hAnsi="Times New Roman" w:cs="Times New Roman"/>
+          <w:color w:val="222222"/>
+          <w:sz w:val="24"/>
+          <w:szCs w:val="24"/>
+          <w:highlight w:val="white"/>
+        </w:rPr>
+        <w:t>(1), 97.</w:t>
       </w:r>
     </w:p>
     <w:p>
@@ -16079,6 +16328,7 @@
         <w:spacing w:after="0" w:line="480" w:lineRule="auto"/>
         <w:ind w:left="720" w:hanging="720"/>
         <w:rPr>
+          <w:ins w:id="105" w:author="Benton, Deon" w:date="2023-09-20T19:12:00Z"/>
           <w:rFonts w:ascii="Times New Roman" w:eastAsia="Times New Roman" w:hAnsi="Times New Roman" w:cs="Times New Roman"/>
           <w:color w:val="222222"/>
           <w:sz w:val="24"/>
@@ -16094,7 +16344,7 @@
           <w:szCs w:val="24"/>
           <w:highlight w:val="white"/>
         </w:rPr>
-        <w:t xml:space="preserve">McCormack, T., </w:t>
+        <w:t xml:space="preserve">Marcus, G. F., Vijayan, S., Bandi Rao, S., &amp; </w:t>
       </w:r>
       <w:proofErr w:type="spellStart"/>
       <w:r>
@@ -16105,7 +16355,7 @@
           <w:szCs w:val="24"/>
           <w:highlight w:val="white"/>
         </w:rPr>
-        <w:t>Butterfill</w:t>
+        <w:t>Vishton</w:t>
       </w:r>
       <w:proofErr w:type="spellEnd"/>
       <w:r>
@@ -16116,71 +16366,7 @@
           <w:szCs w:val="24"/>
           <w:highlight w:val="white"/>
         </w:rPr>
-        <w:t xml:space="preserve">, S., </w:t>
-      </w:r>
-      <w:proofErr w:type="spellStart"/>
-      <w:r>
-        <w:rPr>
-          <w:rFonts w:ascii="Times New Roman" w:eastAsia="Times New Roman" w:hAnsi="Times New Roman" w:cs="Times New Roman"/>
-          <w:color w:val="222222"/>
-          <w:sz w:val="24"/>
-          <w:szCs w:val="24"/>
-          <w:highlight w:val="white"/>
-        </w:rPr>
-        <w:t>Hoerl</w:t>
-      </w:r>
-      <w:proofErr w:type="spellEnd"/>
-      <w:r>
-        <w:rPr>
-          <w:rFonts w:ascii="Times New Roman" w:eastAsia="Times New Roman" w:hAnsi="Times New Roman" w:cs="Times New Roman"/>
-          <w:color w:val="222222"/>
-          <w:sz w:val="24"/>
-          <w:szCs w:val="24"/>
-          <w:highlight w:val="white"/>
-        </w:rPr>
-        <w:t>, C., &amp; Burns, P. (2009). Cue competition effects and young children’s causal and counterfactual inferences. </w:t>
-      </w:r>
-      <w:r>
-        <w:rPr>
-          <w:rFonts w:ascii="Times New Roman" w:eastAsia="Times New Roman" w:hAnsi="Times New Roman" w:cs="Times New Roman"/>
-          <w:i/>
-          <w:color w:val="222222"/>
-          <w:sz w:val="24"/>
-          <w:szCs w:val="24"/>
-          <w:highlight w:val="white"/>
-        </w:rPr>
-        <w:t>Developmental psychology</w:t>
-      </w:r>
-      <w:r>
-        <w:rPr>
-          <w:rFonts w:ascii="Times New Roman" w:eastAsia="Times New Roman" w:hAnsi="Times New Roman" w:cs="Times New Roman"/>
-          <w:color w:val="222222"/>
-          <w:sz w:val="24"/>
-          <w:szCs w:val="24"/>
-          <w:highlight w:val="white"/>
-        </w:rPr>
-        <w:t>, </w:t>
-      </w:r>
-      <w:r>
-        <w:rPr>
-          <w:rFonts w:ascii="Times New Roman" w:eastAsia="Times New Roman" w:hAnsi="Times New Roman" w:cs="Times New Roman"/>
-          <w:i/>
-          <w:color w:val="222222"/>
-          <w:sz w:val="24"/>
-          <w:szCs w:val="24"/>
-          <w:highlight w:val="white"/>
-        </w:rPr>
-        <w:t>45</w:t>
-      </w:r>
-      <w:r>
-        <w:rPr>
-          <w:rFonts w:ascii="Times New Roman" w:eastAsia="Times New Roman" w:hAnsi="Times New Roman" w:cs="Times New Roman"/>
-          <w:color w:val="222222"/>
-          <w:sz w:val="24"/>
-          <w:szCs w:val="24"/>
-          <w:highlight w:val="white"/>
-        </w:rPr>
-        <w:t>(6), 1563.</w:t>
+        <w:t>, P. M. (1999). Rule learning by seven-month-old infants. Science, 283(5398), 77-80.</w:t>
       </w:r>
     </w:p>
     <w:p>
@@ -16195,80 +16381,37 @@
           <w:highlight w:val="white"/>
         </w:rPr>
       </w:pPr>
-      <w:r>
-        <w:rPr>
-          <w:rFonts w:ascii="Times New Roman" w:eastAsia="Times New Roman" w:hAnsi="Times New Roman" w:cs="Times New Roman"/>
-          <w:color w:val="222222"/>
-          <w:sz w:val="24"/>
-          <w:szCs w:val="24"/>
-          <w:highlight w:val="white"/>
-        </w:rPr>
-        <w:t xml:space="preserve">Meltzoff, A. N., </w:t>
-      </w:r>
-      <w:proofErr w:type="spellStart"/>
-      <w:r>
-        <w:rPr>
-          <w:rFonts w:ascii="Times New Roman" w:eastAsia="Times New Roman" w:hAnsi="Times New Roman" w:cs="Times New Roman"/>
-          <w:color w:val="222222"/>
-          <w:sz w:val="24"/>
-          <w:szCs w:val="24"/>
-          <w:highlight w:val="white"/>
-        </w:rPr>
-        <w:t>Waismeyer</w:t>
-      </w:r>
-      <w:proofErr w:type="spellEnd"/>
-      <w:r>
-        <w:rPr>
-          <w:rFonts w:ascii="Times New Roman" w:eastAsia="Times New Roman" w:hAnsi="Times New Roman" w:cs="Times New Roman"/>
-          <w:color w:val="222222"/>
-          <w:sz w:val="24"/>
-          <w:szCs w:val="24"/>
-          <w:highlight w:val="white"/>
-        </w:rPr>
-        <w:t>, A., &amp; Gopnik, A. (2012). Learning about causes from people: observational causal learning in 24-month-old infants. </w:t>
-      </w:r>
-      <w:r>
-        <w:rPr>
-          <w:rFonts w:ascii="Times New Roman" w:eastAsia="Times New Roman" w:hAnsi="Times New Roman" w:cs="Times New Roman"/>
-          <w:i/>
-          <w:color w:val="222222"/>
-          <w:sz w:val="24"/>
-          <w:szCs w:val="24"/>
-          <w:highlight w:val="white"/>
-        </w:rPr>
-        <w:t>Developmental psychology</w:t>
-      </w:r>
-      <w:r>
-        <w:rPr>
-          <w:rFonts w:ascii="Times New Roman" w:eastAsia="Times New Roman" w:hAnsi="Times New Roman" w:cs="Times New Roman"/>
-          <w:color w:val="222222"/>
-          <w:sz w:val="24"/>
-          <w:szCs w:val="24"/>
-          <w:highlight w:val="white"/>
-        </w:rPr>
-        <w:t>, </w:t>
-      </w:r>
-      <w:r>
-        <w:rPr>
-          <w:rFonts w:ascii="Times New Roman" w:eastAsia="Times New Roman" w:hAnsi="Times New Roman" w:cs="Times New Roman"/>
-          <w:i/>
-          <w:color w:val="222222"/>
-          <w:sz w:val="24"/>
-          <w:szCs w:val="24"/>
-          <w:highlight w:val="white"/>
-        </w:rPr>
-        <w:t>48</w:t>
-      </w:r>
-      <w:r>
-        <w:rPr>
-          <w:rFonts w:ascii="Times New Roman" w:eastAsia="Times New Roman" w:hAnsi="Times New Roman" w:cs="Times New Roman"/>
-          <w:color w:val="222222"/>
-          <w:sz w:val="24"/>
-          <w:szCs w:val="24"/>
-          <w:highlight w:val="white"/>
-        </w:rPr>
-        <w:t>(5), 1215.</w:t>
-      </w:r>
+      <w:ins w:id="106" w:author="Benton, Deon" w:date="2023-09-20T19:12:00Z">
+        <w:r>
+          <w:rPr>
+            <w:rFonts w:ascii="Times New Roman" w:eastAsia="Times New Roman" w:hAnsi="Times New Roman" w:cs="Times New Roman"/>
+            <w:color w:val="222222"/>
+            <w:sz w:val="24"/>
+            <w:szCs w:val="24"/>
+          </w:rPr>
+          <w:t xml:space="preserve">Marr, D. (1982). Vision: A Computational Investigation into the Human Representation and Processing of Visual Information. New York, NY, USA: Henry Holt and Co., </w:t>
+        </w:r>
+        <w:proofErr w:type="gramStart"/>
+        <w:r>
+          <w:rPr>
+            <w:rFonts w:ascii="Times New Roman" w:eastAsia="Times New Roman" w:hAnsi="Times New Roman" w:cs="Times New Roman"/>
+            <w:color w:val="222222"/>
+            <w:sz w:val="24"/>
+            <w:szCs w:val="24"/>
+          </w:rPr>
+          <w:t>Inc..</w:t>
+        </w:r>
+        <w:proofErr w:type="gramEnd"/>
+        <w:r>
+          <w:rPr>
+            <w:rFonts w:ascii="Times New Roman" w:eastAsia="Times New Roman" w:hAnsi="Times New Roman" w:cs="Times New Roman"/>
+            <w:color w:val="222222"/>
+            <w:sz w:val="24"/>
+            <w:szCs w:val="24"/>
+          </w:rPr>
+          <w:t xml:space="preserve"> ISBN: 0716715678</w:t>
+        </w:r>
+      </w:ins>
     </w:p>
     <w:p>
       <w:pPr>
@@ -16290,49 +16433,7 @@
           <w:szCs w:val="24"/>
           <w:highlight w:val="white"/>
         </w:rPr>
-        <w:t>Oakes, L. M., &amp; Cohen, L. B. (1990). Infant perception of a causal event. </w:t>
-      </w:r>
-      <w:r>
-        <w:rPr>
-          <w:rFonts w:ascii="Times New Roman" w:eastAsia="Times New Roman" w:hAnsi="Times New Roman" w:cs="Times New Roman"/>
-          <w:i/>
-          <w:color w:val="222222"/>
-          <w:sz w:val="24"/>
-          <w:szCs w:val="24"/>
-          <w:highlight w:val="white"/>
-        </w:rPr>
-        <w:t>Cognitive Development</w:t>
-      </w:r>
-      <w:r>
-        <w:rPr>
-          <w:rFonts w:ascii="Times New Roman" w:eastAsia="Times New Roman" w:hAnsi="Times New Roman" w:cs="Times New Roman"/>
-          <w:color w:val="222222"/>
-          <w:sz w:val="24"/>
-          <w:szCs w:val="24"/>
-          <w:highlight w:val="white"/>
-        </w:rPr>
-        <w:t>, </w:t>
-      </w:r>
-      <w:r>
-        <w:rPr>
-          <w:rFonts w:ascii="Times New Roman" w:eastAsia="Times New Roman" w:hAnsi="Times New Roman" w:cs="Times New Roman"/>
-          <w:i/>
-          <w:color w:val="222222"/>
-          <w:sz w:val="24"/>
-          <w:szCs w:val="24"/>
-          <w:highlight w:val="white"/>
-        </w:rPr>
-        <w:t>5</w:t>
-      </w:r>
-      <w:r>
-        <w:rPr>
-          <w:rFonts w:ascii="Times New Roman" w:eastAsia="Times New Roman" w:hAnsi="Times New Roman" w:cs="Times New Roman"/>
-          <w:color w:val="222222"/>
-          <w:sz w:val="24"/>
-          <w:szCs w:val="24"/>
-          <w:highlight w:val="white"/>
-        </w:rPr>
-        <w:t>(2), 193-207.</w:t>
+        <w:t>McClelland, J. L., &amp; Thompson, R. M. (2007). Using domain‐general principles to explain children's causal reasoning abilities. Developmental Science, 10(3), 333-356.</w:t>
       </w:r>
     </w:p>
     <w:p>
@@ -16355,18 +16456,18 @@
           <w:szCs w:val="24"/>
           <w:highlight w:val="white"/>
         </w:rPr>
-        <w:t>Powell, L. J., &amp; Carey, S. (2017). Executive function depletion in children and its impact on theory of mind. </w:t>
-      </w:r>
-      <w:r>
-        <w:rPr>
-          <w:rFonts w:ascii="Times New Roman" w:eastAsia="Times New Roman" w:hAnsi="Times New Roman" w:cs="Times New Roman"/>
-          <w:i/>
-          <w:color w:val="222222"/>
-          <w:sz w:val="24"/>
-          <w:szCs w:val="24"/>
-          <w:highlight w:val="white"/>
-        </w:rPr>
-        <w:t>Cognition</w:t>
+        <w:t>McCormack, T., Butterfill, S., Hoerl, C., &amp; Burns, P. (2009). Cue competition effects and young children’s causal and counterfactual inferences. </w:t>
+      </w:r>
+      <w:r>
+        <w:rPr>
+          <w:rFonts w:ascii="Times New Roman" w:eastAsia="Times New Roman" w:hAnsi="Times New Roman" w:cs="Times New Roman"/>
+          <w:i/>
+          <w:color w:val="222222"/>
+          <w:sz w:val="24"/>
+          <w:szCs w:val="24"/>
+          <w:highlight w:val="white"/>
+        </w:rPr>
+        <w:t>Developmental psychology</w:t>
       </w:r>
       <w:r>
         <w:rPr>
@@ -16387,17 +16488,17 @@
           <w:szCs w:val="24"/>
           <w:highlight w:val="white"/>
         </w:rPr>
-        <w:t>164</w:t>
-      </w:r>
-      <w:r>
-        <w:rPr>
-          <w:rFonts w:ascii="Times New Roman" w:eastAsia="Times New Roman" w:hAnsi="Times New Roman" w:cs="Times New Roman"/>
-          <w:color w:val="222222"/>
-          <w:sz w:val="24"/>
-          <w:szCs w:val="24"/>
-          <w:highlight w:val="white"/>
-        </w:rPr>
-        <w:t>, 150-162.</w:t>
+        <w:t>45</w:t>
+      </w:r>
+      <w:r>
+        <w:rPr>
+          <w:rFonts w:ascii="Times New Roman" w:eastAsia="Times New Roman" w:hAnsi="Times New Roman" w:cs="Times New Roman"/>
+          <w:color w:val="222222"/>
+          <w:sz w:val="24"/>
+          <w:szCs w:val="24"/>
+          <w:highlight w:val="white"/>
+        </w:rPr>
+        <w:t>(6), 1563.</w:t>
       </w:r>
     </w:p>
     <w:p>
@@ -16406,19 +16507,86 @@
         <w:ind w:left="720" w:hanging="720"/>
         <w:rPr>
           <w:rFonts w:ascii="Times New Roman" w:eastAsia="Times New Roman" w:hAnsi="Times New Roman" w:cs="Times New Roman"/>
-          <w:color w:val="000000"/>
-          <w:sz w:val="24"/>
-          <w:szCs w:val="24"/>
+          <w:color w:val="222222"/>
+          <w:sz w:val="24"/>
+          <w:szCs w:val="24"/>
+          <w:highlight w:val="white"/>
         </w:rPr>
       </w:pPr>
       <w:r>
         <w:rPr>
           <w:rFonts w:ascii="Times New Roman" w:eastAsia="Times New Roman" w:hAnsi="Times New Roman" w:cs="Times New Roman"/>
-          <w:color w:val="000000"/>
-          <w:sz w:val="24"/>
-          <w:szCs w:val="24"/>
-        </w:rPr>
-        <w:t>Rescorla, R. A., &amp; Wagner, A. R. (1972). A theory of Pavlovian conditioning: Variations in the effectiveness of reinforcement and nonreinforcement. Classical conditioning II: Current research and theory, 2, 64-99.</w:t>
+          <w:color w:val="222222"/>
+          <w:sz w:val="24"/>
+          <w:szCs w:val="24"/>
+          <w:highlight w:val="white"/>
+        </w:rPr>
+        <w:lastRenderedPageBreak/>
+        <w:t xml:space="preserve">Meltzoff, A. N., </w:t>
+      </w:r>
+      <w:proofErr w:type="spellStart"/>
+      <w:r>
+        <w:rPr>
+          <w:rFonts w:ascii="Times New Roman" w:eastAsia="Times New Roman" w:hAnsi="Times New Roman" w:cs="Times New Roman"/>
+          <w:color w:val="222222"/>
+          <w:sz w:val="24"/>
+          <w:szCs w:val="24"/>
+          <w:highlight w:val="white"/>
+        </w:rPr>
+        <w:t>Waismeyer</w:t>
+      </w:r>
+      <w:proofErr w:type="spellEnd"/>
+      <w:r>
+        <w:rPr>
+          <w:rFonts w:ascii="Times New Roman" w:eastAsia="Times New Roman" w:hAnsi="Times New Roman" w:cs="Times New Roman"/>
+          <w:color w:val="222222"/>
+          <w:sz w:val="24"/>
+          <w:szCs w:val="24"/>
+          <w:highlight w:val="white"/>
+        </w:rPr>
+        <w:t>, A., &amp; Gopnik, A. (2012). Learning about causes from people: observational causal learning in 24-month-old infants. </w:t>
+      </w:r>
+      <w:r>
+        <w:rPr>
+          <w:rFonts w:ascii="Times New Roman" w:eastAsia="Times New Roman" w:hAnsi="Times New Roman" w:cs="Times New Roman"/>
+          <w:i/>
+          <w:color w:val="222222"/>
+          <w:sz w:val="24"/>
+          <w:szCs w:val="24"/>
+          <w:highlight w:val="white"/>
+        </w:rPr>
+        <w:t>Developmental psychology</w:t>
+      </w:r>
+      <w:r>
+        <w:rPr>
+          <w:rFonts w:ascii="Times New Roman" w:eastAsia="Times New Roman" w:hAnsi="Times New Roman" w:cs="Times New Roman"/>
+          <w:color w:val="222222"/>
+          <w:sz w:val="24"/>
+          <w:szCs w:val="24"/>
+          <w:highlight w:val="white"/>
+        </w:rPr>
+        <w:t>, </w:t>
+      </w:r>
+      <w:r>
+        <w:rPr>
+          <w:rFonts w:ascii="Times New Roman" w:eastAsia="Times New Roman" w:hAnsi="Times New Roman" w:cs="Times New Roman"/>
+          <w:i/>
+          <w:color w:val="222222"/>
+          <w:sz w:val="24"/>
+          <w:szCs w:val="24"/>
+          <w:highlight w:val="white"/>
+        </w:rPr>
+        <w:t>48</w:t>
+      </w:r>
+      <w:r>
+        <w:rPr>
+          <w:rFonts w:ascii="Times New Roman" w:eastAsia="Times New Roman" w:hAnsi="Times New Roman" w:cs="Times New Roman"/>
+          <w:color w:val="222222"/>
+          <w:sz w:val="24"/>
+          <w:szCs w:val="24"/>
+          <w:highlight w:val="white"/>
+        </w:rPr>
+        <w:t>(5), 1215.</w:t>
       </w:r>
     </w:p>
     <w:p>
@@ -16441,41 +16609,18 @@
           <w:szCs w:val="24"/>
           <w:highlight w:val="white"/>
         </w:rPr>
-        <w:lastRenderedPageBreak/>
-        <w:t xml:space="preserve">Richland, L. E., Morrison, R. G., &amp; </w:t>
-      </w:r>
-      <w:proofErr w:type="spellStart"/>
-      <w:r>
-        <w:rPr>
-          <w:rFonts w:ascii="Times New Roman" w:eastAsia="Times New Roman" w:hAnsi="Times New Roman" w:cs="Times New Roman"/>
-          <w:color w:val="222222"/>
-          <w:sz w:val="24"/>
-          <w:szCs w:val="24"/>
-          <w:highlight w:val="white"/>
-        </w:rPr>
-        <w:t>Holyoak</w:t>
-      </w:r>
-      <w:proofErr w:type="spellEnd"/>
-      <w:r>
-        <w:rPr>
-          <w:rFonts w:ascii="Times New Roman" w:eastAsia="Times New Roman" w:hAnsi="Times New Roman" w:cs="Times New Roman"/>
-          <w:color w:val="222222"/>
-          <w:sz w:val="24"/>
-          <w:szCs w:val="24"/>
-          <w:highlight w:val="white"/>
-        </w:rPr>
-        <w:t>, K. J. (2006). Children’s development of analogical reasoning: Insights from scene analogy problems. </w:t>
-      </w:r>
-      <w:r>
-        <w:rPr>
-          <w:rFonts w:ascii="Times New Roman" w:eastAsia="Times New Roman" w:hAnsi="Times New Roman" w:cs="Times New Roman"/>
-          <w:i/>
-          <w:color w:val="222222"/>
-          <w:sz w:val="24"/>
-          <w:szCs w:val="24"/>
-          <w:highlight w:val="white"/>
-        </w:rPr>
-        <w:t>Journal of experimental child psychology</w:t>
+        <w:t>Oakes, L. M., &amp; Cohen, L. B. (1990). Infant perception of a causal event. </w:t>
+      </w:r>
+      <w:r>
+        <w:rPr>
+          <w:rFonts w:ascii="Times New Roman" w:eastAsia="Times New Roman" w:hAnsi="Times New Roman" w:cs="Times New Roman"/>
+          <w:i/>
+          <w:color w:val="222222"/>
+          <w:sz w:val="24"/>
+          <w:szCs w:val="24"/>
+          <w:highlight w:val="white"/>
+        </w:rPr>
+        <w:t>Cognitive Development</w:t>
       </w:r>
       <w:r>
         <w:rPr>
@@ -16496,17 +16641,17 @@
           <w:szCs w:val="24"/>
           <w:highlight w:val="white"/>
         </w:rPr>
-        <w:t>94</w:t>
-      </w:r>
-      <w:r>
-        <w:rPr>
-          <w:rFonts w:ascii="Times New Roman" w:eastAsia="Times New Roman" w:hAnsi="Times New Roman" w:cs="Times New Roman"/>
-          <w:color w:val="222222"/>
-          <w:sz w:val="24"/>
-          <w:szCs w:val="24"/>
-          <w:highlight w:val="white"/>
-        </w:rPr>
-        <w:t>(3), 249-273.</w:t>
+        <w:t>5</w:t>
+      </w:r>
+      <w:r>
+        <w:rPr>
+          <w:rFonts w:ascii="Times New Roman" w:eastAsia="Times New Roman" w:hAnsi="Times New Roman" w:cs="Times New Roman"/>
+          <w:color w:val="222222"/>
+          <w:sz w:val="24"/>
+          <w:szCs w:val="24"/>
+          <w:highlight w:val="white"/>
+        </w:rPr>
+        <w:t>(2), 193-207.</w:t>
       </w:r>
     </w:p>
     <w:p>
@@ -16529,7 +16674,49 @@
           <w:szCs w:val="24"/>
           <w:highlight w:val="white"/>
         </w:rPr>
-        <w:t>Rogers, T. T., &amp; McClelland, J. L. (2014). Parallel distributed processing at 25: Further explorations in the microstructure of cognition. Cognitive science, 38(6), 1024-1077.</w:t>
+        <w:t>Powell, L. J., &amp; Carey, S. (2017). Executive function depletion in children and its impact on theory of mind. </w:t>
+      </w:r>
+      <w:r>
+        <w:rPr>
+          <w:rFonts w:ascii="Times New Roman" w:eastAsia="Times New Roman" w:hAnsi="Times New Roman" w:cs="Times New Roman"/>
+          <w:i/>
+          <w:color w:val="222222"/>
+          <w:sz w:val="24"/>
+          <w:szCs w:val="24"/>
+          <w:highlight w:val="white"/>
+        </w:rPr>
+        <w:t>Cognition</w:t>
+      </w:r>
+      <w:r>
+        <w:rPr>
+          <w:rFonts w:ascii="Times New Roman" w:eastAsia="Times New Roman" w:hAnsi="Times New Roman" w:cs="Times New Roman"/>
+          <w:color w:val="222222"/>
+          <w:sz w:val="24"/>
+          <w:szCs w:val="24"/>
+          <w:highlight w:val="white"/>
+        </w:rPr>
+        <w:t>, </w:t>
+      </w:r>
+      <w:r>
+        <w:rPr>
+          <w:rFonts w:ascii="Times New Roman" w:eastAsia="Times New Roman" w:hAnsi="Times New Roman" w:cs="Times New Roman"/>
+          <w:i/>
+          <w:color w:val="222222"/>
+          <w:sz w:val="24"/>
+          <w:szCs w:val="24"/>
+          <w:highlight w:val="white"/>
+        </w:rPr>
+        <w:t>164</w:t>
+      </w:r>
+      <w:r>
+        <w:rPr>
+          <w:rFonts w:ascii="Times New Roman" w:eastAsia="Times New Roman" w:hAnsi="Times New Roman" w:cs="Times New Roman"/>
+          <w:color w:val="222222"/>
+          <w:sz w:val="24"/>
+          <w:szCs w:val="24"/>
+          <w:highlight w:val="white"/>
+        </w:rPr>
+        <w:t>, 150-162.</w:t>
       </w:r>
     </w:p>
     <w:p>
@@ -16538,33 +16725,19 @@
         <w:ind w:left="720" w:hanging="720"/>
         <w:rPr>
           <w:rFonts w:ascii="Times New Roman" w:eastAsia="Times New Roman" w:hAnsi="Times New Roman" w:cs="Times New Roman"/>
-          <w:color w:val="222222"/>
-          <w:sz w:val="24"/>
-          <w:szCs w:val="24"/>
-          <w:highlight w:val="white"/>
+          <w:color w:val="000000"/>
+          <w:sz w:val="24"/>
+          <w:szCs w:val="24"/>
         </w:rPr>
       </w:pPr>
-      <w:proofErr w:type="spellStart"/>
-      <w:r>
-        <w:rPr>
-          <w:rFonts w:ascii="Times New Roman" w:eastAsia="Times New Roman" w:hAnsi="Times New Roman" w:cs="Times New Roman"/>
-          <w:color w:val="222222"/>
-          <w:sz w:val="24"/>
-          <w:szCs w:val="24"/>
-          <w:highlight w:val="white"/>
-        </w:rPr>
-        <w:t>Rovee</w:t>
-      </w:r>
-      <w:proofErr w:type="spellEnd"/>
-      <w:r>
-        <w:rPr>
-          <w:rFonts w:ascii="Times New Roman" w:eastAsia="Times New Roman" w:hAnsi="Times New Roman" w:cs="Times New Roman"/>
-          <w:color w:val="222222"/>
-          <w:sz w:val="24"/>
-          <w:szCs w:val="24"/>
-          <w:highlight w:val="white"/>
-        </w:rPr>
-        <w:t>-Collier, C. (1999). The development of infant memory. Current directions in psychological science, 8(3), 80-85.</w:t>
+      <w:r>
+        <w:rPr>
+          <w:rFonts w:ascii="Times New Roman" w:eastAsia="Times New Roman" w:hAnsi="Times New Roman" w:cs="Times New Roman"/>
+          <w:color w:val="000000"/>
+          <w:sz w:val="24"/>
+          <w:szCs w:val="24"/>
+        </w:rPr>
+        <w:t>Rescorla, R. A., &amp; Wagner, A. R. (1972). A theory of Pavlovian conditioning: Variations in the effectiveness of reinforcement and nonreinforcement. Classical conditioning II: Current research and theory, 2, 64-99.</w:t>
       </w:r>
     </w:p>
     <w:p>
@@ -16579,49 +16752,57 @@
           <w:highlight w:val="white"/>
         </w:rPr>
       </w:pPr>
-      <w:proofErr w:type="spellStart"/>
-      <w:r>
-        <w:rPr>
-          <w:rFonts w:ascii="Times New Roman" w:eastAsia="Times New Roman" w:hAnsi="Times New Roman" w:cs="Times New Roman"/>
-          <w:color w:val="222222"/>
-          <w:sz w:val="24"/>
-          <w:szCs w:val="24"/>
-          <w:highlight w:val="white"/>
-        </w:rPr>
-        <w:t>Saffran</w:t>
-      </w:r>
-      <w:proofErr w:type="spellEnd"/>
-      <w:r>
-        <w:rPr>
-          <w:rFonts w:ascii="Times New Roman" w:eastAsia="Times New Roman" w:hAnsi="Times New Roman" w:cs="Times New Roman"/>
-          <w:color w:val="222222"/>
-          <w:sz w:val="24"/>
-          <w:szCs w:val="24"/>
-          <w:highlight w:val="white"/>
-        </w:rPr>
-        <w:t xml:space="preserve">, J. R., </w:t>
-      </w:r>
-      <w:proofErr w:type="spellStart"/>
-      <w:r>
-        <w:rPr>
-          <w:rFonts w:ascii="Times New Roman" w:eastAsia="Times New Roman" w:hAnsi="Times New Roman" w:cs="Times New Roman"/>
-          <w:color w:val="222222"/>
-          <w:sz w:val="24"/>
-          <w:szCs w:val="24"/>
-          <w:highlight w:val="white"/>
-        </w:rPr>
-        <w:t>Aslin</w:t>
-      </w:r>
-      <w:proofErr w:type="spellEnd"/>
-      <w:r>
-        <w:rPr>
-          <w:rFonts w:ascii="Times New Roman" w:eastAsia="Times New Roman" w:hAnsi="Times New Roman" w:cs="Times New Roman"/>
-          <w:color w:val="222222"/>
-          <w:sz w:val="24"/>
-          <w:szCs w:val="24"/>
-          <w:highlight w:val="white"/>
-        </w:rPr>
-        <w:t>, R. N., &amp; Newport, E. L. (1996). Statistical learning by 8-month-old infants. Science, 274(5294), 1926-1928.</w:t>
+      <w:r>
+        <w:rPr>
+          <w:rFonts w:ascii="Times New Roman" w:eastAsia="Times New Roman" w:hAnsi="Times New Roman" w:cs="Times New Roman"/>
+          <w:color w:val="222222"/>
+          <w:sz w:val="24"/>
+          <w:szCs w:val="24"/>
+          <w:highlight w:val="white"/>
+        </w:rPr>
+        <w:t>Richland, L. E., Morrison, R. G., &amp; Holyoak, K. J. (2006). Children’s development of analogical reasoning: Insights from scene analogy problems. </w:t>
+      </w:r>
+      <w:r>
+        <w:rPr>
+          <w:rFonts w:ascii="Times New Roman" w:eastAsia="Times New Roman" w:hAnsi="Times New Roman" w:cs="Times New Roman"/>
+          <w:i/>
+          <w:color w:val="222222"/>
+          <w:sz w:val="24"/>
+          <w:szCs w:val="24"/>
+          <w:highlight w:val="white"/>
+        </w:rPr>
+        <w:t>Journal of experimental child psychology</w:t>
+      </w:r>
+      <w:r>
+        <w:rPr>
+          <w:rFonts w:ascii="Times New Roman" w:eastAsia="Times New Roman" w:hAnsi="Times New Roman" w:cs="Times New Roman"/>
+          <w:color w:val="222222"/>
+          <w:sz w:val="24"/>
+          <w:szCs w:val="24"/>
+          <w:highlight w:val="white"/>
+        </w:rPr>
+        <w:t>, </w:t>
+      </w:r>
+      <w:r>
+        <w:rPr>
+          <w:rFonts w:ascii="Times New Roman" w:eastAsia="Times New Roman" w:hAnsi="Times New Roman" w:cs="Times New Roman"/>
+          <w:i/>
+          <w:color w:val="222222"/>
+          <w:sz w:val="24"/>
+          <w:szCs w:val="24"/>
+          <w:highlight w:val="white"/>
+        </w:rPr>
+        <w:t>94</w:t>
+      </w:r>
+      <w:r>
+        <w:rPr>
+          <w:rFonts w:ascii="Times New Roman" w:eastAsia="Times New Roman" w:hAnsi="Times New Roman" w:cs="Times New Roman"/>
+          <w:color w:val="222222"/>
+          <w:sz w:val="24"/>
+          <w:szCs w:val="24"/>
+          <w:highlight w:val="white"/>
+        </w:rPr>
+        <w:t>(3), 249-273.</w:t>
       </w:r>
     </w:p>
     <w:p>
@@ -16644,29 +16825,7 @@
           <w:szCs w:val="24"/>
           <w:highlight w:val="white"/>
         </w:rPr>
-        <w:t xml:space="preserve">Schulz, L. E., Gopnik, A., &amp; </w:t>
-      </w:r>
-      <w:proofErr w:type="spellStart"/>
-      <w:r>
-        <w:rPr>
-          <w:rFonts w:ascii="Times New Roman" w:eastAsia="Times New Roman" w:hAnsi="Times New Roman" w:cs="Times New Roman"/>
-          <w:color w:val="222222"/>
-          <w:sz w:val="24"/>
-          <w:szCs w:val="24"/>
-          <w:highlight w:val="white"/>
-        </w:rPr>
-        <w:t>Glymour</w:t>
-      </w:r>
-      <w:proofErr w:type="spellEnd"/>
-      <w:r>
-        <w:rPr>
-          <w:rFonts w:ascii="Times New Roman" w:eastAsia="Times New Roman" w:hAnsi="Times New Roman" w:cs="Times New Roman"/>
-          <w:color w:val="222222"/>
-          <w:sz w:val="24"/>
-          <w:szCs w:val="24"/>
-          <w:highlight w:val="white"/>
-        </w:rPr>
-        <w:t>, C. (2007). Preschool children learn about causal structure from conditional interventions. Developmental science, 10(3), 322-332.</w:t>
+        <w:t>Rogers, T. T., &amp; McClelland, J. L. (2014). Parallel distributed processing at 25: Further explorations in the microstructure of cognition. Cognitive science, 38(6), 1024-1077.</w:t>
       </w:r>
     </w:p>
     <w:p>
@@ -16681,15 +16840,27 @@
           <w:highlight w:val="white"/>
         </w:rPr>
       </w:pPr>
-      <w:r>
-        <w:rPr>
-          <w:rFonts w:ascii="Times New Roman" w:eastAsia="Times New Roman" w:hAnsi="Times New Roman" w:cs="Times New Roman"/>
-          <w:color w:val="222222"/>
-          <w:sz w:val="24"/>
-          <w:szCs w:val="24"/>
-          <w:highlight w:val="white"/>
-        </w:rPr>
-        <w:t>Shultz, T. R. (1982). Rules of causal attribution. Monographs of the society for research in child development, 1-51.</w:t>
+      <w:proofErr w:type="spellStart"/>
+      <w:r>
+        <w:rPr>
+          <w:rFonts w:ascii="Times New Roman" w:eastAsia="Times New Roman" w:hAnsi="Times New Roman" w:cs="Times New Roman"/>
+          <w:color w:val="222222"/>
+          <w:sz w:val="24"/>
+          <w:szCs w:val="24"/>
+          <w:highlight w:val="white"/>
+        </w:rPr>
+        <w:t>Rovee</w:t>
+      </w:r>
+      <w:proofErr w:type="spellEnd"/>
+      <w:r>
+        <w:rPr>
+          <w:rFonts w:ascii="Times New Roman" w:eastAsia="Times New Roman" w:hAnsi="Times New Roman" w:cs="Times New Roman"/>
+          <w:color w:val="222222"/>
+          <w:sz w:val="24"/>
+          <w:szCs w:val="24"/>
+          <w:highlight w:val="white"/>
+        </w:rPr>
+        <w:t>-Collier, C. (1999). The development of infant memory. Current directions in psychological science, 8(3), 80-85.</w:t>
       </w:r>
     </w:p>
     <w:p>
@@ -16712,49 +16883,7 @@
           <w:szCs w:val="24"/>
           <w:highlight w:val="white"/>
         </w:rPr>
-        <w:t>Shanks, D. R. (1985). Forward and backward blocking in human contingency judgement. </w:t>
-      </w:r>
-      <w:r>
-        <w:rPr>
-          <w:rFonts w:ascii="Times New Roman" w:eastAsia="Times New Roman" w:hAnsi="Times New Roman" w:cs="Times New Roman"/>
-          <w:i/>
-          <w:color w:val="222222"/>
-          <w:sz w:val="24"/>
-          <w:szCs w:val="24"/>
-          <w:highlight w:val="white"/>
-        </w:rPr>
-        <w:t>The Quarterly Journal of Experimental Psychology Section B</w:t>
-      </w:r>
-      <w:r>
-        <w:rPr>
-          <w:rFonts w:ascii="Times New Roman" w:eastAsia="Times New Roman" w:hAnsi="Times New Roman" w:cs="Times New Roman"/>
-          <w:color w:val="222222"/>
-          <w:sz w:val="24"/>
-          <w:szCs w:val="24"/>
-          <w:highlight w:val="white"/>
-        </w:rPr>
-        <w:t>, </w:t>
-      </w:r>
-      <w:r>
-        <w:rPr>
-          <w:rFonts w:ascii="Times New Roman" w:eastAsia="Times New Roman" w:hAnsi="Times New Roman" w:cs="Times New Roman"/>
-          <w:i/>
-          <w:color w:val="222222"/>
-          <w:sz w:val="24"/>
-          <w:szCs w:val="24"/>
-          <w:highlight w:val="white"/>
-        </w:rPr>
-        <w:t>37</w:t>
-      </w:r>
-      <w:r>
-        <w:rPr>
-          <w:rFonts w:ascii="Times New Roman" w:eastAsia="Times New Roman" w:hAnsi="Times New Roman" w:cs="Times New Roman"/>
-          <w:color w:val="222222"/>
-          <w:sz w:val="24"/>
-          <w:szCs w:val="24"/>
-          <w:highlight w:val="white"/>
-        </w:rPr>
-        <w:t>(1b), 1-21.</w:t>
+        <w:t>Saffran, J. R., Aslin, R. N., &amp; Newport, E. L. (1996). Statistical learning by 8-month-old infants. Science, 274(5294), 1926-1928.</w:t>
       </w:r>
     </w:p>
     <w:p>
@@ -16762,6 +16891,7 @@
         <w:spacing w:after="0" w:line="480" w:lineRule="auto"/>
         <w:ind w:left="720" w:hanging="720"/>
         <w:rPr>
+          <w:ins w:id="107" w:author="Benton, Deon" w:date="2023-09-20T19:13:00Z"/>
           <w:rFonts w:ascii="Times New Roman" w:eastAsia="Times New Roman" w:hAnsi="Times New Roman" w:cs="Times New Roman"/>
           <w:color w:val="222222"/>
           <w:sz w:val="24"/>
@@ -16777,49 +16907,29 @@
           <w:szCs w:val="24"/>
           <w:highlight w:val="white"/>
         </w:rPr>
-        <w:t>Sobel, D. M. (2004). Exploring the coherence of young children's explanatory abilities: Evidence from generating counterfactuals. </w:t>
-      </w:r>
-      <w:r>
-        <w:rPr>
-          <w:rFonts w:ascii="Times New Roman" w:eastAsia="Times New Roman" w:hAnsi="Times New Roman" w:cs="Times New Roman"/>
-          <w:i/>
-          <w:color w:val="222222"/>
-          <w:sz w:val="24"/>
-          <w:szCs w:val="24"/>
-          <w:highlight w:val="white"/>
-        </w:rPr>
-        <w:t>British Journal of Developmental Psychology</w:t>
-      </w:r>
-      <w:r>
-        <w:rPr>
-          <w:rFonts w:ascii="Times New Roman" w:eastAsia="Times New Roman" w:hAnsi="Times New Roman" w:cs="Times New Roman"/>
-          <w:color w:val="222222"/>
-          <w:sz w:val="24"/>
-          <w:szCs w:val="24"/>
-          <w:highlight w:val="white"/>
-        </w:rPr>
-        <w:t>, </w:t>
-      </w:r>
-      <w:r>
-        <w:rPr>
-          <w:rFonts w:ascii="Times New Roman" w:eastAsia="Times New Roman" w:hAnsi="Times New Roman" w:cs="Times New Roman"/>
-          <w:i/>
-          <w:color w:val="222222"/>
-          <w:sz w:val="24"/>
-          <w:szCs w:val="24"/>
-          <w:highlight w:val="white"/>
-        </w:rPr>
-        <w:t>22</w:t>
-      </w:r>
-      <w:r>
-        <w:rPr>
-          <w:rFonts w:ascii="Times New Roman" w:eastAsia="Times New Roman" w:hAnsi="Times New Roman" w:cs="Times New Roman"/>
-          <w:color w:val="222222"/>
-          <w:sz w:val="24"/>
-          <w:szCs w:val="24"/>
-          <w:highlight w:val="white"/>
-        </w:rPr>
-        <w:t>(1), 37-58.</w:t>
+        <w:t xml:space="preserve">Schulz, L. E., Gopnik, A., &amp; </w:t>
+      </w:r>
+      <w:proofErr w:type="spellStart"/>
+      <w:r>
+        <w:rPr>
+          <w:rFonts w:ascii="Times New Roman" w:eastAsia="Times New Roman" w:hAnsi="Times New Roman" w:cs="Times New Roman"/>
+          <w:color w:val="222222"/>
+          <w:sz w:val="24"/>
+          <w:szCs w:val="24"/>
+          <w:highlight w:val="white"/>
+        </w:rPr>
+        <w:t>Glymour</w:t>
+      </w:r>
+      <w:proofErr w:type="spellEnd"/>
+      <w:r>
+        <w:rPr>
+          <w:rFonts w:ascii="Times New Roman" w:eastAsia="Times New Roman" w:hAnsi="Times New Roman" w:cs="Times New Roman"/>
+          <w:color w:val="222222"/>
+          <w:sz w:val="24"/>
+          <w:szCs w:val="24"/>
+          <w:highlight w:val="white"/>
+        </w:rPr>
+        <w:t>, C. (2007). Preschool children learn about causal structure from conditional interventions. Developmental science, 10(3), 322-332.</w:t>
       </w:r>
     </w:p>
     <w:p>
@@ -16827,6 +16937,7 @@
         <w:spacing w:after="0" w:line="480" w:lineRule="auto"/>
         <w:ind w:left="720" w:hanging="720"/>
         <w:rPr>
+          <w:moveTo w:id="108" w:author="Benton, Deon" w:date="2023-09-20T19:13:00Z"/>
           <w:rFonts w:ascii="Times New Roman" w:eastAsia="Times New Roman" w:hAnsi="Times New Roman" w:cs="Times New Roman"/>
           <w:color w:val="222222"/>
           <w:sz w:val="24"/>
@@ -16834,58 +16945,75 @@
           <w:highlight w:val="white"/>
         </w:rPr>
       </w:pPr>
-      <w:r>
-        <w:rPr>
-          <w:rFonts w:ascii="Times New Roman" w:eastAsia="Times New Roman" w:hAnsi="Times New Roman" w:cs="Times New Roman"/>
-          <w:color w:val="222222"/>
-          <w:sz w:val="24"/>
-          <w:szCs w:val="24"/>
-          <w:highlight w:val="white"/>
-        </w:rPr>
-        <w:t>Sobel, D. M., &amp; Kirkham, N. Z. (2006). Blickets and babies: the development of causal reasoning in toddlers and infants. </w:t>
-      </w:r>
-      <w:r>
-        <w:rPr>
-          <w:rFonts w:ascii="Times New Roman" w:eastAsia="Times New Roman" w:hAnsi="Times New Roman" w:cs="Times New Roman"/>
-          <w:i/>
-          <w:color w:val="222222"/>
-          <w:sz w:val="24"/>
-          <w:szCs w:val="24"/>
-          <w:highlight w:val="white"/>
-        </w:rPr>
-        <w:t>Developmental psychology</w:t>
-      </w:r>
-      <w:r>
-        <w:rPr>
-          <w:rFonts w:ascii="Times New Roman" w:eastAsia="Times New Roman" w:hAnsi="Times New Roman" w:cs="Times New Roman"/>
-          <w:color w:val="222222"/>
-          <w:sz w:val="24"/>
-          <w:szCs w:val="24"/>
-          <w:highlight w:val="white"/>
-        </w:rPr>
-        <w:t>, </w:t>
-      </w:r>
-      <w:r>
-        <w:rPr>
-          <w:rFonts w:ascii="Times New Roman" w:eastAsia="Times New Roman" w:hAnsi="Times New Roman" w:cs="Times New Roman"/>
-          <w:i/>
-          <w:color w:val="222222"/>
-          <w:sz w:val="24"/>
-          <w:szCs w:val="24"/>
-          <w:highlight w:val="white"/>
-        </w:rPr>
-        <w:t>42</w:t>
-      </w:r>
-      <w:r>
-        <w:rPr>
-          <w:rFonts w:ascii="Times New Roman" w:eastAsia="Times New Roman" w:hAnsi="Times New Roman" w:cs="Times New Roman"/>
-          <w:color w:val="222222"/>
-          <w:sz w:val="24"/>
-          <w:szCs w:val="24"/>
-          <w:highlight w:val="white"/>
-        </w:rPr>
-        <w:t>(6), 1103.</w:t>
-      </w:r>
+      <w:moveToRangeStart w:id="109" w:author="Benton, Deon" w:date="2023-09-20T19:13:00Z" w:name="move146129616"/>
+      <w:moveTo w:id="110" w:author="Benton, Deon" w:date="2023-09-20T19:13:00Z">
+        <w:r>
+          <w:rPr>
+            <w:rFonts w:ascii="Times New Roman" w:eastAsia="Times New Roman" w:hAnsi="Times New Roman" w:cs="Times New Roman"/>
+            <w:color w:val="222222"/>
+            <w:sz w:val="24"/>
+            <w:szCs w:val="24"/>
+            <w:highlight w:val="white"/>
+          </w:rPr>
+          <w:t>Shanks, D. R. (1985). Forward and backward blocking in human contingency judgement. </w:t>
+        </w:r>
+        <w:r>
+          <w:rPr>
+            <w:rFonts w:ascii="Times New Roman" w:eastAsia="Times New Roman" w:hAnsi="Times New Roman" w:cs="Times New Roman"/>
+            <w:i/>
+            <w:color w:val="222222"/>
+            <w:sz w:val="24"/>
+            <w:szCs w:val="24"/>
+            <w:highlight w:val="white"/>
+          </w:rPr>
+          <w:t>The Quarterly Journal of Experimental Psychology Section B</w:t>
+        </w:r>
+        <w:r>
+          <w:rPr>
+            <w:rFonts w:ascii="Times New Roman" w:eastAsia="Times New Roman" w:hAnsi="Times New Roman" w:cs="Times New Roman"/>
+            <w:color w:val="222222"/>
+            <w:sz w:val="24"/>
+            <w:szCs w:val="24"/>
+            <w:highlight w:val="white"/>
+          </w:rPr>
+          <w:t>, </w:t>
+        </w:r>
+        <w:r>
+          <w:rPr>
+            <w:rFonts w:ascii="Times New Roman" w:eastAsia="Times New Roman" w:hAnsi="Times New Roman" w:cs="Times New Roman"/>
+            <w:i/>
+            <w:color w:val="222222"/>
+            <w:sz w:val="24"/>
+            <w:szCs w:val="24"/>
+            <w:highlight w:val="white"/>
+          </w:rPr>
+          <w:t>37</w:t>
+        </w:r>
+        <w:r>
+          <w:rPr>
+            <w:rFonts w:ascii="Times New Roman" w:eastAsia="Times New Roman" w:hAnsi="Times New Roman" w:cs="Times New Roman"/>
+            <w:color w:val="222222"/>
+            <w:sz w:val="24"/>
+            <w:szCs w:val="24"/>
+            <w:highlight w:val="white"/>
+          </w:rPr>
+          <w:t>(1b), 1-21.</w:t>
+        </w:r>
+      </w:moveTo>
+    </w:p>
+    <w:moveToRangeEnd w:id="109"/>
+    <w:p>
+      <w:pPr>
+        <w:spacing w:after="0" w:line="480" w:lineRule="auto"/>
+        <w:ind w:left="720" w:hanging="720"/>
+        <w:rPr>
+          <w:rFonts w:ascii="Times New Roman" w:eastAsia="Times New Roman" w:hAnsi="Times New Roman" w:cs="Times New Roman"/>
+          <w:color w:val="222222"/>
+          <w:sz w:val="24"/>
+          <w:szCs w:val="24"/>
+          <w:highlight w:val="white"/>
+        </w:rPr>
+      </w:pPr>
     </w:p>
     <w:p>
       <w:pPr>
@@ -16907,49 +17035,7 @@
           <w:szCs w:val="24"/>
           <w:highlight w:val="white"/>
         </w:rPr>
-        <w:t>Sobel, D. M., Tenenbaum, J. B., &amp; Gopnik, A. (2004). Children's causal inferences from indirect evidence: Backwards blocking and Bayesian reasoning in preschoolers. </w:t>
-      </w:r>
-      <w:r>
-        <w:rPr>
-          <w:rFonts w:ascii="Times New Roman" w:eastAsia="Times New Roman" w:hAnsi="Times New Roman" w:cs="Times New Roman"/>
-          <w:i/>
-          <w:color w:val="222222"/>
-          <w:sz w:val="24"/>
-          <w:szCs w:val="24"/>
-          <w:highlight w:val="white"/>
-        </w:rPr>
-        <w:t>Cognitive science</w:t>
-      </w:r>
-      <w:r>
-        <w:rPr>
-          <w:rFonts w:ascii="Times New Roman" w:eastAsia="Times New Roman" w:hAnsi="Times New Roman" w:cs="Times New Roman"/>
-          <w:color w:val="222222"/>
-          <w:sz w:val="24"/>
-          <w:szCs w:val="24"/>
-          <w:highlight w:val="white"/>
-        </w:rPr>
-        <w:t>, </w:t>
-      </w:r>
-      <w:r>
-        <w:rPr>
-          <w:rFonts w:ascii="Times New Roman" w:eastAsia="Times New Roman" w:hAnsi="Times New Roman" w:cs="Times New Roman"/>
-          <w:i/>
-          <w:color w:val="222222"/>
-          <w:sz w:val="24"/>
-          <w:szCs w:val="24"/>
-          <w:highlight w:val="white"/>
-        </w:rPr>
-        <w:t>28</w:t>
-      </w:r>
-      <w:r>
-        <w:rPr>
-          <w:rFonts w:ascii="Times New Roman" w:eastAsia="Times New Roman" w:hAnsi="Times New Roman" w:cs="Times New Roman"/>
-          <w:color w:val="222222"/>
-          <w:sz w:val="24"/>
-          <w:szCs w:val="24"/>
-          <w:highlight w:val="white"/>
-        </w:rPr>
-        <w:t>(3), 303-333.</w:t>
+        <w:t>Shultz, T. R. (1982). Rules of causal attribution. Monographs of the society for research in child development, 1-51.</w:t>
       </w:r>
     </w:p>
     <w:p>
@@ -16957,6 +17043,7 @@
         <w:spacing w:after="0" w:line="480" w:lineRule="auto"/>
         <w:ind w:left="720" w:hanging="720"/>
         <w:rPr>
+          <w:moveFrom w:id="111" w:author="Benton, Deon" w:date="2023-09-20T19:13:00Z"/>
           <w:rFonts w:ascii="Times New Roman" w:eastAsia="Times New Roman" w:hAnsi="Times New Roman" w:cs="Times New Roman"/>
           <w:color w:val="222222"/>
           <w:sz w:val="24"/>
@@ -16964,38 +17051,127 @@
           <w:highlight w:val="white"/>
         </w:rPr>
       </w:pPr>
-      <w:r>
-        <w:rPr>
-          <w:rFonts w:ascii="Times New Roman" w:eastAsia="Times New Roman" w:hAnsi="Times New Roman" w:cs="Times New Roman"/>
-          <w:color w:val="222222"/>
-          <w:sz w:val="24"/>
-          <w:szCs w:val="24"/>
-          <w:highlight w:val="white"/>
-        </w:rPr>
-        <w:lastRenderedPageBreak/>
-        <w:t xml:space="preserve">Spencer, J. P., Ross‐Sheehy, S., &amp; </w:t>
-      </w:r>
-      <w:proofErr w:type="spellStart"/>
-      <w:r>
-        <w:rPr>
-          <w:rFonts w:ascii="Times New Roman" w:eastAsia="Times New Roman" w:hAnsi="Times New Roman" w:cs="Times New Roman"/>
-          <w:color w:val="222222"/>
-          <w:sz w:val="24"/>
-          <w:szCs w:val="24"/>
-          <w:highlight w:val="white"/>
-        </w:rPr>
-        <w:t>Eschman</w:t>
-      </w:r>
-      <w:proofErr w:type="spellEnd"/>
-      <w:r>
-        <w:rPr>
-          <w:rFonts w:ascii="Times New Roman" w:eastAsia="Times New Roman" w:hAnsi="Times New Roman" w:cs="Times New Roman"/>
-          <w:color w:val="222222"/>
-          <w:sz w:val="24"/>
-          <w:szCs w:val="24"/>
-          <w:highlight w:val="white"/>
-        </w:rPr>
-        <w:t>, B. (2022). Testing predictions of a neural process model of visual attention in infancy across competitive and non‐competitive contexts. Infancy, 27(2), 389-411.</w:t>
+      <w:moveFromRangeStart w:id="112" w:author="Benton, Deon" w:date="2023-09-20T19:13:00Z" w:name="move146129616"/>
+      <w:moveFrom w:id="113" w:author="Benton, Deon" w:date="2023-09-20T19:13:00Z">
+        <w:r>
+          <w:rPr>
+            <w:rFonts w:ascii="Times New Roman" w:eastAsia="Times New Roman" w:hAnsi="Times New Roman" w:cs="Times New Roman"/>
+            <w:color w:val="222222"/>
+            <w:sz w:val="24"/>
+            <w:szCs w:val="24"/>
+            <w:highlight w:val="white"/>
+          </w:rPr>
+          <w:t>Shanks, D. R. (1985). Forward and backward blocking in human contingency judgement. </w:t>
+        </w:r>
+        <w:r>
+          <w:rPr>
+            <w:rFonts w:ascii="Times New Roman" w:eastAsia="Times New Roman" w:hAnsi="Times New Roman" w:cs="Times New Roman"/>
+            <w:i/>
+            <w:color w:val="222222"/>
+            <w:sz w:val="24"/>
+            <w:szCs w:val="24"/>
+            <w:highlight w:val="white"/>
+          </w:rPr>
+          <w:t>The Quarterly Journal of Experimental Psychology Section B</w:t>
+        </w:r>
+        <w:r>
+          <w:rPr>
+            <w:rFonts w:ascii="Times New Roman" w:eastAsia="Times New Roman" w:hAnsi="Times New Roman" w:cs="Times New Roman"/>
+            <w:color w:val="222222"/>
+            <w:sz w:val="24"/>
+            <w:szCs w:val="24"/>
+            <w:highlight w:val="white"/>
+          </w:rPr>
+          <w:t>, </w:t>
+        </w:r>
+        <w:r>
+          <w:rPr>
+            <w:rFonts w:ascii="Times New Roman" w:eastAsia="Times New Roman" w:hAnsi="Times New Roman" w:cs="Times New Roman"/>
+            <w:i/>
+            <w:color w:val="222222"/>
+            <w:sz w:val="24"/>
+            <w:szCs w:val="24"/>
+            <w:highlight w:val="white"/>
+          </w:rPr>
+          <w:t>37</w:t>
+        </w:r>
+        <w:r>
+          <w:rPr>
+            <w:rFonts w:ascii="Times New Roman" w:eastAsia="Times New Roman" w:hAnsi="Times New Roman" w:cs="Times New Roman"/>
+            <w:color w:val="222222"/>
+            <w:sz w:val="24"/>
+            <w:szCs w:val="24"/>
+            <w:highlight w:val="white"/>
+          </w:rPr>
+          <w:t>(1b), 1-21.</w:t>
+        </w:r>
+      </w:moveFrom>
+    </w:p>
+    <w:moveFromRangeEnd w:id="112"/>
+    <w:p>
+      <w:pPr>
+        <w:spacing w:after="0" w:line="480" w:lineRule="auto"/>
+        <w:ind w:left="720" w:hanging="720"/>
+        <w:rPr>
+          <w:ins w:id="114" w:author="Benton, Deon" w:date="2023-09-20T19:14:00Z"/>
+          <w:rFonts w:ascii="Times New Roman" w:eastAsia="Times New Roman" w:hAnsi="Times New Roman" w:cs="Times New Roman"/>
+          <w:color w:val="222222"/>
+          <w:sz w:val="24"/>
+          <w:szCs w:val="24"/>
+          <w:highlight w:val="white"/>
+        </w:rPr>
+      </w:pPr>
+      <w:r>
+        <w:rPr>
+          <w:rFonts w:ascii="Times New Roman" w:eastAsia="Times New Roman" w:hAnsi="Times New Roman" w:cs="Times New Roman"/>
+          <w:color w:val="222222"/>
+          <w:sz w:val="24"/>
+          <w:szCs w:val="24"/>
+          <w:highlight w:val="white"/>
+        </w:rPr>
+        <w:t>Sobel, D. M. (2004). Exploring the coherence of young children's explanatory abilities: Evidence from generating counterfactuals. </w:t>
+      </w:r>
+      <w:r>
+        <w:rPr>
+          <w:rFonts w:ascii="Times New Roman" w:eastAsia="Times New Roman" w:hAnsi="Times New Roman" w:cs="Times New Roman"/>
+          <w:i/>
+          <w:color w:val="222222"/>
+          <w:sz w:val="24"/>
+          <w:szCs w:val="24"/>
+          <w:highlight w:val="white"/>
+        </w:rPr>
+        <w:t>British Journal of Developmental Psychology</w:t>
+      </w:r>
+      <w:r>
+        <w:rPr>
+          <w:rFonts w:ascii="Times New Roman" w:eastAsia="Times New Roman" w:hAnsi="Times New Roman" w:cs="Times New Roman"/>
+          <w:color w:val="222222"/>
+          <w:sz w:val="24"/>
+          <w:szCs w:val="24"/>
+          <w:highlight w:val="white"/>
+        </w:rPr>
+        <w:t>, </w:t>
+      </w:r>
+      <w:r>
+        <w:rPr>
+          <w:rFonts w:ascii="Times New Roman" w:eastAsia="Times New Roman" w:hAnsi="Times New Roman" w:cs="Times New Roman"/>
+          <w:i/>
+          <w:color w:val="222222"/>
+          <w:sz w:val="24"/>
+          <w:szCs w:val="24"/>
+          <w:highlight w:val="white"/>
+        </w:rPr>
+        <w:t>22</w:t>
+      </w:r>
+      <w:r>
+        <w:rPr>
+          <w:rFonts w:ascii="Times New Roman" w:eastAsia="Times New Roman" w:hAnsi="Times New Roman" w:cs="Times New Roman"/>
+          <w:color w:val="222222"/>
+          <w:sz w:val="24"/>
+          <w:szCs w:val="24"/>
+          <w:highlight w:val="white"/>
+        </w:rPr>
+        <w:t>(1), 37-58.</w:t>
       </w:r>
     </w:p>
     <w:p>
@@ -17010,70 +17186,37 @@
           <w:highlight w:val="white"/>
         </w:rPr>
       </w:pPr>
-      <w:proofErr w:type="spellStart"/>
-      <w:r>
-        <w:rPr>
-          <w:rFonts w:ascii="Times New Roman" w:eastAsia="Times New Roman" w:hAnsi="Times New Roman" w:cs="Times New Roman"/>
-          <w:color w:val="222222"/>
-          <w:sz w:val="24"/>
-          <w:szCs w:val="24"/>
-          <w:highlight w:val="white"/>
-        </w:rPr>
-        <w:t>Steinbeis</w:t>
-      </w:r>
-      <w:proofErr w:type="spellEnd"/>
-      <w:r>
-        <w:rPr>
-          <w:rFonts w:ascii="Times New Roman" w:eastAsia="Times New Roman" w:hAnsi="Times New Roman" w:cs="Times New Roman"/>
-          <w:color w:val="222222"/>
-          <w:sz w:val="24"/>
-          <w:szCs w:val="24"/>
-          <w:highlight w:val="white"/>
-        </w:rPr>
-        <w:t>, N. (2018). Taxing behavioral control diminishes sharing and costly punishment in childhood. </w:t>
-      </w:r>
-      <w:r>
-        <w:rPr>
-          <w:rFonts w:ascii="Times New Roman" w:eastAsia="Times New Roman" w:hAnsi="Times New Roman" w:cs="Times New Roman"/>
-          <w:i/>
-          <w:color w:val="222222"/>
-          <w:sz w:val="24"/>
-          <w:szCs w:val="24"/>
-          <w:highlight w:val="white"/>
-        </w:rPr>
-        <w:t>Developmental science</w:t>
-      </w:r>
-      <w:r>
-        <w:rPr>
-          <w:rFonts w:ascii="Times New Roman" w:eastAsia="Times New Roman" w:hAnsi="Times New Roman" w:cs="Times New Roman"/>
-          <w:color w:val="222222"/>
-          <w:sz w:val="24"/>
-          <w:szCs w:val="24"/>
-          <w:highlight w:val="white"/>
-        </w:rPr>
-        <w:t>, </w:t>
-      </w:r>
-      <w:r>
-        <w:rPr>
-          <w:rFonts w:ascii="Times New Roman" w:eastAsia="Times New Roman" w:hAnsi="Times New Roman" w:cs="Times New Roman"/>
-          <w:i/>
-          <w:color w:val="222222"/>
-          <w:sz w:val="24"/>
-          <w:szCs w:val="24"/>
-          <w:highlight w:val="white"/>
-        </w:rPr>
-        <w:t>21</w:t>
-      </w:r>
-      <w:r>
-        <w:rPr>
-          <w:rFonts w:ascii="Times New Roman" w:eastAsia="Times New Roman" w:hAnsi="Times New Roman" w:cs="Times New Roman"/>
-          <w:color w:val="222222"/>
-          <w:sz w:val="24"/>
-          <w:szCs w:val="24"/>
-          <w:highlight w:val="white"/>
-        </w:rPr>
-        <w:t>(1), e12492.</w:t>
-      </w:r>
+      <w:ins w:id="115" w:author="Benton, Deon" w:date="2023-09-20T19:14:00Z">
+        <w:r>
+          <w:rPr>
+            <w:rFonts w:ascii="Times New Roman" w:eastAsia="Times New Roman" w:hAnsi="Times New Roman" w:cs="Times New Roman"/>
+            <w:color w:val="222222"/>
+            <w:sz w:val="24"/>
+            <w:szCs w:val="24"/>
+          </w:rPr>
+          <w:t xml:space="preserve">Sobel, D. M., </w:t>
+        </w:r>
+        <w:proofErr w:type="spellStart"/>
+        <w:r>
+          <w:rPr>
+            <w:rFonts w:ascii="Times New Roman" w:eastAsia="Times New Roman" w:hAnsi="Times New Roman" w:cs="Times New Roman"/>
+            <w:color w:val="222222"/>
+            <w:sz w:val="24"/>
+            <w:szCs w:val="24"/>
+          </w:rPr>
+          <w:t>Erb</w:t>
+        </w:r>
+        <w:proofErr w:type="spellEnd"/>
+        <w:r>
+          <w:rPr>
+            <w:rFonts w:ascii="Times New Roman" w:eastAsia="Times New Roman" w:hAnsi="Times New Roman" w:cs="Times New Roman"/>
+            <w:color w:val="222222"/>
+            <w:sz w:val="24"/>
+            <w:szCs w:val="24"/>
+          </w:rPr>
+          <w:t>, C. D., Tassin, T., &amp; Weisberg, D. S. (2017). The development of diagnostic inference about uncertain causes. Journal of Cognition and Development, 18(5), 556-576.</w:t>
+        </w:r>
+      </w:ins>
     </w:p>
     <w:p>
       <w:pPr>
@@ -17087,45 +17230,57 @@
           <w:highlight w:val="white"/>
         </w:rPr>
       </w:pPr>
-      <w:proofErr w:type="spellStart"/>
-      <w:r>
-        <w:rPr>
-          <w:rFonts w:ascii="Times New Roman" w:eastAsia="Times New Roman" w:hAnsi="Times New Roman" w:cs="Times New Roman"/>
-          <w:color w:val="222222"/>
-          <w:sz w:val="24"/>
-          <w:szCs w:val="24"/>
-        </w:rPr>
-        <w:t>Steyvers</w:t>
-      </w:r>
-      <w:proofErr w:type="spellEnd"/>
-      <w:r>
-        <w:rPr>
-          <w:rFonts w:ascii="Times New Roman" w:eastAsia="Times New Roman" w:hAnsi="Times New Roman" w:cs="Times New Roman"/>
-          <w:color w:val="222222"/>
-          <w:sz w:val="24"/>
-          <w:szCs w:val="24"/>
-        </w:rPr>
-        <w:t xml:space="preserve">, M., Tenenbaum, J. B., </w:t>
-      </w:r>
-      <w:proofErr w:type="spellStart"/>
-      <w:r>
-        <w:rPr>
-          <w:rFonts w:ascii="Times New Roman" w:eastAsia="Times New Roman" w:hAnsi="Times New Roman" w:cs="Times New Roman"/>
-          <w:color w:val="222222"/>
-          <w:sz w:val="24"/>
-          <w:szCs w:val="24"/>
-        </w:rPr>
-        <w:t>Wagenmakers</w:t>
-      </w:r>
-      <w:proofErr w:type="spellEnd"/>
-      <w:r>
-        <w:rPr>
-          <w:rFonts w:ascii="Times New Roman" w:eastAsia="Times New Roman" w:hAnsi="Times New Roman" w:cs="Times New Roman"/>
-          <w:color w:val="222222"/>
-          <w:sz w:val="24"/>
-          <w:szCs w:val="24"/>
-        </w:rPr>
-        <w:t>, E. J., &amp; Blum, B. (2003). Inferring causal networks from observations and interventions. Cognitive science, 27(3), 453-489.</w:t>
+      <w:r>
+        <w:rPr>
+          <w:rFonts w:ascii="Times New Roman" w:eastAsia="Times New Roman" w:hAnsi="Times New Roman" w:cs="Times New Roman"/>
+          <w:color w:val="222222"/>
+          <w:sz w:val="24"/>
+          <w:szCs w:val="24"/>
+          <w:highlight w:val="white"/>
+        </w:rPr>
+        <w:t>Sobel, D. M., &amp; Kirkham, N. Z. (2006). Blickets and babies: the development of causal reasoning in toddlers and infants. </w:t>
+      </w:r>
+      <w:r>
+        <w:rPr>
+          <w:rFonts w:ascii="Times New Roman" w:eastAsia="Times New Roman" w:hAnsi="Times New Roman" w:cs="Times New Roman"/>
+          <w:i/>
+          <w:color w:val="222222"/>
+          <w:sz w:val="24"/>
+          <w:szCs w:val="24"/>
+          <w:highlight w:val="white"/>
+        </w:rPr>
+        <w:t>Developmental psychology</w:t>
+      </w:r>
+      <w:r>
+        <w:rPr>
+          <w:rFonts w:ascii="Times New Roman" w:eastAsia="Times New Roman" w:hAnsi="Times New Roman" w:cs="Times New Roman"/>
+          <w:color w:val="222222"/>
+          <w:sz w:val="24"/>
+          <w:szCs w:val="24"/>
+          <w:highlight w:val="white"/>
+        </w:rPr>
+        <w:t>, </w:t>
+      </w:r>
+      <w:r>
+        <w:rPr>
+          <w:rFonts w:ascii="Times New Roman" w:eastAsia="Times New Roman" w:hAnsi="Times New Roman" w:cs="Times New Roman"/>
+          <w:i/>
+          <w:color w:val="222222"/>
+          <w:sz w:val="24"/>
+          <w:szCs w:val="24"/>
+          <w:highlight w:val="white"/>
+        </w:rPr>
+        <w:t>42</w:t>
+      </w:r>
+      <w:r>
+        <w:rPr>
+          <w:rFonts w:ascii="Times New Roman" w:eastAsia="Times New Roman" w:hAnsi="Times New Roman" w:cs="Times New Roman"/>
+          <w:color w:val="222222"/>
+          <w:sz w:val="24"/>
+          <w:szCs w:val="24"/>
+          <w:highlight w:val="white"/>
+        </w:rPr>
+        <w:t>(6), 1103.</w:t>
       </w:r>
     </w:p>
     <w:p>
@@ -17140,27 +17295,57 @@
           <w:highlight w:val="white"/>
         </w:rPr>
       </w:pPr>
-      <w:proofErr w:type="spellStart"/>
-      <w:r>
-        <w:rPr>
-          <w:rFonts w:ascii="Times New Roman" w:eastAsia="Times New Roman" w:hAnsi="Times New Roman" w:cs="Times New Roman"/>
-          <w:color w:val="222222"/>
-          <w:sz w:val="24"/>
-          <w:szCs w:val="24"/>
-          <w:highlight w:val="white"/>
-        </w:rPr>
-        <w:t>Stojnić</w:t>
-      </w:r>
-      <w:proofErr w:type="spellEnd"/>
-      <w:r>
-        <w:rPr>
-          <w:rFonts w:ascii="Times New Roman" w:eastAsia="Times New Roman" w:hAnsi="Times New Roman" w:cs="Times New Roman"/>
-          <w:color w:val="222222"/>
-          <w:sz w:val="24"/>
-          <w:szCs w:val="24"/>
-          <w:highlight w:val="white"/>
-        </w:rPr>
-        <w:t>, G., Gandhi, K., Yasuda, S., Lake, B. M., &amp; Dillon, M. R. (2023). Commonsense psychology in human infants and machines. Cognition, 235, 105406.</w:t>
+      <w:r>
+        <w:rPr>
+          <w:rFonts w:ascii="Times New Roman" w:eastAsia="Times New Roman" w:hAnsi="Times New Roman" w:cs="Times New Roman"/>
+          <w:color w:val="222222"/>
+          <w:sz w:val="24"/>
+          <w:szCs w:val="24"/>
+          <w:highlight w:val="white"/>
+        </w:rPr>
+        <w:t>Sobel, D. M., Tenenbaum, J. B., &amp; Gopnik, A. (2004). Children's causal inferences from indirect evidence: Backwards blocking and Bayesian reasoning in preschoolers. </w:t>
+      </w:r>
+      <w:r>
+        <w:rPr>
+          <w:rFonts w:ascii="Times New Roman" w:eastAsia="Times New Roman" w:hAnsi="Times New Roman" w:cs="Times New Roman"/>
+          <w:i/>
+          <w:color w:val="222222"/>
+          <w:sz w:val="24"/>
+          <w:szCs w:val="24"/>
+          <w:highlight w:val="white"/>
+        </w:rPr>
+        <w:t>Cognitive science</w:t>
+      </w:r>
+      <w:r>
+        <w:rPr>
+          <w:rFonts w:ascii="Times New Roman" w:eastAsia="Times New Roman" w:hAnsi="Times New Roman" w:cs="Times New Roman"/>
+          <w:color w:val="222222"/>
+          <w:sz w:val="24"/>
+          <w:szCs w:val="24"/>
+          <w:highlight w:val="white"/>
+        </w:rPr>
+        <w:t>, </w:t>
+      </w:r>
+      <w:r>
+        <w:rPr>
+          <w:rFonts w:ascii="Times New Roman" w:eastAsia="Times New Roman" w:hAnsi="Times New Roman" w:cs="Times New Roman"/>
+          <w:i/>
+          <w:color w:val="222222"/>
+          <w:sz w:val="24"/>
+          <w:szCs w:val="24"/>
+          <w:highlight w:val="white"/>
+        </w:rPr>
+        <w:t>28</w:t>
+      </w:r>
+      <w:r>
+        <w:rPr>
+          <w:rFonts w:ascii="Times New Roman" w:eastAsia="Times New Roman" w:hAnsi="Times New Roman" w:cs="Times New Roman"/>
+          <w:color w:val="222222"/>
+          <w:sz w:val="24"/>
+          <w:szCs w:val="24"/>
+          <w:highlight w:val="white"/>
+        </w:rPr>
+        <w:t>(3), 303-333.</w:t>
       </w:r>
     </w:p>
     <w:p>
@@ -17183,93 +17368,7 @@
           <w:szCs w:val="24"/>
           <w:highlight w:val="white"/>
         </w:rPr>
-        <w:t xml:space="preserve">Van </w:t>
-      </w:r>
-      <w:proofErr w:type="spellStart"/>
-      <w:r>
-        <w:rPr>
-          <w:rFonts w:ascii="Times New Roman" w:eastAsia="Times New Roman" w:hAnsi="Times New Roman" w:cs="Times New Roman"/>
-          <w:color w:val="222222"/>
-          <w:sz w:val="24"/>
-          <w:szCs w:val="24"/>
-          <w:highlight w:val="white"/>
-        </w:rPr>
-        <w:t>Hamme</w:t>
-      </w:r>
-      <w:proofErr w:type="spellEnd"/>
-      <w:r>
-        <w:rPr>
-          <w:rFonts w:ascii="Times New Roman" w:eastAsia="Times New Roman" w:hAnsi="Times New Roman" w:cs="Times New Roman"/>
-          <w:color w:val="222222"/>
-          <w:sz w:val="24"/>
-          <w:szCs w:val="24"/>
-          <w:highlight w:val="white"/>
-        </w:rPr>
-        <w:t xml:space="preserve">, L. J., &amp; Wasserman, E. A. (1994). Cue competition in causality judgments: The role of </w:t>
-      </w:r>
-      <w:proofErr w:type="spellStart"/>
-      <w:r>
-        <w:rPr>
-          <w:rFonts w:ascii="Times New Roman" w:eastAsia="Times New Roman" w:hAnsi="Times New Roman" w:cs="Times New Roman"/>
-          <w:color w:val="222222"/>
-          <w:sz w:val="24"/>
-          <w:szCs w:val="24"/>
-          <w:highlight w:val="white"/>
-        </w:rPr>
-        <w:t>nonpresentation</w:t>
-      </w:r>
-      <w:proofErr w:type="spellEnd"/>
-      <w:r>
-        <w:rPr>
-          <w:rFonts w:ascii="Times New Roman" w:eastAsia="Times New Roman" w:hAnsi="Times New Roman" w:cs="Times New Roman"/>
-          <w:color w:val="222222"/>
-          <w:sz w:val="24"/>
-          <w:szCs w:val="24"/>
-          <w:highlight w:val="white"/>
-        </w:rPr>
-        <w:t xml:space="preserve"> of compound stimulus elements. </w:t>
-      </w:r>
-      <w:r>
-        <w:rPr>
-          <w:rFonts w:ascii="Times New Roman" w:eastAsia="Times New Roman" w:hAnsi="Times New Roman" w:cs="Times New Roman"/>
-          <w:i/>
-          <w:color w:val="222222"/>
-          <w:sz w:val="24"/>
-          <w:szCs w:val="24"/>
-          <w:highlight w:val="white"/>
-        </w:rPr>
-        <w:t>Learning and motivation</w:t>
-      </w:r>
-      <w:r>
-        <w:rPr>
-          <w:rFonts w:ascii="Times New Roman" w:eastAsia="Times New Roman" w:hAnsi="Times New Roman" w:cs="Times New Roman"/>
-          <w:color w:val="222222"/>
-          <w:sz w:val="24"/>
-          <w:szCs w:val="24"/>
-          <w:highlight w:val="white"/>
-        </w:rPr>
-        <w:t>, </w:t>
-      </w:r>
-      <w:r>
-        <w:rPr>
-          <w:rFonts w:ascii="Times New Roman" w:eastAsia="Times New Roman" w:hAnsi="Times New Roman" w:cs="Times New Roman"/>
-          <w:i/>
-          <w:color w:val="222222"/>
-          <w:sz w:val="24"/>
-          <w:szCs w:val="24"/>
-          <w:highlight w:val="white"/>
-        </w:rPr>
-        <w:t>25</w:t>
-      </w:r>
-      <w:r>
-        <w:rPr>
-          <w:rFonts w:ascii="Times New Roman" w:eastAsia="Times New Roman" w:hAnsi="Times New Roman" w:cs="Times New Roman"/>
-          <w:color w:val="222222"/>
-          <w:sz w:val="24"/>
-          <w:szCs w:val="24"/>
-          <w:highlight w:val="white"/>
-        </w:rPr>
-        <w:t>(2), 127-151.</w:t>
+        <w:t>Spencer, J. P., Ross‐Sheehy, S., &amp; Eschman, B. (2022). Testing predictions of a neural process model of visual attention in infancy across competitive and non‐competitive contexts. Infancy, 27(2), 389-411.</w:t>
       </w:r>
     </w:p>
     <w:p>
@@ -17284,26 +17383,38 @@
           <w:highlight w:val="white"/>
         </w:rPr>
       </w:pPr>
-      <w:r>
-        <w:rPr>
-          <w:rFonts w:ascii="Times New Roman" w:eastAsia="Times New Roman" w:hAnsi="Times New Roman" w:cs="Times New Roman"/>
-          <w:color w:val="222222"/>
-          <w:sz w:val="24"/>
-          <w:szCs w:val="24"/>
-          <w:highlight w:val="white"/>
-        </w:rPr>
-        <w:t>Walker, C. M., &amp; Gopnik, A. (2014). Toddlers infer higher-order relational principles in causal learning. </w:t>
-      </w:r>
-      <w:r>
-        <w:rPr>
-          <w:rFonts w:ascii="Times New Roman" w:eastAsia="Times New Roman" w:hAnsi="Times New Roman" w:cs="Times New Roman"/>
-          <w:i/>
-          <w:color w:val="222222"/>
-          <w:sz w:val="24"/>
-          <w:szCs w:val="24"/>
-          <w:highlight w:val="white"/>
-        </w:rPr>
-        <w:t>Psychological science</w:t>
+      <w:proofErr w:type="spellStart"/>
+      <w:r>
+        <w:rPr>
+          <w:rFonts w:ascii="Times New Roman" w:eastAsia="Times New Roman" w:hAnsi="Times New Roman" w:cs="Times New Roman"/>
+          <w:color w:val="222222"/>
+          <w:sz w:val="24"/>
+          <w:szCs w:val="24"/>
+          <w:highlight w:val="white"/>
+        </w:rPr>
+        <w:t>Steinbeis</w:t>
+      </w:r>
+      <w:proofErr w:type="spellEnd"/>
+      <w:r>
+        <w:rPr>
+          <w:rFonts w:ascii="Times New Roman" w:eastAsia="Times New Roman" w:hAnsi="Times New Roman" w:cs="Times New Roman"/>
+          <w:color w:val="222222"/>
+          <w:sz w:val="24"/>
+          <w:szCs w:val="24"/>
+          <w:highlight w:val="white"/>
+        </w:rPr>
+        <w:t>, N. (2018). Taxing behavioral control diminishes sharing and costly punishment in childhood. </w:t>
+      </w:r>
+      <w:r>
+        <w:rPr>
+          <w:rFonts w:ascii="Times New Roman" w:eastAsia="Times New Roman" w:hAnsi="Times New Roman" w:cs="Times New Roman"/>
+          <w:i/>
+          <w:color w:val="222222"/>
+          <w:sz w:val="24"/>
+          <w:szCs w:val="24"/>
+          <w:highlight w:val="white"/>
+        </w:rPr>
+        <w:t>Developmental science</w:t>
       </w:r>
       <w:r>
         <w:rPr>
@@ -17324,17 +17435,17 @@
           <w:szCs w:val="24"/>
           <w:highlight w:val="white"/>
         </w:rPr>
-        <w:t>25</w:t>
-      </w:r>
-      <w:r>
-        <w:rPr>
-          <w:rFonts w:ascii="Times New Roman" w:eastAsia="Times New Roman" w:hAnsi="Times New Roman" w:cs="Times New Roman"/>
-          <w:color w:val="222222"/>
-          <w:sz w:val="24"/>
-          <w:szCs w:val="24"/>
-          <w:highlight w:val="white"/>
-        </w:rPr>
-        <w:t>(1), 161-169.</w:t>
+        <w:t>21</w:t>
+      </w:r>
+      <w:r>
+        <w:rPr>
+          <w:rFonts w:ascii="Times New Roman" w:eastAsia="Times New Roman" w:hAnsi="Times New Roman" w:cs="Times New Roman"/>
+          <w:color w:val="222222"/>
+          <w:sz w:val="24"/>
+          <w:szCs w:val="24"/>
+          <w:highlight w:val="white"/>
+        </w:rPr>
+        <w:t>(1), e12492.</w:t>
       </w:r>
     </w:p>
     <w:p>
@@ -17349,16 +17460,6 @@
           <w:highlight w:val="white"/>
         </w:rPr>
       </w:pPr>
-      <w:r>
-        <w:rPr>
-          <w:rFonts w:ascii="Times New Roman" w:eastAsia="Times New Roman" w:hAnsi="Times New Roman" w:cs="Times New Roman"/>
-          <w:color w:val="222222"/>
-          <w:sz w:val="24"/>
-          <w:szCs w:val="24"/>
-          <w:highlight w:val="white"/>
-        </w:rPr>
-        <w:t xml:space="preserve">Walker, C. M., &amp; </w:t>
-      </w:r>
       <w:proofErr w:type="spellStart"/>
       <w:r>
         <w:rPr>
@@ -17366,9 +17467,8 @@
           <w:color w:val="222222"/>
           <w:sz w:val="24"/>
           <w:szCs w:val="24"/>
-          <w:highlight w:val="white"/>
-        </w:rPr>
-        <w:t>Nyhout</w:t>
+        </w:rPr>
+        <w:t>Steyvers</w:t>
       </w:r>
       <w:proofErr w:type="spellEnd"/>
       <w:r>
@@ -17377,9 +17477,28 @@
           <w:color w:val="222222"/>
           <w:sz w:val="24"/>
           <w:szCs w:val="24"/>
-          <w:highlight w:val="white"/>
-        </w:rPr>
-        <w:t>, A. (2020). Asking “why?” and “what if?”: The influence of questions on children’s inferences. The questioning child: Insights from psychology and education, 252-280.</w:t>
+        </w:rPr>
+        <w:t xml:space="preserve">, M., Tenenbaum, J. B., </w:t>
+      </w:r>
+      <w:proofErr w:type="spellStart"/>
+      <w:r>
+        <w:rPr>
+          <w:rFonts w:ascii="Times New Roman" w:eastAsia="Times New Roman" w:hAnsi="Times New Roman" w:cs="Times New Roman"/>
+          <w:color w:val="222222"/>
+          <w:sz w:val="24"/>
+          <w:szCs w:val="24"/>
+        </w:rPr>
+        <w:t>Wagenmakers</w:t>
+      </w:r>
+      <w:proofErr w:type="spellEnd"/>
+      <w:r>
+        <w:rPr>
+          <w:rFonts w:ascii="Times New Roman" w:eastAsia="Times New Roman" w:hAnsi="Times New Roman" w:cs="Times New Roman"/>
+          <w:color w:val="222222"/>
+          <w:sz w:val="24"/>
+          <w:szCs w:val="24"/>
+        </w:rPr>
+        <w:t>, E. J., &amp; Blum, B. (2003). Inferring causal networks from observations and interventions. Cognitive science, 27(3), 453-489.</w:t>
       </w:r>
     </w:p>
     <w:p>
@@ -17394,14 +17513,28 @@
           <w:highlight w:val="white"/>
         </w:rPr>
       </w:pPr>
-      <w:r>
-        <w:rPr>
-          <w:rFonts w:ascii="Times New Roman" w:eastAsia="Times New Roman" w:hAnsi="Times New Roman" w:cs="Times New Roman"/>
-          <w:color w:val="222222"/>
-          <w:sz w:val="24"/>
-          <w:szCs w:val="24"/>
-        </w:rPr>
-        <w:t>Weisberg, D. S., &amp; Sobel, D. M. (2022). Constructing science: Connecting causal reasoning to scientific thinking in young children. MIT Press.</w:t>
+      <w:proofErr w:type="spellStart"/>
+      <w:r>
+        <w:rPr>
+          <w:rFonts w:ascii="Times New Roman" w:eastAsia="Times New Roman" w:hAnsi="Times New Roman" w:cs="Times New Roman"/>
+          <w:color w:val="222222"/>
+          <w:sz w:val="24"/>
+          <w:szCs w:val="24"/>
+          <w:highlight w:val="white"/>
+        </w:rPr>
+        <w:lastRenderedPageBreak/>
+        <w:t>Stojnić</w:t>
+      </w:r>
+      <w:proofErr w:type="spellEnd"/>
+      <w:r>
+        <w:rPr>
+          <w:rFonts w:ascii="Times New Roman" w:eastAsia="Times New Roman" w:hAnsi="Times New Roman" w:cs="Times New Roman"/>
+          <w:color w:val="222222"/>
+          <w:sz w:val="24"/>
+          <w:szCs w:val="24"/>
+          <w:highlight w:val="white"/>
+        </w:rPr>
+        <w:t>, G., Gandhi, K., Yasuda, S., Lake, B. M., &amp; Dillon, M. R. (2023). Commonsense psychology in human infants and machines. Cognition, 235, 105406.</w:t>
       </w:r>
     </w:p>
     <w:p>
@@ -17416,6 +17549,16 @@
           <w:highlight w:val="white"/>
         </w:rPr>
       </w:pPr>
+      <w:r>
+        <w:rPr>
+          <w:rFonts w:ascii="Times New Roman" w:eastAsia="Times New Roman" w:hAnsi="Times New Roman" w:cs="Times New Roman"/>
+          <w:color w:val="222222"/>
+          <w:sz w:val="24"/>
+          <w:szCs w:val="24"/>
+          <w:highlight w:val="white"/>
+        </w:rPr>
+        <w:t xml:space="preserve">Van Hamme, L. J., &amp; Wasserman, E. A. (1994). Cue competition in causality judgments: The role of </w:t>
+      </w:r>
       <w:proofErr w:type="spellStart"/>
       <w:r>
         <w:rPr>
@@ -17425,7 +17568,7 @@
           <w:szCs w:val="24"/>
           <w:highlight w:val="white"/>
         </w:rPr>
-        <w:t>Widrow</w:t>
+        <w:t>nonpresentation</w:t>
       </w:r>
       <w:proofErr w:type="spellEnd"/>
       <w:r>
@@ -17436,7 +17579,49 @@
           <w:szCs w:val="24"/>
           <w:highlight w:val="white"/>
         </w:rPr>
-        <w:t>, B., &amp; Hoff, M. E. (1960). Adaptive switching circuits. Stanford Univ Ca Stanford Electronics Labs.</w:t>
+        <w:t xml:space="preserve"> of compound stimulus elements. </w:t>
+      </w:r>
+      <w:r>
+        <w:rPr>
+          <w:rFonts w:ascii="Times New Roman" w:eastAsia="Times New Roman" w:hAnsi="Times New Roman" w:cs="Times New Roman"/>
+          <w:i/>
+          <w:color w:val="222222"/>
+          <w:sz w:val="24"/>
+          <w:szCs w:val="24"/>
+          <w:highlight w:val="white"/>
+        </w:rPr>
+        <w:t>Learning and motivation</w:t>
+      </w:r>
+      <w:r>
+        <w:rPr>
+          <w:rFonts w:ascii="Times New Roman" w:eastAsia="Times New Roman" w:hAnsi="Times New Roman" w:cs="Times New Roman"/>
+          <w:color w:val="222222"/>
+          <w:sz w:val="24"/>
+          <w:szCs w:val="24"/>
+          <w:highlight w:val="white"/>
+        </w:rPr>
+        <w:t>, </w:t>
+      </w:r>
+      <w:r>
+        <w:rPr>
+          <w:rFonts w:ascii="Times New Roman" w:eastAsia="Times New Roman" w:hAnsi="Times New Roman" w:cs="Times New Roman"/>
+          <w:i/>
+          <w:color w:val="222222"/>
+          <w:sz w:val="24"/>
+          <w:szCs w:val="24"/>
+          <w:highlight w:val="white"/>
+        </w:rPr>
+        <w:t>25</w:t>
+      </w:r>
+      <w:r>
+        <w:rPr>
+          <w:rFonts w:ascii="Times New Roman" w:eastAsia="Times New Roman" w:hAnsi="Times New Roman" w:cs="Times New Roman"/>
+          <w:color w:val="222222"/>
+          <w:sz w:val="24"/>
+          <w:szCs w:val="24"/>
+          <w:highlight w:val="white"/>
+        </w:rPr>
+        <w:t>(2), 127-151.</w:t>
       </w:r>
     </w:p>
     <w:p>
@@ -17459,7 +17644,49 @@
           <w:szCs w:val="24"/>
           <w:highlight w:val="white"/>
         </w:rPr>
-        <w:t>Xu, F. (2019). Towards a rational constructivist theory of cognitive development. Psychological review, 126(6), 841.</w:t>
+        <w:t>Walker, C. M., &amp; Gopnik, A. (2014). Toddlers infer higher-order relational principles in causal learning. </w:t>
+      </w:r>
+      <w:r>
+        <w:rPr>
+          <w:rFonts w:ascii="Times New Roman" w:eastAsia="Times New Roman" w:hAnsi="Times New Roman" w:cs="Times New Roman"/>
+          <w:i/>
+          <w:color w:val="222222"/>
+          <w:sz w:val="24"/>
+          <w:szCs w:val="24"/>
+          <w:highlight w:val="white"/>
+        </w:rPr>
+        <w:t>Psychological science</w:t>
+      </w:r>
+      <w:r>
+        <w:rPr>
+          <w:rFonts w:ascii="Times New Roman" w:eastAsia="Times New Roman" w:hAnsi="Times New Roman" w:cs="Times New Roman"/>
+          <w:color w:val="222222"/>
+          <w:sz w:val="24"/>
+          <w:szCs w:val="24"/>
+          <w:highlight w:val="white"/>
+        </w:rPr>
+        <w:t>, </w:t>
+      </w:r>
+      <w:r>
+        <w:rPr>
+          <w:rFonts w:ascii="Times New Roman" w:eastAsia="Times New Roman" w:hAnsi="Times New Roman" w:cs="Times New Roman"/>
+          <w:i/>
+          <w:color w:val="222222"/>
+          <w:sz w:val="24"/>
+          <w:szCs w:val="24"/>
+          <w:highlight w:val="white"/>
+        </w:rPr>
+        <w:t>25</w:t>
+      </w:r>
+      <w:r>
+        <w:rPr>
+          <w:rFonts w:ascii="Times New Roman" w:eastAsia="Times New Roman" w:hAnsi="Times New Roman" w:cs="Times New Roman"/>
+          <w:color w:val="222222"/>
+          <w:sz w:val="24"/>
+          <w:szCs w:val="24"/>
+          <w:highlight w:val="white"/>
+        </w:rPr>
+        <w:t>(1), 161-169.</w:t>
       </w:r>
     </w:p>
     <w:p>
@@ -17474,6 +17701,16 @@
           <w:highlight w:val="white"/>
         </w:rPr>
       </w:pPr>
+      <w:r>
+        <w:rPr>
+          <w:rFonts w:ascii="Times New Roman" w:eastAsia="Times New Roman" w:hAnsi="Times New Roman" w:cs="Times New Roman"/>
+          <w:color w:val="222222"/>
+          <w:sz w:val="24"/>
+          <w:szCs w:val="24"/>
+          <w:highlight w:val="white"/>
+        </w:rPr>
+        <w:t xml:space="preserve">Walker, C. M., &amp; </w:t>
+      </w:r>
       <w:proofErr w:type="spellStart"/>
       <w:r>
         <w:rPr>
@@ -17483,8 +17720,7 @@
           <w:szCs w:val="24"/>
           <w:highlight w:val="white"/>
         </w:rPr>
-        <w:lastRenderedPageBreak/>
-        <w:t>Zelazo</w:t>
+        <w:t>Nyhout</w:t>
       </w:r>
       <w:proofErr w:type="spellEnd"/>
       <w:r>
@@ -17495,71 +17731,7 @@
           <w:szCs w:val="24"/>
           <w:highlight w:val="white"/>
         </w:rPr>
-        <w:t xml:space="preserve">, P. D., Frye, D., &amp; </w:t>
-      </w:r>
-      <w:proofErr w:type="spellStart"/>
-      <w:r>
-        <w:rPr>
-          <w:rFonts w:ascii="Times New Roman" w:eastAsia="Times New Roman" w:hAnsi="Times New Roman" w:cs="Times New Roman"/>
-          <w:color w:val="222222"/>
-          <w:sz w:val="24"/>
-          <w:szCs w:val="24"/>
-          <w:highlight w:val="white"/>
-        </w:rPr>
-        <w:t>Rapus</w:t>
-      </w:r>
-      <w:proofErr w:type="spellEnd"/>
-      <w:r>
-        <w:rPr>
-          <w:rFonts w:ascii="Times New Roman" w:eastAsia="Times New Roman" w:hAnsi="Times New Roman" w:cs="Times New Roman"/>
-          <w:color w:val="222222"/>
-          <w:sz w:val="24"/>
-          <w:szCs w:val="24"/>
-          <w:highlight w:val="white"/>
-        </w:rPr>
-        <w:t>, T. (1996). An age-related dissociation between knowing rules and using them. </w:t>
-      </w:r>
-      <w:r>
-        <w:rPr>
-          <w:rFonts w:ascii="Times New Roman" w:eastAsia="Times New Roman" w:hAnsi="Times New Roman" w:cs="Times New Roman"/>
-          <w:i/>
-          <w:color w:val="222222"/>
-          <w:sz w:val="24"/>
-          <w:szCs w:val="24"/>
-          <w:highlight w:val="white"/>
-        </w:rPr>
-        <w:t>Cognitive development</w:t>
-      </w:r>
-      <w:r>
-        <w:rPr>
-          <w:rFonts w:ascii="Times New Roman" w:eastAsia="Times New Roman" w:hAnsi="Times New Roman" w:cs="Times New Roman"/>
-          <w:color w:val="222222"/>
-          <w:sz w:val="24"/>
-          <w:szCs w:val="24"/>
-          <w:highlight w:val="white"/>
-        </w:rPr>
-        <w:t>, </w:t>
-      </w:r>
-      <w:r>
-        <w:rPr>
-          <w:rFonts w:ascii="Times New Roman" w:eastAsia="Times New Roman" w:hAnsi="Times New Roman" w:cs="Times New Roman"/>
-          <w:i/>
-          <w:color w:val="222222"/>
-          <w:sz w:val="24"/>
-          <w:szCs w:val="24"/>
-          <w:highlight w:val="white"/>
-        </w:rPr>
-        <w:t>11</w:t>
-      </w:r>
-      <w:r>
-        <w:rPr>
-          <w:rFonts w:ascii="Times New Roman" w:eastAsia="Times New Roman" w:hAnsi="Times New Roman" w:cs="Times New Roman"/>
-          <w:color w:val="222222"/>
-          <w:sz w:val="24"/>
-          <w:szCs w:val="24"/>
-          <w:highlight w:val="white"/>
-        </w:rPr>
-        <w:t>(1), 37-63.</w:t>
+        <w:t>, A. (2020). Asking “why?” and “what if?”: The influence of questions on children’s inferences. The questioning child: Insights from psychology and education, 252-280.</w:t>
       </w:r>
     </w:p>
     <w:p>
@@ -17574,6 +17746,28 @@
           <w:highlight w:val="white"/>
         </w:rPr>
       </w:pPr>
+      <w:r>
+        <w:rPr>
+          <w:rFonts w:ascii="Times New Roman" w:eastAsia="Times New Roman" w:hAnsi="Times New Roman" w:cs="Times New Roman"/>
+          <w:color w:val="222222"/>
+          <w:sz w:val="24"/>
+          <w:szCs w:val="24"/>
+        </w:rPr>
+        <w:t>Weisberg, D. S., &amp; Sobel, D. M. (2022). Constructing science: Connecting causal reasoning to scientific thinking in young children. MIT Press.</w:t>
+      </w:r>
+    </w:p>
+    <w:p>
+      <w:pPr>
+        <w:spacing w:after="0" w:line="480" w:lineRule="auto"/>
+        <w:ind w:left="720" w:hanging="720"/>
+        <w:rPr>
+          <w:rFonts w:ascii="Times New Roman" w:eastAsia="Times New Roman" w:hAnsi="Times New Roman" w:cs="Times New Roman"/>
+          <w:color w:val="222222"/>
+          <w:sz w:val="24"/>
+          <w:szCs w:val="24"/>
+          <w:highlight w:val="white"/>
+        </w:rPr>
+      </w:pPr>
       <w:proofErr w:type="spellStart"/>
       <w:r>
         <w:rPr>
@@ -17583,7 +17777,7 @@
           <w:szCs w:val="24"/>
           <w:highlight w:val="white"/>
         </w:rPr>
-        <w:t>Zelazo</w:t>
+        <w:t>Widrow</w:t>
       </w:r>
       <w:proofErr w:type="spellEnd"/>
       <w:r>
@@ -17594,7 +17788,118 @@
           <w:szCs w:val="24"/>
           <w:highlight w:val="white"/>
         </w:rPr>
-        <w:t xml:space="preserve">, P. D., Müller, U., Frye, D., </w:t>
+        <w:t>, B., &amp; Hoff, M. E. (1960). Adaptive switching circuits. Stanford Univ Ca Stanford Electronics Labs.</w:t>
+      </w:r>
+    </w:p>
+    <w:p>
+      <w:pPr>
+        <w:spacing w:after="0" w:line="480" w:lineRule="auto"/>
+        <w:ind w:left="720" w:hanging="720"/>
+        <w:rPr>
+          <w:rFonts w:ascii="Times New Roman" w:eastAsia="Times New Roman" w:hAnsi="Times New Roman" w:cs="Times New Roman"/>
+          <w:color w:val="222222"/>
+          <w:sz w:val="24"/>
+          <w:szCs w:val="24"/>
+          <w:highlight w:val="white"/>
+        </w:rPr>
+      </w:pPr>
+      <w:r>
+        <w:rPr>
+          <w:rFonts w:ascii="Times New Roman" w:eastAsia="Times New Roman" w:hAnsi="Times New Roman" w:cs="Times New Roman"/>
+          <w:color w:val="222222"/>
+          <w:sz w:val="24"/>
+          <w:szCs w:val="24"/>
+          <w:highlight w:val="white"/>
+        </w:rPr>
+        <w:t>Xu, F. (2019). Towards a rational constructivist theory of cognitive development. Psychological review, 126(6), 841.</w:t>
+      </w:r>
+    </w:p>
+    <w:p>
+      <w:pPr>
+        <w:spacing w:after="0" w:line="480" w:lineRule="auto"/>
+        <w:ind w:left="720" w:hanging="720"/>
+        <w:rPr>
+          <w:rFonts w:ascii="Times New Roman" w:eastAsia="Times New Roman" w:hAnsi="Times New Roman" w:cs="Times New Roman"/>
+          <w:color w:val="222222"/>
+          <w:sz w:val="24"/>
+          <w:szCs w:val="24"/>
+          <w:highlight w:val="white"/>
+        </w:rPr>
+      </w:pPr>
+      <w:r>
+        <w:rPr>
+          <w:rFonts w:ascii="Times New Roman" w:eastAsia="Times New Roman" w:hAnsi="Times New Roman" w:cs="Times New Roman"/>
+          <w:color w:val="222222"/>
+          <w:sz w:val="24"/>
+          <w:szCs w:val="24"/>
+          <w:highlight w:val="white"/>
+        </w:rPr>
+        <w:t>Zelazo, P. D., Frye, D., &amp; Rapus, T. (1996). An age-related dissociation between knowing rules and using them. </w:t>
+      </w:r>
+      <w:r>
+        <w:rPr>
+          <w:rFonts w:ascii="Times New Roman" w:eastAsia="Times New Roman" w:hAnsi="Times New Roman" w:cs="Times New Roman"/>
+          <w:i/>
+          <w:color w:val="222222"/>
+          <w:sz w:val="24"/>
+          <w:szCs w:val="24"/>
+          <w:highlight w:val="white"/>
+        </w:rPr>
+        <w:t>Cognitive development</w:t>
+      </w:r>
+      <w:r>
+        <w:rPr>
+          <w:rFonts w:ascii="Times New Roman" w:eastAsia="Times New Roman" w:hAnsi="Times New Roman" w:cs="Times New Roman"/>
+          <w:color w:val="222222"/>
+          <w:sz w:val="24"/>
+          <w:szCs w:val="24"/>
+          <w:highlight w:val="white"/>
+        </w:rPr>
+        <w:t>, </w:t>
+      </w:r>
+      <w:r>
+        <w:rPr>
+          <w:rFonts w:ascii="Times New Roman" w:eastAsia="Times New Roman" w:hAnsi="Times New Roman" w:cs="Times New Roman"/>
+          <w:i/>
+          <w:color w:val="222222"/>
+          <w:sz w:val="24"/>
+          <w:szCs w:val="24"/>
+          <w:highlight w:val="white"/>
+        </w:rPr>
+        <w:t>11</w:t>
+      </w:r>
+      <w:r>
+        <w:rPr>
+          <w:rFonts w:ascii="Times New Roman" w:eastAsia="Times New Roman" w:hAnsi="Times New Roman" w:cs="Times New Roman"/>
+          <w:color w:val="222222"/>
+          <w:sz w:val="24"/>
+          <w:szCs w:val="24"/>
+          <w:highlight w:val="white"/>
+        </w:rPr>
+        <w:t>(1), 37-63.</w:t>
+      </w:r>
+    </w:p>
+    <w:p>
+      <w:pPr>
+        <w:spacing w:after="0" w:line="480" w:lineRule="auto"/>
+        <w:ind w:left="720" w:hanging="720"/>
+        <w:rPr>
+          <w:rFonts w:ascii="Times New Roman" w:eastAsia="Times New Roman" w:hAnsi="Times New Roman" w:cs="Times New Roman"/>
+          <w:color w:val="222222"/>
+          <w:sz w:val="24"/>
+          <w:szCs w:val="24"/>
+          <w:highlight w:val="white"/>
+        </w:rPr>
+      </w:pPr>
+      <w:r>
+        <w:rPr>
+          <w:rFonts w:ascii="Times New Roman" w:eastAsia="Times New Roman" w:hAnsi="Times New Roman" w:cs="Times New Roman"/>
+          <w:color w:val="222222"/>
+          <w:sz w:val="24"/>
+          <w:szCs w:val="24"/>
+          <w:highlight w:val="white"/>
+        </w:rPr>
+        <w:t xml:space="preserve">Zelazo, P. D., Müller, U., Frye, D., </w:t>
       </w:r>
       <w:proofErr w:type="spellStart"/>
       <w:r>

--- a/ms/FinalMSBlind09202023.docx
+++ b/ms/FinalMSBlind09202023.docx
@@ -349,7 +349,25 @@
           <w:sz w:val="24"/>
           <w:szCs w:val="24"/>
         </w:rPr>
-        <w:t xml:space="preserve">, 2020). These, and many other studies (e.g., Bonawitz &amp; </w:t>
+        <w:t xml:space="preserve">, 2020). These, and many other studies (e.g., </w:t>
+      </w:r>
+      <w:proofErr w:type="spellStart"/>
+      <w:r>
+        <w:rPr>
+          <w:rFonts w:ascii="Times New Roman" w:eastAsia="Times New Roman" w:hAnsi="Times New Roman" w:cs="Times New Roman"/>
+          <w:sz w:val="24"/>
+          <w:szCs w:val="24"/>
+        </w:rPr>
+        <w:t>Bonawitz</w:t>
+      </w:r>
+      <w:proofErr w:type="spellEnd"/>
+      <w:r>
+        <w:rPr>
+          <w:rFonts w:ascii="Times New Roman" w:eastAsia="Times New Roman" w:hAnsi="Times New Roman" w:cs="Times New Roman"/>
+          <w:sz w:val="24"/>
+          <w:szCs w:val="24"/>
+        </w:rPr>
+        <w:t xml:space="preserve"> &amp; </w:t>
       </w:r>
       <w:proofErr w:type="spellStart"/>
       <w:r>
@@ -685,6 +703,7 @@
         <w:spacing w:after="0" w:line="480" w:lineRule="auto"/>
         <w:ind w:firstLine="720"/>
         <w:rPr>
+          <w:ins w:id="1" w:author="Benton, Deon" w:date="2023-09-21T10:42:00Z"/>
           <w:rFonts w:ascii="Times New Roman" w:eastAsia="Times New Roman" w:hAnsi="Times New Roman" w:cs="Times New Roman"/>
           <w:sz w:val="24"/>
           <w:szCs w:val="24"/>
@@ -786,61 +805,102 @@
         <w:spacing w:after="0" w:line="480" w:lineRule="auto"/>
         <w:ind w:firstLine="720"/>
         <w:rPr>
-          <w:ins w:id="1" w:author="Benton, Deon" w:date="2023-09-20T14:42:00Z"/>
           <w:rFonts w:ascii="Times New Roman" w:eastAsia="Times New Roman" w:hAnsi="Times New Roman" w:cs="Times New Roman"/>
           <w:sz w:val="24"/>
           <w:szCs w:val="24"/>
         </w:rPr>
       </w:pPr>
-      <w:r>
-        <w:rPr>
-          <w:rFonts w:ascii="Times New Roman" w:eastAsia="Times New Roman" w:hAnsi="Times New Roman" w:cs="Times New Roman"/>
-          <w:sz w:val="24"/>
-          <w:szCs w:val="24"/>
-        </w:rPr>
-        <w:t>Second,</w:t>
-      </w:r>
-      <w:r>
-        <w:rPr>
-          <w:rFonts w:ascii="Times New Roman" w:eastAsia="Times New Roman" w:hAnsi="Times New Roman" w:cs="Times New Roman"/>
-          <w:sz w:val="24"/>
-          <w:szCs w:val="24"/>
-        </w:rPr>
-        <w:t xml:space="preserve"> </w:t>
-      </w:r>
-      <w:r>
-        <w:rPr>
-          <w:rFonts w:ascii="Times New Roman" w:eastAsia="Times New Roman" w:hAnsi="Times New Roman" w:cs="Times New Roman"/>
-          <w:sz w:val="24"/>
-          <w:szCs w:val="24"/>
-        </w:rPr>
-        <w:t>it remains unknown whether human children engage in backwards blocking</w:t>
-      </w:r>
-      <w:r>
-        <w:rPr>
-          <w:rFonts w:ascii="Times New Roman" w:eastAsia="Times New Roman" w:hAnsi="Times New Roman" w:cs="Times New Roman"/>
-          <w:sz w:val="24"/>
-          <w:szCs w:val="24"/>
-        </w:rPr>
-        <w:t xml:space="preserve"> and indirect screening-off</w:t>
-      </w:r>
-      <w:r>
-        <w:rPr>
-          <w:rFonts w:ascii="Times New Roman" w:eastAsia="Times New Roman" w:hAnsi="Times New Roman" w:cs="Times New Roman"/>
-          <w:sz w:val="24"/>
-          <w:szCs w:val="24"/>
-        </w:rPr>
-        <w:t xml:space="preserve"> reasoning for three (or more) objects. </w:t>
-      </w:r>
-      <w:r>
-        <w:rPr>
-          <w:rFonts w:ascii="Times New Roman" w:eastAsia="Times New Roman" w:hAnsi="Times New Roman" w:cs="Times New Roman"/>
-          <w:sz w:val="24"/>
-          <w:szCs w:val="24"/>
-        </w:rPr>
-        <w:t>To illustrate why this might be</w:t>
-      </w:r>
-      <w:ins w:id="2" w:author="Benton, Deon" w:date="2023-09-20T14:36:00Z">
+      <w:ins w:id="2" w:author="Benton, Deon" w:date="2023-09-21T10:42:00Z">
+        <w:r>
+          <w:rPr>
+            <w:rFonts w:ascii="Times New Roman" w:eastAsia="Times New Roman" w:hAnsi="Times New Roman" w:cs="Times New Roman"/>
+            <w:sz w:val="24"/>
+            <w:szCs w:val="24"/>
+          </w:rPr>
+          <w:t>Second,</w:t>
+        </w:r>
+      </w:ins>
+      <w:ins w:id="3" w:author="Benton, Deon" w:date="2023-09-21T10:43:00Z">
+        <w:r>
+          <w:rPr>
+            <w:rFonts w:ascii="Times New Roman" w:eastAsia="Times New Roman" w:hAnsi="Times New Roman" w:cs="Times New Roman"/>
+            <w:sz w:val="24"/>
+            <w:szCs w:val="24"/>
+          </w:rPr>
+          <w:t xml:space="preserve"> because few </w:t>
+        </w:r>
+      </w:ins>
+      <w:ins w:id="4" w:author="Benton, Deon" w:date="2023-09-21T12:32:00Z">
+        <w:r>
+          <w:rPr>
+            <w:rFonts w:ascii="Times New Roman" w:eastAsia="Times New Roman" w:hAnsi="Times New Roman" w:cs="Times New Roman"/>
+            <w:sz w:val="24"/>
+            <w:szCs w:val="24"/>
+          </w:rPr>
+          <w:t>attempts have been made to fit</w:t>
+        </w:r>
+      </w:ins>
+      <w:ins w:id="5" w:author="Benton, Deon" w:date="2023-09-21T10:44:00Z">
+        <w:r>
+          <w:rPr>
+            <w:rFonts w:ascii="Times New Roman" w:eastAsia="Times New Roman" w:hAnsi="Times New Roman" w:cs="Times New Roman"/>
+            <w:sz w:val="24"/>
+            <w:szCs w:val="24"/>
+          </w:rPr>
+          <w:t xml:space="preserve"> associative learning and Bayesian models to children’s </w:t>
+        </w:r>
+      </w:ins>
+      <w:ins w:id="6" w:author="Benton, Deon" w:date="2023-09-21T12:32:00Z">
+        <w:r>
+          <w:rPr>
+            <w:rFonts w:ascii="Times New Roman" w:eastAsia="Times New Roman" w:hAnsi="Times New Roman" w:cs="Times New Roman"/>
+            <w:sz w:val="24"/>
+            <w:szCs w:val="24"/>
+          </w:rPr>
+          <w:t>retrospective reevaluations</w:t>
+        </w:r>
+      </w:ins>
+      <w:ins w:id="7" w:author="Benton, Deon" w:date="2023-09-21T10:44:00Z">
+        <w:r>
+          <w:rPr>
+            <w:rFonts w:ascii="Times New Roman" w:eastAsia="Times New Roman" w:hAnsi="Times New Roman" w:cs="Times New Roman"/>
+            <w:sz w:val="24"/>
+            <w:szCs w:val="24"/>
+          </w:rPr>
+          <w:t xml:space="preserve">, it is difficult to </w:t>
+        </w:r>
+      </w:ins>
+      <w:ins w:id="8" w:author="Benton, Deon" w:date="2023-09-21T12:28:00Z">
+        <w:r>
+          <w:rPr>
+            <w:rFonts w:ascii="Times New Roman" w:eastAsia="Times New Roman" w:hAnsi="Times New Roman" w:cs="Times New Roman"/>
+            <w:sz w:val="24"/>
+            <w:szCs w:val="24"/>
+          </w:rPr>
+          <w:t>quantify</w:t>
+        </w:r>
+      </w:ins>
+      <w:ins w:id="9" w:author="Benton, Deon" w:date="2023-09-21T12:35:00Z">
+        <w:r>
+          <w:rPr>
+            <w:rFonts w:ascii="Times New Roman" w:eastAsia="Times New Roman" w:hAnsi="Times New Roman" w:cs="Times New Roman"/>
+            <w:sz w:val="24"/>
+            <w:szCs w:val="24"/>
+          </w:rPr>
+          <w:t xml:space="preserve"> precisely how associative or how Bayesian children are in their </w:t>
+        </w:r>
+      </w:ins>
+      <w:ins w:id="10" w:author="Benton, Deon" w:date="2023-09-21T12:36:00Z">
+        <w:r>
+          <w:rPr>
+            <w:rFonts w:ascii="Times New Roman" w:eastAsia="Times New Roman" w:hAnsi="Times New Roman" w:cs="Times New Roman"/>
+            <w:sz w:val="24"/>
+            <w:szCs w:val="24"/>
+          </w:rPr>
+          <w:t>reevaluations.</w:t>
+        </w:r>
+      </w:ins>
+      <w:ins w:id="11" w:author="Benton, Deon" w:date="2023-09-21T10:45:00Z">
         <w:r>
           <w:rPr>
             <w:rFonts w:ascii="Times New Roman" w:eastAsia="Times New Roman" w:hAnsi="Times New Roman" w:cs="Times New Roman"/>
@@ -849,26 +909,209 @@
           </w:rPr>
           <w:t xml:space="preserve"> </w:t>
         </w:r>
+        <w:r>
+          <w:rPr>
+            <w:rFonts w:ascii="Times New Roman" w:eastAsia="Times New Roman" w:hAnsi="Times New Roman" w:cs="Times New Roman"/>
+            <w:sz w:val="24"/>
+            <w:szCs w:val="24"/>
+          </w:rPr>
+          <w:t xml:space="preserve">Moreover, </w:t>
+        </w:r>
       </w:ins>
-      <w:ins w:id="3" w:author="Benton, Deon" w:date="2023-09-20T14:35:00Z">
-        <w:r>
-          <w:rPr>
-            <w:rFonts w:ascii="Times New Roman" w:eastAsia="Times New Roman" w:hAnsi="Times New Roman" w:cs="Times New Roman"/>
-            <w:sz w:val="24"/>
-            <w:szCs w:val="24"/>
-          </w:rPr>
-          <w:t xml:space="preserve">an important issue, </w:t>
+      <w:ins w:id="12" w:author="Benton, Deon" w:date="2023-09-21T12:36:00Z">
+        <w:r>
+          <w:rPr>
+            <w:rFonts w:ascii="Times New Roman" w:eastAsia="Times New Roman" w:hAnsi="Times New Roman" w:cs="Times New Roman"/>
+            <w:sz w:val="24"/>
+            <w:szCs w:val="24"/>
+          </w:rPr>
+          <w:t>given the absence of such model fits</w:t>
         </w:r>
       </w:ins>
-      <w:ins w:id="4" w:author="Benton, Deon" w:date="2023-09-20T14:36:00Z">
-        <w:r>
-          <w:rPr>
-            <w:rFonts w:ascii="Times New Roman" w:eastAsia="Times New Roman" w:hAnsi="Times New Roman" w:cs="Times New Roman"/>
-            <w:sz w:val="24"/>
-            <w:szCs w:val="24"/>
-          </w:rPr>
-          <w:t>consider</w:t>
-        </w:r>
+      <w:ins w:id="13" w:author="Benton, Deon" w:date="2023-09-21T10:45:00Z">
+        <w:r>
+          <w:rPr>
+            <w:rFonts w:ascii="Times New Roman" w:eastAsia="Times New Roman" w:hAnsi="Times New Roman" w:cs="Times New Roman"/>
+            <w:sz w:val="24"/>
+            <w:szCs w:val="24"/>
+          </w:rPr>
+          <w:t>, it remains una</w:t>
+        </w:r>
+      </w:ins>
+      <w:ins w:id="14" w:author="Benton, Deon" w:date="2023-09-21T10:46:00Z">
+        <w:r>
+          <w:rPr>
+            <w:rFonts w:ascii="Times New Roman" w:eastAsia="Times New Roman" w:hAnsi="Times New Roman" w:cs="Times New Roman"/>
+            <w:sz w:val="24"/>
+            <w:szCs w:val="24"/>
+          </w:rPr>
+          <w:t xml:space="preserve">nswered whether </w:t>
+        </w:r>
+      </w:ins>
+      <w:ins w:id="15" w:author="Benton, Deon" w:date="2023-09-21T12:37:00Z">
+        <w:r>
+          <w:rPr>
+            <w:rFonts w:ascii="Times New Roman" w:eastAsia="Times New Roman" w:hAnsi="Times New Roman" w:cs="Times New Roman"/>
+            <w:sz w:val="24"/>
+            <w:szCs w:val="24"/>
+          </w:rPr>
+          <w:t>one model fits the overall data better than another model or</w:t>
+        </w:r>
+        <w:r>
+          <w:rPr>
+            <w:rFonts w:ascii="Times New Roman" w:eastAsia="Times New Roman" w:hAnsi="Times New Roman" w:cs="Times New Roman"/>
+            <w:sz w:val="24"/>
+            <w:szCs w:val="24"/>
+          </w:rPr>
+          <w:t xml:space="preserve"> whether, instead, whether one</w:t>
+        </w:r>
+      </w:ins>
+      <w:ins w:id="16" w:author="Benton, Deon" w:date="2023-09-21T10:46:00Z">
+        <w:r>
+          <w:rPr>
+            <w:rFonts w:ascii="Times New Roman" w:eastAsia="Times New Roman" w:hAnsi="Times New Roman" w:cs="Times New Roman"/>
+            <w:sz w:val="24"/>
+            <w:szCs w:val="24"/>
+          </w:rPr>
+          <w:t xml:space="preserve"> model better fits one aspect of the data, whereas </w:t>
+        </w:r>
+      </w:ins>
+      <w:ins w:id="17" w:author="Benton, Deon" w:date="2023-09-21T12:38:00Z">
+        <w:r>
+          <w:rPr>
+            <w:rFonts w:ascii="Times New Roman" w:eastAsia="Times New Roman" w:hAnsi="Times New Roman" w:cs="Times New Roman"/>
+            <w:sz w:val="24"/>
+            <w:szCs w:val="24"/>
+          </w:rPr>
+          <w:t>the other model</w:t>
+        </w:r>
+      </w:ins>
+      <w:ins w:id="18" w:author="Benton, Deon" w:date="2023-09-21T10:47:00Z">
+        <w:r>
+          <w:rPr>
+            <w:rFonts w:ascii="Times New Roman" w:eastAsia="Times New Roman" w:hAnsi="Times New Roman" w:cs="Times New Roman"/>
+            <w:sz w:val="24"/>
+            <w:szCs w:val="24"/>
+          </w:rPr>
+          <w:t xml:space="preserve"> better fits other aspects of the data. </w:t>
+        </w:r>
+      </w:ins>
+      <w:ins w:id="19" w:author="Benton, Deon" w:date="2023-09-21T12:38:00Z">
+        <w:r>
+          <w:rPr>
+            <w:rFonts w:ascii="Times New Roman" w:eastAsia="Times New Roman" w:hAnsi="Times New Roman" w:cs="Times New Roman"/>
+            <w:sz w:val="24"/>
+            <w:szCs w:val="24"/>
+          </w:rPr>
+          <w:t>The reason this is a worthy issue is</w:t>
+        </w:r>
+      </w:ins>
+      <w:ins w:id="20" w:author="Benton, Deon" w:date="2023-09-21T10:47:00Z">
+        <w:r>
+          <w:rPr>
+            <w:rFonts w:ascii="Times New Roman" w:eastAsia="Times New Roman" w:hAnsi="Times New Roman" w:cs="Times New Roman"/>
+            <w:sz w:val="24"/>
+            <w:szCs w:val="24"/>
+          </w:rPr>
+          <w:t xml:space="preserve"> because if it turns out that Bayesian inference and associative learning models better account for different </w:t>
+        </w:r>
+        <w:r>
+          <w:rPr>
+            <w:rFonts w:ascii="Times New Roman" w:eastAsia="Times New Roman" w:hAnsi="Times New Roman" w:cs="Times New Roman"/>
+            <w:sz w:val="24"/>
+            <w:szCs w:val="24"/>
+          </w:rPr>
+          <w:lastRenderedPageBreak/>
+          <w:t>facets of the same data</w:t>
+        </w:r>
+        <w:r>
+          <w:rPr>
+            <w:rFonts w:ascii="Times New Roman" w:eastAsia="Times New Roman" w:hAnsi="Times New Roman" w:cs="Times New Roman"/>
+            <w:sz w:val="24"/>
+            <w:szCs w:val="24"/>
+          </w:rPr>
+          <w:t>,</w:t>
+        </w:r>
+      </w:ins>
+      <w:ins w:id="21" w:author="Benton, Deon" w:date="2023-09-21T10:48:00Z">
+        <w:r>
+          <w:rPr>
+            <w:rFonts w:ascii="Times New Roman" w:eastAsia="Times New Roman" w:hAnsi="Times New Roman" w:cs="Times New Roman"/>
+            <w:sz w:val="24"/>
+            <w:szCs w:val="24"/>
+          </w:rPr>
+          <w:t xml:space="preserve"> then this would suggest that multiple cognitive mechanisms are in operation </w:t>
+        </w:r>
+      </w:ins>
+      <w:ins w:id="22" w:author="Benton, Deon" w:date="2023-09-21T10:49:00Z">
+        <w:r>
+          <w:rPr>
+            <w:rFonts w:ascii="Times New Roman" w:eastAsia="Times New Roman" w:hAnsi="Times New Roman" w:cs="Times New Roman"/>
+            <w:sz w:val="24"/>
+            <w:szCs w:val="24"/>
+          </w:rPr>
+          <w:t>in children’s retrospective reevaluations</w:t>
+        </w:r>
+      </w:ins>
+      <w:ins w:id="23" w:author="Benton, Deon" w:date="2023-09-21T10:48:00Z">
+        <w:r>
+          <w:rPr>
+            <w:rFonts w:ascii="Times New Roman" w:eastAsia="Times New Roman" w:hAnsi="Times New Roman" w:cs="Times New Roman"/>
+            <w:sz w:val="24"/>
+            <w:szCs w:val="24"/>
+          </w:rPr>
+          <w:t xml:space="preserve">. </w:t>
+        </w:r>
+      </w:ins>
+      <w:ins w:id="24" w:author="Benton, Deon" w:date="2023-09-21T12:39:00Z">
+        <w:r>
+          <w:rPr>
+            <w:rFonts w:ascii="Times New Roman" w:eastAsia="Times New Roman" w:hAnsi="Times New Roman" w:cs="Times New Roman"/>
+            <w:sz w:val="24"/>
+            <w:szCs w:val="24"/>
+          </w:rPr>
+          <w:t xml:space="preserve">Such a demonstration would represent a significant contribution to current theories of causal reasoning </w:t>
+        </w:r>
+        <w:r>
+          <w:rPr>
+            <w:rFonts w:ascii="Times New Roman" w:eastAsia="Times New Roman" w:hAnsi="Times New Roman" w:cs="Times New Roman"/>
+            <w:sz w:val="24"/>
+            <w:szCs w:val="24"/>
+          </w:rPr>
+          <w:t>that tend to explain causal reasoning in terms of one (or another) mechanism rather than in terms of co</w:t>
+        </w:r>
+      </w:ins>
+      <w:ins w:id="25" w:author="Benton, Deon" w:date="2023-09-21T12:40:00Z">
+        <w:r>
+          <w:rPr>
+            <w:rFonts w:ascii="Times New Roman" w:eastAsia="Times New Roman" w:hAnsi="Times New Roman" w:cs="Times New Roman"/>
+            <w:sz w:val="24"/>
+            <w:szCs w:val="24"/>
+          </w:rPr>
+          <w:t>-</w:t>
+        </w:r>
+      </w:ins>
+      <w:ins w:id="26" w:author="Benton, Deon" w:date="2023-09-21T12:39:00Z">
+        <w:r>
+          <w:rPr>
+            <w:rFonts w:ascii="Times New Roman" w:eastAsia="Times New Roman" w:hAnsi="Times New Roman" w:cs="Times New Roman"/>
+            <w:sz w:val="24"/>
+            <w:szCs w:val="24"/>
+          </w:rPr>
+          <w:t>a</w:t>
+        </w:r>
+      </w:ins>
+      <w:ins w:id="27" w:author="Benton, Deon" w:date="2023-09-21T12:40:00Z">
+        <w:r>
+          <w:rPr>
+            <w:rFonts w:ascii="Times New Roman" w:eastAsia="Times New Roman" w:hAnsi="Times New Roman" w:cs="Times New Roman"/>
+            <w:sz w:val="24"/>
+            <w:szCs w:val="24"/>
+          </w:rPr>
+          <w:t>cting mechanisms.</w:t>
+        </w:r>
+      </w:ins>
+      <w:ins w:id="28" w:author="Benton, Deon" w:date="2023-09-21T10:49:00Z">
         <w:r>
           <w:rPr>
             <w:rFonts w:ascii="Times New Roman" w:eastAsia="Times New Roman" w:hAnsi="Times New Roman" w:cs="Times New Roman"/>
@@ -878,224 +1121,34 @@
           <w:t xml:space="preserve"> </w:t>
         </w:r>
       </w:ins>
-      <w:r>
-        <w:rPr>
-          <w:rFonts w:ascii="Times New Roman" w:eastAsia="Times New Roman" w:hAnsi="Times New Roman" w:cs="Times New Roman"/>
-          <w:sz w:val="24"/>
-          <w:szCs w:val="24"/>
-        </w:rPr>
-        <w:t>a modified version of the standard backwards blocking event</w:t>
-      </w:r>
-      <w:ins w:id="5" w:author="Benton, Deon" w:date="2023-09-20T15:07:00Z">
-        <w:r>
-          <w:rPr>
-            <w:rFonts w:ascii="Times New Roman" w:eastAsia="Times New Roman" w:hAnsi="Times New Roman" w:cs="Times New Roman"/>
-            <w:sz w:val="24"/>
-            <w:szCs w:val="24"/>
-          </w:rPr>
-          <w:t>, which we implement in the current study. In this version,</w:t>
+      <w:ins w:id="29" w:author="Benton, Deon" w:date="2023-09-21T12:41:00Z">
+        <w:r>
+          <w:rPr>
+            <w:rFonts w:ascii="Times New Roman" w:eastAsia="Times New Roman" w:hAnsi="Times New Roman" w:cs="Times New Roman"/>
+            <w:sz w:val="24"/>
+            <w:szCs w:val="24"/>
+          </w:rPr>
+          <w:t>A key</w:t>
         </w:r>
       </w:ins>
-      <w:r>
-        <w:rPr>
-          <w:rFonts w:ascii="Times New Roman" w:eastAsia="Times New Roman" w:hAnsi="Times New Roman" w:cs="Times New Roman"/>
-          <w:sz w:val="24"/>
-          <w:szCs w:val="24"/>
-        </w:rPr>
-        <w:t xml:space="preserve"> children first see an ABC+ sequence followed by an A+ sequence.</w:t>
-      </w:r>
-      <w:ins w:id="6" w:author="Benton, Deon" w:date="2023-09-20T14:36:00Z">
-        <w:r>
-          <w:rPr>
-            <w:rFonts w:ascii="Times New Roman" w:eastAsia="Times New Roman" w:hAnsi="Times New Roman" w:cs="Times New Roman"/>
-            <w:sz w:val="24"/>
-            <w:szCs w:val="24"/>
-          </w:rPr>
-          <w:t xml:space="preserve"> </w:t>
+      <w:ins w:id="30" w:author="Benton, Deon" w:date="2023-09-21T12:40:00Z">
+        <w:r>
+          <w:rPr>
+            <w:rFonts w:ascii="Times New Roman" w:eastAsia="Times New Roman" w:hAnsi="Times New Roman" w:cs="Times New Roman"/>
+            <w:sz w:val="24"/>
+            <w:szCs w:val="24"/>
+          </w:rPr>
+          <w:t xml:space="preserve"> contribution of the experiments reported here is that we fit models that implement associative learning and models that implement Bayesian inferen</w:t>
         </w:r>
       </w:ins>
-      <w:ins w:id="7" w:author="Benton, Deon" w:date="2023-09-20T14:40:00Z">
-        <w:r>
-          <w:rPr>
-            <w:rFonts w:ascii="Times New Roman" w:eastAsia="Times New Roman" w:hAnsi="Times New Roman" w:cs="Times New Roman"/>
-            <w:sz w:val="24"/>
-            <w:szCs w:val="24"/>
-          </w:rPr>
-          <w:t>Note that in this example</w:t>
-        </w:r>
-      </w:ins>
-      <w:ins w:id="8" w:author="Benton, Deon" w:date="2023-09-20T14:36:00Z">
-        <w:r>
-          <w:rPr>
-            <w:rFonts w:ascii="Times New Roman" w:eastAsia="Times New Roman" w:hAnsi="Times New Roman" w:cs="Times New Roman"/>
-            <w:sz w:val="24"/>
-            <w:szCs w:val="24"/>
-          </w:rPr>
-          <w:t xml:space="preserve"> children are be</w:t>
-        </w:r>
-      </w:ins>
-      <w:ins w:id="9" w:author="Benton, Deon" w:date="2023-09-20T14:37:00Z">
-        <w:r>
-          <w:rPr>
-            <w:rFonts w:ascii="Times New Roman" w:eastAsia="Times New Roman" w:hAnsi="Times New Roman" w:cs="Times New Roman"/>
-            <w:sz w:val="24"/>
-            <w:szCs w:val="24"/>
-          </w:rPr>
-          <w:t>ing asked to reason about three rather than two potential causes (i.e., A-C).</w:t>
-        </w:r>
-      </w:ins>
-      <w:r>
-        <w:rPr>
-          <w:rFonts w:ascii="Times New Roman" w:eastAsia="Times New Roman" w:hAnsi="Times New Roman" w:cs="Times New Roman"/>
-          <w:sz w:val="24"/>
-          <w:szCs w:val="24"/>
-        </w:rPr>
-        <w:t xml:space="preserve"> If backwards blocking reasoning is unaffected by the number of presented objects, then children should be less likely to label objects B and C as </w:t>
-      </w:r>
-      <w:r>
-        <w:rPr>
-          <w:rFonts w:ascii="Times New Roman" w:eastAsia="Times New Roman" w:hAnsi="Times New Roman" w:cs="Times New Roman"/>
-          <w:sz w:val="24"/>
-          <w:szCs w:val="24"/>
-        </w:rPr>
-        <w:lastRenderedPageBreak/>
-        <w:t>blickets compared to the same objects in a control event in which ABC+ is followed by D+. This question is worth addressing because if the goal is to elucidate and better understand the nature of the cognitive mechanisms that subserve causal reasoning in the real world, then it is crucial that we understand how causal reasoning unfolds in situations that mirror children’s natural environments.</w:t>
-      </w:r>
-    </w:p>
-    <w:p>
-      <w:pPr>
-        <w:spacing w:after="0" w:line="480" w:lineRule="auto"/>
-        <w:ind w:firstLine="720"/>
-        <w:rPr>
-          <w:rFonts w:ascii="Times New Roman" w:eastAsia="Times New Roman" w:hAnsi="Times New Roman" w:cs="Times New Roman"/>
-          <w:sz w:val="24"/>
-          <w:szCs w:val="24"/>
-        </w:rPr>
-      </w:pPr>
-      <w:ins w:id="10" w:author="Benton, Deon" w:date="2023-09-20T14:42:00Z">
-        <w:r>
-          <w:rPr>
-            <w:rFonts w:ascii="Times New Roman" w:eastAsia="Times New Roman" w:hAnsi="Times New Roman" w:cs="Times New Roman"/>
-            <w:sz w:val="24"/>
-            <w:szCs w:val="24"/>
-          </w:rPr>
-          <w:t>One may question whether asking children to reason about three to four objects can really tell us more about the cognitive mechanisms that underpin causal reasoning than asking children to reason about two objects. This is because the two situations differ trivially by at most two potential causes. However, if Bayesian inference is the cognitive mechanism that underpins backwards blocking reasoning in human beings, then the difference between these two settings is far from trivial. This is because in the two-cause setting, participants need only to determine which of four candidate causal hypotheses generated the observed data</w:t>
-        </w:r>
-      </w:ins>
-      <w:ins w:id="11" w:author="Benton, Deon" w:date="2023-09-20T14:43:00Z">
-        <w:r>
-          <w:rPr>
-            <w:rFonts w:ascii="Times New Roman" w:eastAsia="Times New Roman" w:hAnsi="Times New Roman" w:cs="Times New Roman"/>
-            <w:sz w:val="24"/>
-            <w:szCs w:val="24"/>
-          </w:rPr>
-          <w:t xml:space="preserve">. However, </w:t>
-        </w:r>
-      </w:ins>
-      <w:ins w:id="12" w:author="Benton, Deon" w:date="2023-09-20T14:42:00Z">
-        <w:r>
-          <w:rPr>
-            <w:rFonts w:ascii="Times New Roman" w:eastAsia="Times New Roman" w:hAnsi="Times New Roman" w:cs="Times New Roman"/>
-            <w:sz w:val="24"/>
-            <w:szCs w:val="24"/>
-          </w:rPr>
-          <w:t>if each object can either be a blicket or not and children are asked to reason about four blickets, then there are 2</w:t>
-        </w:r>
-      </w:ins>
-      <w:ins w:id="13" w:author="Benton, Deon" w:date="2023-09-20T14:44:00Z">
-        <w:r>
-          <w:rPr>
-            <w:rFonts w:ascii="Times New Roman" w:eastAsia="Times New Roman" w:hAnsi="Times New Roman" w:cs="Times New Roman"/>
-            <w:sz w:val="24"/>
-            <w:szCs w:val="24"/>
-            <w:vertAlign w:val="subscript"/>
-          </w:rPr>
-          <w:softHyphen/>
-        </w:r>
-        <w:r>
-          <w:rPr>
-            <w:rFonts w:ascii="Times New Roman" w:eastAsia="Times New Roman" w:hAnsi="Times New Roman" w:cs="Times New Roman"/>
-            <w:sz w:val="24"/>
-            <w:szCs w:val="24"/>
-            <w:vertAlign w:val="superscript"/>
-          </w:rPr>
-          <w:t>4</w:t>
-        </w:r>
-      </w:ins>
-      <w:ins w:id="14" w:author="Benton, Deon" w:date="2023-09-20T14:42:00Z">
-        <w:r>
-          <w:rPr>
-            <w:rFonts w:ascii="Times New Roman" w:eastAsia="Times New Roman" w:hAnsi="Times New Roman" w:cs="Times New Roman"/>
-            <w:sz w:val="24"/>
-            <w:szCs w:val="24"/>
-          </w:rPr>
-          <w:t xml:space="preserve"> possible combinations of blickets and non-blickets. In contrast, in a three- or four-cause setting like that just discussed, participants need to determine which of eight (in the case of 3 objects) or sixteen (in the case of 4 objects) hypotheses is the right none. This means that participants must consider up to four times as many causal hypotheses across these two situations. </w:t>
-        </w:r>
-      </w:ins>
-      <w:r>
-        <w:rPr>
-          <w:rFonts w:ascii="Times New Roman" w:eastAsia="Times New Roman" w:hAnsi="Times New Roman" w:cs="Times New Roman"/>
-          <w:sz w:val="24"/>
-          <w:szCs w:val="24"/>
-        </w:rPr>
-        <w:t xml:space="preserve"> </w:t>
-      </w:r>
-      <w:ins w:id="15" w:author="Benton, Deon" w:date="2023-09-20T14:49:00Z">
-        <w:r>
-          <w:rPr>
-            <w:rFonts w:ascii="Times New Roman" w:eastAsia="Times New Roman" w:hAnsi="Times New Roman" w:cs="Times New Roman"/>
-            <w:sz w:val="24"/>
-            <w:szCs w:val="24"/>
-          </w:rPr>
-          <w:t>Thus, if children are sensitive to this increase in the size of the underlying hypothesis space and they posses</w:t>
-        </w:r>
-      </w:ins>
-      <w:ins w:id="16" w:author="Benton, Deon" w:date="2023-09-20T14:50:00Z">
-        <w:r>
-          <w:rPr>
-            <w:rFonts w:ascii="Times New Roman" w:eastAsia="Times New Roman" w:hAnsi="Times New Roman" w:cs="Times New Roman"/>
-            <w:sz w:val="24"/>
-            <w:szCs w:val="24"/>
-          </w:rPr>
-          <w:t>s limited information-processing abilities, then</w:t>
-        </w:r>
-        <w:r>
-          <w:rPr>
-            <w:rFonts w:ascii="Times New Roman" w:eastAsia="Times New Roman" w:hAnsi="Times New Roman" w:cs="Times New Roman"/>
-            <w:sz w:val="24"/>
-            <w:szCs w:val="24"/>
-          </w:rPr>
-          <w:t xml:space="preserve"> they might be expected to rely on simpler modes </w:t>
-        </w:r>
-      </w:ins>
-      <w:ins w:id="17" w:author="Benton, Deon" w:date="2023-09-20T14:51:00Z">
-        <w:r>
-          <w:rPr>
-            <w:rFonts w:ascii="Times New Roman" w:eastAsia="Times New Roman" w:hAnsi="Times New Roman" w:cs="Times New Roman"/>
-            <w:sz w:val="24"/>
-            <w:szCs w:val="24"/>
-          </w:rPr>
-          <w:t>of processing that are better captured by associative processes than on more sophisticated forms of thin</w:t>
-        </w:r>
-      </w:ins>
-      <w:ins w:id="18" w:author="Benton, Deon" w:date="2023-09-20T14:52:00Z">
-        <w:r>
-          <w:rPr>
-            <w:rFonts w:ascii="Times New Roman" w:eastAsia="Times New Roman" w:hAnsi="Times New Roman" w:cs="Times New Roman"/>
-            <w:sz w:val="24"/>
-            <w:szCs w:val="24"/>
-          </w:rPr>
-          <w:t>king that approximate</w:t>
-        </w:r>
-      </w:ins>
-      <w:ins w:id="19" w:author="Benton, Deon" w:date="2023-09-20T14:51:00Z">
-        <w:r>
-          <w:rPr>
-            <w:rFonts w:ascii="Times New Roman" w:eastAsia="Times New Roman" w:hAnsi="Times New Roman" w:cs="Times New Roman"/>
-            <w:sz w:val="24"/>
-            <w:szCs w:val="24"/>
-          </w:rPr>
-          <w:t xml:space="preserve"> Bayesian inference. </w:t>
+      <w:ins w:id="31" w:author="Benton, Deon" w:date="2023-09-21T12:41:00Z">
+        <w:r>
+          <w:rPr>
+            <w:rFonts w:ascii="Times New Roman" w:eastAsia="Times New Roman" w:hAnsi="Times New Roman" w:cs="Times New Roman"/>
+            <w:sz w:val="24"/>
+            <w:szCs w:val="24"/>
+          </w:rPr>
+          <w:t xml:space="preserve">ce to quantify the relative contributions of both processes. </w:t>
         </w:r>
       </w:ins>
     </w:p>
@@ -1104,297 +1157,191 @@
         <w:spacing w:after="0" w:line="480" w:lineRule="auto"/>
         <w:ind w:firstLine="720"/>
         <w:rPr>
+          <w:ins w:id="32" w:author="Benton, Deon" w:date="2023-09-20T14:42:00Z"/>
           <w:rFonts w:ascii="Times New Roman" w:eastAsia="Times New Roman" w:hAnsi="Times New Roman" w:cs="Times New Roman"/>
           <w:sz w:val="24"/>
           <w:szCs w:val="24"/>
         </w:rPr>
       </w:pPr>
-      <w:ins w:id="20" w:author="Benton, Deon" w:date="2023-09-20T14:54:00Z">
-        <w:r>
-          <w:rPr>
-            <w:rFonts w:ascii="Times New Roman" w:eastAsia="Times New Roman" w:hAnsi="Times New Roman" w:cs="Times New Roman"/>
-            <w:sz w:val="24"/>
-            <w:szCs w:val="24"/>
-          </w:rPr>
-          <w:t xml:space="preserve">It turns out that there is considerable evidence </w:t>
+      <w:del w:id="33" w:author="Benton, Deon" w:date="2023-09-21T10:42:00Z">
+        <w:r>
+          <w:rPr>
+            <w:rFonts w:ascii="Times New Roman" w:eastAsia="Times New Roman" w:hAnsi="Times New Roman" w:cs="Times New Roman"/>
+            <w:sz w:val="24"/>
+            <w:szCs w:val="24"/>
+          </w:rPr>
+          <w:delText>Second</w:delText>
+        </w:r>
+      </w:del>
+      <w:ins w:id="34" w:author="Benton, Deon" w:date="2023-09-21T10:42:00Z">
+        <w:r>
+          <w:rPr>
+            <w:rFonts w:ascii="Times New Roman" w:eastAsia="Times New Roman" w:hAnsi="Times New Roman" w:cs="Times New Roman"/>
+            <w:sz w:val="24"/>
+            <w:szCs w:val="24"/>
+          </w:rPr>
+          <w:t>Third</w:t>
         </w:r>
       </w:ins>
-      <w:ins w:id="21" w:author="Benton, Deon" w:date="2023-09-20T14:57:00Z">
-        <w:r>
-          <w:rPr>
-            <w:rFonts w:ascii="Times New Roman" w:eastAsia="Times New Roman" w:hAnsi="Times New Roman" w:cs="Times New Roman"/>
-            <w:sz w:val="24"/>
-            <w:szCs w:val="24"/>
-          </w:rPr>
-          <w:t>demonstrating</w:t>
+      <w:r>
+        <w:rPr>
+          <w:rFonts w:ascii="Times New Roman" w:eastAsia="Times New Roman" w:hAnsi="Times New Roman" w:cs="Times New Roman"/>
+          <w:sz w:val="24"/>
+          <w:szCs w:val="24"/>
+        </w:rPr>
+        <w:t>,</w:t>
+      </w:r>
+      <w:r>
+        <w:rPr>
+          <w:rFonts w:ascii="Times New Roman" w:eastAsia="Times New Roman" w:hAnsi="Times New Roman" w:cs="Times New Roman"/>
+          <w:sz w:val="24"/>
+          <w:szCs w:val="24"/>
+        </w:rPr>
+        <w:t xml:space="preserve"> </w:t>
+      </w:r>
+      <w:r>
+        <w:rPr>
+          <w:rFonts w:ascii="Times New Roman" w:eastAsia="Times New Roman" w:hAnsi="Times New Roman" w:cs="Times New Roman"/>
+          <w:sz w:val="24"/>
+          <w:szCs w:val="24"/>
+        </w:rPr>
+        <w:t>it remains unknown whether human children engage in backwards blocking</w:t>
+      </w:r>
+      <w:r>
+        <w:rPr>
+          <w:rFonts w:ascii="Times New Roman" w:eastAsia="Times New Roman" w:hAnsi="Times New Roman" w:cs="Times New Roman"/>
+          <w:sz w:val="24"/>
+          <w:szCs w:val="24"/>
+        </w:rPr>
+        <w:t xml:space="preserve"> and indirect screening-off</w:t>
+      </w:r>
+      <w:r>
+        <w:rPr>
+          <w:rFonts w:ascii="Times New Roman" w:eastAsia="Times New Roman" w:hAnsi="Times New Roman" w:cs="Times New Roman"/>
+          <w:sz w:val="24"/>
+          <w:szCs w:val="24"/>
+        </w:rPr>
+        <w:t xml:space="preserve"> reasoning for three (or more) objects. </w:t>
+      </w:r>
+      <w:r>
+        <w:rPr>
+          <w:rFonts w:ascii="Times New Roman" w:eastAsia="Times New Roman" w:hAnsi="Times New Roman" w:cs="Times New Roman"/>
+          <w:sz w:val="24"/>
+          <w:szCs w:val="24"/>
+        </w:rPr>
+        <w:t>To illustrate why this might be</w:t>
+      </w:r>
+      <w:ins w:id="35" w:author="Benton, Deon" w:date="2023-09-20T14:36:00Z">
+        <w:r>
+          <w:rPr>
+            <w:rFonts w:ascii="Times New Roman" w:eastAsia="Times New Roman" w:hAnsi="Times New Roman" w:cs="Times New Roman"/>
+            <w:sz w:val="24"/>
+            <w:szCs w:val="24"/>
+          </w:rPr>
+          <w:t xml:space="preserve"> </w:t>
         </w:r>
       </w:ins>
-      <w:ins w:id="22" w:author="Benton, Deon" w:date="2023-09-20T14:54:00Z">
-        <w:r>
-          <w:rPr>
-            <w:rFonts w:ascii="Times New Roman" w:eastAsia="Times New Roman" w:hAnsi="Times New Roman" w:cs="Times New Roman"/>
-            <w:sz w:val="24"/>
-            <w:szCs w:val="24"/>
-          </w:rPr>
-          <w:t xml:space="preserve"> that </w:t>
+      <w:ins w:id="36" w:author="Benton, Deon" w:date="2023-09-20T14:35:00Z">
+        <w:r>
+          <w:rPr>
+            <w:rFonts w:ascii="Times New Roman" w:eastAsia="Times New Roman" w:hAnsi="Times New Roman" w:cs="Times New Roman"/>
+            <w:sz w:val="24"/>
+            <w:szCs w:val="24"/>
+          </w:rPr>
+          <w:t xml:space="preserve">an important issue, </w:t>
         </w:r>
       </w:ins>
-      <w:ins w:id="23" w:author="Benton, Deon" w:date="2023-09-20T14:53:00Z">
-        <w:r>
-          <w:rPr>
-            <w:rFonts w:ascii="Times New Roman" w:eastAsia="Times New Roman" w:hAnsi="Times New Roman" w:cs="Times New Roman"/>
-            <w:sz w:val="24"/>
-            <w:szCs w:val="24"/>
-          </w:rPr>
-          <w:t xml:space="preserve">children </w:t>
+      <w:ins w:id="37" w:author="Benton, Deon" w:date="2023-09-20T14:36:00Z">
+        <w:r>
+          <w:rPr>
+            <w:rFonts w:ascii="Times New Roman" w:eastAsia="Times New Roman" w:hAnsi="Times New Roman" w:cs="Times New Roman"/>
+            <w:sz w:val="24"/>
+            <w:szCs w:val="24"/>
+          </w:rPr>
+          <w:t>consider</w:t>
+        </w:r>
+        <w:r>
+          <w:rPr>
+            <w:rFonts w:ascii="Times New Roman" w:eastAsia="Times New Roman" w:hAnsi="Times New Roman" w:cs="Times New Roman"/>
+            <w:sz w:val="24"/>
+            <w:szCs w:val="24"/>
+          </w:rPr>
+          <w:t xml:space="preserve"> </w:t>
         </w:r>
       </w:ins>
-      <w:ins w:id="24" w:author="Benton, Deon" w:date="2023-09-20T14:54:00Z">
-        <w:r>
-          <w:rPr>
-            <w:rFonts w:ascii="Times New Roman" w:eastAsia="Times New Roman" w:hAnsi="Times New Roman" w:cs="Times New Roman"/>
-            <w:sz w:val="24"/>
-            <w:szCs w:val="24"/>
-          </w:rPr>
-          <w:t>will</w:t>
+      <w:r>
+        <w:rPr>
+          <w:rFonts w:ascii="Times New Roman" w:eastAsia="Times New Roman" w:hAnsi="Times New Roman" w:cs="Times New Roman"/>
+          <w:sz w:val="24"/>
+          <w:szCs w:val="24"/>
+        </w:rPr>
+        <w:t>a modified version of the standard backwards blocking event</w:t>
+      </w:r>
+      <w:ins w:id="38" w:author="Benton, Deon" w:date="2023-09-20T15:07:00Z">
+        <w:r>
+          <w:rPr>
+            <w:rFonts w:ascii="Times New Roman" w:eastAsia="Times New Roman" w:hAnsi="Times New Roman" w:cs="Times New Roman"/>
+            <w:sz w:val="24"/>
+            <w:szCs w:val="24"/>
+          </w:rPr>
+          <w:t>, which we implement in the current study. In this version,</w:t>
         </w:r>
       </w:ins>
-      <w:ins w:id="25" w:author="Benton, Deon" w:date="2023-09-20T14:53:00Z">
-        <w:r>
-          <w:rPr>
-            <w:rFonts w:ascii="Times New Roman" w:eastAsia="Times New Roman" w:hAnsi="Times New Roman" w:cs="Times New Roman"/>
-            <w:sz w:val="24"/>
-            <w:szCs w:val="24"/>
-          </w:rPr>
-          <w:t xml:space="preserve"> default to simpler modes of thinking when their information-</w:t>
+      <w:r>
+        <w:rPr>
+          <w:rFonts w:ascii="Times New Roman" w:eastAsia="Times New Roman" w:hAnsi="Times New Roman" w:cs="Times New Roman"/>
+          <w:sz w:val="24"/>
+          <w:szCs w:val="24"/>
+        </w:rPr>
+        <w:t xml:space="preserve"> children first see an ABC+ sequence followed by an A+ sequence.</w:t>
+      </w:r>
+      <w:ins w:id="39" w:author="Benton, Deon" w:date="2023-09-20T14:36:00Z">
+        <w:r>
+          <w:rPr>
+            <w:rFonts w:ascii="Times New Roman" w:eastAsia="Times New Roman" w:hAnsi="Times New Roman" w:cs="Times New Roman"/>
+            <w:sz w:val="24"/>
+            <w:szCs w:val="24"/>
+          </w:rPr>
+          <w:t xml:space="preserve"> </w:t>
         </w:r>
       </w:ins>
-      <w:ins w:id="26" w:author="Benton, Deon" w:date="2023-09-20T14:54:00Z">
-        <w:r>
-          <w:rPr>
-            <w:rFonts w:ascii="Times New Roman" w:eastAsia="Times New Roman" w:hAnsi="Times New Roman" w:cs="Times New Roman"/>
-            <w:sz w:val="24"/>
-            <w:szCs w:val="24"/>
-          </w:rPr>
-          <w:t>processing</w:t>
+      <w:ins w:id="40" w:author="Benton, Deon" w:date="2023-09-20T14:40:00Z">
+        <w:r>
+          <w:rPr>
+            <w:rFonts w:ascii="Times New Roman" w:eastAsia="Times New Roman" w:hAnsi="Times New Roman" w:cs="Times New Roman"/>
+            <w:sz w:val="24"/>
+            <w:szCs w:val="24"/>
+          </w:rPr>
+          <w:t>Note that in this example</w:t>
         </w:r>
       </w:ins>
-      <w:ins w:id="27" w:author="Benton, Deon" w:date="2023-09-20T14:53:00Z">
-        <w:r>
-          <w:rPr>
-            <w:rFonts w:ascii="Times New Roman" w:eastAsia="Times New Roman" w:hAnsi="Times New Roman" w:cs="Times New Roman"/>
-            <w:sz w:val="24"/>
-            <w:szCs w:val="24"/>
-          </w:rPr>
-          <w:t xml:space="preserve"> abilities are taxed </w:t>
+      <w:ins w:id="41" w:author="Benton, Deon" w:date="2023-09-20T14:36:00Z">
+        <w:r>
+          <w:rPr>
+            <w:rFonts w:ascii="Times New Roman" w:eastAsia="Times New Roman" w:hAnsi="Times New Roman" w:cs="Times New Roman"/>
+            <w:sz w:val="24"/>
+            <w:szCs w:val="24"/>
+          </w:rPr>
+          <w:t xml:space="preserve"> children are be</w:t>
         </w:r>
       </w:ins>
-      <w:r>
-        <w:rPr>
-          <w:rFonts w:ascii="Times New Roman" w:eastAsia="Times New Roman" w:hAnsi="Times New Roman" w:cs="Times New Roman"/>
-          <w:sz w:val="24"/>
-          <w:szCs w:val="24"/>
-        </w:rPr>
-        <w:t xml:space="preserve">(e.g., Doebel &amp; </w:t>
-      </w:r>
-      <w:r>
-        <w:rPr>
-          <w:rFonts w:ascii="Times New Roman" w:eastAsia="Times New Roman" w:hAnsi="Times New Roman" w:cs="Times New Roman"/>
-          <w:sz w:val="24"/>
-          <w:szCs w:val="24"/>
-        </w:rPr>
-        <w:lastRenderedPageBreak/>
-        <w:t>Zelazo, 2015; Frye</w:t>
-      </w:r>
-      <w:r>
-        <w:rPr>
-          <w:rFonts w:ascii="Times New Roman" w:eastAsia="Times New Roman" w:hAnsi="Times New Roman" w:cs="Times New Roman"/>
-          <w:sz w:val="24"/>
-          <w:szCs w:val="24"/>
-        </w:rPr>
-        <w:t xml:space="preserve"> et al., </w:t>
-      </w:r>
-      <w:r>
-        <w:rPr>
-          <w:rFonts w:ascii="Times New Roman" w:eastAsia="Times New Roman" w:hAnsi="Times New Roman" w:cs="Times New Roman"/>
-          <w:sz w:val="24"/>
-          <w:szCs w:val="24"/>
-        </w:rPr>
-        <w:t>1995; Zelazo</w:t>
-      </w:r>
-      <w:r>
-        <w:rPr>
-          <w:rFonts w:ascii="Times New Roman" w:eastAsia="Times New Roman" w:hAnsi="Times New Roman" w:cs="Times New Roman"/>
-          <w:sz w:val="24"/>
-          <w:szCs w:val="24"/>
-        </w:rPr>
-        <w:t xml:space="preserve"> et al., </w:t>
-      </w:r>
-      <w:r>
-        <w:rPr>
-          <w:rFonts w:ascii="Times New Roman" w:eastAsia="Times New Roman" w:hAnsi="Times New Roman" w:cs="Times New Roman"/>
-          <w:sz w:val="24"/>
-          <w:szCs w:val="24"/>
-        </w:rPr>
-        <w:t xml:space="preserve">1996; Zelazo et al., 2003). </w:t>
-      </w:r>
-      <w:ins w:id="28" w:author="Benton, Deon" w:date="2023-09-20T14:58:00Z">
-        <w:r>
-          <w:rPr>
-            <w:rFonts w:ascii="Times New Roman" w:eastAsia="Times New Roman" w:hAnsi="Times New Roman" w:cs="Times New Roman"/>
-            <w:sz w:val="24"/>
-            <w:szCs w:val="24"/>
-          </w:rPr>
-          <w:t xml:space="preserve">For example, </w:t>
+      <w:ins w:id="42" w:author="Benton, Deon" w:date="2023-09-20T14:37:00Z">
+        <w:r>
+          <w:rPr>
+            <w:rFonts w:ascii="Times New Roman" w:eastAsia="Times New Roman" w:hAnsi="Times New Roman" w:cs="Times New Roman"/>
+            <w:sz w:val="24"/>
+            <w:szCs w:val="24"/>
+          </w:rPr>
+          <w:t>ing asked to reason about three rather than two potential causes (i.e., A-C).</w:t>
         </w:r>
       </w:ins>
-      <w:proofErr w:type="spellStart"/>
-      <w:r>
-        <w:rPr>
-          <w:rFonts w:ascii="Times New Roman" w:eastAsia="Times New Roman" w:hAnsi="Times New Roman" w:cs="Times New Roman"/>
-          <w:sz w:val="24"/>
-          <w:szCs w:val="24"/>
-        </w:rPr>
-        <w:t>K</w:t>
-      </w:r>
-      <w:r>
-        <w:rPr>
-          <w:rFonts w:ascii="Times New Roman" w:eastAsia="Times New Roman" w:hAnsi="Times New Roman" w:cs="Times New Roman"/>
-          <w:sz w:val="24"/>
-          <w:szCs w:val="24"/>
-        </w:rPr>
-        <w:t>enderla</w:t>
-      </w:r>
-      <w:proofErr w:type="spellEnd"/>
-      <w:r>
-        <w:rPr>
-          <w:rFonts w:ascii="Times New Roman" w:eastAsia="Times New Roman" w:hAnsi="Times New Roman" w:cs="Times New Roman"/>
-          <w:sz w:val="24"/>
-          <w:szCs w:val="24"/>
-        </w:rPr>
-        <w:t xml:space="preserve"> and Kibbe (2023) demonstrated that 8- and 10-year-old children showed decreased reliance on working memory and greater dependence on manual exploration</w:t>
-      </w:r>
-      <w:ins w:id="29" w:author="Benton, Deon" w:date="2023-09-20T14:58:00Z">
-        <w:r>
-          <w:rPr>
-            <w:rFonts w:ascii="Times New Roman" w:eastAsia="Times New Roman" w:hAnsi="Times New Roman" w:cs="Times New Roman"/>
-            <w:sz w:val="24"/>
-            <w:szCs w:val="24"/>
-          </w:rPr>
-          <w:t xml:space="preserve"> during a challenging virtual memory game</w:t>
-        </w:r>
-      </w:ins>
-      <w:r>
-        <w:rPr>
-          <w:rFonts w:ascii="Times New Roman" w:eastAsia="Times New Roman" w:hAnsi="Times New Roman" w:cs="Times New Roman"/>
-          <w:sz w:val="24"/>
-          <w:szCs w:val="24"/>
-        </w:rPr>
-        <w:t>. The goal of this game was to find three cards with shared and differing features. Given that children were not required to maintain information in memory when manually exploring, manual exploration ostensibly</w:t>
-      </w:r>
-      <w:r>
-        <w:rPr>
-          <w:rFonts w:ascii="Times New Roman" w:eastAsia="Times New Roman" w:hAnsi="Times New Roman" w:cs="Times New Roman"/>
-          <w:sz w:val="24"/>
-          <w:szCs w:val="24"/>
-        </w:rPr>
-        <w:t xml:space="preserve"> was a</w:t>
-      </w:r>
-      <w:r>
-        <w:rPr>
-          <w:rFonts w:ascii="Times New Roman" w:eastAsia="Times New Roman" w:hAnsi="Times New Roman" w:cs="Times New Roman"/>
-          <w:sz w:val="24"/>
-          <w:szCs w:val="24"/>
-        </w:rPr>
-        <w:t xml:space="preserve"> less cognitively effortful strategy than one that required an already resource-limited system such as working memory. Similarly, Richland et al. (2006) found that 3- and 4-year-old children made more featural and relational errors when asked to reason about multiple relations or when the task included a salient distractor than when asked to reason about a single relation without a distractor.  </w:t>
-      </w:r>
-      <w:ins w:id="30" w:author="Benton, Deon" w:date="2023-09-20T14:56:00Z">
-        <w:r>
-          <w:rPr>
-            <w:rFonts w:ascii="Times New Roman" w:eastAsia="Times New Roman" w:hAnsi="Times New Roman" w:cs="Times New Roman"/>
-            <w:sz w:val="24"/>
-            <w:szCs w:val="24"/>
-          </w:rPr>
-          <w:t>In addition, Sobel and Kirkham (2007) found that although</w:t>
-        </w:r>
-      </w:ins>
-      <w:r>
-        <w:rPr>
-          <w:rFonts w:ascii="Times New Roman" w:eastAsia="Times New Roman" w:hAnsi="Times New Roman" w:cs="Times New Roman"/>
-          <w:sz w:val="24"/>
-          <w:szCs w:val="24"/>
-        </w:rPr>
-        <w:t xml:space="preserve"> 8-month-olds exhibited backwards blocking inferences </w:t>
-      </w:r>
-      <w:proofErr w:type="gramStart"/>
-      <w:r>
-        <w:rPr>
-          <w:rFonts w:ascii="Times New Roman" w:eastAsia="Times New Roman" w:hAnsi="Times New Roman" w:cs="Times New Roman"/>
-          <w:sz w:val="24"/>
-          <w:szCs w:val="24"/>
-        </w:rPr>
-        <w:t>similar to</w:t>
-      </w:r>
-      <w:proofErr w:type="gramEnd"/>
-      <w:r>
-        <w:rPr>
-          <w:rFonts w:ascii="Times New Roman" w:eastAsia="Times New Roman" w:hAnsi="Times New Roman" w:cs="Times New Roman"/>
-          <w:sz w:val="24"/>
-          <w:szCs w:val="24"/>
-        </w:rPr>
-        <w:t xml:space="preserve"> preschoolers in an anticipatory eye-gaze measure, 5-month-olds</w:t>
-      </w:r>
-      <w:r>
-        <w:rPr>
-          <w:rFonts w:ascii="Times New Roman" w:eastAsia="Times New Roman" w:hAnsi="Times New Roman" w:cs="Times New Roman"/>
-          <w:sz w:val="24"/>
-          <w:szCs w:val="24"/>
-        </w:rPr>
-        <w:t>’</w:t>
-      </w:r>
-      <w:r>
-        <w:rPr>
-          <w:rFonts w:ascii="Times New Roman" w:eastAsia="Times New Roman" w:hAnsi="Times New Roman" w:cs="Times New Roman"/>
-          <w:sz w:val="24"/>
-          <w:szCs w:val="24"/>
-        </w:rPr>
-        <w:t xml:space="preserve"> inferences appeared more associative in nature (Sobel &amp; Kirkham, 2007). </w:t>
-      </w:r>
-      <w:ins w:id="31" w:author="Benton, Deon" w:date="2023-09-20T14:57:00Z">
-        <w:r>
-          <w:rPr>
-            <w:rFonts w:ascii="Times New Roman" w:eastAsia="Times New Roman" w:hAnsi="Times New Roman" w:cs="Times New Roman"/>
-            <w:sz w:val="24"/>
-            <w:szCs w:val="24"/>
-          </w:rPr>
-          <w:t>Finally</w:t>
-        </w:r>
-      </w:ins>
-      <w:r>
-        <w:rPr>
-          <w:rFonts w:ascii="Times New Roman" w:eastAsia="Times New Roman" w:hAnsi="Times New Roman" w:cs="Times New Roman"/>
-          <w:sz w:val="24"/>
-          <w:szCs w:val="24"/>
-        </w:rPr>
-        <w:t xml:space="preserve">, when infants make judgments about the reliability of others' information, their decision-making seems to be best explained by associative processing (Sobel et al., 2020; </w:t>
-      </w:r>
-      <w:proofErr w:type="spellStart"/>
-      <w:r>
-        <w:rPr>
-          <w:rFonts w:ascii="Times New Roman" w:eastAsia="Times New Roman" w:hAnsi="Times New Roman" w:cs="Times New Roman"/>
-          <w:sz w:val="24"/>
-          <w:szCs w:val="24"/>
-        </w:rPr>
-        <w:t>Tummeltshammer</w:t>
-      </w:r>
-      <w:proofErr w:type="spellEnd"/>
-      <w:r>
-        <w:rPr>
-          <w:rFonts w:ascii="Times New Roman" w:eastAsia="Times New Roman" w:hAnsi="Times New Roman" w:cs="Times New Roman"/>
-          <w:sz w:val="24"/>
-          <w:szCs w:val="24"/>
-        </w:rPr>
-        <w:t xml:space="preserve"> et al., 2014). </w:t>
+      <w:r>
+        <w:rPr>
+          <w:rFonts w:ascii="Times New Roman" w:eastAsia="Times New Roman" w:hAnsi="Times New Roman" w:cs="Times New Roman"/>
+          <w:sz w:val="24"/>
+          <w:szCs w:val="24"/>
+        </w:rPr>
+        <w:t xml:space="preserve"> If backwards blocking reasoning is unaffected by the number of presented objects, then children should be less likely to label objects B and C as blickets compared to the same objects in a control event in which ABC+ is followed by D+. This question is worth addressing because if the goal is to elucidate and better understand the nature of the cognitive mechanisms that subserve causal reasoning in the real world, then it is crucial that we understand how causal reasoning unfolds in situations that mirror children’s natural environments.</w:t>
       </w:r>
     </w:p>
     <w:p>
@@ -1407,56 +1354,75 @@
           <w:szCs w:val="24"/>
         </w:rPr>
       </w:pPr>
-      <w:r>
-        <w:rPr>
-          <w:rFonts w:ascii="Times New Roman" w:eastAsia="Times New Roman" w:hAnsi="Times New Roman" w:cs="Times New Roman"/>
-          <w:sz w:val="24"/>
-          <w:szCs w:val="24"/>
-        </w:rPr>
-        <w:t>As children enter the preschool years, those judgments become more normative, although occasionally they will default to associative forms of processing</w:t>
-      </w:r>
-      <w:r>
-        <w:rPr>
-          <w:rFonts w:ascii="Times New Roman" w:eastAsia="Times New Roman" w:hAnsi="Times New Roman" w:cs="Times New Roman"/>
-          <w:sz w:val="24"/>
-          <w:szCs w:val="24"/>
-        </w:rPr>
-        <w:t>, particularly under information processing demands</w:t>
-      </w:r>
-      <w:r>
-        <w:rPr>
-          <w:rFonts w:ascii="Times New Roman" w:eastAsia="Times New Roman" w:hAnsi="Times New Roman" w:cs="Times New Roman"/>
-          <w:sz w:val="24"/>
-          <w:szCs w:val="24"/>
-        </w:rPr>
-        <w:t xml:space="preserve"> (Hermes et al., 2018; </w:t>
-      </w:r>
-      <w:proofErr w:type="spellStart"/>
-      <w:r>
-        <w:rPr>
-          <w:rFonts w:ascii="Times New Roman" w:eastAsia="Times New Roman" w:hAnsi="Times New Roman" w:cs="Times New Roman"/>
-          <w:sz w:val="24"/>
-          <w:szCs w:val="24"/>
-        </w:rPr>
-        <w:t>Luchkina</w:t>
-      </w:r>
-      <w:proofErr w:type="spellEnd"/>
-      <w:r>
-        <w:rPr>
-          <w:rFonts w:ascii="Times New Roman" w:eastAsia="Times New Roman" w:hAnsi="Times New Roman" w:cs="Times New Roman"/>
-          <w:sz w:val="24"/>
-          <w:szCs w:val="24"/>
-        </w:rPr>
-        <w:t xml:space="preserve"> et al., 2020). </w:t>
-      </w:r>
-      <w:r>
-        <w:rPr>
-          <w:rFonts w:ascii="Times New Roman" w:eastAsia="Times New Roman" w:hAnsi="Times New Roman" w:cs="Times New Roman"/>
-          <w:sz w:val="24"/>
-          <w:szCs w:val="24"/>
-        </w:rPr>
-        <w:t xml:space="preserve">In terms of children’s casual reasoning more generally, although there are cases in which children’s retrospective inferences look similar to adults and best described by Bayesian inference when asked about multiple objects, there are cases in which their performance on analogous control conditions is more associative in nature (Griffiths et al., 2011). </w:t>
-      </w:r>
+      <w:ins w:id="43" w:author="Benton, Deon" w:date="2023-09-20T14:42:00Z">
+        <w:r>
+          <w:rPr>
+            <w:rFonts w:ascii="Times New Roman" w:eastAsia="Times New Roman" w:hAnsi="Times New Roman" w:cs="Times New Roman"/>
+            <w:sz w:val="24"/>
+            <w:szCs w:val="24"/>
+          </w:rPr>
+          <w:t xml:space="preserve">One may question whether asking children to reason about three to four objects can really tell us more about the cognitive mechanisms that underpin causal reasoning than asking children to reason about two objects. This is because the two situations differ trivially by at most two potential causes. However, if Bayesian inference is the cognitive mechanism that underpins </w:t>
+        </w:r>
+        <w:r>
+          <w:rPr>
+            <w:rFonts w:ascii="Times New Roman" w:eastAsia="Times New Roman" w:hAnsi="Times New Roman" w:cs="Times New Roman"/>
+            <w:sz w:val="24"/>
+            <w:szCs w:val="24"/>
+          </w:rPr>
+          <w:lastRenderedPageBreak/>
+          <w:t>backwards blocking reasoning in human beings, then the difference between these two settings is far from trivial. This is because in the two-cause setting, participants need only to determine which of four candidate causal hypotheses generated the observed data</w:t>
+        </w:r>
+      </w:ins>
+      <w:ins w:id="44" w:author="Benton, Deon" w:date="2023-09-20T14:43:00Z">
+        <w:r>
+          <w:rPr>
+            <w:rFonts w:ascii="Times New Roman" w:eastAsia="Times New Roman" w:hAnsi="Times New Roman" w:cs="Times New Roman"/>
+            <w:sz w:val="24"/>
+            <w:szCs w:val="24"/>
+          </w:rPr>
+          <w:t xml:space="preserve">. However, </w:t>
+        </w:r>
+      </w:ins>
+      <w:ins w:id="45" w:author="Benton, Deon" w:date="2023-09-20T14:42:00Z">
+        <w:r>
+          <w:rPr>
+            <w:rFonts w:ascii="Times New Roman" w:eastAsia="Times New Roman" w:hAnsi="Times New Roman" w:cs="Times New Roman"/>
+            <w:sz w:val="24"/>
+            <w:szCs w:val="24"/>
+          </w:rPr>
+          <w:t>if each object can either be a blicket or not and children are asked to reason about four blickets, then there are 2</w:t>
+        </w:r>
+      </w:ins>
+      <w:ins w:id="46" w:author="Benton, Deon" w:date="2023-09-20T14:44:00Z">
+        <w:r>
+          <w:rPr>
+            <w:rFonts w:ascii="Times New Roman" w:eastAsia="Times New Roman" w:hAnsi="Times New Roman" w:cs="Times New Roman"/>
+            <w:sz w:val="24"/>
+            <w:szCs w:val="24"/>
+            <w:vertAlign w:val="subscript"/>
+          </w:rPr>
+          <w:softHyphen/>
+        </w:r>
+        <w:r>
+          <w:rPr>
+            <w:rFonts w:ascii="Times New Roman" w:eastAsia="Times New Roman" w:hAnsi="Times New Roman" w:cs="Times New Roman"/>
+            <w:sz w:val="24"/>
+            <w:szCs w:val="24"/>
+            <w:vertAlign w:val="superscript"/>
+          </w:rPr>
+          <w:t>4</w:t>
+        </w:r>
+      </w:ins>
+      <w:ins w:id="47" w:author="Benton, Deon" w:date="2023-09-20T14:42:00Z">
+        <w:r>
+          <w:rPr>
+            <w:rFonts w:ascii="Times New Roman" w:eastAsia="Times New Roman" w:hAnsi="Times New Roman" w:cs="Times New Roman"/>
+            <w:sz w:val="24"/>
+            <w:szCs w:val="24"/>
+          </w:rPr>
+          <w:t xml:space="preserve"> possible combinations of blickets and non-blickets. In contrast, in a three- or four-cause setting like that just discussed, participants need to determine which of eight (in the case of 3 objects) or sixteen (in the case of 4 objects) hypotheses is the right none. This means that participants must consider up to four times as many causal hypotheses across these two situations. </w:t>
+        </w:r>
+      </w:ins>
       <w:r>
         <w:rPr>
           <w:rFonts w:ascii="Times New Roman" w:eastAsia="Times New Roman" w:hAnsi="Times New Roman" w:cs="Times New Roman"/>
@@ -1465,95 +1431,64 @@
         </w:rPr>
         <w:t xml:space="preserve"> </w:t>
       </w:r>
-      <w:r>
-        <w:rPr>
-          <w:rFonts w:ascii="Times New Roman" w:eastAsia="Times New Roman" w:hAnsi="Times New Roman" w:cs="Times New Roman"/>
-          <w:sz w:val="24"/>
-          <w:szCs w:val="24"/>
-        </w:rPr>
-        <w:t>Further, on other kinds of retrospective inferences, as the information demands of the procedure increase, only older children between the ages of 3-</w:t>
-      </w:r>
-      <w:r>
-        <w:rPr>
-          <w:rFonts w:ascii="Times New Roman" w:eastAsia="Times New Roman" w:hAnsi="Times New Roman" w:cs="Times New Roman"/>
-          <w:sz w:val="24"/>
-          <w:szCs w:val="24"/>
-        </w:rPr>
-        <w:lastRenderedPageBreak/>
-        <w:t xml:space="preserve">7 succeed (Fernbach et al., 2012; </w:t>
-      </w:r>
-      <w:proofErr w:type="spellStart"/>
-      <w:r>
-        <w:rPr>
-          <w:rFonts w:ascii="Times New Roman" w:eastAsia="Times New Roman" w:hAnsi="Times New Roman" w:cs="Times New Roman"/>
-          <w:sz w:val="24"/>
-          <w:szCs w:val="24"/>
-        </w:rPr>
-        <w:t>Erb</w:t>
-      </w:r>
-      <w:proofErr w:type="spellEnd"/>
-      <w:r>
-        <w:rPr>
-          <w:rFonts w:ascii="Times New Roman" w:eastAsia="Times New Roman" w:hAnsi="Times New Roman" w:cs="Times New Roman"/>
-          <w:sz w:val="24"/>
-          <w:szCs w:val="24"/>
-        </w:rPr>
-        <w:t xml:space="preserve"> &amp; Sobel, 2014; Sobel et al., 2017). Beyond causal inference, preschoolers’ performance on theory-of-mind and social-problem-solving tasks was adversely affected when they first completed tasks that taxed their information-processing abilities compared to when such capacities were not taxed (Caporaso &amp; </w:t>
-      </w:r>
-      <w:proofErr w:type="spellStart"/>
-      <w:r>
-        <w:rPr>
-          <w:rFonts w:ascii="Times New Roman" w:eastAsia="Times New Roman" w:hAnsi="Times New Roman" w:cs="Times New Roman"/>
-          <w:sz w:val="24"/>
-          <w:szCs w:val="24"/>
-        </w:rPr>
-        <w:t>Marcovitch</w:t>
-      </w:r>
-      <w:proofErr w:type="spellEnd"/>
-      <w:r>
-        <w:rPr>
-          <w:rFonts w:ascii="Times New Roman" w:eastAsia="Times New Roman" w:hAnsi="Times New Roman" w:cs="Times New Roman"/>
-          <w:sz w:val="24"/>
-          <w:szCs w:val="24"/>
-        </w:rPr>
-        <w:t xml:space="preserve">, 2021; Powell &amp; Carey, 2017; </w:t>
-      </w:r>
-      <w:proofErr w:type="spellStart"/>
-      <w:r>
-        <w:rPr>
-          <w:rFonts w:ascii="Times New Roman" w:eastAsia="Times New Roman" w:hAnsi="Times New Roman" w:cs="Times New Roman"/>
-          <w:sz w:val="24"/>
-          <w:szCs w:val="24"/>
-        </w:rPr>
-        <w:t>Steinbeis</w:t>
-      </w:r>
-      <w:proofErr w:type="spellEnd"/>
-      <w:r>
-        <w:rPr>
-          <w:rFonts w:ascii="Times New Roman" w:eastAsia="Times New Roman" w:hAnsi="Times New Roman" w:cs="Times New Roman"/>
-          <w:sz w:val="24"/>
-          <w:szCs w:val="24"/>
-        </w:rPr>
-        <w:t>, 2018). Considered together, this research indicates that although children use different reasoning processes under different information-processing demands; the higher those demands, the simpler the process (e.g., Cohen, 1988</w:t>
-      </w:r>
-      <w:del w:id="32" w:author="Benton, Deon" w:date="2023-09-20T19:06:00Z">
-        <w:r>
-          <w:rPr>
-            <w:rFonts w:ascii="Times New Roman" w:eastAsia="Times New Roman" w:hAnsi="Times New Roman" w:cs="Times New Roman"/>
-            <w:sz w:val="24"/>
-            <w:szCs w:val="24"/>
-          </w:rPr>
-          <w:delText>; Cohen et al., 1998, 1999</w:delText>
-        </w:r>
-      </w:del>
-      <w:r>
-        <w:rPr>
-          <w:rFonts w:ascii="Times New Roman" w:eastAsia="Times New Roman" w:hAnsi="Times New Roman" w:cs="Times New Roman"/>
-          <w:sz w:val="24"/>
-          <w:szCs w:val="24"/>
-        </w:rPr>
-        <w:t>).</w:t>
-      </w:r>
+      <w:ins w:id="48" w:author="Benton, Deon" w:date="2023-09-20T14:49:00Z">
+        <w:r>
+          <w:rPr>
+            <w:rFonts w:ascii="Times New Roman" w:eastAsia="Times New Roman" w:hAnsi="Times New Roman" w:cs="Times New Roman"/>
+            <w:sz w:val="24"/>
+            <w:szCs w:val="24"/>
+          </w:rPr>
+          <w:t>Thus, if children are sensitive to this increase in the size of the underlying hypothesis space and they posses</w:t>
+        </w:r>
+      </w:ins>
+      <w:ins w:id="49" w:author="Benton, Deon" w:date="2023-09-20T14:50:00Z">
+        <w:r>
+          <w:rPr>
+            <w:rFonts w:ascii="Times New Roman" w:eastAsia="Times New Roman" w:hAnsi="Times New Roman" w:cs="Times New Roman"/>
+            <w:sz w:val="24"/>
+            <w:szCs w:val="24"/>
+          </w:rPr>
+          <w:t>s limited information-processing abilities, then</w:t>
+        </w:r>
+        <w:r>
+          <w:rPr>
+            <w:rFonts w:ascii="Times New Roman" w:eastAsia="Times New Roman" w:hAnsi="Times New Roman" w:cs="Times New Roman"/>
+            <w:sz w:val="24"/>
+            <w:szCs w:val="24"/>
+          </w:rPr>
+          <w:t xml:space="preserve"> they might be expected to rely on simpler modes </w:t>
+        </w:r>
+      </w:ins>
+      <w:ins w:id="50" w:author="Benton, Deon" w:date="2023-09-20T14:51:00Z">
+        <w:r>
+          <w:rPr>
+            <w:rFonts w:ascii="Times New Roman" w:eastAsia="Times New Roman" w:hAnsi="Times New Roman" w:cs="Times New Roman"/>
+            <w:sz w:val="24"/>
+            <w:szCs w:val="24"/>
+          </w:rPr>
+          <w:t>of processing that are better captured by associative processes than on more sophisticated forms of thin</w:t>
+        </w:r>
+      </w:ins>
+      <w:ins w:id="51" w:author="Benton, Deon" w:date="2023-09-20T14:52:00Z">
+        <w:r>
+          <w:rPr>
+            <w:rFonts w:ascii="Times New Roman" w:eastAsia="Times New Roman" w:hAnsi="Times New Roman" w:cs="Times New Roman"/>
+            <w:sz w:val="24"/>
+            <w:szCs w:val="24"/>
+          </w:rPr>
+          <w:t>king that approximate</w:t>
+        </w:r>
+      </w:ins>
+      <w:ins w:id="52" w:author="Benton, Deon" w:date="2023-09-20T14:51:00Z">
+        <w:r>
+          <w:rPr>
+            <w:rFonts w:ascii="Times New Roman" w:eastAsia="Times New Roman" w:hAnsi="Times New Roman" w:cs="Times New Roman"/>
+            <w:sz w:val="24"/>
+            <w:szCs w:val="24"/>
+          </w:rPr>
+          <w:t xml:space="preserve"> Bayesian inference. </w:t>
+        </w:r>
+      </w:ins>
     </w:p>
     <w:p>
       <w:pPr>
@@ -1565,12 +1500,478 @@
           <w:szCs w:val="24"/>
         </w:rPr>
       </w:pPr>
-      <w:r>
-        <w:rPr>
-          <w:rFonts w:ascii="Times New Roman" w:eastAsia="Times New Roman" w:hAnsi="Times New Roman" w:cs="Times New Roman"/>
-          <w:sz w:val="24"/>
-          <w:szCs w:val="24"/>
-        </w:rPr>
+      <w:ins w:id="53" w:author="Benton, Deon" w:date="2023-09-20T14:54:00Z">
+        <w:r>
+          <w:rPr>
+            <w:rFonts w:ascii="Times New Roman" w:eastAsia="Times New Roman" w:hAnsi="Times New Roman" w:cs="Times New Roman"/>
+            <w:sz w:val="24"/>
+            <w:szCs w:val="24"/>
+          </w:rPr>
+          <w:t xml:space="preserve">It turns out that there is considerable evidence </w:t>
+        </w:r>
+      </w:ins>
+      <w:ins w:id="54" w:author="Benton, Deon" w:date="2023-09-20T14:57:00Z">
+        <w:r>
+          <w:rPr>
+            <w:rFonts w:ascii="Times New Roman" w:eastAsia="Times New Roman" w:hAnsi="Times New Roman" w:cs="Times New Roman"/>
+            <w:sz w:val="24"/>
+            <w:szCs w:val="24"/>
+          </w:rPr>
+          <w:t>demonstrating</w:t>
+        </w:r>
+      </w:ins>
+      <w:ins w:id="55" w:author="Benton, Deon" w:date="2023-09-20T14:54:00Z">
+        <w:r>
+          <w:rPr>
+            <w:rFonts w:ascii="Times New Roman" w:eastAsia="Times New Roman" w:hAnsi="Times New Roman" w:cs="Times New Roman"/>
+            <w:sz w:val="24"/>
+            <w:szCs w:val="24"/>
+          </w:rPr>
+          <w:t xml:space="preserve"> that </w:t>
+        </w:r>
+      </w:ins>
+      <w:ins w:id="56" w:author="Benton, Deon" w:date="2023-09-20T14:53:00Z">
+        <w:r>
+          <w:rPr>
+            <w:rFonts w:ascii="Times New Roman" w:eastAsia="Times New Roman" w:hAnsi="Times New Roman" w:cs="Times New Roman"/>
+            <w:sz w:val="24"/>
+            <w:szCs w:val="24"/>
+          </w:rPr>
+          <w:t xml:space="preserve">children </w:t>
+        </w:r>
+      </w:ins>
+      <w:ins w:id="57" w:author="Benton, Deon" w:date="2023-09-20T14:54:00Z">
+        <w:r>
+          <w:rPr>
+            <w:rFonts w:ascii="Times New Roman" w:eastAsia="Times New Roman" w:hAnsi="Times New Roman" w:cs="Times New Roman"/>
+            <w:sz w:val="24"/>
+            <w:szCs w:val="24"/>
+          </w:rPr>
+          <w:t>will</w:t>
+        </w:r>
+      </w:ins>
+      <w:ins w:id="58" w:author="Benton, Deon" w:date="2023-09-20T14:53:00Z">
+        <w:r>
+          <w:rPr>
+            <w:rFonts w:ascii="Times New Roman" w:eastAsia="Times New Roman" w:hAnsi="Times New Roman" w:cs="Times New Roman"/>
+            <w:sz w:val="24"/>
+            <w:szCs w:val="24"/>
+          </w:rPr>
+          <w:t xml:space="preserve"> default to simpler modes of thinking when their information-</w:t>
+        </w:r>
+      </w:ins>
+      <w:ins w:id="59" w:author="Benton, Deon" w:date="2023-09-20T14:54:00Z">
+        <w:r>
+          <w:rPr>
+            <w:rFonts w:ascii="Times New Roman" w:eastAsia="Times New Roman" w:hAnsi="Times New Roman" w:cs="Times New Roman"/>
+            <w:sz w:val="24"/>
+            <w:szCs w:val="24"/>
+          </w:rPr>
+          <w:t>processing</w:t>
+        </w:r>
+      </w:ins>
+      <w:ins w:id="60" w:author="Benton, Deon" w:date="2023-09-20T14:53:00Z">
+        <w:r>
+          <w:rPr>
+            <w:rFonts w:ascii="Times New Roman" w:eastAsia="Times New Roman" w:hAnsi="Times New Roman" w:cs="Times New Roman"/>
+            <w:sz w:val="24"/>
+            <w:szCs w:val="24"/>
+          </w:rPr>
+          <w:t xml:space="preserve"> abilities are taxed </w:t>
+        </w:r>
+      </w:ins>
+      <w:r>
+        <w:rPr>
+          <w:rFonts w:ascii="Times New Roman" w:eastAsia="Times New Roman" w:hAnsi="Times New Roman" w:cs="Times New Roman"/>
+          <w:sz w:val="24"/>
+          <w:szCs w:val="24"/>
+        </w:rPr>
+        <w:t>(e.g., Doebel &amp; Zelazo, 2015; Frye</w:t>
+      </w:r>
+      <w:r>
+        <w:rPr>
+          <w:rFonts w:ascii="Times New Roman" w:eastAsia="Times New Roman" w:hAnsi="Times New Roman" w:cs="Times New Roman"/>
+          <w:sz w:val="24"/>
+          <w:szCs w:val="24"/>
+        </w:rPr>
+        <w:t xml:space="preserve"> et al., </w:t>
+      </w:r>
+      <w:r>
+        <w:rPr>
+          <w:rFonts w:ascii="Times New Roman" w:eastAsia="Times New Roman" w:hAnsi="Times New Roman" w:cs="Times New Roman"/>
+          <w:sz w:val="24"/>
+          <w:szCs w:val="24"/>
+        </w:rPr>
+        <w:t>1995; Zelazo</w:t>
+      </w:r>
+      <w:r>
+        <w:rPr>
+          <w:rFonts w:ascii="Times New Roman" w:eastAsia="Times New Roman" w:hAnsi="Times New Roman" w:cs="Times New Roman"/>
+          <w:sz w:val="24"/>
+          <w:szCs w:val="24"/>
+        </w:rPr>
+        <w:t xml:space="preserve"> et al., </w:t>
+      </w:r>
+      <w:r>
+        <w:rPr>
+          <w:rFonts w:ascii="Times New Roman" w:eastAsia="Times New Roman" w:hAnsi="Times New Roman" w:cs="Times New Roman"/>
+          <w:sz w:val="24"/>
+          <w:szCs w:val="24"/>
+        </w:rPr>
+        <w:t xml:space="preserve">1996; Zelazo et al., 2003). </w:t>
+      </w:r>
+      <w:ins w:id="61" w:author="Benton, Deon" w:date="2023-09-20T14:58:00Z">
+        <w:r>
+          <w:rPr>
+            <w:rFonts w:ascii="Times New Roman" w:eastAsia="Times New Roman" w:hAnsi="Times New Roman" w:cs="Times New Roman"/>
+            <w:sz w:val="24"/>
+            <w:szCs w:val="24"/>
+          </w:rPr>
+          <w:t xml:space="preserve">For example, </w:t>
+        </w:r>
+      </w:ins>
+      <w:proofErr w:type="spellStart"/>
+      <w:r>
+        <w:rPr>
+          <w:rFonts w:ascii="Times New Roman" w:eastAsia="Times New Roman" w:hAnsi="Times New Roman" w:cs="Times New Roman"/>
+          <w:sz w:val="24"/>
+          <w:szCs w:val="24"/>
+        </w:rPr>
+        <w:t>K</w:t>
+      </w:r>
+      <w:r>
+        <w:rPr>
+          <w:rFonts w:ascii="Times New Roman" w:eastAsia="Times New Roman" w:hAnsi="Times New Roman" w:cs="Times New Roman"/>
+          <w:sz w:val="24"/>
+          <w:szCs w:val="24"/>
+        </w:rPr>
+        <w:t>enderla</w:t>
+      </w:r>
+      <w:proofErr w:type="spellEnd"/>
+      <w:r>
+        <w:rPr>
+          <w:rFonts w:ascii="Times New Roman" w:eastAsia="Times New Roman" w:hAnsi="Times New Roman" w:cs="Times New Roman"/>
+          <w:sz w:val="24"/>
+          <w:szCs w:val="24"/>
+        </w:rPr>
+        <w:t xml:space="preserve"> and Kibbe (2023) demonstrated that 8- and 10-year-old children showed decreased reliance on working memory and greater dependence on manual exploration</w:t>
+      </w:r>
+      <w:ins w:id="62" w:author="Benton, Deon" w:date="2023-09-20T14:58:00Z">
+        <w:r>
+          <w:rPr>
+            <w:rFonts w:ascii="Times New Roman" w:eastAsia="Times New Roman" w:hAnsi="Times New Roman" w:cs="Times New Roman"/>
+            <w:sz w:val="24"/>
+            <w:szCs w:val="24"/>
+          </w:rPr>
+          <w:t xml:space="preserve"> during a challenging virtual memory game</w:t>
+        </w:r>
+      </w:ins>
+      <w:r>
+        <w:rPr>
+          <w:rFonts w:ascii="Times New Roman" w:eastAsia="Times New Roman" w:hAnsi="Times New Roman" w:cs="Times New Roman"/>
+          <w:sz w:val="24"/>
+          <w:szCs w:val="24"/>
+        </w:rPr>
+        <w:t>. The goal of this game was to find three cards with shared and differing features. Given that children were not required to maintain information in memory when manually exploring, manual exploration ostensibly</w:t>
+      </w:r>
+      <w:r>
+        <w:rPr>
+          <w:rFonts w:ascii="Times New Roman" w:eastAsia="Times New Roman" w:hAnsi="Times New Roman" w:cs="Times New Roman"/>
+          <w:sz w:val="24"/>
+          <w:szCs w:val="24"/>
+        </w:rPr>
+        <w:t xml:space="preserve"> was a</w:t>
+      </w:r>
+      <w:r>
+        <w:rPr>
+          <w:rFonts w:ascii="Times New Roman" w:eastAsia="Times New Roman" w:hAnsi="Times New Roman" w:cs="Times New Roman"/>
+          <w:sz w:val="24"/>
+          <w:szCs w:val="24"/>
+        </w:rPr>
+        <w:t xml:space="preserve"> less cognitively effortful strategy than one that required an already resource-limited system such as working memory. Similarly, Richland et al. (2006) found that 3- and 4-year-old children made more featural and relational errors when asked to reason about multiple relations or when the task included a salient distractor than when asked </w:t>
+      </w:r>
+      <w:r>
+        <w:rPr>
+          <w:rFonts w:ascii="Times New Roman" w:eastAsia="Times New Roman" w:hAnsi="Times New Roman" w:cs="Times New Roman"/>
+          <w:sz w:val="24"/>
+          <w:szCs w:val="24"/>
+        </w:rPr>
+        <w:lastRenderedPageBreak/>
+        <w:t xml:space="preserve">to reason about a single relation without a distractor.  </w:t>
+      </w:r>
+      <w:ins w:id="63" w:author="Benton, Deon" w:date="2023-09-20T14:56:00Z">
+        <w:r>
+          <w:rPr>
+            <w:rFonts w:ascii="Times New Roman" w:eastAsia="Times New Roman" w:hAnsi="Times New Roman" w:cs="Times New Roman"/>
+            <w:sz w:val="24"/>
+            <w:szCs w:val="24"/>
+          </w:rPr>
+          <w:t xml:space="preserve">In addition, </w:t>
+        </w:r>
+        <w:proofErr w:type="gramStart"/>
+        <w:r>
+          <w:rPr>
+            <w:rFonts w:ascii="Times New Roman" w:eastAsia="Times New Roman" w:hAnsi="Times New Roman" w:cs="Times New Roman"/>
+            <w:sz w:val="24"/>
+            <w:szCs w:val="24"/>
+          </w:rPr>
+          <w:t>Sobel</w:t>
+        </w:r>
+        <w:proofErr w:type="gramEnd"/>
+        <w:r>
+          <w:rPr>
+            <w:rFonts w:ascii="Times New Roman" w:eastAsia="Times New Roman" w:hAnsi="Times New Roman" w:cs="Times New Roman"/>
+            <w:sz w:val="24"/>
+            <w:szCs w:val="24"/>
+          </w:rPr>
+          <w:t xml:space="preserve"> and Kirkham (2007) found that although</w:t>
+        </w:r>
+      </w:ins>
+      <w:r>
+        <w:rPr>
+          <w:rFonts w:ascii="Times New Roman" w:eastAsia="Times New Roman" w:hAnsi="Times New Roman" w:cs="Times New Roman"/>
+          <w:sz w:val="24"/>
+          <w:szCs w:val="24"/>
+        </w:rPr>
+        <w:t xml:space="preserve"> 8-month-olds exhibited backwards blocking inferences similar to preschoolers in an anticipatory eye-gaze measure, 5-month-olds</w:t>
+      </w:r>
+      <w:r>
+        <w:rPr>
+          <w:rFonts w:ascii="Times New Roman" w:eastAsia="Times New Roman" w:hAnsi="Times New Roman" w:cs="Times New Roman"/>
+          <w:sz w:val="24"/>
+          <w:szCs w:val="24"/>
+        </w:rPr>
+        <w:t>’</w:t>
+      </w:r>
+      <w:r>
+        <w:rPr>
+          <w:rFonts w:ascii="Times New Roman" w:eastAsia="Times New Roman" w:hAnsi="Times New Roman" w:cs="Times New Roman"/>
+          <w:sz w:val="24"/>
+          <w:szCs w:val="24"/>
+        </w:rPr>
+        <w:t xml:space="preserve"> inferences appeared more associative in nature (Sobel &amp; Kirkham, 2007). </w:t>
+      </w:r>
+      <w:ins w:id="64" w:author="Benton, Deon" w:date="2023-09-20T14:57:00Z">
+        <w:r>
+          <w:rPr>
+            <w:rFonts w:ascii="Times New Roman" w:eastAsia="Times New Roman" w:hAnsi="Times New Roman" w:cs="Times New Roman"/>
+            <w:sz w:val="24"/>
+            <w:szCs w:val="24"/>
+          </w:rPr>
+          <w:t>Finally</w:t>
+        </w:r>
+      </w:ins>
+      <w:r>
+        <w:rPr>
+          <w:rFonts w:ascii="Times New Roman" w:eastAsia="Times New Roman" w:hAnsi="Times New Roman" w:cs="Times New Roman"/>
+          <w:sz w:val="24"/>
+          <w:szCs w:val="24"/>
+        </w:rPr>
+        <w:t xml:space="preserve">, when infants make judgments about the reliability of others' information, their decision-making seems to be best explained by associative processing (Sobel et al., 2020; </w:t>
+      </w:r>
+      <w:proofErr w:type="spellStart"/>
+      <w:r>
+        <w:rPr>
+          <w:rFonts w:ascii="Times New Roman" w:eastAsia="Times New Roman" w:hAnsi="Times New Roman" w:cs="Times New Roman"/>
+          <w:sz w:val="24"/>
+          <w:szCs w:val="24"/>
+        </w:rPr>
+        <w:t>Tummeltshammer</w:t>
+      </w:r>
+      <w:proofErr w:type="spellEnd"/>
+      <w:r>
+        <w:rPr>
+          <w:rFonts w:ascii="Times New Roman" w:eastAsia="Times New Roman" w:hAnsi="Times New Roman" w:cs="Times New Roman"/>
+          <w:sz w:val="24"/>
+          <w:szCs w:val="24"/>
+        </w:rPr>
+        <w:t xml:space="preserve"> et al., 2014). </w:t>
+      </w:r>
+    </w:p>
+    <w:p>
+      <w:pPr>
+        <w:spacing w:after="0" w:line="480" w:lineRule="auto"/>
+        <w:ind w:firstLine="720"/>
+        <w:rPr>
+          <w:rFonts w:ascii="Times New Roman" w:eastAsia="Times New Roman" w:hAnsi="Times New Roman" w:cs="Times New Roman"/>
+          <w:sz w:val="24"/>
+          <w:szCs w:val="24"/>
+        </w:rPr>
+      </w:pPr>
+      <w:r>
+        <w:rPr>
+          <w:rFonts w:ascii="Times New Roman" w:eastAsia="Times New Roman" w:hAnsi="Times New Roman" w:cs="Times New Roman"/>
+          <w:sz w:val="24"/>
+          <w:szCs w:val="24"/>
+        </w:rPr>
+        <w:t>As children enter the preschool years, those judgments become more normative, although occasionally they will default to associative forms of processing</w:t>
+      </w:r>
+      <w:r>
+        <w:rPr>
+          <w:rFonts w:ascii="Times New Roman" w:eastAsia="Times New Roman" w:hAnsi="Times New Roman" w:cs="Times New Roman"/>
+          <w:sz w:val="24"/>
+          <w:szCs w:val="24"/>
+        </w:rPr>
+        <w:t>, particularly under information processing demands</w:t>
+      </w:r>
+      <w:r>
+        <w:rPr>
+          <w:rFonts w:ascii="Times New Roman" w:eastAsia="Times New Roman" w:hAnsi="Times New Roman" w:cs="Times New Roman"/>
+          <w:sz w:val="24"/>
+          <w:szCs w:val="24"/>
+        </w:rPr>
+        <w:t xml:space="preserve"> (Hermes et al., 2018; </w:t>
+      </w:r>
+      <w:proofErr w:type="spellStart"/>
+      <w:r>
+        <w:rPr>
+          <w:rFonts w:ascii="Times New Roman" w:eastAsia="Times New Roman" w:hAnsi="Times New Roman" w:cs="Times New Roman"/>
+          <w:sz w:val="24"/>
+          <w:szCs w:val="24"/>
+        </w:rPr>
+        <w:t>Luchkina</w:t>
+      </w:r>
+      <w:proofErr w:type="spellEnd"/>
+      <w:r>
+        <w:rPr>
+          <w:rFonts w:ascii="Times New Roman" w:eastAsia="Times New Roman" w:hAnsi="Times New Roman" w:cs="Times New Roman"/>
+          <w:sz w:val="24"/>
+          <w:szCs w:val="24"/>
+        </w:rPr>
+        <w:t xml:space="preserve"> et al., 2020). </w:t>
+      </w:r>
+      <w:r>
+        <w:rPr>
+          <w:rFonts w:ascii="Times New Roman" w:eastAsia="Times New Roman" w:hAnsi="Times New Roman" w:cs="Times New Roman"/>
+          <w:sz w:val="24"/>
+          <w:szCs w:val="24"/>
+        </w:rPr>
+        <w:t xml:space="preserve">In terms of children’s casual reasoning more generally, although there are cases in which children’s retrospective inferences look similar to adults and best described by Bayesian inference when asked about multiple objects, there are cases in which their performance on analogous control conditions is more associative in nature (Griffiths et al., 2011). </w:t>
+      </w:r>
+      <w:r>
+        <w:rPr>
+          <w:rFonts w:ascii="Times New Roman" w:eastAsia="Times New Roman" w:hAnsi="Times New Roman" w:cs="Times New Roman"/>
+          <w:sz w:val="24"/>
+          <w:szCs w:val="24"/>
+        </w:rPr>
+        <w:t xml:space="preserve"> </w:t>
+      </w:r>
+      <w:r>
+        <w:rPr>
+          <w:rFonts w:ascii="Times New Roman" w:eastAsia="Times New Roman" w:hAnsi="Times New Roman" w:cs="Times New Roman"/>
+          <w:sz w:val="24"/>
+          <w:szCs w:val="24"/>
+        </w:rPr>
+        <w:t xml:space="preserve">Further, on other kinds of retrospective inferences, as the information demands of the procedure increase, only older children between the ages of 3-7 succeed (Fernbach et al., 2012; </w:t>
+      </w:r>
+      <w:proofErr w:type="spellStart"/>
+      <w:r>
+        <w:rPr>
+          <w:rFonts w:ascii="Times New Roman" w:eastAsia="Times New Roman" w:hAnsi="Times New Roman" w:cs="Times New Roman"/>
+          <w:sz w:val="24"/>
+          <w:szCs w:val="24"/>
+        </w:rPr>
+        <w:t>Erb</w:t>
+      </w:r>
+      <w:proofErr w:type="spellEnd"/>
+      <w:r>
+        <w:rPr>
+          <w:rFonts w:ascii="Times New Roman" w:eastAsia="Times New Roman" w:hAnsi="Times New Roman" w:cs="Times New Roman"/>
+          <w:sz w:val="24"/>
+          <w:szCs w:val="24"/>
+        </w:rPr>
+        <w:t xml:space="preserve"> &amp; Sobel, 2014; Sobel et al., 2017). Beyond causal inference, preschoolers’ performance on theory-of-mind and social-problem-solving tasks was adversely affected when they first completed tasks that taxed their information-processing abilities compared to when such capacities were not taxed (</w:t>
+      </w:r>
+      <w:proofErr w:type="spellStart"/>
+      <w:r>
+        <w:rPr>
+          <w:rFonts w:ascii="Times New Roman" w:eastAsia="Times New Roman" w:hAnsi="Times New Roman" w:cs="Times New Roman"/>
+          <w:sz w:val="24"/>
+          <w:szCs w:val="24"/>
+        </w:rPr>
+        <w:t>Caporaso</w:t>
+      </w:r>
+      <w:proofErr w:type="spellEnd"/>
+      <w:r>
+        <w:rPr>
+          <w:rFonts w:ascii="Times New Roman" w:eastAsia="Times New Roman" w:hAnsi="Times New Roman" w:cs="Times New Roman"/>
+          <w:sz w:val="24"/>
+          <w:szCs w:val="24"/>
+        </w:rPr>
+        <w:t xml:space="preserve"> &amp; </w:t>
+      </w:r>
+      <w:proofErr w:type="spellStart"/>
+      <w:r>
+        <w:rPr>
+          <w:rFonts w:ascii="Times New Roman" w:eastAsia="Times New Roman" w:hAnsi="Times New Roman" w:cs="Times New Roman"/>
+          <w:sz w:val="24"/>
+          <w:szCs w:val="24"/>
+        </w:rPr>
+        <w:t>Marcovitch</w:t>
+      </w:r>
+      <w:proofErr w:type="spellEnd"/>
+      <w:r>
+        <w:rPr>
+          <w:rFonts w:ascii="Times New Roman" w:eastAsia="Times New Roman" w:hAnsi="Times New Roman" w:cs="Times New Roman"/>
+          <w:sz w:val="24"/>
+          <w:szCs w:val="24"/>
+        </w:rPr>
+        <w:t xml:space="preserve">, 2021; Powell &amp; Carey, 2017; </w:t>
+      </w:r>
+      <w:proofErr w:type="spellStart"/>
+      <w:r>
+        <w:rPr>
+          <w:rFonts w:ascii="Times New Roman" w:eastAsia="Times New Roman" w:hAnsi="Times New Roman" w:cs="Times New Roman"/>
+          <w:sz w:val="24"/>
+          <w:szCs w:val="24"/>
+        </w:rPr>
+        <w:t>Steinbeis</w:t>
+      </w:r>
+      <w:proofErr w:type="spellEnd"/>
+      <w:r>
+        <w:rPr>
+          <w:rFonts w:ascii="Times New Roman" w:eastAsia="Times New Roman" w:hAnsi="Times New Roman" w:cs="Times New Roman"/>
+          <w:sz w:val="24"/>
+          <w:szCs w:val="24"/>
+        </w:rPr>
+        <w:t>, 2018). Considered together, this research indicates that although children use different reasoning processes under different information-processing demands; the higher those demands, the simpler the process (e.g., Cohen, 1988</w:t>
+      </w:r>
+      <w:del w:id="65" w:author="Benton, Deon" w:date="2023-09-20T19:06:00Z">
+        <w:r>
+          <w:rPr>
+            <w:rFonts w:ascii="Times New Roman" w:eastAsia="Times New Roman" w:hAnsi="Times New Roman" w:cs="Times New Roman"/>
+            <w:sz w:val="24"/>
+            <w:szCs w:val="24"/>
+          </w:rPr>
+          <w:delText>; Cohen et al., 1998, 1999</w:delText>
+        </w:r>
+      </w:del>
+      <w:r>
+        <w:rPr>
+          <w:rFonts w:ascii="Times New Roman" w:eastAsia="Times New Roman" w:hAnsi="Times New Roman" w:cs="Times New Roman"/>
+          <w:sz w:val="24"/>
+          <w:szCs w:val="24"/>
+        </w:rPr>
+        <w:t>).</w:t>
+      </w:r>
+    </w:p>
+    <w:p>
+      <w:pPr>
+        <w:spacing w:after="0" w:line="480" w:lineRule="auto"/>
+        <w:ind w:firstLine="720"/>
+        <w:rPr>
+          <w:rFonts w:ascii="Times New Roman" w:eastAsia="Times New Roman" w:hAnsi="Times New Roman" w:cs="Times New Roman"/>
+          <w:sz w:val="24"/>
+          <w:szCs w:val="24"/>
+        </w:rPr>
+      </w:pPr>
+      <w:r>
+        <w:rPr>
+          <w:rFonts w:ascii="Times New Roman" w:eastAsia="Times New Roman" w:hAnsi="Times New Roman" w:cs="Times New Roman"/>
+          <w:sz w:val="24"/>
+          <w:szCs w:val="24"/>
+        </w:rPr>
+        <w:lastRenderedPageBreak/>
         <w:t xml:space="preserve">In the present study, we considered how children made retrospective inferences when first shown ambiguous data (i.e., three objects together produce an effect), followed by further evidence involving one of those objects (Experiment 1) or two of those objects (Experiment 2). In both cases, the logic of our design followed McCormack et al. (2009), in which we contrasted these retrospective inferences with control trials in which children saw the same initial ambiguous data, and then unrelated objects that had similar efficacy. The question across both experiments is the extent to which children show qualitative evidence for a Bayesian description of their causal inference, but an overall stronger fit of associative reasoning. After presenting these behavioral data across two experiments, we present a pair of computational models to illuminate possible cognitive mechanisms by which children arrived at their causal judgements.  </w:t>
       </w:r>
     </w:p>
@@ -1636,10 +2037,9 @@
           <w:sz w:val="24"/>
           <w:szCs w:val="24"/>
         </w:rPr>
-        <w:lastRenderedPageBreak/>
         <w:t xml:space="preserve">objects (A’, B’ and C’) activate the machine, followed by an event in which a fourth object (D) either caused or failed to cause the machine to activate. </w:t>
       </w:r>
-      <w:ins w:id="33" w:author="Benton, Deon" w:date="2023-09-20T15:14:00Z">
+      <w:ins w:id="66" w:author="Benton, Deon" w:date="2023-09-20T15:14:00Z">
         <w:r>
           <w:rPr>
             <w:rFonts w:ascii="Times New Roman" w:eastAsia="Times New Roman" w:hAnsi="Times New Roman" w:cs="Times New Roman"/>
@@ -1649,7 +2049,7 @@
           <w:t xml:space="preserve">Participants were said to engage in backwards blocking reasoning if </w:t>
         </w:r>
       </w:ins>
-      <w:ins w:id="34" w:author="Benton, Deon" w:date="2023-09-20T15:11:00Z">
+      <w:ins w:id="67" w:author="Benton, Deon" w:date="2023-09-20T15:11:00Z">
         <w:r>
           <w:rPr>
             <w:rFonts w:ascii="Times New Roman" w:eastAsia="Times New Roman" w:hAnsi="Times New Roman" w:cs="Times New Roman"/>
@@ -1659,7 +2059,7 @@
           <w:t xml:space="preserve">their combined ratings of objects B and C </w:t>
         </w:r>
       </w:ins>
-      <w:ins w:id="35" w:author="Benton, Deon" w:date="2023-09-20T15:12:00Z">
+      <w:ins w:id="68" w:author="Benton, Deon" w:date="2023-09-20T15:12:00Z">
         <w:r>
           <w:rPr>
             <w:rFonts w:ascii="Times New Roman" w:eastAsia="Times New Roman" w:hAnsi="Times New Roman" w:cs="Times New Roman"/>
@@ -1677,7 +2077,7 @@
           <w:t>in the experimental trials</w:t>
         </w:r>
       </w:ins>
-      <w:ins w:id="36" w:author="Benton, Deon" w:date="2023-09-20T15:14:00Z">
+      <w:ins w:id="69" w:author="Benton, Deon" w:date="2023-09-20T15:14:00Z">
         <w:r>
           <w:rPr>
             <w:rFonts w:ascii="Times New Roman" w:eastAsia="Times New Roman" w:hAnsi="Times New Roman" w:cs="Times New Roman"/>
@@ -1687,7 +2087,7 @@
           <w:t xml:space="preserve"> of the backwards blocking condition</w:t>
         </w:r>
       </w:ins>
-      <w:ins w:id="37" w:author="Benton, Deon" w:date="2023-09-20T15:12:00Z">
+      <w:ins w:id="70" w:author="Benton, Deon" w:date="2023-09-20T15:12:00Z">
         <w:r>
           <w:rPr>
             <w:rFonts w:ascii="Times New Roman" w:eastAsia="Times New Roman" w:hAnsi="Times New Roman" w:cs="Times New Roman"/>
@@ -1697,7 +2097,7 @@
           <w:t xml:space="preserve"> </w:t>
         </w:r>
       </w:ins>
-      <w:ins w:id="38" w:author="Benton, Deon" w:date="2023-09-20T15:16:00Z">
+      <w:ins w:id="71" w:author="Benton, Deon" w:date="2023-09-20T15:16:00Z">
         <w:r>
           <w:rPr>
             <w:rFonts w:ascii="Times New Roman" w:eastAsia="Times New Roman" w:hAnsi="Times New Roman" w:cs="Times New Roman"/>
@@ -1707,7 +2107,7 @@
           <w:t>were</w:t>
         </w:r>
       </w:ins>
-      <w:ins w:id="39" w:author="Benton, Deon" w:date="2023-09-20T15:12:00Z">
+      <w:ins w:id="72" w:author="Benton, Deon" w:date="2023-09-20T15:12:00Z">
         <w:r>
           <w:rPr>
             <w:rFonts w:ascii="Times New Roman" w:eastAsia="Times New Roman" w:hAnsi="Times New Roman" w:cs="Times New Roman"/>
@@ -1717,7 +2117,7 @@
           <w:t xml:space="preserve"> lower than their combined ratings of objects A, B, and C in the control trials</w:t>
         </w:r>
       </w:ins>
-      <w:ins w:id="40" w:author="Benton, Deon" w:date="2023-09-20T15:16:00Z">
+      <w:ins w:id="73" w:author="Benton, Deon" w:date="2023-09-20T15:16:00Z">
         <w:r>
           <w:rPr>
             <w:rFonts w:ascii="Times New Roman" w:eastAsia="Times New Roman" w:hAnsi="Times New Roman" w:cs="Times New Roman"/>
@@ -1727,7 +2127,7 @@
           <w:t xml:space="preserve"> of the same condition.</w:t>
         </w:r>
       </w:ins>
-      <w:ins w:id="41" w:author="Benton, Deon" w:date="2023-09-20T15:18:00Z">
+      <w:ins w:id="74" w:author="Benton, Deon" w:date="2023-09-20T15:18:00Z">
         <w:r>
           <w:rPr>
             <w:rFonts w:ascii="Times New Roman" w:eastAsia="Times New Roman" w:hAnsi="Times New Roman" w:cs="Times New Roman"/>
@@ -1737,7 +2137,7 @@
           <w:t xml:space="preserve"> </w:t>
         </w:r>
       </w:ins>
-      <w:ins w:id="42" w:author="Benton, Deon" w:date="2023-09-20T15:19:00Z">
+      <w:ins w:id="75" w:author="Benton, Deon" w:date="2023-09-20T15:19:00Z">
         <w:r>
           <w:rPr>
             <w:rFonts w:ascii="Times New Roman" w:eastAsia="Times New Roman" w:hAnsi="Times New Roman" w:cs="Times New Roman"/>
@@ -1747,17 +2147,26 @@
           <w:t xml:space="preserve">Given that A was shown initially in combination with B and C, observing that A causes the machine to activate by itself </w:t>
         </w:r>
       </w:ins>
-      <w:ins w:id="43" w:author="Benton, Deon" w:date="2023-09-20T15:20:00Z">
-        <w:r>
-          <w:rPr>
-            <w:rFonts w:ascii="Times New Roman" w:eastAsia="Times New Roman" w:hAnsi="Times New Roman" w:cs="Times New Roman"/>
-            <w:sz w:val="24"/>
-            <w:szCs w:val="24"/>
-          </w:rPr>
-          <w:t xml:space="preserve">should affect participants’ inferences about B and C. However, because object D was never shown in combination with A-C, D’s causal status should have no bearing on </w:t>
+      <w:ins w:id="76" w:author="Benton, Deon" w:date="2023-09-20T15:20:00Z">
+        <w:r>
+          <w:rPr>
+            <w:rFonts w:ascii="Times New Roman" w:eastAsia="Times New Roman" w:hAnsi="Times New Roman" w:cs="Times New Roman"/>
+            <w:sz w:val="24"/>
+            <w:szCs w:val="24"/>
+          </w:rPr>
+          <w:t xml:space="preserve">should affect participants’ inferences about B and C. However, because object D was never shown in combination with A-C, D’s causal status </w:t>
+        </w:r>
+        <w:r>
+          <w:rPr>
+            <w:rFonts w:ascii="Times New Roman" w:eastAsia="Times New Roman" w:hAnsi="Times New Roman" w:cs="Times New Roman"/>
+            <w:sz w:val="24"/>
+            <w:szCs w:val="24"/>
+          </w:rPr>
+          <w:lastRenderedPageBreak/>
+          <w:t xml:space="preserve">should have no bearing on </w:t>
         </w:r>
       </w:ins>
-      <w:ins w:id="44" w:author="Benton, Deon" w:date="2023-09-20T15:21:00Z">
+      <w:ins w:id="77" w:author="Benton, Deon" w:date="2023-09-20T15:21:00Z">
         <w:r>
           <w:rPr>
             <w:rFonts w:ascii="Times New Roman" w:eastAsia="Times New Roman" w:hAnsi="Times New Roman" w:cs="Times New Roman"/>
@@ -1767,7 +2176,7 @@
           <w:t>participants</w:t>
         </w:r>
       </w:ins>
-      <w:ins w:id="45" w:author="Benton, Deon" w:date="2023-09-20T15:20:00Z">
+      <w:ins w:id="78" w:author="Benton, Deon" w:date="2023-09-20T15:20:00Z">
         <w:r>
           <w:rPr>
             <w:rFonts w:ascii="Times New Roman" w:eastAsia="Times New Roman" w:hAnsi="Times New Roman" w:cs="Times New Roman"/>
@@ -1777,7 +2186,7 @@
           <w:t>’ treatment of objects A-C. This explains</w:t>
         </w:r>
       </w:ins>
-      <w:ins w:id="46" w:author="Benton, Deon" w:date="2023-09-20T15:21:00Z">
+      <w:ins w:id="79" w:author="Benton, Deon" w:date="2023-09-20T15:21:00Z">
         <w:r>
           <w:rPr>
             <w:rFonts w:ascii="Times New Roman" w:eastAsia="Times New Roman" w:hAnsi="Times New Roman" w:cs="Times New Roman"/>
@@ -1787,7 +2196,7 @@
           <w:t xml:space="preserve"> why participants should treat the objects that never participated on the machine alone (i.e., object B and C in the experimental trials and objects A-C in the control trials) dif</w:t>
         </w:r>
       </w:ins>
-      <w:ins w:id="47" w:author="Benton, Deon" w:date="2023-09-20T15:22:00Z">
+      <w:ins w:id="80" w:author="Benton, Deon" w:date="2023-09-20T15:22:00Z">
         <w:r>
           <w:rPr>
             <w:rFonts w:ascii="Times New Roman" w:eastAsia="Times New Roman" w:hAnsi="Times New Roman" w:cs="Times New Roman"/>
@@ -1797,7 +2206,7 @@
           <w:t>ferently between the experimental and control trials.</w:t>
         </w:r>
       </w:ins>
-      <w:ins w:id="48" w:author="Benton, Deon" w:date="2023-09-20T15:16:00Z">
+      <w:ins w:id="81" w:author="Benton, Deon" w:date="2023-09-20T15:16:00Z">
         <w:r>
           <w:rPr>
             <w:rFonts w:ascii="Times New Roman" w:eastAsia="Times New Roman" w:hAnsi="Times New Roman" w:cs="Times New Roman"/>
@@ -1807,7 +2216,7 @@
           <w:t xml:space="preserve"> In contrast, participants were said to engage</w:t>
         </w:r>
       </w:ins>
-      <w:ins w:id="49" w:author="Benton, Deon" w:date="2023-09-20T15:17:00Z">
+      <w:ins w:id="82" w:author="Benton, Deon" w:date="2023-09-20T15:17:00Z">
         <w:r>
           <w:rPr>
             <w:rFonts w:ascii="Times New Roman" w:eastAsia="Times New Roman" w:hAnsi="Times New Roman" w:cs="Times New Roman"/>
@@ -1817,7 +2226,7 @@
           <w:t xml:space="preserve"> in indirect screening-off if </w:t>
         </w:r>
       </w:ins>
-      <w:ins w:id="50" w:author="Benton, Deon" w:date="2023-09-20T15:22:00Z">
+      <w:ins w:id="83" w:author="Benton, Deon" w:date="2023-09-20T15:22:00Z">
         <w:r>
           <w:rPr>
             <w:rFonts w:ascii="Times New Roman" w:eastAsia="Times New Roman" w:hAnsi="Times New Roman" w:cs="Times New Roman"/>
@@ -1827,7 +2236,7 @@
           <w:t>their</w:t>
         </w:r>
       </w:ins>
-      <w:ins w:id="51" w:author="Benton, Deon" w:date="2023-09-20T15:17:00Z">
+      <w:ins w:id="84" w:author="Benton, Deon" w:date="2023-09-20T15:17:00Z">
         <w:r>
           <w:rPr>
             <w:rFonts w:ascii="Times New Roman" w:eastAsia="Times New Roman" w:hAnsi="Times New Roman" w:cs="Times New Roman"/>
@@ -1845,7 +2254,7 @@
           <w:t>tings of objects B and C in the experimental trials of the indirect screening-off conditions were higher than their co</w:t>
         </w:r>
       </w:ins>
-      <w:ins w:id="52" w:author="Benton, Deon" w:date="2023-09-20T15:18:00Z">
+      <w:ins w:id="85" w:author="Benton, Deon" w:date="2023-09-20T15:18:00Z">
         <w:r>
           <w:rPr>
             <w:rFonts w:ascii="Times New Roman" w:eastAsia="Times New Roman" w:hAnsi="Times New Roman" w:cs="Times New Roman"/>
@@ -1855,7 +2264,7 @@
           <w:t>mbined ratings of</w:t>
         </w:r>
       </w:ins>
-      <w:ins w:id="53" w:author="Benton, Deon" w:date="2023-09-20T15:12:00Z">
+      <w:ins w:id="86" w:author="Benton, Deon" w:date="2023-09-20T15:12:00Z">
         <w:r>
           <w:rPr>
             <w:rFonts w:ascii="Times New Roman" w:eastAsia="Times New Roman" w:hAnsi="Times New Roman" w:cs="Times New Roman"/>
@@ -1865,7 +2274,7 @@
           <w:t xml:space="preserve">, then this would be evidence of backwards blocking reasoning. </w:t>
         </w:r>
       </w:ins>
-      <w:ins w:id="54" w:author="Benton, Deon" w:date="2023-09-20T15:22:00Z">
+      <w:ins w:id="87" w:author="Benton, Deon" w:date="2023-09-20T15:22:00Z">
         <w:r>
           <w:rPr>
             <w:rFonts w:ascii="Times New Roman" w:eastAsia="Times New Roman" w:hAnsi="Times New Roman" w:cs="Times New Roman"/>
@@ -1875,7 +2284,7 @@
           <w:t>The rationale for why these ratings should differ is identical to that object—having been shown in combination with objects B and C, A’s,</w:t>
         </w:r>
       </w:ins>
-      <w:ins w:id="55" w:author="Benton, Deon" w:date="2023-09-20T15:23:00Z">
+      <w:ins w:id="88" w:author="Benton, Deon" w:date="2023-09-20T15:23:00Z">
         <w:r>
           <w:rPr>
             <w:rFonts w:ascii="Times New Roman" w:eastAsia="Times New Roman" w:hAnsi="Times New Roman" w:cs="Times New Roman"/>
@@ -1893,7 +2302,7 @@
         </w:rPr>
         <w:t xml:space="preserve">Because McCormack et al. (2009) found that 5 and 6-year-olds made such retrospective inferences about two candidate causes, we </w:t>
       </w:r>
-      <w:ins w:id="56" w:author="Benton, Deon" w:date="2023-09-20T15:24:00Z">
+      <w:ins w:id="89" w:author="Benton, Deon" w:date="2023-09-20T15:24:00Z">
         <w:r>
           <w:rPr>
             <w:rFonts w:ascii="Times New Roman" w:eastAsia="Times New Roman" w:hAnsi="Times New Roman" w:cs="Times New Roman"/>
@@ -1903,7 +2312,7 @@
           <w:t>have decided to test the same-age children.</w:t>
         </w:r>
       </w:ins>
-      <w:del w:id="57" w:author="Benton, Deon" w:date="2023-09-20T15:24:00Z">
+      <w:del w:id="90" w:author="Benton, Deon" w:date="2023-09-20T15:24:00Z">
         <w:r>
           <w:rPr>
             <w:rFonts w:ascii="Times New Roman" w:eastAsia="Times New Roman" w:hAnsi="Times New Roman" w:cs="Times New Roman"/>
@@ -1996,93 +2405,114 @@
         </w:rPr>
         <w:t xml:space="preserve">= 77.81 months, range = 72-83 months, SD = 3.78). </w:t>
       </w:r>
-      <w:bookmarkStart w:id="58" w:name="_Hlk146130918"/>
-      <w:r>
-        <w:rPr>
-          <w:rFonts w:ascii="Times New Roman" w:eastAsia="Times New Roman" w:hAnsi="Times New Roman" w:cs="Times New Roman"/>
-          <w:sz w:val="24"/>
-          <w:szCs w:val="24"/>
-        </w:rPr>
-        <w:t xml:space="preserve">Sample size was determined based on previous studies on </w:t>
-      </w:r>
-      <w:r>
-        <w:rPr>
-          <w:rFonts w:ascii="Times New Roman" w:eastAsia="Times New Roman" w:hAnsi="Times New Roman" w:cs="Times New Roman"/>
+      <w:bookmarkStart w:id="91" w:name="_Hlk146130918"/>
+      <w:r>
+        <w:rPr>
+          <w:rFonts w:ascii="Times New Roman" w:eastAsia="Times New Roman" w:hAnsi="Times New Roman" w:cs="Times New Roman"/>
+          <w:sz w:val="24"/>
+          <w:szCs w:val="24"/>
+        </w:rPr>
+        <w:t>Sample size was determined based on previous studies on backwards blocking reasoning in human children (</w:t>
+      </w:r>
+      <w:r>
+        <w:rPr>
+          <w:rFonts w:ascii="Times New Roman" w:eastAsia="Times New Roman" w:hAnsi="Times New Roman" w:cs="Times New Roman"/>
+          <w:sz w:val="24"/>
+          <w:szCs w:val="24"/>
+        </w:rPr>
+        <w:t xml:space="preserve">e.g., </w:t>
+      </w:r>
+      <w:r>
+        <w:rPr>
+          <w:rFonts w:ascii="Times New Roman" w:eastAsia="Times New Roman" w:hAnsi="Times New Roman" w:cs="Times New Roman"/>
+          <w:sz w:val="24"/>
+          <w:szCs w:val="24"/>
+        </w:rPr>
+        <w:t xml:space="preserve">Griffiths et al., 2011; Sobel et al., 2004). </w:t>
+      </w:r>
+      <w:bookmarkEnd w:id="91"/>
+      <w:r>
+        <w:rPr>
+          <w:rFonts w:ascii="Times New Roman" w:eastAsia="Times New Roman" w:hAnsi="Times New Roman" w:cs="Times New Roman"/>
+          <w:sz w:val="24"/>
+          <w:szCs w:val="24"/>
+        </w:rPr>
+        <w:t>Two children were excluded from analysis for failing to participate (</w:t>
+      </w:r>
+      <w:r>
+        <w:rPr>
+          <w:rFonts w:ascii="Times New Roman" w:eastAsia="Times New Roman" w:hAnsi="Times New Roman" w:cs="Times New Roman"/>
+          <w:i/>
+          <w:sz w:val="24"/>
+          <w:szCs w:val="24"/>
+        </w:rPr>
+        <w:t xml:space="preserve">N </w:t>
+      </w:r>
+      <w:r>
+        <w:rPr>
+          <w:rFonts w:ascii="Times New Roman" w:eastAsia="Times New Roman" w:hAnsi="Times New Roman" w:cs="Times New Roman"/>
+          <w:sz w:val="24"/>
+          <w:szCs w:val="24"/>
+        </w:rPr>
+        <w:t>= 1) or missing video (which made coding their responses impossible) (</w:t>
+      </w:r>
+      <w:r>
+        <w:rPr>
+          <w:rFonts w:ascii="Times New Roman" w:eastAsia="Times New Roman" w:hAnsi="Times New Roman" w:cs="Times New Roman"/>
+          <w:i/>
+          <w:sz w:val="24"/>
+          <w:szCs w:val="24"/>
+        </w:rPr>
+        <w:t xml:space="preserve">N </w:t>
+      </w:r>
+      <w:r>
+        <w:rPr>
+          <w:rFonts w:ascii="Times New Roman" w:eastAsia="Times New Roman" w:hAnsi="Times New Roman" w:cs="Times New Roman"/>
+          <w:sz w:val="24"/>
+          <w:szCs w:val="24"/>
+        </w:rPr>
+        <w:t>= 1). We did not collect demographic information about the sample, but the demographic information about sample of children collected by the laboratory during this time was as follows</w:t>
+      </w:r>
+      <w:r>
+        <w:rPr>
+          <w:rFonts w:ascii="Times New Roman" w:eastAsia="Times New Roman" w:hAnsi="Times New Roman" w:cs="Times New Roman"/>
+          <w:color w:val="000000"/>
+          <w:sz w:val="24"/>
+          <w:szCs w:val="24"/>
+        </w:rPr>
+        <w:t>: 82% White/Caucasian</w:t>
+      </w:r>
+      <w:del w:id="92" w:author="Benton, Deon" w:date="2023-09-20T15:26:00Z">
+        <w:r>
+          <w:rPr>
+            <w:rFonts w:ascii="Times New Roman" w:eastAsia="Times New Roman" w:hAnsi="Times New Roman" w:cs="Times New Roman"/>
+            <w:color w:val="000000"/>
+            <w:sz w:val="24"/>
+            <w:szCs w:val="24"/>
+          </w:rPr>
+          <w:delText xml:space="preserve"> (compared with 83%)</w:delText>
+        </w:r>
+      </w:del>
+      <w:r>
+        <w:rPr>
+          <w:rFonts w:ascii="Times New Roman" w:eastAsia="Times New Roman" w:hAnsi="Times New Roman" w:cs="Times New Roman"/>
+          <w:color w:val="000000"/>
+          <w:sz w:val="24"/>
+          <w:szCs w:val="24"/>
+        </w:rPr>
+        <w:t xml:space="preserve">, 3% Black/African American (9%), 4% Asian/Asian American (4%), 0.5% Native American (1%), and 11% of Mixed Descent (3%). Sixteen percent of the sample identified as Hispanic/Latinx (compared with 17% of the population). Similarly, the overall household </w:t>
+      </w:r>
+      <w:r>
+        <w:rPr>
+          <w:rFonts w:ascii="Times New Roman" w:eastAsia="Times New Roman" w:hAnsi="Times New Roman" w:cs="Times New Roman"/>
+          <w:color w:val="000000"/>
           <w:sz w:val="24"/>
           <w:szCs w:val="24"/>
         </w:rPr>
         <w:lastRenderedPageBreak/>
-        <w:t>backwards blocking reasoning in human children (</w:t>
-      </w:r>
-      <w:r>
-        <w:rPr>
-          <w:rFonts w:ascii="Times New Roman" w:eastAsia="Times New Roman" w:hAnsi="Times New Roman" w:cs="Times New Roman"/>
-          <w:sz w:val="24"/>
-          <w:szCs w:val="24"/>
-        </w:rPr>
-        <w:t xml:space="preserve">e.g., </w:t>
-      </w:r>
-      <w:r>
-        <w:rPr>
-          <w:rFonts w:ascii="Times New Roman" w:eastAsia="Times New Roman" w:hAnsi="Times New Roman" w:cs="Times New Roman"/>
-          <w:sz w:val="24"/>
-          <w:szCs w:val="24"/>
-        </w:rPr>
-        <w:t xml:space="preserve">Griffiths et al., 2011; Sobel et al., 2004). </w:t>
-      </w:r>
-      <w:bookmarkEnd w:id="58"/>
-      <w:r>
-        <w:rPr>
-          <w:rFonts w:ascii="Times New Roman" w:eastAsia="Times New Roman" w:hAnsi="Times New Roman" w:cs="Times New Roman"/>
-          <w:sz w:val="24"/>
-          <w:szCs w:val="24"/>
-        </w:rPr>
-        <w:t>Two children were excluded from analysis for failing to participate (</w:t>
-      </w:r>
-      <w:r>
-        <w:rPr>
-          <w:rFonts w:ascii="Times New Roman" w:eastAsia="Times New Roman" w:hAnsi="Times New Roman" w:cs="Times New Roman"/>
-          <w:i/>
-          <w:sz w:val="24"/>
-          <w:szCs w:val="24"/>
-        </w:rPr>
-        <w:t xml:space="preserve">N </w:t>
-      </w:r>
-      <w:r>
-        <w:rPr>
-          <w:rFonts w:ascii="Times New Roman" w:eastAsia="Times New Roman" w:hAnsi="Times New Roman" w:cs="Times New Roman"/>
-          <w:sz w:val="24"/>
-          <w:szCs w:val="24"/>
-        </w:rPr>
-        <w:t>= 1) or missing video (which made coding their responses impossible) (</w:t>
-      </w:r>
-      <w:r>
-        <w:rPr>
-          <w:rFonts w:ascii="Times New Roman" w:eastAsia="Times New Roman" w:hAnsi="Times New Roman" w:cs="Times New Roman"/>
-          <w:i/>
-          <w:sz w:val="24"/>
-          <w:szCs w:val="24"/>
-        </w:rPr>
-        <w:t xml:space="preserve">N </w:t>
-      </w:r>
-      <w:r>
-        <w:rPr>
-          <w:rFonts w:ascii="Times New Roman" w:eastAsia="Times New Roman" w:hAnsi="Times New Roman" w:cs="Times New Roman"/>
-          <w:sz w:val="24"/>
-          <w:szCs w:val="24"/>
-        </w:rPr>
-        <w:t>= 1). We did not collect demographic information about the sample, but the demographic information about sample of children collected by the laboratory during this time was as follows</w:t>
-      </w:r>
-      <w:r>
-        <w:rPr>
-          <w:rFonts w:ascii="Times New Roman" w:eastAsia="Times New Roman" w:hAnsi="Times New Roman" w:cs="Times New Roman"/>
-          <w:color w:val="000000"/>
-          <w:sz w:val="24"/>
-          <w:szCs w:val="24"/>
-        </w:rPr>
-        <w:t>: 82% White/Caucasian</w:t>
-      </w:r>
-      <w:del w:id="59" w:author="Benton, Deon" w:date="2023-09-20T15:26:00Z">
+        <w:t xml:space="preserve">income level of families tested in the lab during this time was as follows: Less than 30K: 7%, 30-50K: 7%, 50-70K: 14%, 70-90K: 9%, 90-120K: 25%, Over 120K: </w:t>
+      </w:r>
+      <w:del w:id="93" w:author="Benton, Deon" w:date="2023-09-20T15:25:00Z">
         <w:r>
           <w:rPr>
             <w:rFonts w:ascii="Times New Roman" w:eastAsia="Times New Roman" w:hAnsi="Times New Roman" w:cs="Times New Roman"/>
@@ -2090,30 +2520,10 @@
             <w:sz w:val="24"/>
             <w:szCs w:val="24"/>
           </w:rPr>
-          <w:delText xml:space="preserve"> (compared with 83%)</w:delText>
+          <w:delText>38K</w:delText>
         </w:r>
       </w:del>
-      <w:r>
-        <w:rPr>
-          <w:rFonts w:ascii="Times New Roman" w:eastAsia="Times New Roman" w:hAnsi="Times New Roman" w:cs="Times New Roman"/>
-          <w:color w:val="000000"/>
-          <w:sz w:val="24"/>
-          <w:szCs w:val="24"/>
-        </w:rPr>
-        <w:t xml:space="preserve">, 3% Black/African American (9%), 4% Asian/Asian American (4%), 0.5% Native American (1%), and 11% of Mixed Descent (3%). Sixteen percent of the sample identified as Hispanic/Latinx (compared with 17% of the population). Similarly, the overall household income level of families tested in the lab during this time was as follows: Less than 30K: 7%, 30-50K: 7%, 50-70K: 14%, 70-90K: 9%, 90-120K: 25%, Over 120K: </w:t>
-      </w:r>
-      <w:del w:id="60" w:author="Benton, Deon" w:date="2023-09-20T15:25:00Z">
-        <w:r>
-          <w:rPr>
-            <w:rFonts w:ascii="Times New Roman" w:eastAsia="Times New Roman" w:hAnsi="Times New Roman" w:cs="Times New Roman"/>
-            <w:color w:val="000000"/>
-            <w:sz w:val="24"/>
-            <w:szCs w:val="24"/>
-          </w:rPr>
-          <w:delText>38K</w:delText>
-        </w:r>
-      </w:del>
-      <w:ins w:id="61" w:author="Benton, Deon" w:date="2023-09-20T15:25:00Z">
+      <w:ins w:id="94" w:author="Benton, Deon" w:date="2023-09-20T15:25:00Z">
         <w:r>
           <w:rPr>
             <w:rFonts w:ascii="Times New Roman" w:eastAsia="Times New Roman" w:hAnsi="Times New Roman" w:cs="Times New Roman"/>
@@ -2194,7 +2604,7 @@
         </w:rPr>
         <w:t xml:space="preserve">. The device was a white rectangle with a black border that measured 5.99 cm × 23.47 cm, presented on a computer screen. If the device was “on”, the white region of the rectangle turned blue when objects came into contact with it. If the device was “off”, the white region remained white. A maximum of 4 differently colored circles were shown on the screen. Each circle measured 2.67 cm × 2.67 cm (see Figure 1 below). The machine was designed such that it activated immediately when the bottommost edge of a circle—predetermined to be a blicket—contacted it. At the start of any given trial, three or four equally spaced circles appeared above the machine. </w:t>
       </w:r>
-      <w:bookmarkStart w:id="62" w:name="_Hlk146130575"/>
+      <w:bookmarkStart w:id="95" w:name="_Hlk146130575"/>
       <w:r>
         <w:rPr>
           <w:rFonts w:ascii="Times New Roman" w:eastAsia="Times New Roman" w:hAnsi="Times New Roman" w:cs="Times New Roman"/>
@@ -2203,7 +2613,7 @@
         </w:rPr>
         <w:t>Finally, the videos contained a built-in script, which experimenters</w:t>
       </w:r>
-      <w:ins w:id="63" w:author="Benton, Deon" w:date="2023-09-20T19:28:00Z">
+      <w:ins w:id="96" w:author="Benton, Deon" w:date="2023-09-20T19:28:00Z">
         <w:r>
           <w:rPr>
             <w:rFonts w:ascii="Times New Roman" w:eastAsia="Times New Roman" w:hAnsi="Times New Roman" w:cs="Times New Roman"/>
@@ -2221,7 +2631,7 @@
         </w:rPr>
         <w:t xml:space="preserve"> read</w:t>
       </w:r>
-      <w:bookmarkEnd w:id="62"/>
+      <w:bookmarkEnd w:id="95"/>
       <w:r>
         <w:rPr>
           <w:rFonts w:ascii="Times New Roman" w:eastAsia="Times New Roman" w:hAnsi="Times New Roman" w:cs="Times New Roman"/>
@@ -2248,16 +2658,24 @@
           <w:sz w:val="24"/>
           <w:szCs w:val="24"/>
         </w:rPr>
+        <w:t xml:space="preserve">Procedure. </w:t>
+      </w:r>
+      <w:r>
+        <w:rPr>
+          <w:rFonts w:ascii="Times New Roman" w:eastAsia="Times New Roman" w:hAnsi="Times New Roman" w:cs="Times New Roman"/>
+          <w:sz w:val="24"/>
+          <w:szCs w:val="24"/>
+        </w:rPr>
+        <w:t xml:space="preserve">Participants were tested in a quiet room in local children’s museum. At the beginning of the experiment, all participants were shown a pretraining video. The video consisted of a rectangular base (i.e., the previously mentioned “blicket detector”) and two shapes (i.e., a gray triangle and a gray pentagon). Crucially, these shapes were unrelated to the circles used during the experimental portion of the experiment. The pretraining phase began with the triangle (object A) and pentagon (object B) above the machine and next to one another. Object A then descended until it contacted and immediately activated the machine (i.e., the white region changed from white to blue). Object A then returned to its starting position above the machine. Object B then descended until it contacted and failed to activate the machine. Object B then </w:t>
+      </w:r>
+      <w:r>
+        <w:rPr>
+          <w:rFonts w:ascii="Times New Roman" w:eastAsia="Times New Roman" w:hAnsi="Times New Roman" w:cs="Times New Roman"/>
+          <w:sz w:val="24"/>
+          <w:szCs w:val="24"/>
+        </w:rPr>
         <w:lastRenderedPageBreak/>
-        <w:t xml:space="preserve">Procedure. </w:t>
-      </w:r>
-      <w:r>
-        <w:rPr>
-          <w:rFonts w:ascii="Times New Roman" w:eastAsia="Times New Roman" w:hAnsi="Times New Roman" w:cs="Times New Roman"/>
-          <w:sz w:val="24"/>
-          <w:szCs w:val="24"/>
-        </w:rPr>
-        <w:t xml:space="preserve">Participants were tested in a quiet room in local children’s museum. At the beginning of the experiment, all participants were shown a pretraining video. The video consisted of a rectangular base (i.e., the previously mentioned “blicket detector”) and two shapes (i.e., a gray triangle and a gray pentagon). Crucially, these shapes were unrelated to the circles used during the experimental portion of the experiment. The pretraining phase began with the triangle (object A) and pentagon (object B) above the machine and next to one another. Object A then descended until it contacted and immediately activated the machine (i.e., the white region changed from white to blue). Object A then returned to its starting position above the machine. Object B then descended until it contacted and failed to activate the machine. Object B then returned to its starting position. Finally, both objects descended until they contacted and activated the machine. Participants were then asked whether each object was a blicket. This event ensured that participants understood the task and recognized that individual objects could activate the machine and that </w:t>
+        <w:t xml:space="preserve">returned to its starting position. Finally, both objects descended until they contacted and activated the machine. Participants were then asked whether each object was a blicket. This event ensured that participants understood the task and recognized that individual objects could activate the machine and that </w:t>
       </w:r>
       <w:proofErr w:type="gramStart"/>
       <w:r>
@@ -2296,7 +2714,7 @@
         </w:rPr>
         <w:t xml:space="preserve">Following the pretraining phase, participants were given four trials. Half the participants received two backwards blocking trials and two backwards blocking control trials. The other half received two indirect screening off trials and two indirect screening off control trials. The order of these trials within each condition was counterbalanced using a Latin square design. Different colored objects were used across all trials to prevent carryover effects. A schematic of this procedure is shown in </w:t>
       </w:r>
-      <w:del w:id="64" w:author="Benton, Deon" w:date="2023-09-20T19:33:00Z">
+      <w:del w:id="97" w:author="Benton, Deon" w:date="2023-09-20T19:33:00Z">
         <w:r>
           <w:rPr>
             <w:rFonts w:ascii="Times New Roman" w:eastAsia="Times New Roman" w:hAnsi="Times New Roman" w:cs="Times New Roman"/>
@@ -2306,7 +2724,7 @@
           <w:delText>Table 1</w:delText>
         </w:r>
       </w:del>
-      <w:ins w:id="65" w:author="Benton, Deon" w:date="2023-09-20T19:33:00Z">
+      <w:ins w:id="98" w:author="Benton, Deon" w:date="2023-09-20T19:33:00Z">
         <w:r>
           <w:rPr>
             <w:rFonts w:ascii="Times New Roman" w:eastAsia="Times New Roman" w:hAnsi="Times New Roman" w:cs="Times New Roman"/>
@@ -2324,7 +2742,7 @@
         </w:rPr>
         <w:t>.</w:t>
       </w:r>
-      <w:ins w:id="66" w:author="Benton, Deon" w:date="2023-09-20T19:31:00Z">
+      <w:ins w:id="99" w:author="Benton, Deon" w:date="2023-09-20T19:31:00Z">
         <w:r>
           <w:rPr>
             <w:rFonts w:ascii="Times New Roman" w:eastAsia="Times New Roman" w:hAnsi="Times New Roman" w:cs="Times New Roman"/>
@@ -2334,7 +2752,7 @@
           <w:t xml:space="preserve"> Finally, all study responses were coded offline after each study session</w:t>
         </w:r>
       </w:ins>
-      <w:ins w:id="67" w:author="Benton, Deon" w:date="2023-09-20T19:32:00Z">
+      <w:ins w:id="100" w:author="Benton, Deon" w:date="2023-09-20T19:32:00Z">
         <w:r>
           <w:rPr>
             <w:rFonts w:ascii="Times New Roman" w:eastAsia="Times New Roman" w:hAnsi="Times New Roman" w:cs="Times New Roman"/>
@@ -3641,7 +4059,7 @@
         </w:rPr>
         <w:t>To examine the final interaction among Condition, Trial Type, and Object, we</w:t>
       </w:r>
-      <w:ins w:id="68" w:author="Benton, Deon" w:date="2023-09-20T18:26:00Z">
+      <w:ins w:id="101" w:author="Benton, Deon" w:date="2023-09-20T18:26:00Z">
         <w:r>
           <w:rPr>
             <w:rFonts w:ascii="Times New Roman" w:eastAsia="Times New Roman" w:hAnsi="Times New Roman" w:cs="Times New Roman"/>
@@ -3651,7 +4069,7 @@
           <w:t xml:space="preserve"> ran separate two-way linear mixed-effects models separately for the backwards blocking and indirect screening-off condition</w:t>
         </w:r>
       </w:ins>
-      <w:ins w:id="69" w:author="Benton, Deon" w:date="2023-09-20T18:27:00Z">
+      <w:ins w:id="102" w:author="Benton, Deon" w:date="2023-09-20T18:27:00Z">
         <w:r>
           <w:rPr>
             <w:rFonts w:ascii="Times New Roman" w:eastAsia="Times New Roman" w:hAnsi="Times New Roman" w:cs="Times New Roman"/>
@@ -3661,7 +4079,234 @@
           <w:t>s</w:t>
         </w:r>
       </w:ins>
-      <w:ins w:id="70" w:author="Benton, Deon" w:date="2023-09-20T18:31:00Z">
+      <w:ins w:id="103" w:author="Benton, Deon" w:date="2023-09-20T18:31:00Z">
+        <w:r>
+          <w:rPr>
+            <w:rFonts w:ascii="Times New Roman" w:eastAsia="Times New Roman" w:hAnsi="Times New Roman" w:cs="Times New Roman"/>
+            <w:sz w:val="24"/>
+            <w:szCs w:val="24"/>
+          </w:rPr>
+          <w:t xml:space="preserve"> with Trial Type (Experimental vs. Control) and Objects (A vs. B vs. C vs. D) as the within-participants fixed effects and participant as the random effect</w:t>
+        </w:r>
+      </w:ins>
+      <w:ins w:id="104" w:author="Benton, Deon" w:date="2023-09-20T18:27:00Z">
+        <w:r>
+          <w:rPr>
+            <w:rFonts w:ascii="Times New Roman" w:eastAsia="Times New Roman" w:hAnsi="Times New Roman" w:cs="Times New Roman"/>
+            <w:sz w:val="24"/>
+            <w:szCs w:val="24"/>
+          </w:rPr>
+          <w:t>.</w:t>
+        </w:r>
+      </w:ins>
+      <w:ins w:id="105" w:author="Benton, Deon" w:date="2023-09-20T18:31:00Z">
+        <w:r>
+          <w:rPr>
+            <w:rFonts w:ascii="Times New Roman" w:eastAsia="Times New Roman" w:hAnsi="Times New Roman" w:cs="Times New Roman"/>
+            <w:sz w:val="24"/>
+            <w:szCs w:val="24"/>
+          </w:rPr>
+          <w:t xml:space="preserve"> The </w:t>
+        </w:r>
+      </w:ins>
+      <w:ins w:id="106" w:author="Benton, Deon" w:date="2023-09-20T18:41:00Z">
+        <w:r>
+          <w:rPr>
+            <w:rFonts w:ascii="Times New Roman" w:eastAsia="Times New Roman" w:hAnsi="Times New Roman" w:cs="Times New Roman"/>
+            <w:sz w:val="24"/>
+            <w:szCs w:val="24"/>
+          </w:rPr>
+          <w:t xml:space="preserve">two-way linear mixed effects model </w:t>
+        </w:r>
+      </w:ins>
+      <w:ins w:id="107" w:author="Benton, Deon" w:date="2023-09-20T18:31:00Z">
+        <w:r>
+          <w:rPr>
+            <w:rFonts w:ascii="Times New Roman" w:eastAsia="Times New Roman" w:hAnsi="Times New Roman" w:cs="Times New Roman"/>
+            <w:sz w:val="24"/>
+            <w:szCs w:val="24"/>
+          </w:rPr>
+          <w:t xml:space="preserve">for the backwards blocking condition revealed a main effect of </w:t>
+        </w:r>
+      </w:ins>
+      <w:ins w:id="108" w:author="Benton, Deon" w:date="2023-09-20T18:32:00Z">
+        <w:r>
+          <w:rPr>
+            <w:rFonts w:ascii="Times New Roman" w:eastAsia="Times New Roman" w:hAnsi="Times New Roman" w:cs="Times New Roman"/>
+            <w:sz w:val="24"/>
+            <w:szCs w:val="24"/>
+          </w:rPr>
+          <w:t xml:space="preserve">Trial Type, </w:t>
+        </w:r>
+        <w:r>
+          <w:rPr>
+            <w:rFonts w:ascii="Times New Roman" w:eastAsia="Times New Roman" w:hAnsi="Times New Roman" w:cs="Times New Roman"/>
+            <w:i/>
+            <w:sz w:val="24"/>
+            <w:szCs w:val="24"/>
+          </w:rPr>
+          <w:t>χ</w:t>
+        </w:r>
+        <w:r>
+          <w:rPr>
+            <w:rFonts w:ascii="Times New Roman" w:eastAsia="Times New Roman" w:hAnsi="Times New Roman" w:cs="Times New Roman"/>
+            <w:i/>
+            <w:sz w:val="24"/>
+            <w:szCs w:val="24"/>
+            <w:vertAlign w:val="superscript"/>
+          </w:rPr>
+          <w:t>2</w:t>
+        </w:r>
+        <w:r>
+          <w:rPr>
+            <w:rFonts w:ascii="Times New Roman" w:eastAsia="Times New Roman" w:hAnsi="Times New Roman" w:cs="Times New Roman"/>
+            <w:sz w:val="24"/>
+            <w:szCs w:val="24"/>
+          </w:rPr>
+          <w:t xml:space="preserve">(1) = 5.72, </w:t>
+        </w:r>
+        <w:r>
+          <w:rPr>
+            <w:rFonts w:ascii="Times New Roman" w:eastAsia="Times New Roman" w:hAnsi="Times New Roman" w:cs="Times New Roman"/>
+            <w:i/>
+            <w:sz w:val="24"/>
+            <w:szCs w:val="24"/>
+          </w:rPr>
+          <w:t xml:space="preserve">p </w:t>
+        </w:r>
+        <w:r>
+          <w:rPr>
+            <w:rFonts w:ascii="Times New Roman" w:eastAsia="Times New Roman" w:hAnsi="Times New Roman" w:cs="Times New Roman"/>
+            <w:sz w:val="24"/>
+            <w:szCs w:val="24"/>
+          </w:rPr>
+          <w:t xml:space="preserve">= .02, a main effect of Objects, </w:t>
+        </w:r>
+        <w:r>
+          <w:rPr>
+            <w:rFonts w:ascii="Times New Roman" w:eastAsia="Times New Roman" w:hAnsi="Times New Roman" w:cs="Times New Roman"/>
+            <w:i/>
+            <w:sz w:val="24"/>
+            <w:szCs w:val="24"/>
+          </w:rPr>
+          <w:t>χ</w:t>
+        </w:r>
+        <w:r>
+          <w:rPr>
+            <w:rFonts w:ascii="Times New Roman" w:eastAsia="Times New Roman" w:hAnsi="Times New Roman" w:cs="Times New Roman"/>
+            <w:i/>
+            <w:sz w:val="24"/>
+            <w:szCs w:val="24"/>
+            <w:vertAlign w:val="superscript"/>
+          </w:rPr>
+          <w:t>2</w:t>
+        </w:r>
+        <w:r>
+          <w:rPr>
+            <w:rFonts w:ascii="Times New Roman" w:eastAsia="Times New Roman" w:hAnsi="Times New Roman" w:cs="Times New Roman"/>
+            <w:sz w:val="24"/>
+            <w:szCs w:val="24"/>
+          </w:rPr>
+          <w:t>(</w:t>
+        </w:r>
+      </w:ins>
+      <w:ins w:id="109" w:author="Benton, Deon" w:date="2023-09-20T18:43:00Z">
+        <w:r>
+          <w:rPr>
+            <w:rFonts w:ascii="Times New Roman" w:eastAsia="Times New Roman" w:hAnsi="Times New Roman" w:cs="Times New Roman"/>
+            <w:sz w:val="24"/>
+            <w:szCs w:val="24"/>
+          </w:rPr>
+          <w:t>3</w:t>
+        </w:r>
+      </w:ins>
+      <w:ins w:id="110" w:author="Benton, Deon" w:date="2023-09-20T18:32:00Z">
+        <w:r>
+          <w:rPr>
+            <w:rFonts w:ascii="Times New Roman" w:eastAsia="Times New Roman" w:hAnsi="Times New Roman" w:cs="Times New Roman"/>
+            <w:sz w:val="24"/>
+            <w:szCs w:val="24"/>
+          </w:rPr>
+          <w:t xml:space="preserve">) = </w:t>
+        </w:r>
+      </w:ins>
+      <w:ins w:id="111" w:author="Benton, Deon" w:date="2023-09-20T18:33:00Z">
+        <w:r>
+          <w:rPr>
+            <w:rFonts w:ascii="Times New Roman" w:eastAsia="Times New Roman" w:hAnsi="Times New Roman" w:cs="Times New Roman"/>
+            <w:sz w:val="24"/>
+            <w:szCs w:val="24"/>
+          </w:rPr>
+          <w:t>31.03</w:t>
+        </w:r>
+      </w:ins>
+      <w:ins w:id="112" w:author="Benton, Deon" w:date="2023-09-20T18:32:00Z">
+        <w:r>
+          <w:rPr>
+            <w:rFonts w:ascii="Times New Roman" w:eastAsia="Times New Roman" w:hAnsi="Times New Roman" w:cs="Times New Roman"/>
+            <w:sz w:val="24"/>
+            <w:szCs w:val="24"/>
+          </w:rPr>
+          <w:t xml:space="preserve">, </w:t>
+        </w:r>
+        <w:r>
+          <w:rPr>
+            <w:rFonts w:ascii="Times New Roman" w:eastAsia="Times New Roman" w:hAnsi="Times New Roman" w:cs="Times New Roman"/>
+            <w:i/>
+            <w:sz w:val="24"/>
+            <w:szCs w:val="24"/>
+          </w:rPr>
+          <w:t xml:space="preserve">p </w:t>
+        </w:r>
+      </w:ins>
+      <w:ins w:id="113" w:author="Benton, Deon" w:date="2023-09-20T18:33:00Z">
+        <w:r>
+          <w:rPr>
+            <w:rFonts w:ascii="Times New Roman" w:eastAsia="Times New Roman" w:hAnsi="Times New Roman" w:cs="Times New Roman"/>
+            <w:sz w:val="24"/>
+            <w:szCs w:val="24"/>
+          </w:rPr>
+          <w:t>&lt; .001,</w:t>
+        </w:r>
+        <w:r>
+          <w:rPr>
+            <w:rFonts w:ascii="Times New Roman" w:eastAsia="Times New Roman" w:hAnsi="Times New Roman" w:cs="Times New Roman"/>
+            <w:sz w:val="24"/>
+            <w:szCs w:val="24"/>
+          </w:rPr>
+          <w:t xml:space="preserve"> and a</w:t>
+        </w:r>
+      </w:ins>
+      <w:ins w:id="114" w:author="Benton, Deon" w:date="2023-09-20T18:43:00Z">
+        <w:r>
+          <w:rPr>
+            <w:rFonts w:ascii="Times New Roman" w:eastAsia="Times New Roman" w:hAnsi="Times New Roman" w:cs="Times New Roman"/>
+            <w:sz w:val="24"/>
+            <w:szCs w:val="24"/>
+          </w:rPr>
+          <w:t xml:space="preserve">n </w:t>
+        </w:r>
+      </w:ins>
+      <w:ins w:id="115" w:author="Benton, Deon" w:date="2023-09-20T18:34:00Z">
+        <w:r>
+          <w:rPr>
+            <w:rFonts w:ascii="Times New Roman" w:eastAsia="Times New Roman" w:hAnsi="Times New Roman" w:cs="Times New Roman"/>
+            <w:sz w:val="24"/>
+            <w:szCs w:val="24"/>
+          </w:rPr>
+          <w:t xml:space="preserve">interaction between Trial Type and </w:t>
+        </w:r>
+        <w:proofErr w:type="gramStart"/>
+        <w:r>
+          <w:rPr>
+            <w:rFonts w:ascii="Times New Roman" w:eastAsia="Times New Roman" w:hAnsi="Times New Roman" w:cs="Times New Roman"/>
+            <w:sz w:val="24"/>
+            <w:szCs w:val="24"/>
+          </w:rPr>
+          <w:t xml:space="preserve">Objects, </w:t>
+        </w:r>
+      </w:ins>
+      <w:ins w:id="116" w:author="Benton, Deon" w:date="2023-09-20T18:32:00Z">
         <w:r>
           <w:rPr>
             <w:rFonts w:ascii="Times New Roman" w:eastAsia="Times New Roman" w:hAnsi="Times New Roman" w:cs="Times New Roman"/>
@@ -3670,399 +4315,84 @@
           </w:rPr>
           <w:t xml:space="preserve"> </w:t>
         </w:r>
-        <w:r>
-          <w:rPr>
-            <w:rFonts w:ascii="Times New Roman" w:eastAsia="Times New Roman" w:hAnsi="Times New Roman" w:cs="Times New Roman"/>
-            <w:sz w:val="24"/>
-            <w:szCs w:val="24"/>
-          </w:rPr>
-          <w:t>with Trial Type (Experimental vs. Control)</w:t>
-        </w:r>
-        <w:r>
-          <w:rPr>
-            <w:rFonts w:ascii="Times New Roman" w:eastAsia="Times New Roman" w:hAnsi="Times New Roman" w:cs="Times New Roman"/>
-            <w:sz w:val="24"/>
-            <w:szCs w:val="24"/>
-          </w:rPr>
-          <w:t xml:space="preserve"> and</w:t>
-        </w:r>
-        <w:r>
-          <w:rPr>
-            <w:rFonts w:ascii="Times New Roman" w:eastAsia="Times New Roman" w:hAnsi="Times New Roman" w:cs="Times New Roman"/>
-            <w:sz w:val="24"/>
-            <w:szCs w:val="24"/>
-          </w:rPr>
-          <w:t xml:space="preserve"> Objects (A vs. B vs. C vs. D)</w:t>
-        </w:r>
-        <w:r>
-          <w:rPr>
-            <w:rFonts w:ascii="Times New Roman" w:eastAsia="Times New Roman" w:hAnsi="Times New Roman" w:cs="Times New Roman"/>
-            <w:sz w:val="24"/>
-            <w:szCs w:val="24"/>
-          </w:rPr>
-          <w:t xml:space="preserve"> </w:t>
-        </w:r>
-        <w:r>
-          <w:rPr>
-            <w:rFonts w:ascii="Times New Roman" w:eastAsia="Times New Roman" w:hAnsi="Times New Roman" w:cs="Times New Roman"/>
-            <w:sz w:val="24"/>
-            <w:szCs w:val="24"/>
-          </w:rPr>
-          <w:t>as the within-participants fixed effects</w:t>
-        </w:r>
-        <w:r>
-          <w:rPr>
-            <w:rFonts w:ascii="Times New Roman" w:eastAsia="Times New Roman" w:hAnsi="Times New Roman" w:cs="Times New Roman"/>
-            <w:sz w:val="24"/>
-            <w:szCs w:val="24"/>
-          </w:rPr>
-          <w:t xml:space="preserve"> </w:t>
-        </w:r>
-        <w:r>
-          <w:rPr>
-            <w:rFonts w:ascii="Times New Roman" w:eastAsia="Times New Roman" w:hAnsi="Times New Roman" w:cs="Times New Roman"/>
-            <w:sz w:val="24"/>
-            <w:szCs w:val="24"/>
-          </w:rPr>
-          <w:t>and participant as the random effect</w:t>
-        </w:r>
       </w:ins>
-      <w:ins w:id="71" w:author="Benton, Deon" w:date="2023-09-20T18:27:00Z">
-        <w:r>
-          <w:rPr>
-            <w:rFonts w:ascii="Times New Roman" w:eastAsia="Times New Roman" w:hAnsi="Times New Roman" w:cs="Times New Roman"/>
-            <w:sz w:val="24"/>
-            <w:szCs w:val="24"/>
-          </w:rPr>
-          <w:t>.</w:t>
+      <w:ins w:id="117" w:author="Benton, Deon" w:date="2023-09-20T18:34:00Z">
+        <w:r>
+          <w:rPr>
+            <w:rFonts w:ascii="Times New Roman" w:eastAsia="Times New Roman" w:hAnsi="Times New Roman" w:cs="Times New Roman"/>
+            <w:i/>
+            <w:sz w:val="24"/>
+            <w:szCs w:val="24"/>
+          </w:rPr>
+          <w:t>χ</w:t>
+        </w:r>
+        <w:proofErr w:type="gramEnd"/>
+        <w:r>
+          <w:rPr>
+            <w:rFonts w:ascii="Times New Roman" w:eastAsia="Times New Roman" w:hAnsi="Times New Roman" w:cs="Times New Roman"/>
+            <w:i/>
+            <w:sz w:val="24"/>
+            <w:szCs w:val="24"/>
+            <w:vertAlign w:val="superscript"/>
+          </w:rPr>
+          <w:t>2</w:t>
+        </w:r>
+        <w:r>
+          <w:rPr>
+            <w:rFonts w:ascii="Times New Roman" w:eastAsia="Times New Roman" w:hAnsi="Times New Roman" w:cs="Times New Roman"/>
+            <w:sz w:val="24"/>
+            <w:szCs w:val="24"/>
+          </w:rPr>
+          <w:t>(</w:t>
         </w:r>
       </w:ins>
-      <w:ins w:id="72" w:author="Benton, Deon" w:date="2023-09-20T18:31:00Z">
-        <w:r>
-          <w:rPr>
-            <w:rFonts w:ascii="Times New Roman" w:eastAsia="Times New Roman" w:hAnsi="Times New Roman" w:cs="Times New Roman"/>
-            <w:sz w:val="24"/>
-            <w:szCs w:val="24"/>
-          </w:rPr>
-          <w:t xml:space="preserve"> The </w:t>
+      <w:ins w:id="118" w:author="Benton, Deon" w:date="2023-09-20T18:43:00Z">
+        <w:r>
+          <w:rPr>
+            <w:rFonts w:ascii="Times New Roman" w:eastAsia="Times New Roman" w:hAnsi="Times New Roman" w:cs="Times New Roman"/>
+            <w:sz w:val="24"/>
+            <w:szCs w:val="24"/>
+          </w:rPr>
+          <w:t>2</w:t>
         </w:r>
       </w:ins>
-      <w:ins w:id="73" w:author="Benton, Deon" w:date="2023-09-20T18:41:00Z">
-        <w:r>
-          <w:rPr>
-            <w:rFonts w:ascii="Times New Roman" w:eastAsia="Times New Roman" w:hAnsi="Times New Roman" w:cs="Times New Roman"/>
-            <w:sz w:val="24"/>
-            <w:szCs w:val="24"/>
-          </w:rPr>
-          <w:t xml:space="preserve">two-way linear mixed effects model </w:t>
+      <w:ins w:id="119" w:author="Benton, Deon" w:date="2023-09-20T18:34:00Z">
+        <w:r>
+          <w:rPr>
+            <w:rFonts w:ascii="Times New Roman" w:eastAsia="Times New Roman" w:hAnsi="Times New Roman" w:cs="Times New Roman"/>
+            <w:sz w:val="24"/>
+            <w:szCs w:val="24"/>
+          </w:rPr>
+          <w:t xml:space="preserve">) = 31.03, </w:t>
+        </w:r>
+        <w:r>
+          <w:rPr>
+            <w:rFonts w:ascii="Times New Roman" w:eastAsia="Times New Roman" w:hAnsi="Times New Roman" w:cs="Times New Roman"/>
+            <w:i/>
+            <w:sz w:val="24"/>
+            <w:szCs w:val="24"/>
+          </w:rPr>
+          <w:t xml:space="preserve">p </w:t>
+        </w:r>
+        <w:r>
+          <w:rPr>
+            <w:rFonts w:ascii="Times New Roman" w:eastAsia="Times New Roman" w:hAnsi="Times New Roman" w:cs="Times New Roman"/>
+            <w:sz w:val="24"/>
+            <w:szCs w:val="24"/>
+          </w:rPr>
+          <w:t>&lt; .001</w:t>
         </w:r>
       </w:ins>
-      <w:ins w:id="74" w:author="Benton, Deon" w:date="2023-09-20T18:31:00Z">
-        <w:r>
-          <w:rPr>
-            <w:rFonts w:ascii="Times New Roman" w:eastAsia="Times New Roman" w:hAnsi="Times New Roman" w:cs="Times New Roman"/>
-            <w:sz w:val="24"/>
-            <w:szCs w:val="24"/>
-          </w:rPr>
-          <w:t xml:space="preserve">for the backwards blocking condition revealed a main effect of </w:t>
+      <w:ins w:id="120" w:author="Benton, Deon" w:date="2023-09-20T18:36:00Z">
+        <w:r>
+          <w:rPr>
+            <w:rFonts w:ascii="Times New Roman" w:eastAsia="Times New Roman" w:hAnsi="Times New Roman" w:cs="Times New Roman"/>
+            <w:sz w:val="24"/>
+            <w:szCs w:val="24"/>
+          </w:rPr>
+          <w:t>. To explore this interaction, we</w:t>
         </w:r>
       </w:ins>
-      <w:ins w:id="75" w:author="Benton, Deon" w:date="2023-09-20T18:32:00Z">
-        <w:r>
-          <w:rPr>
-            <w:rFonts w:ascii="Times New Roman" w:eastAsia="Times New Roman" w:hAnsi="Times New Roman" w:cs="Times New Roman"/>
-            <w:sz w:val="24"/>
-            <w:szCs w:val="24"/>
-          </w:rPr>
-          <w:t xml:space="preserve">Trial Type, </w:t>
-        </w:r>
-        <w:r>
-          <w:rPr>
-            <w:rFonts w:ascii="Times New Roman" w:eastAsia="Times New Roman" w:hAnsi="Times New Roman" w:cs="Times New Roman"/>
-            <w:i/>
-            <w:sz w:val="24"/>
-            <w:szCs w:val="24"/>
-          </w:rPr>
-          <w:t>χ</w:t>
-        </w:r>
-        <w:r>
-          <w:rPr>
-            <w:rFonts w:ascii="Times New Roman" w:eastAsia="Times New Roman" w:hAnsi="Times New Roman" w:cs="Times New Roman"/>
-            <w:i/>
-            <w:sz w:val="24"/>
-            <w:szCs w:val="24"/>
-            <w:vertAlign w:val="superscript"/>
-          </w:rPr>
-          <w:t>2</w:t>
-        </w:r>
-        <w:r>
-          <w:rPr>
-            <w:rFonts w:ascii="Times New Roman" w:eastAsia="Times New Roman" w:hAnsi="Times New Roman" w:cs="Times New Roman"/>
-            <w:sz w:val="24"/>
-            <w:szCs w:val="24"/>
-          </w:rPr>
-          <w:t xml:space="preserve">(1) = </w:t>
-        </w:r>
-        <w:r>
-          <w:rPr>
-            <w:rFonts w:ascii="Times New Roman" w:eastAsia="Times New Roman" w:hAnsi="Times New Roman" w:cs="Times New Roman"/>
-            <w:sz w:val="24"/>
-            <w:szCs w:val="24"/>
-          </w:rPr>
-          <w:t>5.72</w:t>
-        </w:r>
-        <w:r>
-          <w:rPr>
-            <w:rFonts w:ascii="Times New Roman" w:eastAsia="Times New Roman" w:hAnsi="Times New Roman" w:cs="Times New Roman"/>
-            <w:sz w:val="24"/>
-            <w:szCs w:val="24"/>
-          </w:rPr>
-          <w:t xml:space="preserve">, </w:t>
-        </w:r>
-        <w:r>
-          <w:rPr>
-            <w:rFonts w:ascii="Times New Roman" w:eastAsia="Times New Roman" w:hAnsi="Times New Roman" w:cs="Times New Roman"/>
-            <w:i/>
-            <w:sz w:val="24"/>
-            <w:szCs w:val="24"/>
-          </w:rPr>
-          <w:t xml:space="preserve">p </w:t>
-        </w:r>
-        <w:r>
-          <w:rPr>
-            <w:rFonts w:ascii="Times New Roman" w:eastAsia="Times New Roman" w:hAnsi="Times New Roman" w:cs="Times New Roman"/>
-            <w:sz w:val="24"/>
-            <w:szCs w:val="24"/>
-          </w:rPr>
-          <w:t>=</w:t>
-        </w:r>
-        <w:r>
-          <w:rPr>
-            <w:rFonts w:ascii="Times New Roman" w:eastAsia="Times New Roman" w:hAnsi="Times New Roman" w:cs="Times New Roman"/>
-            <w:sz w:val="24"/>
-            <w:szCs w:val="24"/>
-          </w:rPr>
-          <w:t xml:space="preserve"> .0</w:t>
-        </w:r>
-        <w:r>
-          <w:rPr>
-            <w:rFonts w:ascii="Times New Roman" w:eastAsia="Times New Roman" w:hAnsi="Times New Roman" w:cs="Times New Roman"/>
-            <w:sz w:val="24"/>
-            <w:szCs w:val="24"/>
-          </w:rPr>
-          <w:t xml:space="preserve">2, a main effect of Objects, </w:t>
-        </w:r>
-        <w:r>
-          <w:rPr>
-            <w:rFonts w:ascii="Times New Roman" w:eastAsia="Times New Roman" w:hAnsi="Times New Roman" w:cs="Times New Roman"/>
-            <w:i/>
-            <w:sz w:val="24"/>
-            <w:szCs w:val="24"/>
-          </w:rPr>
-          <w:t>χ</w:t>
-        </w:r>
-        <w:r>
-          <w:rPr>
-            <w:rFonts w:ascii="Times New Roman" w:eastAsia="Times New Roman" w:hAnsi="Times New Roman" w:cs="Times New Roman"/>
-            <w:i/>
-            <w:sz w:val="24"/>
-            <w:szCs w:val="24"/>
-            <w:vertAlign w:val="superscript"/>
-          </w:rPr>
-          <w:t>2</w:t>
-        </w:r>
-        <w:r>
-          <w:rPr>
-            <w:rFonts w:ascii="Times New Roman" w:eastAsia="Times New Roman" w:hAnsi="Times New Roman" w:cs="Times New Roman"/>
-            <w:sz w:val="24"/>
-            <w:szCs w:val="24"/>
-          </w:rPr>
-          <w:t>(</w:t>
-        </w:r>
-      </w:ins>
-      <w:ins w:id="76" w:author="Benton, Deon" w:date="2023-09-20T18:43:00Z">
-        <w:r>
-          <w:rPr>
-            <w:rFonts w:ascii="Times New Roman" w:eastAsia="Times New Roman" w:hAnsi="Times New Roman" w:cs="Times New Roman"/>
-            <w:sz w:val="24"/>
-            <w:szCs w:val="24"/>
-          </w:rPr>
-          <w:t>3</w:t>
-        </w:r>
-      </w:ins>
-      <w:ins w:id="77" w:author="Benton, Deon" w:date="2023-09-20T18:32:00Z">
-        <w:r>
-          <w:rPr>
-            <w:rFonts w:ascii="Times New Roman" w:eastAsia="Times New Roman" w:hAnsi="Times New Roman" w:cs="Times New Roman"/>
-            <w:sz w:val="24"/>
-            <w:szCs w:val="24"/>
-          </w:rPr>
-          <w:t xml:space="preserve">) = </w:t>
-        </w:r>
-      </w:ins>
-      <w:ins w:id="78" w:author="Benton, Deon" w:date="2023-09-20T18:33:00Z">
-        <w:r>
-          <w:rPr>
-            <w:rFonts w:ascii="Times New Roman" w:eastAsia="Times New Roman" w:hAnsi="Times New Roman" w:cs="Times New Roman"/>
-            <w:sz w:val="24"/>
-            <w:szCs w:val="24"/>
-          </w:rPr>
-          <w:t>31.03</w:t>
-        </w:r>
-      </w:ins>
-      <w:ins w:id="79" w:author="Benton, Deon" w:date="2023-09-20T18:32:00Z">
-        <w:r>
-          <w:rPr>
-            <w:rFonts w:ascii="Times New Roman" w:eastAsia="Times New Roman" w:hAnsi="Times New Roman" w:cs="Times New Roman"/>
-            <w:sz w:val="24"/>
-            <w:szCs w:val="24"/>
-          </w:rPr>
-          <w:t xml:space="preserve">, </w:t>
-        </w:r>
-        <w:r>
-          <w:rPr>
-            <w:rFonts w:ascii="Times New Roman" w:eastAsia="Times New Roman" w:hAnsi="Times New Roman" w:cs="Times New Roman"/>
-            <w:i/>
-            <w:sz w:val="24"/>
-            <w:szCs w:val="24"/>
-          </w:rPr>
-          <w:t xml:space="preserve">p </w:t>
-        </w:r>
-      </w:ins>
-      <w:ins w:id="80" w:author="Benton, Deon" w:date="2023-09-20T18:33:00Z">
-        <w:r>
-          <w:rPr>
-            <w:rFonts w:ascii="Times New Roman" w:eastAsia="Times New Roman" w:hAnsi="Times New Roman" w:cs="Times New Roman"/>
-            <w:sz w:val="24"/>
-            <w:szCs w:val="24"/>
-          </w:rPr>
-          <w:t>&lt; .001,</w:t>
-        </w:r>
-        <w:r>
-          <w:rPr>
-            <w:rFonts w:ascii="Times New Roman" w:eastAsia="Times New Roman" w:hAnsi="Times New Roman" w:cs="Times New Roman"/>
-            <w:sz w:val="24"/>
-            <w:szCs w:val="24"/>
-          </w:rPr>
-          <w:t xml:space="preserve"> and a</w:t>
-        </w:r>
-      </w:ins>
-      <w:ins w:id="81" w:author="Benton, Deon" w:date="2023-09-20T18:43:00Z">
-        <w:r>
-          <w:rPr>
-            <w:rFonts w:ascii="Times New Roman" w:eastAsia="Times New Roman" w:hAnsi="Times New Roman" w:cs="Times New Roman"/>
-            <w:sz w:val="24"/>
-            <w:szCs w:val="24"/>
-          </w:rPr>
-          <w:t xml:space="preserve">n </w:t>
-        </w:r>
-      </w:ins>
-      <w:ins w:id="82" w:author="Benton, Deon" w:date="2023-09-20T18:34:00Z">
-        <w:r>
-          <w:rPr>
-            <w:rFonts w:ascii="Times New Roman" w:eastAsia="Times New Roman" w:hAnsi="Times New Roman" w:cs="Times New Roman"/>
-            <w:sz w:val="24"/>
-            <w:szCs w:val="24"/>
-          </w:rPr>
-          <w:t xml:space="preserve">interaction between Trial Type and </w:t>
-        </w:r>
-        <w:proofErr w:type="gramStart"/>
-        <w:r>
-          <w:rPr>
-            <w:rFonts w:ascii="Times New Roman" w:eastAsia="Times New Roman" w:hAnsi="Times New Roman" w:cs="Times New Roman"/>
-            <w:sz w:val="24"/>
-            <w:szCs w:val="24"/>
-          </w:rPr>
-          <w:t xml:space="preserve">Objects, </w:t>
-        </w:r>
-      </w:ins>
-      <w:ins w:id="83" w:author="Benton, Deon" w:date="2023-09-20T18:32:00Z">
-        <w:r>
-          <w:rPr>
-            <w:rFonts w:ascii="Times New Roman" w:eastAsia="Times New Roman" w:hAnsi="Times New Roman" w:cs="Times New Roman"/>
-            <w:sz w:val="24"/>
-            <w:szCs w:val="24"/>
-          </w:rPr>
-          <w:t xml:space="preserve"> </w:t>
-        </w:r>
-      </w:ins>
-      <w:ins w:id="84" w:author="Benton, Deon" w:date="2023-09-20T18:34:00Z">
-        <w:r>
-          <w:rPr>
-            <w:rFonts w:ascii="Times New Roman" w:eastAsia="Times New Roman" w:hAnsi="Times New Roman" w:cs="Times New Roman"/>
-            <w:i/>
-            <w:sz w:val="24"/>
-            <w:szCs w:val="24"/>
-          </w:rPr>
-          <w:t>χ</w:t>
-        </w:r>
-        <w:proofErr w:type="gramEnd"/>
-        <w:r>
-          <w:rPr>
-            <w:rFonts w:ascii="Times New Roman" w:eastAsia="Times New Roman" w:hAnsi="Times New Roman" w:cs="Times New Roman"/>
-            <w:i/>
-            <w:sz w:val="24"/>
-            <w:szCs w:val="24"/>
-            <w:vertAlign w:val="superscript"/>
-          </w:rPr>
-          <w:t>2</w:t>
-        </w:r>
-        <w:r>
-          <w:rPr>
-            <w:rFonts w:ascii="Times New Roman" w:eastAsia="Times New Roman" w:hAnsi="Times New Roman" w:cs="Times New Roman"/>
-            <w:sz w:val="24"/>
-            <w:szCs w:val="24"/>
-          </w:rPr>
-          <w:t>(</w:t>
-        </w:r>
-      </w:ins>
-      <w:ins w:id="85" w:author="Benton, Deon" w:date="2023-09-20T18:43:00Z">
-        <w:r>
-          <w:rPr>
-            <w:rFonts w:ascii="Times New Roman" w:eastAsia="Times New Roman" w:hAnsi="Times New Roman" w:cs="Times New Roman"/>
-            <w:sz w:val="24"/>
-            <w:szCs w:val="24"/>
-          </w:rPr>
-          <w:t>2</w:t>
-        </w:r>
-      </w:ins>
-      <w:ins w:id="86" w:author="Benton, Deon" w:date="2023-09-20T18:34:00Z">
-        <w:r>
-          <w:rPr>
-            <w:rFonts w:ascii="Times New Roman" w:eastAsia="Times New Roman" w:hAnsi="Times New Roman" w:cs="Times New Roman"/>
-            <w:sz w:val="24"/>
-            <w:szCs w:val="24"/>
-          </w:rPr>
-          <w:t xml:space="preserve">) = 31.03, </w:t>
-        </w:r>
-        <w:r>
-          <w:rPr>
-            <w:rFonts w:ascii="Times New Roman" w:eastAsia="Times New Roman" w:hAnsi="Times New Roman" w:cs="Times New Roman"/>
-            <w:i/>
-            <w:sz w:val="24"/>
-            <w:szCs w:val="24"/>
-          </w:rPr>
-          <w:t xml:space="preserve">p </w:t>
-        </w:r>
-        <w:r>
-          <w:rPr>
-            <w:rFonts w:ascii="Times New Roman" w:eastAsia="Times New Roman" w:hAnsi="Times New Roman" w:cs="Times New Roman"/>
-            <w:sz w:val="24"/>
-            <w:szCs w:val="24"/>
-          </w:rPr>
-          <w:t>&lt; .001</w:t>
-        </w:r>
-      </w:ins>
-      <w:ins w:id="87" w:author="Benton, Deon" w:date="2023-09-20T18:36:00Z">
-        <w:r>
-          <w:rPr>
-            <w:rFonts w:ascii="Times New Roman" w:eastAsia="Times New Roman" w:hAnsi="Times New Roman" w:cs="Times New Roman"/>
-            <w:sz w:val="24"/>
-            <w:szCs w:val="24"/>
-          </w:rPr>
-          <w:t>. To explore this interaction, we</w:t>
-        </w:r>
-      </w:ins>
       <w:r>
         <w:rPr>
           <w:rFonts w:ascii="Times New Roman" w:eastAsia="Times New Roman" w:hAnsi="Times New Roman" w:cs="Times New Roman"/>
@@ -4071,7 +4401,7 @@
         </w:rPr>
         <w:t xml:space="preserve"> constructed a set of one-way linear mixed-effects models for the experimental and control trials within the backwards blocking </w:t>
       </w:r>
-      <w:ins w:id="88" w:author="Benton, Deon" w:date="2023-09-20T18:37:00Z">
+      <w:ins w:id="121" w:author="Benton, Deon" w:date="2023-09-20T18:37:00Z">
         <w:r>
           <w:rPr>
             <w:rFonts w:ascii="Times New Roman" w:eastAsia="Times New Roman" w:hAnsi="Times New Roman" w:cs="Times New Roman"/>
@@ -4418,7 +4748,7 @@
           <w:szCs w:val="24"/>
         </w:rPr>
       </w:pPr>
-      <w:ins w:id="89" w:author="Benton, Deon" w:date="2023-09-20T18:41:00Z">
+      <w:ins w:id="122" w:author="Benton, Deon" w:date="2023-09-20T18:41:00Z">
         <w:r>
           <w:rPr>
             <w:rFonts w:ascii="Times New Roman" w:eastAsia="Times New Roman" w:hAnsi="Times New Roman" w:cs="Times New Roman"/>
@@ -4428,7 +4758,7 @@
           <w:t xml:space="preserve">The two-way linear mixed effects model for the indirect screening-off condition also revealed </w:t>
         </w:r>
       </w:ins>
-      <w:ins w:id="90" w:author="Benton, Deon" w:date="2023-09-20T18:43:00Z">
+      <w:ins w:id="123" w:author="Benton, Deon" w:date="2023-09-20T18:43:00Z">
         <w:r>
           <w:rPr>
             <w:rFonts w:ascii="Times New Roman" w:eastAsia="Times New Roman" w:hAnsi="Times New Roman" w:cs="Times New Roman"/>
@@ -4462,16 +4792,64 @@
             <w:sz w:val="24"/>
             <w:szCs w:val="24"/>
           </w:rPr>
-          <w:t xml:space="preserve">(1) = </w:t>
-        </w:r>
-        <w:r>
-          <w:rPr>
-            <w:rFonts w:ascii="Times New Roman" w:eastAsia="Times New Roman" w:hAnsi="Times New Roman" w:cs="Times New Roman"/>
-            <w:sz w:val="24"/>
-            <w:szCs w:val="24"/>
-          </w:rPr>
-          <w:t>43.02</w:t>
-        </w:r>
+          <w:t xml:space="preserve">(1) = 43.02, </w:t>
+        </w:r>
+        <w:r>
+          <w:rPr>
+            <w:rFonts w:ascii="Times New Roman" w:eastAsia="Times New Roman" w:hAnsi="Times New Roman" w:cs="Times New Roman"/>
+            <w:i/>
+            <w:sz w:val="24"/>
+            <w:szCs w:val="24"/>
+          </w:rPr>
+          <w:t xml:space="preserve">p </w:t>
+        </w:r>
+        <w:r>
+          <w:rPr>
+            <w:rFonts w:ascii="Times New Roman" w:eastAsia="Times New Roman" w:hAnsi="Times New Roman" w:cs="Times New Roman"/>
+            <w:sz w:val="24"/>
+            <w:szCs w:val="24"/>
+          </w:rPr>
+          <w:t xml:space="preserve">&lt; .001, a main effect of Objects, </w:t>
+        </w:r>
+        <w:r>
+          <w:rPr>
+            <w:rFonts w:ascii="Times New Roman" w:eastAsia="Times New Roman" w:hAnsi="Times New Roman" w:cs="Times New Roman"/>
+            <w:i/>
+            <w:sz w:val="24"/>
+            <w:szCs w:val="24"/>
+          </w:rPr>
+          <w:t>χ</w:t>
+        </w:r>
+        <w:r>
+          <w:rPr>
+            <w:rFonts w:ascii="Times New Roman" w:eastAsia="Times New Roman" w:hAnsi="Times New Roman" w:cs="Times New Roman"/>
+            <w:i/>
+            <w:sz w:val="24"/>
+            <w:szCs w:val="24"/>
+            <w:vertAlign w:val="superscript"/>
+          </w:rPr>
+          <w:t>2</w:t>
+        </w:r>
+        <w:r>
+          <w:rPr>
+            <w:rFonts w:ascii="Times New Roman" w:eastAsia="Times New Roman" w:hAnsi="Times New Roman" w:cs="Times New Roman"/>
+            <w:sz w:val="24"/>
+            <w:szCs w:val="24"/>
+          </w:rPr>
+          <w:t xml:space="preserve">(3) = </w:t>
+        </w:r>
+      </w:ins>
+      <w:ins w:id="124" w:author="Benton, Deon" w:date="2023-09-20T18:44:00Z">
+        <w:r>
+          <w:rPr>
+            <w:rFonts w:ascii="Times New Roman" w:eastAsia="Times New Roman" w:hAnsi="Times New Roman" w:cs="Times New Roman"/>
+            <w:sz w:val="24"/>
+            <w:szCs w:val="24"/>
+          </w:rPr>
+          <w:t>136.27</w:t>
+        </w:r>
+      </w:ins>
+      <w:ins w:id="125" w:author="Benton, Deon" w:date="2023-09-20T18:43:00Z">
         <w:r>
           <w:rPr>
             <w:rFonts w:ascii="Times New Roman" w:eastAsia="Times New Roman" w:hAnsi="Times New Roman" w:cs="Times New Roman"/>
@@ -4495,31 +4873,16 @@
             <w:sz w:val="24"/>
             <w:szCs w:val="24"/>
           </w:rPr>
-          <w:t>&lt;</w:t>
-        </w:r>
-        <w:r>
-          <w:rPr>
-            <w:rFonts w:ascii="Times New Roman" w:eastAsia="Times New Roman" w:hAnsi="Times New Roman" w:cs="Times New Roman"/>
-            <w:sz w:val="24"/>
-            <w:szCs w:val="24"/>
-          </w:rPr>
-          <w:t xml:space="preserve"> .0</w:t>
-        </w:r>
-        <w:r>
-          <w:rPr>
-            <w:rFonts w:ascii="Times New Roman" w:eastAsia="Times New Roman" w:hAnsi="Times New Roman" w:cs="Times New Roman"/>
-            <w:sz w:val="24"/>
-            <w:szCs w:val="24"/>
-          </w:rPr>
-          <w:t>01</w:t>
-        </w:r>
-        <w:r>
-          <w:rPr>
-            <w:rFonts w:ascii="Times New Roman" w:eastAsia="Times New Roman" w:hAnsi="Times New Roman" w:cs="Times New Roman"/>
-            <w:sz w:val="24"/>
-            <w:szCs w:val="24"/>
-          </w:rPr>
-          <w:t xml:space="preserve">, a main effect of Objects, </w:t>
+          <w:t xml:space="preserve">&lt; .001, and an interaction between Trial Type and </w:t>
+        </w:r>
+        <w:proofErr w:type="gramStart"/>
+        <w:r>
+          <w:rPr>
+            <w:rFonts w:ascii="Times New Roman" w:eastAsia="Times New Roman" w:hAnsi="Times New Roman" w:cs="Times New Roman"/>
+            <w:sz w:val="24"/>
+            <w:szCs w:val="24"/>
+          </w:rPr>
+          <w:t xml:space="preserve">Objects,  </w:t>
         </w:r>
         <w:r>
           <w:rPr>
@@ -4530,6 +4893,7 @@
           </w:rPr>
           <w:t>χ</w:t>
         </w:r>
+        <w:proofErr w:type="gramEnd"/>
         <w:r>
           <w:rPr>
             <w:rFonts w:ascii="Times New Roman" w:eastAsia="Times New Roman" w:hAnsi="Times New Roman" w:cs="Times New Roman"/>
@@ -4546,20 +4910,20 @@
             <w:sz w:val="24"/>
             <w:szCs w:val="24"/>
           </w:rPr>
-          <w:t xml:space="preserve">(3) = </w:t>
+          <w:t xml:space="preserve">(2) = </w:t>
         </w:r>
       </w:ins>
-      <w:ins w:id="91" w:author="Benton, Deon" w:date="2023-09-20T18:44:00Z">
-        <w:r>
-          <w:rPr>
-            <w:rFonts w:ascii="Times New Roman" w:eastAsia="Times New Roman" w:hAnsi="Times New Roman" w:cs="Times New Roman"/>
-            <w:sz w:val="24"/>
-            <w:szCs w:val="24"/>
-          </w:rPr>
-          <w:t>136.27</w:t>
+      <w:ins w:id="126" w:author="Benton, Deon" w:date="2023-09-20T18:44:00Z">
+        <w:r>
+          <w:rPr>
+            <w:rFonts w:ascii="Times New Roman" w:eastAsia="Times New Roman" w:hAnsi="Times New Roman" w:cs="Times New Roman"/>
+            <w:sz w:val="24"/>
+            <w:szCs w:val="24"/>
+          </w:rPr>
+          <w:t>37.33</w:t>
         </w:r>
       </w:ins>
-      <w:ins w:id="92" w:author="Benton, Deon" w:date="2023-09-20T18:43:00Z">
+      <w:ins w:id="127" w:author="Benton, Deon" w:date="2023-09-20T18:43:00Z">
         <w:r>
           <w:rPr>
             <w:rFonts w:ascii="Times New Roman" w:eastAsia="Times New Roman" w:hAnsi="Times New Roman" w:cs="Times New Roman"/>
@@ -4583,125 +4947,27 @@
             <w:sz w:val="24"/>
             <w:szCs w:val="24"/>
           </w:rPr>
-          <w:t xml:space="preserve">&lt; .001, and an interaction between Trial Type and </w:t>
-        </w:r>
-        <w:proofErr w:type="gramStart"/>
-        <w:r>
-          <w:rPr>
-            <w:rFonts w:ascii="Times New Roman" w:eastAsia="Times New Roman" w:hAnsi="Times New Roman" w:cs="Times New Roman"/>
-            <w:sz w:val="24"/>
-            <w:szCs w:val="24"/>
-          </w:rPr>
-          <w:t xml:space="preserve">Objects,  </w:t>
-        </w:r>
-        <w:r>
-          <w:rPr>
-            <w:rFonts w:ascii="Times New Roman" w:eastAsia="Times New Roman" w:hAnsi="Times New Roman" w:cs="Times New Roman"/>
-            <w:i/>
-            <w:sz w:val="24"/>
-            <w:szCs w:val="24"/>
-          </w:rPr>
-          <w:t>χ</w:t>
-        </w:r>
-        <w:proofErr w:type="gramEnd"/>
-        <w:r>
-          <w:rPr>
-            <w:rFonts w:ascii="Times New Roman" w:eastAsia="Times New Roman" w:hAnsi="Times New Roman" w:cs="Times New Roman"/>
-            <w:i/>
-            <w:sz w:val="24"/>
-            <w:szCs w:val="24"/>
-            <w:vertAlign w:val="superscript"/>
-          </w:rPr>
-          <w:t>2</w:t>
-        </w:r>
-        <w:r>
-          <w:rPr>
-            <w:rFonts w:ascii="Times New Roman" w:eastAsia="Times New Roman" w:hAnsi="Times New Roman" w:cs="Times New Roman"/>
-            <w:sz w:val="24"/>
-            <w:szCs w:val="24"/>
-          </w:rPr>
-          <w:t xml:space="preserve">(2) = </w:t>
+          <w:t xml:space="preserve">&lt; .001. </w:t>
         </w:r>
       </w:ins>
-      <w:ins w:id="93" w:author="Benton, Deon" w:date="2023-09-20T18:44:00Z">
-        <w:r>
-          <w:rPr>
-            <w:rFonts w:ascii="Times New Roman" w:eastAsia="Times New Roman" w:hAnsi="Times New Roman" w:cs="Times New Roman"/>
-            <w:sz w:val="24"/>
-            <w:szCs w:val="24"/>
-          </w:rPr>
-          <w:t>37.33</w:t>
+      <w:ins w:id="128" w:author="Benton, Deon" w:date="2023-09-20T18:44:00Z">
+        <w:r>
+          <w:rPr>
+            <w:rFonts w:ascii="Times New Roman" w:eastAsia="Times New Roman" w:hAnsi="Times New Roman" w:cs="Times New Roman"/>
+            <w:sz w:val="24"/>
+            <w:szCs w:val="24"/>
+          </w:rPr>
+          <w:t>To explore this interaction, we con</w:t>
         </w:r>
       </w:ins>
-      <w:ins w:id="94" w:author="Benton, Deon" w:date="2023-09-20T18:43:00Z">
-        <w:r>
-          <w:rPr>
-            <w:rFonts w:ascii="Times New Roman" w:eastAsia="Times New Roman" w:hAnsi="Times New Roman" w:cs="Times New Roman"/>
-            <w:sz w:val="24"/>
-            <w:szCs w:val="24"/>
-          </w:rPr>
-          <w:t xml:space="preserve">, </w:t>
-        </w:r>
-        <w:r>
-          <w:rPr>
-            <w:rFonts w:ascii="Times New Roman" w:eastAsia="Times New Roman" w:hAnsi="Times New Roman" w:cs="Times New Roman"/>
-            <w:i/>
-            <w:sz w:val="24"/>
-            <w:szCs w:val="24"/>
-          </w:rPr>
-          <w:t xml:space="preserve">p </w:t>
-        </w:r>
-        <w:r>
-          <w:rPr>
-            <w:rFonts w:ascii="Times New Roman" w:eastAsia="Times New Roman" w:hAnsi="Times New Roman" w:cs="Times New Roman"/>
-            <w:sz w:val="24"/>
-            <w:szCs w:val="24"/>
-          </w:rPr>
-          <w:t>&lt; .001</w:t>
-        </w:r>
-        <w:r>
-          <w:rPr>
-            <w:rFonts w:ascii="Times New Roman" w:eastAsia="Times New Roman" w:hAnsi="Times New Roman" w:cs="Times New Roman"/>
-            <w:sz w:val="24"/>
-            <w:szCs w:val="24"/>
-          </w:rPr>
-          <w:t xml:space="preserve">. </w:t>
-        </w:r>
-      </w:ins>
-      <w:ins w:id="95" w:author="Benton, Deon" w:date="2023-09-20T18:44:00Z">
-        <w:r>
-          <w:rPr>
-            <w:rFonts w:ascii="Times New Roman" w:eastAsia="Times New Roman" w:hAnsi="Times New Roman" w:cs="Times New Roman"/>
-            <w:sz w:val="24"/>
-            <w:szCs w:val="24"/>
-          </w:rPr>
-          <w:t>To explore this interaction, we con</w:t>
-        </w:r>
-      </w:ins>
-      <w:ins w:id="96" w:author="Benton, Deon" w:date="2023-09-20T18:45:00Z">
-        <w:r>
-          <w:rPr>
-            <w:rFonts w:ascii="Times New Roman" w:eastAsia="Times New Roman" w:hAnsi="Times New Roman" w:cs="Times New Roman"/>
-            <w:sz w:val="24"/>
-            <w:szCs w:val="24"/>
-          </w:rPr>
-          <w:t xml:space="preserve">structed </w:t>
-        </w:r>
-        <w:r>
-          <w:rPr>
-            <w:rFonts w:ascii="Times New Roman" w:eastAsia="Times New Roman" w:hAnsi="Times New Roman" w:cs="Times New Roman"/>
-            <w:sz w:val="24"/>
-            <w:szCs w:val="24"/>
-          </w:rPr>
-          <w:t xml:space="preserve">a set of one-way linear mixed-effects models for the experimental and control trials within the </w:t>
-        </w:r>
-        <w:r>
-          <w:rPr>
-            <w:rFonts w:ascii="Times New Roman" w:eastAsia="Times New Roman" w:hAnsi="Times New Roman" w:cs="Times New Roman"/>
-            <w:sz w:val="24"/>
-            <w:szCs w:val="24"/>
-          </w:rPr>
-          <w:t xml:space="preserve">indirect screening-off condition. </w:t>
+      <w:ins w:id="129" w:author="Benton, Deon" w:date="2023-09-20T18:45:00Z">
+        <w:r>
+          <w:rPr>
+            <w:rFonts w:ascii="Times New Roman" w:eastAsia="Times New Roman" w:hAnsi="Times New Roman" w:cs="Times New Roman"/>
+            <w:sz w:val="24"/>
+            <w:szCs w:val="24"/>
+          </w:rPr>
+          <w:t xml:space="preserve">structed a set of one-way linear mixed-effects models for the experimental and control trials within the indirect screening-off condition. </w:t>
         </w:r>
       </w:ins>
       <w:r>
@@ -8771,7 +9037,25 @@
           <w:sz w:val="24"/>
           <w:szCs w:val="24"/>
         </w:rPr>
-        <w:t xml:space="preserve">. We also built a set of two-layer connectionist models. One set of these models corresponded to Experiment 1 and the other set corresponded to Experiment 2. The model architecture for the Experiment 1 simulations is shown in Figure 4. The rationale for building only a two-layer model was to explore whether a simple learning model trained with the Delta Rule (Kruschke, 1992; </w:t>
+        <w:t>. We also built a set of two-layer connectionist models. One set of these models corresponded to Experiment 1 and the other set corresponded to Experiment 2. The model architecture for the Experiment 1 simulations is shown in Figure 4. The rationale for building only a two-layer model was to explore whether a simple learning model trained with the Delta Rule (</w:t>
+      </w:r>
+      <w:proofErr w:type="spellStart"/>
+      <w:r>
+        <w:rPr>
+          <w:rFonts w:ascii="Times New Roman" w:eastAsia="Times New Roman" w:hAnsi="Times New Roman" w:cs="Times New Roman"/>
+          <w:sz w:val="24"/>
+          <w:szCs w:val="24"/>
+        </w:rPr>
+        <w:t>Kruschke</w:t>
+      </w:r>
+      <w:proofErr w:type="spellEnd"/>
+      <w:r>
+        <w:rPr>
+          <w:rFonts w:ascii="Times New Roman" w:eastAsia="Times New Roman" w:hAnsi="Times New Roman" w:cs="Times New Roman"/>
+          <w:sz w:val="24"/>
+          <w:szCs w:val="24"/>
+        </w:rPr>
+        <w:t xml:space="preserve">, 1992; </w:t>
       </w:r>
       <w:proofErr w:type="spellStart"/>
       <w:r>
@@ -14074,6 +14358,7 @@
         <w:spacing w:after="0" w:line="480" w:lineRule="auto"/>
         <w:ind w:firstLine="720"/>
         <w:rPr>
+          <w:ins w:id="130" w:author="Benton, Deon" w:date="2023-09-21T12:58:00Z"/>
           <w:rFonts w:ascii="Times New Roman" w:eastAsia="Times New Roman" w:hAnsi="Times New Roman" w:cs="Times New Roman"/>
           <w:sz w:val="24"/>
           <w:szCs w:val="24"/>
@@ -14112,6 +14397,151 @@
         </w:rPr>
         <w:t xml:space="preserve"> </w:t>
       </w:r>
+    </w:p>
+    <w:p>
+      <w:pPr>
+        <w:spacing w:after="0" w:line="480" w:lineRule="auto"/>
+        <w:ind w:firstLine="720"/>
+        <w:rPr>
+          <w:ins w:id="131" w:author="Benton, Deon" w:date="2023-09-21T13:02:00Z"/>
+          <w:rFonts w:ascii="Times New Roman" w:eastAsia="Times New Roman" w:hAnsi="Times New Roman" w:cs="Times New Roman"/>
+          <w:sz w:val="24"/>
+          <w:szCs w:val="24"/>
+        </w:rPr>
+      </w:pPr>
+      <w:ins w:id="132" w:author="Benton, Deon" w:date="2023-09-21T12:58:00Z">
+        <w:r>
+          <w:rPr>
+            <w:rFonts w:ascii="Times New Roman" w:eastAsia="Times New Roman" w:hAnsi="Times New Roman" w:cs="Times New Roman"/>
+            <w:sz w:val="24"/>
+            <w:szCs w:val="24"/>
+          </w:rPr>
+          <w:t>A third potential criticism</w:t>
+        </w:r>
+      </w:ins>
+      <w:ins w:id="133" w:author="Benton, Deon" w:date="2023-09-21T13:02:00Z">
+        <w:r>
+          <w:rPr>
+            <w:rFonts w:ascii="Times New Roman" w:eastAsia="Times New Roman" w:hAnsi="Times New Roman" w:cs="Times New Roman"/>
+            <w:sz w:val="24"/>
+            <w:szCs w:val="24"/>
+          </w:rPr>
+          <w:t xml:space="preserve"> concerns the absence of developmental change in children’s </w:t>
+        </w:r>
+      </w:ins>
+      <w:ins w:id="134" w:author="Benton, Deon" w:date="2023-09-21T13:05:00Z">
+        <w:r>
+          <w:rPr>
+            <w:rFonts w:ascii="Times New Roman" w:eastAsia="Times New Roman" w:hAnsi="Times New Roman" w:cs="Times New Roman"/>
+            <w:sz w:val="24"/>
+            <w:szCs w:val="24"/>
+          </w:rPr>
+          <w:t xml:space="preserve">current </w:t>
+        </w:r>
+      </w:ins>
+      <w:ins w:id="135" w:author="Benton, Deon" w:date="2023-09-21T13:02:00Z">
+        <w:r>
+          <w:rPr>
+            <w:rFonts w:ascii="Times New Roman" w:eastAsia="Times New Roman" w:hAnsi="Times New Roman" w:cs="Times New Roman"/>
+            <w:sz w:val="24"/>
+            <w:szCs w:val="24"/>
+          </w:rPr>
+          <w:t>retrospective reevaluations.</w:t>
+        </w:r>
+      </w:ins>
+      <w:ins w:id="136" w:author="Benton, Deon" w:date="2023-09-21T13:05:00Z">
+        <w:r>
+          <w:rPr>
+            <w:rFonts w:ascii="Times New Roman" w:eastAsia="Times New Roman" w:hAnsi="Times New Roman" w:cs="Times New Roman"/>
+            <w:sz w:val="24"/>
+            <w:szCs w:val="24"/>
+          </w:rPr>
+          <w:t xml:space="preserve"> Specifically, it was not the case that children were more likely to engage in backwards blocking or indirect screening-off reasoning</w:t>
+        </w:r>
+      </w:ins>
+      <w:ins w:id="137" w:author="Benton, Deon" w:date="2023-09-21T13:06:00Z">
+        <w:r>
+          <w:rPr>
+            <w:rFonts w:ascii="Times New Roman" w:eastAsia="Times New Roman" w:hAnsi="Times New Roman" w:cs="Times New Roman"/>
+            <w:sz w:val="24"/>
+            <w:szCs w:val="24"/>
+          </w:rPr>
+          <w:t xml:space="preserve"> as they got older in the current study.</w:t>
+        </w:r>
+      </w:ins>
+      <w:ins w:id="138" w:author="Benton, Deon" w:date="2023-09-21T13:05:00Z">
+        <w:r>
+          <w:rPr>
+            <w:rFonts w:ascii="Times New Roman" w:eastAsia="Times New Roman" w:hAnsi="Times New Roman" w:cs="Times New Roman"/>
+            <w:sz w:val="24"/>
+            <w:szCs w:val="24"/>
+          </w:rPr>
+          <w:t xml:space="preserve"> </w:t>
+        </w:r>
+      </w:ins>
+      <w:ins w:id="139" w:author="Benton, Deon" w:date="2023-09-21T13:02:00Z">
+        <w:r>
+          <w:rPr>
+            <w:rFonts w:ascii="Times New Roman" w:eastAsia="Times New Roman" w:hAnsi="Times New Roman" w:cs="Times New Roman"/>
+            <w:sz w:val="24"/>
+            <w:szCs w:val="24"/>
+          </w:rPr>
+          <w:t xml:space="preserve"> Although it is true that there were no age effects in the current study, the current study does have</w:t>
+        </w:r>
+      </w:ins>
+      <w:ins w:id="140" w:author="Benton, Deon" w:date="2023-09-21T13:03:00Z">
+        <w:r>
+          <w:rPr>
+            <w:rFonts w:ascii="Times New Roman" w:eastAsia="Times New Roman" w:hAnsi="Times New Roman" w:cs="Times New Roman"/>
+            <w:sz w:val="24"/>
+            <w:szCs w:val="24"/>
+          </w:rPr>
+          <w:t xml:space="preserve"> developmental implications. </w:t>
+        </w:r>
+      </w:ins>
+    </w:p>
+    <w:p>
+      <w:pPr>
+        <w:spacing w:after="0" w:line="480" w:lineRule="auto"/>
+        <w:ind w:firstLine="720"/>
+        <w:rPr>
+          <w:rFonts w:ascii="Times New Roman" w:eastAsia="Times New Roman" w:hAnsi="Times New Roman" w:cs="Times New Roman"/>
+          <w:sz w:val="24"/>
+          <w:szCs w:val="24"/>
+        </w:rPr>
+      </w:pPr>
+      <w:ins w:id="141" w:author="Benton, Deon" w:date="2023-09-21T12:58:00Z">
+        <w:r>
+          <w:rPr>
+            <w:rFonts w:ascii="Times New Roman" w:eastAsia="Times New Roman" w:hAnsi="Times New Roman" w:cs="Times New Roman"/>
+            <w:sz w:val="24"/>
+            <w:szCs w:val="24"/>
+          </w:rPr>
+          <w:t xml:space="preserve"> is that</w:t>
+        </w:r>
+      </w:ins>
+      <w:ins w:id="142" w:author="Benton, Deon" w:date="2023-09-21T12:59:00Z">
+        <w:r>
+          <w:rPr>
+            <w:rFonts w:ascii="Times New Roman" w:eastAsia="Times New Roman" w:hAnsi="Times New Roman" w:cs="Times New Roman"/>
+            <w:sz w:val="24"/>
+            <w:szCs w:val="24"/>
+          </w:rPr>
+          <w:t xml:space="preserve"> despite evidence that children will fall back to simpler modes of processing </w:t>
+        </w:r>
+        <w:proofErr w:type="spellStart"/>
+        <w:proofErr w:type="gramStart"/>
+        <w:r>
+          <w:rPr>
+            <w:rFonts w:ascii="Times New Roman" w:eastAsia="Times New Roman" w:hAnsi="Times New Roman" w:cs="Times New Roman"/>
+            <w:sz w:val="24"/>
+            <w:szCs w:val="24"/>
+          </w:rPr>
+          <w:t>whethe</w:t>
+        </w:r>
+      </w:ins>
+      <w:proofErr w:type="spellEnd"/>
+      <w:proofErr w:type="gramEnd"/>
     </w:p>
     <w:p>
       <w:pPr>
@@ -14783,7 +15213,7 @@
         <w:spacing w:after="0" w:line="480" w:lineRule="auto"/>
         <w:ind w:left="720" w:hanging="720"/>
         <w:rPr>
-          <w:del w:id="97" w:author="Benton, Deon" w:date="2023-09-20T19:07:00Z"/>
+          <w:del w:id="143" w:author="Benton, Deon" w:date="2023-09-20T19:07:00Z"/>
           <w:rFonts w:ascii="Times New Roman" w:eastAsia="Times New Roman" w:hAnsi="Times New Roman" w:cs="Times New Roman"/>
           <w:color w:val="222222"/>
           <w:sz w:val="24"/>
@@ -14791,7 +15221,7 @@
           <w:highlight w:val="white"/>
         </w:rPr>
       </w:pPr>
-      <w:del w:id="98" w:author="Benton, Deon" w:date="2023-09-20T19:07:00Z">
+      <w:del w:id="144" w:author="Benton, Deon" w:date="2023-09-20T19:07:00Z">
         <w:r>
           <w:rPr>
             <w:rFonts w:ascii="Times New Roman" w:eastAsia="Times New Roman" w:hAnsi="Times New Roman" w:cs="Times New Roman"/>
@@ -14920,7 +15350,7 @@
         <w:spacing w:after="0" w:line="480" w:lineRule="auto"/>
         <w:ind w:left="720" w:hanging="720"/>
         <w:rPr>
-          <w:ins w:id="99" w:author="Benton, Deon" w:date="2023-09-20T19:08:00Z"/>
+          <w:ins w:id="145" w:author="Benton, Deon" w:date="2023-09-20T19:08:00Z"/>
           <w:rFonts w:ascii="Times New Roman" w:eastAsia="Times New Roman" w:hAnsi="Times New Roman" w:cs="Times New Roman"/>
           <w:color w:val="222222"/>
           <w:sz w:val="24"/>
@@ -14985,7 +15415,7 @@
           <w:highlight w:val="white"/>
         </w:rPr>
       </w:pPr>
-      <w:ins w:id="100" w:author="Benton, Deon" w:date="2023-09-20T19:08:00Z">
+      <w:ins w:id="146" w:author="Benton, Deon" w:date="2023-09-20T19:08:00Z">
         <w:r>
           <w:rPr>
             <w:rFonts w:ascii="Times New Roman" w:eastAsia="Times New Roman" w:hAnsi="Times New Roman" w:cs="Times New Roman"/>
@@ -15136,7 +15566,7 @@
         <w:spacing w:after="0" w:line="480" w:lineRule="auto"/>
         <w:ind w:left="720" w:hanging="720"/>
         <w:rPr>
-          <w:del w:id="101" w:author="Benton, Deon" w:date="2023-09-20T19:09:00Z"/>
+          <w:del w:id="147" w:author="Benton, Deon" w:date="2023-09-20T19:09:00Z"/>
           <w:rFonts w:ascii="Times New Roman" w:eastAsia="Times New Roman" w:hAnsi="Times New Roman" w:cs="Times New Roman"/>
           <w:color w:val="222222"/>
           <w:sz w:val="24"/>
@@ -15144,7 +15574,7 @@
           <w:highlight w:val="white"/>
         </w:rPr>
       </w:pPr>
-      <w:del w:id="102" w:author="Benton, Deon" w:date="2023-09-20T19:09:00Z">
+      <w:del w:id="148" w:author="Benton, Deon" w:date="2023-09-20T19:09:00Z">
         <w:r>
           <w:rPr>
             <w:rFonts w:ascii="Times New Roman" w:eastAsia="Times New Roman" w:hAnsi="Times New Roman" w:cs="Times New Roman"/>
@@ -15580,7 +16010,7 @@
         <w:spacing w:after="0" w:line="480" w:lineRule="auto"/>
         <w:ind w:left="720" w:hanging="720"/>
         <w:rPr>
-          <w:ins w:id="103" w:author="Benton, Deon" w:date="2023-09-20T19:10:00Z"/>
+          <w:ins w:id="149" w:author="Benton, Deon" w:date="2023-09-20T19:10:00Z"/>
           <w:rFonts w:ascii="Times New Roman" w:eastAsia="Times New Roman" w:hAnsi="Times New Roman" w:cs="Times New Roman"/>
           <w:color w:val="222222"/>
           <w:sz w:val="24"/>
@@ -15653,7 +16083,7 @@
           <w:highlight w:val="white"/>
         </w:rPr>
       </w:pPr>
-      <w:ins w:id="104" w:author="Benton, Deon" w:date="2023-09-20T19:10:00Z">
+      <w:ins w:id="150" w:author="Benton, Deon" w:date="2023-09-20T19:10:00Z">
         <w:r>
           <w:rPr>
             <w:rFonts w:ascii="Times New Roman" w:eastAsia="Times New Roman" w:hAnsi="Times New Roman" w:cs="Times New Roman"/>
@@ -16328,7 +16758,7 @@
         <w:spacing w:after="0" w:line="480" w:lineRule="auto"/>
         <w:ind w:left="720" w:hanging="720"/>
         <w:rPr>
-          <w:ins w:id="105" w:author="Benton, Deon" w:date="2023-09-20T19:12:00Z"/>
+          <w:ins w:id="151" w:author="Benton, Deon" w:date="2023-09-20T19:12:00Z"/>
           <w:rFonts w:ascii="Times New Roman" w:eastAsia="Times New Roman" w:hAnsi="Times New Roman" w:cs="Times New Roman"/>
           <w:color w:val="222222"/>
           <w:sz w:val="24"/>
@@ -16381,7 +16811,7 @@
           <w:highlight w:val="white"/>
         </w:rPr>
       </w:pPr>
-      <w:ins w:id="106" w:author="Benton, Deon" w:date="2023-09-20T19:12:00Z">
+      <w:ins w:id="152" w:author="Benton, Deon" w:date="2023-09-20T19:12:00Z">
         <w:r>
           <w:rPr>
             <w:rFonts w:ascii="Times New Roman" w:eastAsia="Times New Roman" w:hAnsi="Times New Roman" w:cs="Times New Roman"/>
@@ -16891,7 +17321,7 @@
         <w:spacing w:after="0" w:line="480" w:lineRule="auto"/>
         <w:ind w:left="720" w:hanging="720"/>
         <w:rPr>
-          <w:ins w:id="107" w:author="Benton, Deon" w:date="2023-09-20T19:13:00Z"/>
+          <w:ins w:id="153" w:author="Benton, Deon" w:date="2023-09-20T19:13:00Z"/>
           <w:rFonts w:ascii="Times New Roman" w:eastAsia="Times New Roman" w:hAnsi="Times New Roman" w:cs="Times New Roman"/>
           <w:color w:val="222222"/>
           <w:sz w:val="24"/>
@@ -16937,7 +17367,7 @@
         <w:spacing w:after="0" w:line="480" w:lineRule="auto"/>
         <w:ind w:left="720" w:hanging="720"/>
         <w:rPr>
-          <w:moveTo w:id="108" w:author="Benton, Deon" w:date="2023-09-20T19:13:00Z"/>
+          <w:moveTo w:id="154" w:author="Benton, Deon" w:date="2023-09-20T19:13:00Z"/>
           <w:rFonts w:ascii="Times New Roman" w:eastAsia="Times New Roman" w:hAnsi="Times New Roman" w:cs="Times New Roman"/>
           <w:color w:val="222222"/>
           <w:sz w:val="24"/>
@@ -16945,8 +17375,8 @@
           <w:highlight w:val="white"/>
         </w:rPr>
       </w:pPr>
-      <w:moveToRangeStart w:id="109" w:author="Benton, Deon" w:date="2023-09-20T19:13:00Z" w:name="move146129616"/>
-      <w:moveTo w:id="110" w:author="Benton, Deon" w:date="2023-09-20T19:13:00Z">
+      <w:moveToRangeStart w:id="155" w:author="Benton, Deon" w:date="2023-09-20T19:13:00Z" w:name="move146129616"/>
+      <w:moveTo w:id="156" w:author="Benton, Deon" w:date="2023-09-20T19:13:00Z">
         <w:r>
           <w:rPr>
             <w:rFonts w:ascii="Times New Roman" w:eastAsia="Times New Roman" w:hAnsi="Times New Roman" w:cs="Times New Roman"/>
@@ -17001,7 +17431,7 @@
         </w:r>
       </w:moveTo>
     </w:p>
-    <w:moveToRangeEnd w:id="109"/>
+    <w:moveToRangeEnd w:id="155"/>
     <w:p>
       <w:pPr>
         <w:spacing w:after="0" w:line="480" w:lineRule="auto"/>
@@ -17043,7 +17473,7 @@
         <w:spacing w:after="0" w:line="480" w:lineRule="auto"/>
         <w:ind w:left="720" w:hanging="720"/>
         <w:rPr>
-          <w:moveFrom w:id="111" w:author="Benton, Deon" w:date="2023-09-20T19:13:00Z"/>
+          <w:moveFrom w:id="157" w:author="Benton, Deon" w:date="2023-09-20T19:13:00Z"/>
           <w:rFonts w:ascii="Times New Roman" w:eastAsia="Times New Roman" w:hAnsi="Times New Roman" w:cs="Times New Roman"/>
           <w:color w:val="222222"/>
           <w:sz w:val="24"/>
@@ -17051,8 +17481,8 @@
           <w:highlight w:val="white"/>
         </w:rPr>
       </w:pPr>
-      <w:moveFromRangeStart w:id="112" w:author="Benton, Deon" w:date="2023-09-20T19:13:00Z" w:name="move146129616"/>
-      <w:moveFrom w:id="113" w:author="Benton, Deon" w:date="2023-09-20T19:13:00Z">
+      <w:moveFromRangeStart w:id="158" w:author="Benton, Deon" w:date="2023-09-20T19:13:00Z" w:name="move146129616"/>
+      <w:moveFrom w:id="159" w:author="Benton, Deon" w:date="2023-09-20T19:13:00Z">
         <w:r>
           <w:rPr>
             <w:rFonts w:ascii="Times New Roman" w:eastAsia="Times New Roman" w:hAnsi="Times New Roman" w:cs="Times New Roman"/>
@@ -17107,13 +17537,13 @@
         </w:r>
       </w:moveFrom>
     </w:p>
-    <w:moveFromRangeEnd w:id="112"/>
+    <w:moveFromRangeEnd w:id="158"/>
     <w:p>
       <w:pPr>
         <w:spacing w:after="0" w:line="480" w:lineRule="auto"/>
         <w:ind w:left="720" w:hanging="720"/>
         <w:rPr>
-          <w:ins w:id="114" w:author="Benton, Deon" w:date="2023-09-20T19:14:00Z"/>
+          <w:ins w:id="160" w:author="Benton, Deon" w:date="2023-09-20T19:14:00Z"/>
           <w:rFonts w:ascii="Times New Roman" w:eastAsia="Times New Roman" w:hAnsi="Times New Roman" w:cs="Times New Roman"/>
           <w:color w:val="222222"/>
           <w:sz w:val="24"/>
@@ -17186,7 +17616,7 @@
           <w:highlight w:val="white"/>
         </w:rPr>
       </w:pPr>
-      <w:ins w:id="115" w:author="Benton, Deon" w:date="2023-09-20T19:14:00Z">
+      <w:ins w:id="161" w:author="Benton, Deon" w:date="2023-09-20T19:14:00Z">
         <w:r>
           <w:rPr>
             <w:rFonts w:ascii="Times New Roman" w:eastAsia="Times New Roman" w:hAnsi="Times New Roman" w:cs="Times New Roman"/>
